--- a/Rapport de Projet.docx
+++ b/Rapport de Projet.docx
@@ -226,6 +226,7 @@
         </w:numPr>
         <w:rPr>
           <w:i/>
+          <w:color w:val="5B9BD5" w:themeColor="accent1"/>
           <w:sz w:val="44"/>
           <w:szCs w:val="36"/>
         </w:rPr>
@@ -233,6 +234,7 @@
       <w:r>
         <w:rPr>
           <w:i/>
+          <w:color w:val="5B9BD5" w:themeColor="accent1"/>
           <w:sz w:val="44"/>
           <w:szCs w:val="36"/>
         </w:rPr>
@@ -248,6 +250,7 @@
         </w:numPr>
         <w:rPr>
           <w:i/>
+          <w:color w:val="5B9BD5" w:themeColor="accent1"/>
           <w:sz w:val="44"/>
           <w:szCs w:val="36"/>
         </w:rPr>
@@ -255,6 +258,7 @@
       <w:r>
         <w:rPr>
           <w:i/>
+          <w:color w:val="5B9BD5" w:themeColor="accent1"/>
           <w:sz w:val="44"/>
           <w:szCs w:val="36"/>
         </w:rPr>
@@ -270,6 +274,7 @@
         </w:numPr>
         <w:rPr>
           <w:i/>
+          <w:color w:val="5B9BD5" w:themeColor="accent1"/>
           <w:sz w:val="44"/>
           <w:szCs w:val="36"/>
         </w:rPr>
@@ -277,6 +282,7 @@
       <w:r>
         <w:rPr>
           <w:i/>
+          <w:color w:val="5B9BD5" w:themeColor="accent1"/>
           <w:sz w:val="44"/>
           <w:szCs w:val="36"/>
         </w:rPr>
@@ -319,6 +325,7 @@
         <w:rPr>
           <w:b/>
           <w:i/>
+          <w:color w:val="70AD47" w:themeColor="accent6"/>
           <w:sz w:val="40"/>
           <w:szCs w:val="40"/>
           <w:u w:val="single"/>
@@ -328,14 +335,13 @@
         <w:rPr>
           <w:b/>
           <w:i/>
+          <w:color w:val="70AD47" w:themeColor="accent6"/>
           <w:sz w:val="40"/>
           <w:szCs w:val="40"/>
           <w:u w:val="single"/>
         </w:rPr>
         <w:t>Expérience I :</w:t>
       </w:r>
-      <w:bookmarkStart w:id="0" w:name="_GoBack"/>
-      <w:bookmarkEnd w:id="0"/>
     </w:p>
     <w:p>
       <w:pPr>
@@ -353,6 +359,165 @@
         </w:rPr>
         <w:t>Analyse et montage du premier circuit :</w:t>
       </w:r>
+    </w:p>
+    <w:p>
+      <w:pPr>
+        <w:rPr>
+          <w:i/>
+          <w:sz w:val="36"/>
+          <w:szCs w:val="36"/>
+        </w:rPr>
+      </w:pPr>
+      <w:r>
+        <w:rPr>
+          <w:noProof/>
+          <w:lang w:eastAsia="fr-FR"/>
+        </w:rPr>
+        <w:drawing>
+          <wp:anchor distT="0" distB="0" distL="114300" distR="114300" simplePos="0" relativeHeight="251658240" behindDoc="1" locked="0" layoutInCell="1" allowOverlap="1">
+            <wp:simplePos x="0" y="0"/>
+            <wp:positionH relativeFrom="margin">
+              <wp:posOffset>3685310</wp:posOffset>
+            </wp:positionH>
+            <wp:positionV relativeFrom="paragraph">
+              <wp:posOffset>46355</wp:posOffset>
+            </wp:positionV>
+            <wp:extent cx="2518265" cy="1657350"/>
+            <wp:effectExtent l="0" t="0" r="0" b="0"/>
+            <wp:wrapNone/>
+            <wp:docPr id="4" name="Image 4" descr="Macintosh HD:Users:vlevorato:Documents:cours:eXia CS:projet A1:images:3.3 Simple Touching_schéma.png"/>
+            <wp:cNvGraphicFramePr>
+              <a:graphicFrameLocks xmlns:a="http://schemas.openxmlformats.org/drawingml/2006/main" noChangeAspect="1"/>
+            </wp:cNvGraphicFramePr>
+            <a:graphic xmlns:a="http://schemas.openxmlformats.org/drawingml/2006/main">
+              <a:graphicData uri="http://schemas.openxmlformats.org/drawingml/2006/picture">
+                <pic:pic xmlns:pic="http://schemas.openxmlformats.org/drawingml/2006/picture">
+                  <pic:nvPicPr>
+                    <pic:cNvPr id="0" name="Picture 1" descr="Macintosh HD:Users:vlevorato:Documents:cours:eXia CS:projet A1:images:3.3 Simple Touching_schéma.png"/>
+                    <pic:cNvPicPr>
+                      <a:picLocks noChangeAspect="1" noChangeArrowheads="1"/>
+                    </pic:cNvPicPr>
+                  </pic:nvPicPr>
+                  <pic:blipFill>
+                    <a:blip r:embed="rId8" cstate="print">
+                      <a:extLst>
+                        <a:ext uri="{28A0092B-C50C-407E-A947-70E740481C1C}">
+                          <a14:useLocalDpi xmlns:a14="http://schemas.microsoft.com/office/drawing/2010/main" val="0"/>
+                        </a:ext>
+                      </a:extLst>
+                    </a:blip>
+                    <a:srcRect/>
+                    <a:stretch>
+                      <a:fillRect/>
+                    </a:stretch>
+                  </pic:blipFill>
+                  <pic:spPr bwMode="auto">
+                    <a:xfrm>
+                      <a:off x="0" y="0"/>
+                      <a:ext cx="2519366" cy="1658075"/>
+                    </a:xfrm>
+                    <a:prstGeom prst="rect">
+                      <a:avLst/>
+                    </a:prstGeom>
+                    <a:noFill/>
+                    <a:ln>
+                      <a:noFill/>
+                    </a:ln>
+                  </pic:spPr>
+                </pic:pic>
+              </a:graphicData>
+            </a:graphic>
+            <wp14:sizeRelH relativeFrom="page">
+              <wp14:pctWidth>0</wp14:pctWidth>
+            </wp14:sizeRelH>
+            <wp14:sizeRelV relativeFrom="page">
+              <wp14:pctHeight>0</wp14:pctHeight>
+            </wp14:sizeRelV>
+          </wp:anchor>
+        </w:drawing>
+      </w:r>
+      <w:r>
+        <w:rPr>
+          <w:i/>
+          <w:noProof/>
+          <w:sz w:val="36"/>
+          <w:szCs w:val="36"/>
+          <w:lang w:eastAsia="fr-FR"/>
+        </w:rPr>
+        <w:drawing>
+          <wp:anchor distT="0" distB="0" distL="114300" distR="114300" simplePos="0" relativeHeight="251659264" behindDoc="1" locked="0" layoutInCell="1" allowOverlap="1">
+            <wp:simplePos x="0" y="0"/>
+            <wp:positionH relativeFrom="column">
+              <wp:posOffset>638174</wp:posOffset>
+            </wp:positionH>
+            <wp:positionV relativeFrom="paragraph">
+              <wp:posOffset>8255</wp:posOffset>
+            </wp:positionV>
+            <wp:extent cx="2238375" cy="1679129"/>
+            <wp:effectExtent l="0" t="0" r="0" b="0"/>
+            <wp:wrapNone/>
+            <wp:docPr id="1" name="Image 1"/>
+            <wp:cNvGraphicFramePr>
+              <a:graphicFrameLocks xmlns:a="http://schemas.openxmlformats.org/drawingml/2006/main" noChangeAspect="1"/>
+            </wp:cNvGraphicFramePr>
+            <a:graphic xmlns:a="http://schemas.openxmlformats.org/drawingml/2006/main">
+              <a:graphicData uri="http://schemas.openxmlformats.org/drawingml/2006/picture">
+                <pic:pic xmlns:pic="http://schemas.openxmlformats.org/drawingml/2006/picture">
+                  <pic:nvPicPr>
+                    <pic:cNvPr id="1" name="^0CE9F5DAD3F4CCAEC42BE2B3504635BC3FE0FBC5B0067BCB6B^pimgpsh_fullsize_distr.jpg"/>
+                    <pic:cNvPicPr/>
+                  </pic:nvPicPr>
+                  <pic:blipFill>
+                    <a:blip r:embed="rId9" cstate="print">
+                      <a:extLst>
+                        <a:ext uri="{28A0092B-C50C-407E-A947-70E740481C1C}">
+                          <a14:useLocalDpi xmlns:a14="http://schemas.microsoft.com/office/drawing/2010/main" val="0"/>
+                        </a:ext>
+                      </a:extLst>
+                    </a:blip>
+                    <a:stretch>
+                      <a:fillRect/>
+                    </a:stretch>
+                  </pic:blipFill>
+                  <pic:spPr>
+                    <a:xfrm>
+                      <a:off x="0" y="0"/>
+                      <a:ext cx="2239506" cy="1679977"/>
+                    </a:xfrm>
+                    <a:prstGeom prst="rect">
+                      <a:avLst/>
+                    </a:prstGeom>
+                  </pic:spPr>
+                </pic:pic>
+              </a:graphicData>
+            </a:graphic>
+            <wp14:sizeRelH relativeFrom="page">
+              <wp14:pctWidth>0</wp14:pctWidth>
+            </wp14:sizeRelH>
+            <wp14:sizeRelV relativeFrom="page">
+              <wp14:pctHeight>0</wp14:pctHeight>
+            </wp14:sizeRelV>
+          </wp:anchor>
+        </w:drawing>
+      </w:r>
+    </w:p>
+    <w:p>
+      <w:pPr>
+        <w:rPr>
+          <w:i/>
+          <w:sz w:val="36"/>
+          <w:szCs w:val="36"/>
+        </w:rPr>
+      </w:pPr>
+    </w:p>
+    <w:p>
+      <w:pPr>
+        <w:rPr>
+          <w:i/>
+          <w:sz w:val="36"/>
+          <w:szCs w:val="36"/>
+        </w:rPr>
+      </w:pPr>
     </w:p>
     <w:tbl>
       <w:tblPr>
@@ -415,6 +580,7 @@
                 <w:szCs w:val="16"/>
                 <w:lang w:eastAsia="fr-FR"/>
               </w:rPr>
+              <w:lastRenderedPageBreak/>
               <w:t>Fréquence</w:t>
             </w:r>
           </w:p>
@@ -848,6 +1014,7 @@
               <w:spacing w:before="100" w:beforeAutospacing="1" w:after="100" w:afterAutospacing="1" w:line="240" w:lineRule="auto"/>
               <w:rPr>
                 <w:rFonts w:ascii="Times New Roman" w:eastAsia="Times New Roman" w:hAnsi="Times New Roman" w:cs="Times New Roman"/>
+                <w:color w:val="FF0000"/>
                 <w:sz w:val="20"/>
                 <w:szCs w:val="24"/>
                 <w:lang w:eastAsia="fr-FR"/>
@@ -856,6 +1023,7 @@
             <w:r>
               <w:rPr>
                 <w:rFonts w:ascii="Times New Roman" w:eastAsia="Times New Roman" w:hAnsi="Times New Roman" w:cs="Times New Roman"/>
+                <w:color w:val="FF0000"/>
                 <w:sz w:val="20"/>
                 <w:szCs w:val="16"/>
                 <w:lang w:eastAsia="fr-FR"/>
@@ -886,11 +1054,22 @@
               <w:spacing w:before="100" w:beforeAutospacing="1" w:after="100" w:afterAutospacing="1" w:line="240" w:lineRule="auto"/>
               <w:rPr>
                 <w:rFonts w:ascii="Times New Roman" w:eastAsia="Times New Roman" w:hAnsi="Times New Roman" w:cs="Times New Roman"/>
+                <w:color w:val="FF0000"/>
                 <w:sz w:val="20"/>
                 <w:szCs w:val="24"/>
                 <w:lang w:eastAsia="fr-FR"/>
               </w:rPr>
             </w:pPr>
+            <w:r>
+              <w:rPr>
+                <w:rFonts w:ascii="Times New Roman" w:eastAsia="Times New Roman" w:hAnsi="Times New Roman" w:cs="Times New Roman"/>
+                <w:color w:val="FF0000"/>
+                <w:sz w:val="20"/>
+                <w:szCs w:val="24"/>
+                <w:lang w:eastAsia="fr-FR"/>
+              </w:rPr>
+              <w:t>5V</w:t>
+            </w:r>
           </w:p>
         </w:tc>
         <w:tc>
@@ -915,11 +1094,22 @@
               <w:spacing w:before="100" w:beforeAutospacing="1" w:after="100" w:afterAutospacing="1" w:line="240" w:lineRule="auto"/>
               <w:rPr>
                 <w:rFonts w:ascii="Times New Roman" w:eastAsia="Times New Roman" w:hAnsi="Times New Roman" w:cs="Times New Roman"/>
+                <w:color w:val="FF0000"/>
                 <w:sz w:val="20"/>
                 <w:szCs w:val="24"/>
                 <w:lang w:eastAsia="fr-FR"/>
               </w:rPr>
             </w:pPr>
+            <w:r>
+              <w:rPr>
+                <w:rFonts w:ascii="Times New Roman" w:eastAsia="Times New Roman" w:hAnsi="Times New Roman" w:cs="Times New Roman"/>
+                <w:color w:val="FF0000"/>
+                <w:sz w:val="20"/>
+                <w:szCs w:val="24"/>
+                <w:lang w:eastAsia="fr-FR"/>
+              </w:rPr>
+              <w:t>5V</w:t>
+            </w:r>
           </w:p>
         </w:tc>
         <w:tc>
@@ -944,11 +1134,22 @@
               <w:spacing w:before="100" w:beforeAutospacing="1" w:after="100" w:afterAutospacing="1" w:line="240" w:lineRule="auto"/>
               <w:rPr>
                 <w:rFonts w:ascii="Times New Roman" w:eastAsia="Times New Roman" w:hAnsi="Times New Roman" w:cs="Times New Roman"/>
+                <w:color w:val="FF0000"/>
                 <w:sz w:val="20"/>
                 <w:szCs w:val="24"/>
                 <w:lang w:eastAsia="fr-FR"/>
               </w:rPr>
             </w:pPr>
+            <w:r>
+              <w:rPr>
+                <w:rFonts w:ascii="Times New Roman" w:eastAsia="Times New Roman" w:hAnsi="Times New Roman" w:cs="Times New Roman"/>
+                <w:color w:val="FF0000"/>
+                <w:sz w:val="20"/>
+                <w:szCs w:val="24"/>
+                <w:lang w:eastAsia="fr-FR"/>
+              </w:rPr>
+              <w:t>5V</w:t>
+            </w:r>
           </w:p>
         </w:tc>
         <w:tc>
@@ -973,11 +1174,22 @@
               <w:spacing w:before="100" w:beforeAutospacing="1" w:after="100" w:afterAutospacing="1" w:line="240" w:lineRule="auto"/>
               <w:rPr>
                 <w:rFonts w:ascii="Times New Roman" w:eastAsia="Times New Roman" w:hAnsi="Times New Roman" w:cs="Times New Roman"/>
+                <w:color w:val="FF0000"/>
                 <w:sz w:val="20"/>
                 <w:szCs w:val="24"/>
                 <w:lang w:eastAsia="fr-FR"/>
               </w:rPr>
             </w:pPr>
+            <w:r>
+              <w:rPr>
+                <w:rFonts w:ascii="Times New Roman" w:eastAsia="Times New Roman" w:hAnsi="Times New Roman" w:cs="Times New Roman"/>
+                <w:color w:val="FF0000"/>
+                <w:sz w:val="20"/>
+                <w:szCs w:val="24"/>
+                <w:lang w:eastAsia="fr-FR"/>
+              </w:rPr>
+              <w:t>5V</w:t>
+            </w:r>
           </w:p>
         </w:tc>
         <w:tc>
@@ -1002,11 +1214,22 @@
               <w:spacing w:before="100" w:beforeAutospacing="1" w:after="100" w:afterAutospacing="1" w:line="240" w:lineRule="auto"/>
               <w:rPr>
                 <w:rFonts w:ascii="Times New Roman" w:eastAsia="Times New Roman" w:hAnsi="Times New Roman" w:cs="Times New Roman"/>
+                <w:color w:val="FF0000"/>
                 <w:sz w:val="20"/>
                 <w:szCs w:val="24"/>
                 <w:lang w:eastAsia="fr-FR"/>
               </w:rPr>
             </w:pPr>
+            <w:r>
+              <w:rPr>
+                <w:rFonts w:ascii="Times New Roman" w:eastAsia="Times New Roman" w:hAnsi="Times New Roman" w:cs="Times New Roman"/>
+                <w:color w:val="FF0000"/>
+                <w:sz w:val="20"/>
+                <w:szCs w:val="24"/>
+                <w:lang w:eastAsia="fr-FR"/>
+              </w:rPr>
+              <w:t>5V</w:t>
+            </w:r>
           </w:p>
         </w:tc>
         <w:tc>
@@ -1031,11 +1254,22 @@
               <w:spacing w:before="100" w:beforeAutospacing="1" w:after="100" w:afterAutospacing="1" w:line="240" w:lineRule="auto"/>
               <w:rPr>
                 <w:rFonts w:ascii="Times New Roman" w:eastAsia="Times New Roman" w:hAnsi="Times New Roman" w:cs="Times New Roman"/>
+                <w:color w:val="FF0000"/>
                 <w:sz w:val="20"/>
                 <w:szCs w:val="24"/>
                 <w:lang w:eastAsia="fr-FR"/>
               </w:rPr>
             </w:pPr>
+            <w:r>
+              <w:rPr>
+                <w:rFonts w:ascii="Times New Roman" w:eastAsia="Times New Roman" w:hAnsi="Times New Roman" w:cs="Times New Roman"/>
+                <w:color w:val="FF0000"/>
+                <w:sz w:val="20"/>
+                <w:szCs w:val="24"/>
+                <w:lang w:eastAsia="fr-FR"/>
+              </w:rPr>
+              <w:t>5V</w:t>
+            </w:r>
           </w:p>
         </w:tc>
         <w:tc>
@@ -1060,11 +1294,22 @@
               <w:spacing w:before="100" w:beforeAutospacing="1" w:after="100" w:afterAutospacing="1" w:line="240" w:lineRule="auto"/>
               <w:rPr>
                 <w:rFonts w:ascii="Times New Roman" w:eastAsia="Times New Roman" w:hAnsi="Times New Roman" w:cs="Times New Roman"/>
+                <w:color w:val="FF0000"/>
                 <w:sz w:val="20"/>
                 <w:szCs w:val="24"/>
                 <w:lang w:eastAsia="fr-FR"/>
               </w:rPr>
             </w:pPr>
+            <w:r>
+              <w:rPr>
+                <w:rFonts w:ascii="Times New Roman" w:eastAsia="Times New Roman" w:hAnsi="Times New Roman" w:cs="Times New Roman"/>
+                <w:color w:val="FF0000"/>
+                <w:sz w:val="20"/>
+                <w:szCs w:val="24"/>
+                <w:lang w:eastAsia="fr-FR"/>
+              </w:rPr>
+              <w:t>4.2V</w:t>
+            </w:r>
           </w:p>
         </w:tc>
         <w:tc>
@@ -1089,11 +1334,22 @@
               <w:spacing w:before="100" w:beforeAutospacing="1" w:after="100" w:afterAutospacing="1" w:line="240" w:lineRule="auto"/>
               <w:rPr>
                 <w:rFonts w:ascii="Times New Roman" w:eastAsia="Times New Roman" w:hAnsi="Times New Roman" w:cs="Times New Roman"/>
+                <w:color w:val="FF0000"/>
                 <w:sz w:val="20"/>
                 <w:szCs w:val="24"/>
                 <w:lang w:eastAsia="fr-FR"/>
               </w:rPr>
             </w:pPr>
+            <w:r>
+              <w:rPr>
+                <w:rFonts w:ascii="Times New Roman" w:eastAsia="Times New Roman" w:hAnsi="Times New Roman" w:cs="Times New Roman"/>
+                <w:color w:val="FF0000"/>
+                <w:sz w:val="20"/>
+                <w:szCs w:val="24"/>
+                <w:lang w:eastAsia="fr-FR"/>
+              </w:rPr>
+              <w:t>3.1V</w:t>
+            </w:r>
           </w:p>
         </w:tc>
         <w:tc>
@@ -1111,6 +1367,7 @@
               <w:spacing w:before="100" w:beforeAutospacing="1" w:after="100" w:afterAutospacing="1" w:line="240" w:lineRule="auto"/>
               <w:rPr>
                 <w:rFonts w:ascii="Times New Roman" w:eastAsia="Times New Roman" w:hAnsi="Times New Roman" w:cs="Times New Roman"/>
+                <w:color w:val="FF0000"/>
                 <w:sz w:val="20"/>
                 <w:szCs w:val="18"/>
                 <w:lang w:eastAsia="fr-FR"/>
@@ -1140,11 +1397,22 @@
               <w:spacing w:before="100" w:beforeAutospacing="1" w:after="100" w:afterAutospacing="1" w:line="240" w:lineRule="auto"/>
               <w:rPr>
                 <w:rFonts w:ascii="Times New Roman" w:eastAsia="Times New Roman" w:hAnsi="Times New Roman" w:cs="Times New Roman"/>
+                <w:color w:val="FF0000"/>
                 <w:sz w:val="20"/>
                 <w:szCs w:val="24"/>
                 <w:lang w:eastAsia="fr-FR"/>
               </w:rPr>
             </w:pPr>
+            <w:r>
+              <w:rPr>
+                <w:rFonts w:ascii="Times New Roman" w:eastAsia="Times New Roman" w:hAnsi="Times New Roman" w:cs="Times New Roman"/>
+                <w:color w:val="FF0000"/>
+                <w:sz w:val="20"/>
+                <w:szCs w:val="24"/>
+                <w:lang w:eastAsia="fr-FR"/>
+              </w:rPr>
+              <w:t>2.2V</w:t>
+            </w:r>
           </w:p>
         </w:tc>
         <w:tc>
@@ -1169,11 +1437,32 @@
               <w:spacing w:before="100" w:beforeAutospacing="1" w:after="100" w:afterAutospacing="1" w:line="240" w:lineRule="auto"/>
               <w:rPr>
                 <w:rFonts w:ascii="Times New Roman" w:eastAsia="Times New Roman" w:hAnsi="Times New Roman" w:cs="Times New Roman"/>
+                <w:color w:val="FF0000"/>
                 <w:sz w:val="20"/>
                 <w:szCs w:val="24"/>
                 <w:lang w:eastAsia="fr-FR"/>
               </w:rPr>
             </w:pPr>
+            <w:r>
+              <w:rPr>
+                <w:rFonts w:ascii="Times New Roman" w:eastAsia="Times New Roman" w:hAnsi="Times New Roman" w:cs="Times New Roman"/>
+                <w:color w:val="FF0000"/>
+                <w:sz w:val="20"/>
+                <w:szCs w:val="24"/>
+                <w:lang w:eastAsia="fr-FR"/>
+              </w:rPr>
+              <w:t>2</w:t>
+            </w:r>
+            <w:r>
+              <w:rPr>
+                <w:rFonts w:ascii="Times New Roman" w:eastAsia="Times New Roman" w:hAnsi="Times New Roman" w:cs="Times New Roman"/>
+                <w:color w:val="FF0000"/>
+                <w:sz w:val="20"/>
+                <w:szCs w:val="24"/>
+                <w:lang w:eastAsia="fr-FR"/>
+              </w:rPr>
+              <w:t>V</w:t>
+            </w:r>
           </w:p>
         </w:tc>
       </w:tr>
@@ -1203,6 +1492,7 @@
               <w:spacing w:before="100" w:beforeAutospacing="1" w:after="100" w:afterAutospacing="1" w:line="240" w:lineRule="auto"/>
               <w:rPr>
                 <w:rFonts w:ascii="Times New Roman" w:eastAsia="Times New Roman" w:hAnsi="Times New Roman" w:cs="Times New Roman"/>
+                <w:color w:val="2F5496" w:themeColor="accent5" w:themeShade="BF"/>
                 <w:sz w:val="20"/>
                 <w:szCs w:val="24"/>
                 <w:lang w:eastAsia="fr-FR"/>
@@ -1211,6 +1501,7 @@
             <w:r>
               <w:rPr>
                 <w:rFonts w:ascii="Times New Roman" w:eastAsia="Times New Roman" w:hAnsi="Times New Roman" w:cs="Times New Roman"/>
+                <w:color w:val="2F5496" w:themeColor="accent5" w:themeShade="BF"/>
                 <w:sz w:val="20"/>
                 <w:szCs w:val="16"/>
                 <w:lang w:eastAsia="fr-FR"/>
@@ -1241,11 +1532,22 @@
               <w:spacing w:before="100" w:beforeAutospacing="1" w:after="100" w:afterAutospacing="1" w:line="240" w:lineRule="auto"/>
               <w:rPr>
                 <w:rFonts w:ascii="Times New Roman" w:eastAsia="Times New Roman" w:hAnsi="Times New Roman" w:cs="Times New Roman"/>
+                <w:color w:val="2F5496" w:themeColor="accent5" w:themeShade="BF"/>
                 <w:sz w:val="20"/>
                 <w:szCs w:val="24"/>
                 <w:lang w:eastAsia="fr-FR"/>
               </w:rPr>
             </w:pPr>
+            <w:r>
+              <w:rPr>
+                <w:rFonts w:ascii="Times New Roman" w:eastAsia="Times New Roman" w:hAnsi="Times New Roman" w:cs="Times New Roman"/>
+                <w:color w:val="2F5496" w:themeColor="accent5" w:themeShade="BF"/>
+                <w:sz w:val="20"/>
+                <w:szCs w:val="24"/>
+                <w:lang w:eastAsia="fr-FR"/>
+              </w:rPr>
+              <w:t>5V</w:t>
+            </w:r>
           </w:p>
         </w:tc>
         <w:tc>
@@ -1270,11 +1572,22 @@
               <w:spacing w:before="100" w:beforeAutospacing="1" w:after="100" w:afterAutospacing="1" w:line="240" w:lineRule="auto"/>
               <w:rPr>
                 <w:rFonts w:ascii="Times New Roman" w:eastAsia="Times New Roman" w:hAnsi="Times New Roman" w:cs="Times New Roman"/>
+                <w:color w:val="2F5496" w:themeColor="accent5" w:themeShade="BF"/>
                 <w:sz w:val="20"/>
                 <w:szCs w:val="24"/>
                 <w:lang w:eastAsia="fr-FR"/>
               </w:rPr>
             </w:pPr>
+            <w:r>
+              <w:rPr>
+                <w:rFonts w:ascii="Times New Roman" w:eastAsia="Times New Roman" w:hAnsi="Times New Roman" w:cs="Times New Roman"/>
+                <w:color w:val="2F5496" w:themeColor="accent5" w:themeShade="BF"/>
+                <w:sz w:val="20"/>
+                <w:szCs w:val="24"/>
+                <w:lang w:eastAsia="fr-FR"/>
+              </w:rPr>
+              <w:t>5V</w:t>
+            </w:r>
           </w:p>
         </w:tc>
         <w:tc>
@@ -1299,11 +1612,22 @@
               <w:spacing w:before="100" w:beforeAutospacing="1" w:after="100" w:afterAutospacing="1" w:line="240" w:lineRule="auto"/>
               <w:rPr>
                 <w:rFonts w:ascii="Times New Roman" w:eastAsia="Times New Roman" w:hAnsi="Times New Roman" w:cs="Times New Roman"/>
+                <w:color w:val="2F5496" w:themeColor="accent5" w:themeShade="BF"/>
                 <w:sz w:val="20"/>
                 <w:szCs w:val="24"/>
                 <w:lang w:eastAsia="fr-FR"/>
               </w:rPr>
             </w:pPr>
+            <w:r>
+              <w:rPr>
+                <w:rFonts w:ascii="Times New Roman" w:eastAsia="Times New Roman" w:hAnsi="Times New Roman" w:cs="Times New Roman"/>
+                <w:color w:val="2F5496" w:themeColor="accent5" w:themeShade="BF"/>
+                <w:sz w:val="20"/>
+                <w:szCs w:val="24"/>
+                <w:lang w:eastAsia="fr-FR"/>
+              </w:rPr>
+              <w:t>5V</w:t>
+            </w:r>
           </w:p>
         </w:tc>
         <w:tc>
@@ -1328,11 +1652,22 @@
               <w:spacing w:before="100" w:beforeAutospacing="1" w:after="100" w:afterAutospacing="1" w:line="240" w:lineRule="auto"/>
               <w:rPr>
                 <w:rFonts w:ascii="Times New Roman" w:eastAsia="Times New Roman" w:hAnsi="Times New Roman" w:cs="Times New Roman"/>
+                <w:color w:val="2F5496" w:themeColor="accent5" w:themeShade="BF"/>
                 <w:sz w:val="20"/>
                 <w:szCs w:val="24"/>
                 <w:lang w:eastAsia="fr-FR"/>
               </w:rPr>
             </w:pPr>
+            <w:r>
+              <w:rPr>
+                <w:rFonts w:ascii="Times New Roman" w:eastAsia="Times New Roman" w:hAnsi="Times New Roman" w:cs="Times New Roman"/>
+                <w:color w:val="2F5496" w:themeColor="accent5" w:themeShade="BF"/>
+                <w:sz w:val="20"/>
+                <w:szCs w:val="24"/>
+                <w:lang w:eastAsia="fr-FR"/>
+              </w:rPr>
+              <w:t>5V</w:t>
+            </w:r>
           </w:p>
         </w:tc>
         <w:tc>
@@ -1357,11 +1692,22 @@
               <w:spacing w:before="100" w:beforeAutospacing="1" w:after="100" w:afterAutospacing="1" w:line="240" w:lineRule="auto"/>
               <w:rPr>
                 <w:rFonts w:ascii="Times New Roman" w:eastAsia="Times New Roman" w:hAnsi="Times New Roman" w:cs="Times New Roman"/>
+                <w:color w:val="2F5496" w:themeColor="accent5" w:themeShade="BF"/>
                 <w:sz w:val="20"/>
                 <w:szCs w:val="24"/>
                 <w:lang w:eastAsia="fr-FR"/>
               </w:rPr>
             </w:pPr>
+            <w:r>
+              <w:rPr>
+                <w:rFonts w:ascii="Times New Roman" w:eastAsia="Times New Roman" w:hAnsi="Times New Roman" w:cs="Times New Roman"/>
+                <w:color w:val="2F5496" w:themeColor="accent5" w:themeShade="BF"/>
+                <w:sz w:val="20"/>
+                <w:szCs w:val="24"/>
+                <w:lang w:eastAsia="fr-FR"/>
+              </w:rPr>
+              <w:t>5V</w:t>
+            </w:r>
           </w:p>
         </w:tc>
         <w:tc>
@@ -1386,11 +1732,22 @@
               <w:spacing w:before="100" w:beforeAutospacing="1" w:after="100" w:afterAutospacing="1" w:line="240" w:lineRule="auto"/>
               <w:rPr>
                 <w:rFonts w:ascii="Times New Roman" w:eastAsia="Times New Roman" w:hAnsi="Times New Roman" w:cs="Times New Roman"/>
+                <w:color w:val="2F5496" w:themeColor="accent5" w:themeShade="BF"/>
                 <w:sz w:val="20"/>
                 <w:szCs w:val="24"/>
                 <w:lang w:eastAsia="fr-FR"/>
               </w:rPr>
             </w:pPr>
+            <w:r>
+              <w:rPr>
+                <w:rFonts w:ascii="Times New Roman" w:eastAsia="Times New Roman" w:hAnsi="Times New Roman" w:cs="Times New Roman"/>
+                <w:color w:val="2F5496" w:themeColor="accent5" w:themeShade="BF"/>
+                <w:sz w:val="20"/>
+                <w:szCs w:val="24"/>
+                <w:lang w:eastAsia="fr-FR"/>
+              </w:rPr>
+              <w:t>5V</w:t>
+            </w:r>
           </w:p>
         </w:tc>
         <w:tc>
@@ -1415,11 +1772,22 @@
               <w:spacing w:before="100" w:beforeAutospacing="1" w:after="100" w:afterAutospacing="1" w:line="240" w:lineRule="auto"/>
               <w:rPr>
                 <w:rFonts w:ascii="Times New Roman" w:eastAsia="Times New Roman" w:hAnsi="Times New Roman" w:cs="Times New Roman"/>
+                <w:color w:val="2F5496" w:themeColor="accent5" w:themeShade="BF"/>
                 <w:sz w:val="20"/>
                 <w:szCs w:val="24"/>
                 <w:lang w:eastAsia="fr-FR"/>
               </w:rPr>
             </w:pPr>
+            <w:r>
+              <w:rPr>
+                <w:rFonts w:ascii="Times New Roman" w:eastAsia="Times New Roman" w:hAnsi="Times New Roman" w:cs="Times New Roman"/>
+                <w:color w:val="2F5496" w:themeColor="accent5" w:themeShade="BF"/>
+                <w:sz w:val="20"/>
+                <w:szCs w:val="24"/>
+                <w:lang w:eastAsia="fr-FR"/>
+              </w:rPr>
+              <w:t>4.1V</w:t>
+            </w:r>
           </w:p>
         </w:tc>
         <w:tc>
@@ -1444,11 +1812,22 @@
               <w:spacing w:before="100" w:beforeAutospacing="1" w:after="100" w:afterAutospacing="1" w:line="240" w:lineRule="auto"/>
               <w:rPr>
                 <w:rFonts w:ascii="Times New Roman" w:eastAsia="Times New Roman" w:hAnsi="Times New Roman" w:cs="Times New Roman"/>
+                <w:color w:val="2F5496" w:themeColor="accent5" w:themeShade="BF"/>
                 <w:sz w:val="20"/>
                 <w:szCs w:val="24"/>
                 <w:lang w:eastAsia="fr-FR"/>
               </w:rPr>
             </w:pPr>
+            <w:r>
+              <w:rPr>
+                <w:rFonts w:ascii="Times New Roman" w:eastAsia="Times New Roman" w:hAnsi="Times New Roman" w:cs="Times New Roman"/>
+                <w:color w:val="2F5496" w:themeColor="accent5" w:themeShade="BF"/>
+                <w:sz w:val="20"/>
+                <w:szCs w:val="24"/>
+                <w:lang w:eastAsia="fr-FR"/>
+              </w:rPr>
+              <w:t>3V</w:t>
+            </w:r>
           </w:p>
         </w:tc>
         <w:tc>
@@ -1466,6 +1845,7 @@
               <w:spacing w:before="100" w:beforeAutospacing="1" w:after="100" w:afterAutospacing="1" w:line="240" w:lineRule="auto"/>
               <w:rPr>
                 <w:rFonts w:ascii="Times New Roman" w:eastAsia="Times New Roman" w:hAnsi="Times New Roman" w:cs="Times New Roman"/>
+                <w:color w:val="2F5496" w:themeColor="accent5" w:themeShade="BF"/>
                 <w:sz w:val="20"/>
                 <w:szCs w:val="24"/>
                 <w:lang w:eastAsia="fr-FR"/>
@@ -1495,11 +1875,22 @@
               <w:spacing w:before="100" w:beforeAutospacing="1" w:after="100" w:afterAutospacing="1" w:line="240" w:lineRule="auto"/>
               <w:rPr>
                 <w:rFonts w:ascii="Times New Roman" w:eastAsia="Times New Roman" w:hAnsi="Times New Roman" w:cs="Times New Roman"/>
+                <w:color w:val="2F5496" w:themeColor="accent5" w:themeShade="BF"/>
                 <w:sz w:val="20"/>
                 <w:szCs w:val="24"/>
                 <w:lang w:eastAsia="fr-FR"/>
               </w:rPr>
             </w:pPr>
+            <w:r>
+              <w:rPr>
+                <w:rFonts w:ascii="Times New Roman" w:eastAsia="Times New Roman" w:hAnsi="Times New Roman" w:cs="Times New Roman"/>
+                <w:color w:val="2F5496" w:themeColor="accent5" w:themeShade="BF"/>
+                <w:sz w:val="20"/>
+                <w:szCs w:val="24"/>
+                <w:lang w:eastAsia="fr-FR"/>
+              </w:rPr>
+              <w:t>2V</w:t>
+            </w:r>
           </w:p>
         </w:tc>
         <w:tc>
@@ -1524,18 +1915,55 @@
               <w:spacing w:before="100" w:beforeAutospacing="1" w:after="100" w:afterAutospacing="1" w:line="240" w:lineRule="auto"/>
               <w:rPr>
                 <w:rFonts w:ascii="Times New Roman" w:eastAsia="Times New Roman" w:hAnsi="Times New Roman" w:cs="Times New Roman"/>
+                <w:color w:val="2F5496" w:themeColor="accent5" w:themeShade="BF"/>
                 <w:sz w:val="20"/>
                 <w:szCs w:val="24"/>
                 <w:lang w:eastAsia="fr-FR"/>
               </w:rPr>
             </w:pPr>
+            <w:r>
+              <w:rPr>
+                <w:rFonts w:ascii="Times New Roman" w:eastAsia="Times New Roman" w:hAnsi="Times New Roman" w:cs="Times New Roman"/>
+                <w:color w:val="2F5496" w:themeColor="accent5" w:themeShade="BF"/>
+                <w:sz w:val="20"/>
+                <w:szCs w:val="24"/>
+                <w:lang w:eastAsia="fr-FR"/>
+              </w:rPr>
+              <w:t>1.7V</w:t>
+            </w:r>
           </w:p>
         </w:tc>
       </w:tr>
     </w:tbl>
     <w:p>
       <w:pPr>
-        <w:ind w:firstLine="708"/>
+        <w:rPr>
+          <w:sz w:val="32"/>
+        </w:rPr>
+      </w:pPr>
+      <w:r>
+        <w:rPr>
+          <w:sz w:val="32"/>
+        </w:rPr>
+        <w:t xml:space="preserve">Tracez le résultat de vos expérimentations avec </w:t>
+      </w:r>
+      <w:proofErr w:type="spellStart"/>
+      <w:r>
+        <w:rPr>
+          <w:sz w:val="32"/>
+        </w:rPr>
+        <w:t>Scilab</w:t>
+      </w:r>
+      <w:proofErr w:type="spellEnd"/>
+      <w:r>
+        <w:rPr>
+          <w:sz w:val="32"/>
+        </w:rPr>
+        <w:t> :</w:t>
+      </w:r>
+    </w:p>
+    <w:p>
+      <w:pPr>
         <w:rPr>
           <w:b/>
           <w:i/>
@@ -1543,19 +1971,194 @@
           <w:szCs w:val="40"/>
         </w:rPr>
       </w:pPr>
-    </w:p>
-    <w:p>
-      <w:pPr>
-        <w:rPr>
-          <w:b/>
-          <w:i/>
+      <w:r>
+        <w:rPr>
+          <w:b/>
+          <w:i/>
+          <w:noProof/>
           <w:sz w:val="40"/>
           <w:szCs w:val="40"/>
-        </w:rPr>
-      </w:pPr>
-      <w:r>
-        <w:t>Pourquoi parle-t-on de capteur capacitif ? Déduisez-en quel composant le corps humain remplace dans le montage. Pourquoi le signal diminue-t-il ?</w:t>
-      </w:r>
+          <w:lang w:eastAsia="fr-FR"/>
+        </w:rPr>
+        <w:drawing>
+          <wp:inline distT="0" distB="0" distL="0" distR="0">
+            <wp:extent cx="6645910" cy="2852420"/>
+            <wp:effectExtent l="0" t="0" r="2540" b="5080"/>
+            <wp:docPr id="2" name="Image 2"/>
+            <wp:cNvGraphicFramePr>
+              <a:graphicFrameLocks xmlns:a="http://schemas.openxmlformats.org/drawingml/2006/main" noChangeAspect="1"/>
+            </wp:cNvGraphicFramePr>
+            <a:graphic xmlns:a="http://schemas.openxmlformats.org/drawingml/2006/main">
+              <a:graphicData uri="http://schemas.openxmlformats.org/drawingml/2006/picture">
+                <pic:pic xmlns:pic="http://schemas.openxmlformats.org/drawingml/2006/picture">
+                  <pic:nvPicPr>
+                    <pic:cNvPr id="2" name="456.PNG"/>
+                    <pic:cNvPicPr/>
+                  </pic:nvPicPr>
+                  <pic:blipFill>
+                    <a:blip r:embed="rId10" cstate="print">
+                      <a:extLst>
+                        <a:ext uri="{28A0092B-C50C-407E-A947-70E740481C1C}">
+                          <a14:useLocalDpi xmlns:a14="http://schemas.microsoft.com/office/drawing/2010/main" val="0"/>
+                        </a:ext>
+                      </a:extLst>
+                    </a:blip>
+                    <a:stretch>
+                      <a:fillRect/>
+                    </a:stretch>
+                  </pic:blipFill>
+                  <pic:spPr>
+                    <a:xfrm>
+                      <a:off x="0" y="0"/>
+                      <a:ext cx="6645910" cy="2852420"/>
+                    </a:xfrm>
+                    <a:prstGeom prst="rect">
+                      <a:avLst/>
+                    </a:prstGeom>
+                  </pic:spPr>
+                </pic:pic>
+              </a:graphicData>
+            </a:graphic>
+          </wp:inline>
+        </w:drawing>
+      </w:r>
+    </w:p>
+    <w:p>
+      <w:pPr>
+        <w:rPr>
+          <w:sz w:val="32"/>
+        </w:rPr>
+      </w:pPr>
+      <w:r>
+        <w:rPr>
+          <w:sz w:val="32"/>
+        </w:rPr>
+        <w:t xml:space="preserve">Pourquoi parle-t-on de capteur capacitif ? </w:t>
+      </w:r>
+    </w:p>
+    <w:p>
+      <w:pPr>
+        <w:rPr>
+          <w:color w:val="5B9BD5" w:themeColor="accent1"/>
+          <w:sz w:val="32"/>
+        </w:rPr>
+      </w:pPr>
+      <w:r>
+        <w:rPr>
+          <w:color w:val="5B9BD5" w:themeColor="accent1"/>
+          <w:sz w:val="32"/>
+        </w:rPr>
+        <w:t>Notre corps emmagasine une petite quantité d’énergie lorsque l’on touche l’électrode, il agit donc comme une capacité. On peut valider cette hypothèse grâce à notre graphique : la tension crête à crête est légèrement inférieure si l’on touche l’électrode. L’électrode joue donc le rôle de capteur capacitif.</w:t>
+      </w:r>
+    </w:p>
+    <w:p>
+      <w:pPr>
+        <w:rPr>
+          <w:sz w:val="32"/>
+        </w:rPr>
+      </w:pPr>
+      <w:r>
+        <w:rPr>
+          <w:sz w:val="32"/>
+        </w:rPr>
+        <w:t xml:space="preserve">Déduisez-en quel composant le corps humain remplace dans le montage. </w:t>
+      </w:r>
+    </w:p>
+    <w:p>
+      <w:pPr>
+        <w:rPr>
+          <w:color w:val="5B9BD5" w:themeColor="accent1"/>
+          <w:sz w:val="36"/>
+        </w:rPr>
+      </w:pPr>
+      <w:r>
+        <w:rPr>
+          <w:color w:val="5B9BD5" w:themeColor="accent1"/>
+          <w:sz w:val="36"/>
+        </w:rPr>
+        <w:t xml:space="preserve">Le corps humain agit comme </w:t>
+      </w:r>
+      <w:r>
+        <w:rPr>
+          <w:color w:val="5B9BD5" w:themeColor="accent1"/>
+          <w:sz w:val="36"/>
+        </w:rPr>
+        <w:t>un condensateur.</w:t>
+      </w:r>
+      <w:r>
+        <w:rPr>
+          <w:color w:val="5B9BD5" w:themeColor="accent1"/>
+          <w:sz w:val="36"/>
+        </w:rPr>
+        <w:t xml:space="preserve"> Cependant, l’énergie </w:t>
+      </w:r>
+      <w:r>
+        <w:rPr>
+          <w:color w:val="5B9BD5" w:themeColor="accent1"/>
+          <w:sz w:val="36"/>
+        </w:rPr>
+        <w:t>n’est pas retournée dans le circuit, elle est dissipée par le corps humain.</w:t>
+      </w:r>
+      <w:r>
+        <w:rPr>
+          <w:color w:val="5B9BD5" w:themeColor="accent1"/>
+          <w:sz w:val="36"/>
+        </w:rPr>
+        <w:t xml:space="preserve"> </w:t>
+      </w:r>
+    </w:p>
+    <w:p>
+      <w:pPr>
+        <w:rPr>
+          <w:sz w:val="32"/>
+        </w:rPr>
+      </w:pPr>
+      <w:r>
+        <w:rPr>
+          <w:sz w:val="32"/>
+        </w:rPr>
+        <w:t>Pourquoi le signal diminue-t-il ?</w:t>
+      </w:r>
+    </w:p>
+    <w:p>
+      <w:pPr>
+        <w:rPr>
+          <w:color w:val="5B9BD5" w:themeColor="accent1"/>
+          <w:sz w:val="36"/>
+          <w:szCs w:val="36"/>
+        </w:rPr>
+      </w:pPr>
+      <w:r>
+        <w:rPr>
+          <w:color w:val="5B9BD5" w:themeColor="accent1"/>
+          <w:sz w:val="36"/>
+          <w:szCs w:val="36"/>
+        </w:rPr>
+        <w:t>Le corps humain absorbe une petite partie de l’énergie représentée par le signal.</w:t>
+      </w:r>
+    </w:p>
+    <w:p>
+      <w:pPr>
+        <w:rPr>
+          <w:sz w:val="32"/>
+          <w:szCs w:val="32"/>
+        </w:rPr>
+      </w:pPr>
+      <w:r>
+        <w:rPr>
+          <w:sz w:val="32"/>
+          <w:szCs w:val="32"/>
+        </w:rPr>
+        <w:t xml:space="preserve">Avec ces résultats expérimentaux, calculer la capacité de votre corps en fonction du type de contact. </w:t>
+      </w:r>
+    </w:p>
+    <w:p>
+      <w:pPr>
+        <w:rPr>
+          <w:sz w:val="32"/>
+          <w:szCs w:val="32"/>
+        </w:rPr>
+      </w:pPr>
     </w:p>
     <w:p>
       <w:pPr>
@@ -1574,12 +2177,14 @@
           <w:sz w:val="40"/>
           <w:szCs w:val="40"/>
         </w:rPr>
+        <w:lastRenderedPageBreak/>
         <w:tab/>
       </w:r>
       <w:r>
         <w:rPr>
           <w:b/>
           <w:i/>
+          <w:color w:val="70AD47" w:themeColor="accent6"/>
           <w:sz w:val="40"/>
           <w:szCs w:val="40"/>
           <w:u w:val="single"/>
@@ -1593,15 +2198,54 @@
           <w:tab w:val="left" w:pos="1954"/>
         </w:tabs>
         <w:rPr>
-          <w:b/>
-          <w:i/>
-          <w:sz w:val="44"/>
-          <w:szCs w:val="36"/>
-        </w:rPr>
-      </w:pPr>
-      <w:r>
+          <w:sz w:val="32"/>
+        </w:rPr>
+      </w:pPr>
+      <w:r>
+        <w:rPr>
+          <w:sz w:val="32"/>
+        </w:rPr>
         <w:t>Pourquoi les valeurs de l’amplitude du signal évoluent en fonction de la manière dont vous touchez la patate ?</w:t>
       </w:r>
+    </w:p>
+    <w:p>
+      <w:pPr>
+        <w:tabs>
+          <w:tab w:val="left" w:pos="1954"/>
+        </w:tabs>
+        <w:rPr>
+          <w:color w:val="5B9BD5" w:themeColor="accent1"/>
+          <w:sz w:val="32"/>
+        </w:rPr>
+      </w:pPr>
+      <w:r>
+        <w:rPr>
+          <w:color w:val="5B9BD5" w:themeColor="accent1"/>
+          <w:sz w:val="32"/>
+        </w:rPr>
+        <w:t>La surface de contact est plus importante, le transfert d’énergie est donc de ce faite plus important, augmentant la capacité du corps. Ainsi</w:t>
+      </w:r>
+      <w:r>
+        <w:rPr>
+          <w:color w:val="5B9BD5" w:themeColor="accent1"/>
+          <w:sz w:val="32"/>
+        </w:rPr>
+        <w:t>, si on place 1 doigt, puis deux doigts et enfin la main entière sur la patate, les valeurs de le la magnitude du signal vont évoluer au fur et à mesure.</w:t>
+      </w:r>
+    </w:p>
+    <w:p>
+      <w:pPr>
+        <w:tabs>
+          <w:tab w:val="left" w:pos="1954"/>
+        </w:tabs>
+        <w:rPr>
+          <w:b/>
+          <w:i/>
+          <w:color w:val="5B9BD5" w:themeColor="accent1"/>
+          <w:sz w:val="56"/>
+          <w:szCs w:val="36"/>
+        </w:rPr>
+      </w:pPr>
     </w:p>
     <w:p>
       <w:pPr>
@@ -1637,6 +2281,71 @@
         <w:rPr>
           <w:b/>
           <w:i/>
+          <w:noProof/>
+          <w:sz w:val="40"/>
+          <w:szCs w:val="40"/>
+          <w:lang w:eastAsia="fr-FR"/>
+        </w:rPr>
+        <w:drawing>
+          <wp:anchor distT="0" distB="0" distL="114300" distR="114300" simplePos="0" relativeHeight="251662336" behindDoc="0" locked="0" layoutInCell="1" allowOverlap="1">
+            <wp:simplePos x="0" y="0"/>
+            <wp:positionH relativeFrom="column">
+              <wp:posOffset>3191722</wp:posOffset>
+            </wp:positionH>
+            <wp:positionV relativeFrom="paragraph">
+              <wp:posOffset>7620</wp:posOffset>
+            </wp:positionV>
+            <wp:extent cx="3194103" cy="2277534"/>
+            <wp:effectExtent l="0" t="0" r="6350" b="8890"/>
+            <wp:wrapNone/>
+            <wp:docPr id="6" name="Image 6"/>
+            <wp:cNvGraphicFramePr>
+              <a:graphicFrameLocks xmlns:a="http://schemas.openxmlformats.org/drawingml/2006/main" noChangeAspect="1"/>
+            </wp:cNvGraphicFramePr>
+            <a:graphic xmlns:a="http://schemas.openxmlformats.org/drawingml/2006/main">
+              <a:graphicData uri="http://schemas.openxmlformats.org/drawingml/2006/picture">
+                <pic:pic xmlns:pic="http://schemas.openxmlformats.org/drawingml/2006/picture">
+                  <pic:nvPicPr>
+                    <pic:cNvPr id="6" name="^BDD9B7E3AC23CF22980E93A5C402EAA22138B705BE02B36A45^pimgpsh_thumbnail_win_distr.jpg"/>
+                    <pic:cNvPicPr/>
+                  </pic:nvPicPr>
+                  <pic:blipFill>
+                    <a:blip r:embed="rId11">
+                      <a:extLst>
+                        <a:ext uri="{28A0092B-C50C-407E-A947-70E740481C1C}">
+                          <a14:useLocalDpi xmlns:a14="http://schemas.microsoft.com/office/drawing/2010/main" val="0"/>
+                        </a:ext>
+                      </a:extLst>
+                    </a:blip>
+                    <a:stretch>
+                      <a:fillRect/>
+                    </a:stretch>
+                  </pic:blipFill>
+                  <pic:spPr>
+                    <a:xfrm>
+                      <a:off x="0" y="0"/>
+                      <a:ext cx="3194103" cy="2277534"/>
+                    </a:xfrm>
+                    <a:prstGeom prst="rect">
+                      <a:avLst/>
+                    </a:prstGeom>
+                  </pic:spPr>
+                </pic:pic>
+              </a:graphicData>
+            </a:graphic>
+            <wp14:sizeRelH relativeFrom="margin">
+              <wp14:pctWidth>0</wp14:pctWidth>
+            </wp14:sizeRelH>
+            <wp14:sizeRelV relativeFrom="margin">
+              <wp14:pctHeight>0</wp14:pctHeight>
+            </wp14:sizeRelV>
+          </wp:anchor>
+        </w:drawing>
+      </w:r>
+      <w:r>
+        <w:rPr>
+          <w:b/>
+          <w:i/>
           <w:color w:val="C00000"/>
           <w:sz w:val="44"/>
           <w:szCs w:val="36"/>
@@ -1662,10 +2371,76 @@
           <w:szCs w:val="40"/>
         </w:rPr>
       </w:pPr>
-    </w:p>
-    <w:p>
-      <w:pPr>
-        <w:ind w:firstLine="708"/>
+      <w:r>
+        <w:rPr>
+          <w:rFonts w:ascii="Arial" w:eastAsia="Times New Roman" w:hAnsi="Arial" w:cs="Times New Roman"/>
+          <w:noProof/>
+          <w:sz w:val="20"/>
+          <w:szCs w:val="20"/>
+          <w:lang w:eastAsia="fr-FR"/>
+        </w:rPr>
+        <w:drawing>
+          <wp:anchor distT="0" distB="0" distL="114300" distR="114300" simplePos="0" relativeHeight="251664384" behindDoc="0" locked="0" layoutInCell="1" allowOverlap="1">
+            <wp:simplePos x="0" y="0"/>
+            <wp:positionH relativeFrom="margin">
+              <wp:align>left</wp:align>
+            </wp:positionH>
+            <wp:positionV relativeFrom="paragraph">
+              <wp:posOffset>30656</wp:posOffset>
+            </wp:positionV>
+            <wp:extent cx="2525015" cy="1743075"/>
+            <wp:effectExtent l="19050" t="19050" r="27940" b="9525"/>
+            <wp:wrapNone/>
+            <wp:docPr id="19" name="Image 19" descr="Macintosh HD:Users:vlevorato:Documents:cours:eXia CS:projet A1:images:4 Touching_schéma.jpg"/>
+            <wp:cNvGraphicFramePr>
+              <a:graphicFrameLocks xmlns:a="http://schemas.openxmlformats.org/drawingml/2006/main" noChangeAspect="1"/>
+            </wp:cNvGraphicFramePr>
+            <a:graphic xmlns:a="http://schemas.openxmlformats.org/drawingml/2006/main">
+              <a:graphicData uri="http://schemas.openxmlformats.org/drawingml/2006/picture">
+                <pic:pic xmlns:pic="http://schemas.openxmlformats.org/drawingml/2006/picture">
+                  <pic:nvPicPr>
+                    <pic:cNvPr id="0" name="Picture 1" descr="Macintosh HD:Users:vlevorato:Documents:cours:eXia CS:projet A1:images:4 Touching_schéma.jpg"/>
+                    <pic:cNvPicPr>
+                      <a:picLocks noChangeAspect="1" noChangeArrowheads="1"/>
+                    </pic:cNvPicPr>
+                  </pic:nvPicPr>
+                  <pic:blipFill>
+                    <a:blip r:embed="rId12" cstate="print">
+                      <a:extLst>
+                        <a:ext uri="{28A0092B-C50C-407E-A947-70E740481C1C}">
+                          <a14:useLocalDpi xmlns:a14="http://schemas.microsoft.com/office/drawing/2010/main" val="0"/>
+                        </a:ext>
+                      </a:extLst>
+                    </a:blip>
+                    <a:srcRect/>
+                    <a:stretch>
+                      <a:fillRect/>
+                    </a:stretch>
+                  </pic:blipFill>
+                  <pic:spPr bwMode="auto">
+                    <a:xfrm>
+                      <a:off x="0" y="0"/>
+                      <a:ext cx="2525015" cy="1743075"/>
+                    </a:xfrm>
+                    <a:prstGeom prst="rect">
+                      <a:avLst/>
+                    </a:prstGeom>
+                    <a:noFill/>
+                    <a:ln>
+                      <a:solidFill>
+                        <a:srgbClr val="7F7F7F"/>
+                      </a:solidFill>
+                    </a:ln>
+                  </pic:spPr>
+                </pic:pic>
+              </a:graphicData>
+            </a:graphic>
+          </wp:anchor>
+        </w:drawing>
+      </w:r>
+    </w:p>
+    <w:p>
+      <w:pPr>
         <w:rPr>
           <w:b/>
           <w:i/>
@@ -1673,19 +2448,19 @@
           <w:szCs w:val="40"/>
         </w:rPr>
       </w:pPr>
-      <w:r>
+    </w:p>
+    <w:p>
+      <w:pPr>
         <w:rPr>
           <w:b/>
           <w:i/>
           <w:sz w:val="40"/>
           <w:szCs w:val="40"/>
         </w:rPr>
-        <w:t>Capteur :</w:t>
-      </w:r>
-    </w:p>
-    <w:p>
-      <w:pPr>
-        <w:ind w:firstLine="708"/>
+      </w:pPr>
+    </w:p>
+    <w:p>
+      <w:pPr>
         <w:rPr>
           <w:b/>
           <w:i/>
@@ -1699,6 +2474,440 @@
         <w:rPr>
           <w:b/>
           <w:i/>
+          <w:sz w:val="40"/>
+          <w:szCs w:val="40"/>
+        </w:rPr>
+      </w:pPr>
+      <w:r>
+        <w:rPr>
+          <w:b/>
+          <w:i/>
+          <w:noProof/>
+          <w:sz w:val="40"/>
+          <w:szCs w:val="40"/>
+          <w:lang w:eastAsia="fr-FR"/>
+        </w:rPr>
+        <w:drawing>
+          <wp:anchor distT="0" distB="0" distL="114300" distR="114300" simplePos="0" relativeHeight="251663360" behindDoc="0" locked="0" layoutInCell="1" allowOverlap="1">
+            <wp:simplePos x="0" y="0"/>
+            <wp:positionH relativeFrom="margin">
+              <wp:align>right</wp:align>
+            </wp:positionH>
+            <wp:positionV relativeFrom="paragraph">
+              <wp:posOffset>439751</wp:posOffset>
+            </wp:positionV>
+            <wp:extent cx="3918415" cy="2794000"/>
+            <wp:effectExtent l="0" t="0" r="6350" b="6350"/>
+            <wp:wrapNone/>
+            <wp:docPr id="7" name="Image 7"/>
+            <wp:cNvGraphicFramePr>
+              <a:graphicFrameLocks xmlns:a="http://schemas.openxmlformats.org/drawingml/2006/main" noChangeAspect="1"/>
+            </wp:cNvGraphicFramePr>
+            <a:graphic xmlns:a="http://schemas.openxmlformats.org/drawingml/2006/main">
+              <a:graphicData uri="http://schemas.openxmlformats.org/drawingml/2006/picture">
+                <pic:pic xmlns:pic="http://schemas.openxmlformats.org/drawingml/2006/picture">
+                  <pic:nvPicPr>
+                    <pic:cNvPr id="7" name="^59BA4182B837D3C75D6D6A03C69FEFA9AAAC780F9B4953052A^pimgpsh_thumbnail_win_distr.jpg"/>
+                    <pic:cNvPicPr/>
+                  </pic:nvPicPr>
+                  <pic:blipFill>
+                    <a:blip r:embed="rId13">
+                      <a:extLst>
+                        <a:ext uri="{28A0092B-C50C-407E-A947-70E740481C1C}">
+                          <a14:useLocalDpi xmlns:a14="http://schemas.microsoft.com/office/drawing/2010/main" val="0"/>
+                        </a:ext>
+                      </a:extLst>
+                    </a:blip>
+                    <a:stretch>
+                      <a:fillRect/>
+                    </a:stretch>
+                  </pic:blipFill>
+                  <pic:spPr>
+                    <a:xfrm>
+                      <a:off x="0" y="0"/>
+                      <a:ext cx="3918415" cy="2794000"/>
+                    </a:xfrm>
+                    <a:prstGeom prst="rect">
+                      <a:avLst/>
+                    </a:prstGeom>
+                  </pic:spPr>
+                </pic:pic>
+              </a:graphicData>
+            </a:graphic>
+            <wp14:sizeRelH relativeFrom="margin">
+              <wp14:pctWidth>0</wp14:pctWidth>
+            </wp14:sizeRelH>
+            <wp14:sizeRelV relativeFrom="margin">
+              <wp14:pctHeight>0</wp14:pctHeight>
+            </wp14:sizeRelV>
+          </wp:anchor>
+        </w:drawing>
+      </w:r>
+    </w:p>
+    <w:p>
+      <w:pPr>
+        <w:rPr>
+          <w:b/>
+          <w:i/>
+          <w:sz w:val="40"/>
+          <w:szCs w:val="40"/>
+        </w:rPr>
+      </w:pPr>
+      <w:r>
+        <w:rPr>
+          <w:b/>
+          <w:i/>
+          <w:noProof/>
+          <w:sz w:val="40"/>
+          <w:szCs w:val="40"/>
+          <w:lang w:eastAsia="fr-FR"/>
+        </w:rPr>
+        <w:drawing>
+          <wp:anchor distT="0" distB="0" distL="114300" distR="114300" simplePos="0" relativeHeight="251661312" behindDoc="0" locked="0" layoutInCell="1" allowOverlap="1">
+            <wp:simplePos x="0" y="0"/>
+            <wp:positionH relativeFrom="margin">
+              <wp:posOffset>67098</wp:posOffset>
+            </wp:positionH>
+            <wp:positionV relativeFrom="paragraph">
+              <wp:posOffset>7620</wp:posOffset>
+            </wp:positionV>
+            <wp:extent cx="2014855" cy="2825750"/>
+            <wp:effectExtent l="0" t="0" r="4445" b="0"/>
+            <wp:wrapNone/>
+            <wp:docPr id="5" name="Image 5"/>
+            <wp:cNvGraphicFramePr>
+              <a:graphicFrameLocks xmlns:a="http://schemas.openxmlformats.org/drawingml/2006/main" noChangeAspect="1"/>
+            </wp:cNvGraphicFramePr>
+            <a:graphic xmlns:a="http://schemas.openxmlformats.org/drawingml/2006/main">
+              <a:graphicData uri="http://schemas.openxmlformats.org/drawingml/2006/picture">
+                <pic:pic xmlns:pic="http://schemas.openxmlformats.org/drawingml/2006/picture">
+                  <pic:nvPicPr>
+                    <pic:cNvPr id="5" name="^93D1F8E81A314AF9757CEC295FE2642E713939647E42481585^pimgpsh_thumbnail_win_distr.jpg"/>
+                    <pic:cNvPicPr/>
+                  </pic:nvPicPr>
+                  <pic:blipFill>
+                    <a:blip r:embed="rId14">
+                      <a:extLst>
+                        <a:ext uri="{28A0092B-C50C-407E-A947-70E740481C1C}">
+                          <a14:useLocalDpi xmlns:a14="http://schemas.microsoft.com/office/drawing/2010/main" val="0"/>
+                        </a:ext>
+                      </a:extLst>
+                    </a:blip>
+                    <a:stretch>
+                      <a:fillRect/>
+                    </a:stretch>
+                  </pic:blipFill>
+                  <pic:spPr>
+                    <a:xfrm>
+                      <a:off x="0" y="0"/>
+                      <a:ext cx="2014855" cy="2825750"/>
+                    </a:xfrm>
+                    <a:prstGeom prst="rect">
+                      <a:avLst/>
+                    </a:prstGeom>
+                  </pic:spPr>
+                </pic:pic>
+              </a:graphicData>
+            </a:graphic>
+          </wp:anchor>
+        </w:drawing>
+      </w:r>
+    </w:p>
+    <w:p>
+      <w:pPr>
+        <w:rPr>
+          <w:b/>
+          <w:i/>
+          <w:sz w:val="40"/>
+          <w:szCs w:val="40"/>
+        </w:rPr>
+      </w:pPr>
+    </w:p>
+    <w:p>
+      <w:pPr>
+        <w:rPr>
+          <w:b/>
+          <w:i/>
+          <w:sz w:val="40"/>
+          <w:szCs w:val="40"/>
+        </w:rPr>
+      </w:pPr>
+    </w:p>
+    <w:p>
+      <w:pPr>
+        <w:rPr>
+          <w:b/>
+          <w:i/>
+          <w:sz w:val="40"/>
+          <w:szCs w:val="40"/>
+        </w:rPr>
+      </w:pPr>
+    </w:p>
+    <w:p>
+      <w:pPr>
+        <w:ind w:firstLine="708"/>
+        <w:rPr>
+          <w:b/>
+          <w:i/>
+          <w:sz w:val="40"/>
+          <w:szCs w:val="40"/>
+        </w:rPr>
+      </w:pPr>
+    </w:p>
+    <w:p>
+      <w:pPr>
+        <w:ind w:firstLine="708"/>
+        <w:rPr>
+          <w:b/>
+          <w:i/>
+          <w:sz w:val="40"/>
+          <w:szCs w:val="40"/>
+        </w:rPr>
+      </w:pPr>
+    </w:p>
+    <w:p>
+      <w:pPr>
+        <w:rPr>
+          <w:b/>
+          <w:i/>
+          <w:sz w:val="40"/>
+          <w:szCs w:val="40"/>
+        </w:rPr>
+      </w:pPr>
+    </w:p>
+    <w:p>
+      <w:pPr>
+        <w:pStyle w:val="Paragraphedeliste"/>
+        <w:rPr>
+          <w:color w:val="5B9BD5" w:themeColor="accent1"/>
+          <w:sz w:val="32"/>
+          <w:szCs w:val="32"/>
+        </w:rPr>
+      </w:pPr>
+    </w:p>
+    <w:p>
+      <w:pPr>
+        <w:pStyle w:val="Paragraphedeliste"/>
+        <w:rPr>
+          <w:color w:val="5B9BD5" w:themeColor="accent1"/>
+          <w:sz w:val="32"/>
+          <w:szCs w:val="32"/>
+        </w:rPr>
+      </w:pPr>
+      <w:r>
+        <w:rPr>
+          <w:noProof/>
+          <w:color w:val="5B9BD5" w:themeColor="accent1"/>
+          <w:sz w:val="32"/>
+          <w:szCs w:val="32"/>
+          <w:lang w:eastAsia="fr-FR"/>
+        </w:rPr>
+        <w:lastRenderedPageBreak/>
+        <w:drawing>
+          <wp:anchor distT="0" distB="0" distL="114300" distR="114300" simplePos="0" relativeHeight="251665408" behindDoc="1" locked="0" layoutInCell="1" allowOverlap="1">
+            <wp:simplePos x="0" y="0"/>
+            <wp:positionH relativeFrom="page">
+              <wp:posOffset>-143934</wp:posOffset>
+            </wp:positionH>
+            <wp:positionV relativeFrom="paragraph">
+              <wp:posOffset>5080</wp:posOffset>
+            </wp:positionV>
+            <wp:extent cx="8075357" cy="2523066"/>
+            <wp:effectExtent l="0" t="0" r="1905" b="0"/>
+            <wp:wrapNone/>
+            <wp:docPr id="8" name="Image 8"/>
+            <wp:cNvGraphicFramePr>
+              <a:graphicFrameLocks xmlns:a="http://schemas.openxmlformats.org/drawingml/2006/main" noChangeAspect="1"/>
+            </wp:cNvGraphicFramePr>
+            <a:graphic xmlns:a="http://schemas.openxmlformats.org/drawingml/2006/main">
+              <a:graphicData uri="http://schemas.openxmlformats.org/drawingml/2006/picture">
+                <pic:pic xmlns:pic="http://schemas.openxmlformats.org/drawingml/2006/picture">
+                  <pic:nvPicPr>
+                    <pic:cNvPr id="8" name="Capture.PNG"/>
+                    <pic:cNvPicPr/>
+                  </pic:nvPicPr>
+                  <pic:blipFill>
+                    <a:blip r:embed="rId15">
+                      <a:extLst>
+                        <a:ext uri="{28A0092B-C50C-407E-A947-70E740481C1C}">
+                          <a14:useLocalDpi xmlns:a14="http://schemas.microsoft.com/office/drawing/2010/main" val="0"/>
+                        </a:ext>
+                      </a:extLst>
+                    </a:blip>
+                    <a:stretch>
+                      <a:fillRect/>
+                    </a:stretch>
+                  </pic:blipFill>
+                  <pic:spPr>
+                    <a:xfrm>
+                      <a:off x="0" y="0"/>
+                      <a:ext cx="8075357" cy="2523066"/>
+                    </a:xfrm>
+                    <a:prstGeom prst="rect">
+                      <a:avLst/>
+                    </a:prstGeom>
+                  </pic:spPr>
+                </pic:pic>
+              </a:graphicData>
+            </a:graphic>
+            <wp14:sizeRelH relativeFrom="page">
+              <wp14:pctWidth>0</wp14:pctWidth>
+            </wp14:sizeRelH>
+            <wp14:sizeRelV relativeFrom="page">
+              <wp14:pctHeight>0</wp14:pctHeight>
+            </wp14:sizeRelV>
+          </wp:anchor>
+        </w:drawing>
+      </w:r>
+    </w:p>
+    <w:p>
+      <w:pPr>
+        <w:pStyle w:val="Paragraphedeliste"/>
+        <w:rPr>
+          <w:color w:val="5B9BD5" w:themeColor="accent1"/>
+          <w:sz w:val="32"/>
+          <w:szCs w:val="32"/>
+        </w:rPr>
+      </w:pPr>
+    </w:p>
+    <w:p>
+      <w:pPr>
+        <w:pStyle w:val="Paragraphedeliste"/>
+        <w:rPr>
+          <w:color w:val="5B9BD5" w:themeColor="accent1"/>
+          <w:sz w:val="32"/>
+          <w:szCs w:val="32"/>
+        </w:rPr>
+      </w:pPr>
+    </w:p>
+    <w:p>
+      <w:pPr>
+        <w:pStyle w:val="Paragraphedeliste"/>
+        <w:rPr>
+          <w:color w:val="5B9BD5" w:themeColor="accent1"/>
+          <w:sz w:val="32"/>
+          <w:szCs w:val="32"/>
+        </w:rPr>
+      </w:pPr>
+    </w:p>
+    <w:p>
+      <w:pPr>
+        <w:pStyle w:val="Paragraphedeliste"/>
+        <w:rPr>
+          <w:color w:val="5B9BD5" w:themeColor="accent1"/>
+          <w:sz w:val="32"/>
+          <w:szCs w:val="32"/>
+        </w:rPr>
+      </w:pPr>
+    </w:p>
+    <w:p>
+      <w:pPr>
+        <w:pStyle w:val="Paragraphedeliste"/>
+        <w:rPr>
+          <w:color w:val="5B9BD5" w:themeColor="accent1"/>
+          <w:sz w:val="32"/>
+          <w:szCs w:val="32"/>
+        </w:rPr>
+      </w:pPr>
+    </w:p>
+    <w:p>
+      <w:pPr>
+        <w:ind w:firstLine="708"/>
+        <w:rPr>
+          <w:b/>
+          <w:i/>
+          <w:sz w:val="40"/>
+          <w:szCs w:val="40"/>
+        </w:rPr>
+      </w:pPr>
+    </w:p>
+    <w:p>
+      <w:pPr>
+        <w:ind w:firstLine="708"/>
+        <w:rPr>
+          <w:b/>
+          <w:i/>
+          <w:sz w:val="40"/>
+          <w:szCs w:val="40"/>
+        </w:rPr>
+      </w:pPr>
+    </w:p>
+    <w:p>
+      <w:pPr>
+        <w:ind w:firstLine="708"/>
+        <w:rPr>
+          <w:b/>
+          <w:i/>
+          <w:sz w:val="40"/>
+          <w:szCs w:val="40"/>
+        </w:rPr>
+      </w:pPr>
+      <w:r>
+        <w:rPr>
+          <w:b/>
+          <w:i/>
+          <w:sz w:val="40"/>
+          <w:szCs w:val="40"/>
+        </w:rPr>
+        <w:t>Capteur :</w:t>
+      </w:r>
+    </w:p>
+    <w:p>
+      <w:pPr>
+        <w:rPr>
+          <w:color w:val="5B9BD5" w:themeColor="accent1"/>
+          <w:sz w:val="32"/>
+          <w:szCs w:val="32"/>
+        </w:rPr>
+      </w:pPr>
+      <w:r>
+        <w:rPr>
+          <w:color w:val="5B9BD5" w:themeColor="accent1"/>
+          <w:sz w:val="32"/>
+          <w:szCs w:val="32"/>
+        </w:rPr>
+        <w:t xml:space="preserve">Le capteur correspond au système patate </w:t>
+      </w:r>
+      <w:r>
+        <w:rPr>
+          <w:color w:val="5B9BD5" w:themeColor="accent1"/>
+          <w:sz w:val="32"/>
+          <w:szCs w:val="32"/>
+        </w:rPr>
+        <w:t>–</w:t>
+      </w:r>
+      <w:r>
+        <w:rPr>
+          <w:color w:val="5B9BD5" w:themeColor="accent1"/>
+          <w:sz w:val="32"/>
+          <w:szCs w:val="32"/>
+        </w:rPr>
+        <w:t xml:space="preserve"> électrode</w:t>
+      </w:r>
+      <w:r>
+        <w:rPr>
+          <w:color w:val="5B9BD5" w:themeColor="accent1"/>
+          <w:sz w:val="32"/>
+          <w:szCs w:val="32"/>
+        </w:rPr>
+        <w:t>, la patate joue le rôle de capteur capacitif. Lors du toucher, la tension va varier légèrement au contact du corps humain.</w:t>
+      </w:r>
+    </w:p>
+    <w:p>
+      <w:pPr>
+        <w:rPr>
+          <w:b/>
+          <w:i/>
+          <w:sz w:val="40"/>
+          <w:szCs w:val="40"/>
+        </w:rPr>
+      </w:pPr>
+    </w:p>
+    <w:p>
+      <w:pPr>
+        <w:rPr>
+          <w:b/>
+          <w:i/>
           <w:color w:val="C00000"/>
           <w:sz w:val="44"/>
           <w:szCs w:val="36"/>
@@ -1708,15 +2917,69 @@
         <w:rPr>
           <w:b/>
           <w:i/>
+          <w:noProof/>
           <w:color w:val="C00000"/>
           <w:sz w:val="44"/>
           <w:szCs w:val="36"/>
-        </w:rPr>
-        <w:t>Présentation du prototype :</w:t>
-      </w:r>
-    </w:p>
-    <w:p>
-      <w:pPr>
+          <w:lang w:eastAsia="fr-FR"/>
+        </w:rPr>
+        <w:drawing>
+          <wp:anchor distT="0" distB="0" distL="114300" distR="114300" simplePos="0" relativeHeight="251666432" behindDoc="1" locked="0" layoutInCell="1" allowOverlap="1">
+            <wp:simplePos x="0" y="0"/>
+            <wp:positionH relativeFrom="margin">
+              <wp:align>right</wp:align>
+            </wp:positionH>
+            <wp:positionV relativeFrom="paragraph">
+              <wp:posOffset>396529</wp:posOffset>
+            </wp:positionV>
+            <wp:extent cx="6645910" cy="3378835"/>
+            <wp:effectExtent l="0" t="0" r="2540" b="0"/>
+            <wp:wrapNone/>
+            <wp:docPr id="3" name="Image 3"/>
+            <wp:cNvGraphicFramePr>
+              <a:graphicFrameLocks xmlns:a="http://schemas.openxmlformats.org/drawingml/2006/main" noChangeAspect="1"/>
+            </wp:cNvGraphicFramePr>
+            <a:graphic xmlns:a="http://schemas.openxmlformats.org/drawingml/2006/main">
+              <a:graphicData uri="http://schemas.openxmlformats.org/drawingml/2006/picture">
+                <pic:pic xmlns:pic="http://schemas.openxmlformats.org/drawingml/2006/picture">
+                  <pic:nvPicPr>
+                    <pic:cNvPr id="3" name="^2EF6BFAF5C7824E10F57DC07E2B33425267FB794ECBE7CEFBF^pimgpsh_fullsize_distr.png"/>
+                    <pic:cNvPicPr/>
+                  </pic:nvPicPr>
+                  <pic:blipFill>
+                    <a:blip r:embed="rId16" cstate="print">
+                      <a:extLst>
+                        <a:ext uri="{28A0092B-C50C-407E-A947-70E740481C1C}">
+                          <a14:useLocalDpi xmlns:a14="http://schemas.microsoft.com/office/drawing/2010/main" val="0"/>
+                        </a:ext>
+                      </a:extLst>
+                    </a:blip>
+                    <a:stretch>
+                      <a:fillRect/>
+                    </a:stretch>
+                  </pic:blipFill>
+                  <pic:spPr>
+                    <a:xfrm>
+                      <a:off x="0" y="0"/>
+                      <a:ext cx="6645910" cy="3378835"/>
+                    </a:xfrm>
+                    <a:prstGeom prst="rect">
+                      <a:avLst/>
+                    </a:prstGeom>
+                  </pic:spPr>
+                </pic:pic>
+              </a:graphicData>
+            </a:graphic>
+            <wp14:sizeRelH relativeFrom="page">
+              <wp14:pctWidth>0</wp14:pctWidth>
+            </wp14:sizeRelH>
+            <wp14:sizeRelV relativeFrom="page">
+              <wp14:pctHeight>0</wp14:pctHeight>
+            </wp14:sizeRelV>
+          </wp:anchor>
+        </w:drawing>
+      </w:r>
+      <w:r>
         <w:rPr>
           <w:b/>
           <w:i/>
@@ -1724,7 +2987,8 @@
           <w:sz w:val="44"/>
           <w:szCs w:val="36"/>
         </w:rPr>
-      </w:pPr>
+        <w:t>Présentation du prototype :</w:t>
+      </w:r>
     </w:p>
     <w:p>
       <w:pPr>
@@ -1747,7 +3011,9 @@
           <w:szCs w:val="36"/>
         </w:rPr>
       </w:pPr>
-      <w:r>
+    </w:p>
+    <w:p>
+      <w:pPr>
         <w:rPr>
           <w:b/>
           <w:i/>
@@ -1755,8 +3021,7 @@
           <w:sz w:val="44"/>
           <w:szCs w:val="36"/>
         </w:rPr>
-        <w:t>Bilan :</w:t>
-      </w:r>
+      </w:pPr>
     </w:p>
     <w:p>
       <w:pPr>
@@ -1769,8 +3034,283 @@
         </w:rPr>
       </w:pPr>
     </w:p>
+    <w:p>
+      <w:pPr>
+        <w:rPr>
+          <w:b/>
+          <w:i/>
+          <w:color w:val="C00000"/>
+          <w:sz w:val="44"/>
+          <w:szCs w:val="36"/>
+        </w:rPr>
+      </w:pPr>
+    </w:p>
+    <w:p>
+      <w:pPr>
+        <w:rPr>
+          <w:b/>
+          <w:i/>
+          <w:color w:val="C00000"/>
+          <w:sz w:val="44"/>
+          <w:szCs w:val="36"/>
+        </w:rPr>
+      </w:pPr>
+    </w:p>
+    <w:p>
+      <w:pPr>
+        <w:rPr>
+          <w:b/>
+          <w:i/>
+          <w:color w:val="C00000"/>
+          <w:sz w:val="44"/>
+          <w:szCs w:val="36"/>
+        </w:rPr>
+      </w:pPr>
+      <w:r>
+        <w:rPr>
+          <w:noProof/>
+          <w:color w:val="5B9BD5" w:themeColor="accent1"/>
+          <w:sz w:val="32"/>
+          <w:szCs w:val="32"/>
+          <w:lang w:eastAsia="fr-FR"/>
+        </w:rPr>
+        <w:lastRenderedPageBreak/>
+        <w:drawing>
+          <wp:anchor distT="0" distB="0" distL="114300" distR="114300" simplePos="0" relativeHeight="251667456" behindDoc="0" locked="0" layoutInCell="1" allowOverlap="1">
+            <wp:simplePos x="0" y="0"/>
+            <wp:positionH relativeFrom="page">
+              <wp:align>right</wp:align>
+            </wp:positionH>
+            <wp:positionV relativeFrom="paragraph">
+              <wp:posOffset>71213</wp:posOffset>
+            </wp:positionV>
+            <wp:extent cx="3410676" cy="2507976"/>
+            <wp:effectExtent l="0" t="0" r="0" b="6985"/>
+            <wp:wrapSquare wrapText="bothSides"/>
+            <wp:docPr id="11" name="Image 11"/>
+            <wp:cNvGraphicFramePr>
+              <a:graphicFrameLocks xmlns:a="http://schemas.openxmlformats.org/drawingml/2006/main" noChangeAspect="1"/>
+            </wp:cNvGraphicFramePr>
+            <a:graphic xmlns:a="http://schemas.openxmlformats.org/drawingml/2006/main">
+              <a:graphicData uri="http://schemas.openxmlformats.org/drawingml/2006/picture">
+                <pic:pic xmlns:pic="http://schemas.openxmlformats.org/drawingml/2006/picture">
+                  <pic:nvPicPr>
+                    <pic:cNvPr id="11" name="^61860944BAF12A9B3D33DEA04AF10891FF1F01244E9E895D13^pimgpsh_fullsize_distr.png"/>
+                    <pic:cNvPicPr/>
+                  </pic:nvPicPr>
+                  <pic:blipFill>
+                    <a:blip r:embed="rId17" cstate="print">
+                      <a:extLst>
+                        <a:ext uri="{28A0092B-C50C-407E-A947-70E740481C1C}">
+                          <a14:useLocalDpi xmlns:a14="http://schemas.microsoft.com/office/drawing/2010/main" val="0"/>
+                        </a:ext>
+                      </a:extLst>
+                    </a:blip>
+                    <a:stretch>
+                      <a:fillRect/>
+                    </a:stretch>
+                  </pic:blipFill>
+                  <pic:spPr>
+                    <a:xfrm>
+                      <a:off x="0" y="0"/>
+                      <a:ext cx="3410676" cy="2507976"/>
+                    </a:xfrm>
+                    <a:prstGeom prst="rect">
+                      <a:avLst/>
+                    </a:prstGeom>
+                  </pic:spPr>
+                </pic:pic>
+              </a:graphicData>
+            </a:graphic>
+            <wp14:sizeRelH relativeFrom="margin">
+              <wp14:pctWidth>0</wp14:pctWidth>
+            </wp14:sizeRelH>
+            <wp14:sizeRelV relativeFrom="margin">
+              <wp14:pctHeight>0</wp14:pctHeight>
+            </wp14:sizeRelV>
+          </wp:anchor>
+        </w:drawing>
+      </w:r>
+    </w:p>
+    <w:p>
+      <w:pPr>
+        <w:rPr>
+          <w:color w:val="5B9BD5" w:themeColor="accent1"/>
+          <w:sz w:val="32"/>
+          <w:szCs w:val="32"/>
+        </w:rPr>
+      </w:pPr>
+      <w:r>
+        <w:rPr>
+          <w:color w:val="5B9BD5" w:themeColor="accent1"/>
+          <w:sz w:val="32"/>
+          <w:szCs w:val="32"/>
+        </w:rPr>
+        <w:t xml:space="preserve">L’objectif est d’afficher via les </w:t>
+      </w:r>
+      <w:proofErr w:type="spellStart"/>
+      <w:r>
+        <w:rPr>
+          <w:color w:val="5B9BD5" w:themeColor="accent1"/>
+          <w:sz w:val="32"/>
+          <w:szCs w:val="32"/>
+        </w:rPr>
+        <w:t>LEDs</w:t>
+      </w:r>
+      <w:proofErr w:type="spellEnd"/>
+      <w:r>
+        <w:rPr>
+          <w:color w:val="5B9BD5" w:themeColor="accent1"/>
+          <w:sz w:val="32"/>
+          <w:szCs w:val="32"/>
+        </w:rPr>
+        <w:t xml:space="preserve"> les différents états </w:t>
+      </w:r>
+      <w:r>
+        <w:rPr>
+          <w:color w:val="5B9BD5" w:themeColor="accent1"/>
+          <w:sz w:val="32"/>
+          <w:szCs w:val="32"/>
+        </w:rPr>
+        <w:t>détectés</w:t>
+      </w:r>
+      <w:r>
+        <w:rPr>
+          <w:color w:val="5B9BD5" w:themeColor="accent1"/>
+          <w:sz w:val="32"/>
+          <w:szCs w:val="32"/>
+        </w:rPr>
+        <w:t xml:space="preserve"> par la patate</w:t>
+      </w:r>
+      <w:r>
+        <w:rPr>
+          <w:color w:val="5B9BD5" w:themeColor="accent1"/>
+          <w:sz w:val="32"/>
+          <w:szCs w:val="32"/>
+        </w:rPr>
+        <w:t xml:space="preserve"> (un doigt, deux doigts et la main). La LED rouge correspond à un doigt, la LED jaune à deux doigts et la LED verte à la main entière.</w:t>
+      </w:r>
+    </w:p>
+    <w:p>
+      <w:pPr>
+        <w:rPr>
+          <w:color w:val="5B9BD5" w:themeColor="accent1"/>
+          <w:sz w:val="32"/>
+          <w:szCs w:val="32"/>
+        </w:rPr>
+      </w:pPr>
+    </w:p>
+    <w:p>
+      <w:pPr>
+        <w:rPr>
+          <w:b/>
+          <w:i/>
+          <w:color w:val="C00000"/>
+          <w:sz w:val="44"/>
+          <w:szCs w:val="36"/>
+        </w:rPr>
+      </w:pPr>
+    </w:p>
+    <w:p>
+      <w:pPr>
+        <w:rPr>
+          <w:b/>
+          <w:i/>
+          <w:color w:val="C00000"/>
+          <w:sz w:val="44"/>
+          <w:szCs w:val="36"/>
+        </w:rPr>
+      </w:pPr>
+      <w:r>
+        <w:rPr>
+          <w:b/>
+          <w:i/>
+          <w:color w:val="C00000"/>
+          <w:sz w:val="44"/>
+          <w:szCs w:val="36"/>
+        </w:rPr>
+        <w:t>Bilan :</w:t>
+      </w:r>
+    </w:p>
+    <w:p>
+      <w:pPr>
+        <w:rPr>
+          <w:i/>
+          <w:color w:val="5B9BD5" w:themeColor="accent1"/>
+          <w:sz w:val="36"/>
+          <w:szCs w:val="36"/>
+        </w:rPr>
+      </w:pPr>
+      <w:r>
+        <w:rPr>
+          <w:i/>
+          <w:color w:val="5B9BD5" w:themeColor="accent1"/>
+          <w:sz w:val="36"/>
+          <w:szCs w:val="36"/>
+        </w:rPr>
+        <w:t xml:space="preserve">Malgré de </w:t>
+      </w:r>
+      <w:r>
+        <w:rPr>
+          <w:i/>
+          <w:color w:val="5B9BD5" w:themeColor="accent1"/>
+          <w:sz w:val="36"/>
+          <w:szCs w:val="36"/>
+        </w:rPr>
+        <w:t xml:space="preserve">nombreux problèmes rencontrés durant ces quelques </w:t>
+      </w:r>
+      <w:r>
+        <w:rPr>
+          <w:i/>
+          <w:color w:val="5B9BD5" w:themeColor="accent1"/>
+          <w:sz w:val="36"/>
+          <w:szCs w:val="36"/>
+        </w:rPr>
+        <w:t xml:space="preserve">jours, nous avons réussi à mettre en place </w:t>
+      </w:r>
+      <w:r>
+        <w:rPr>
+          <w:i/>
+          <w:color w:val="5B9BD5" w:themeColor="accent1"/>
+          <w:sz w:val="36"/>
+          <w:szCs w:val="36"/>
+        </w:rPr>
+        <w:t>un circuit théoriquement fonctionnel. Ce projet fut grandement enrichissant de par l’autonomie qu’il demande ainsi que l’apprentissage et la mise en œuvre de connaissances liées à l’électronique et à la programmation sous Arduino.</w:t>
+      </w:r>
+    </w:p>
+    <w:p>
+      <w:pPr>
+        <w:rPr>
+          <w:i/>
+          <w:color w:val="5B9BD5" w:themeColor="accent1"/>
+          <w:sz w:val="36"/>
+          <w:szCs w:val="36"/>
+        </w:rPr>
+      </w:pPr>
+    </w:p>
+    <w:p>
+      <w:pPr>
+        <w:rPr>
+          <w:i/>
+          <w:color w:val="5B9BD5" w:themeColor="accent1"/>
+          <w:sz w:val="36"/>
+          <w:szCs w:val="36"/>
+        </w:rPr>
+      </w:pPr>
+      <w:r>
+        <w:rPr>
+          <w:i/>
+          <w:color w:val="5B9BD5" w:themeColor="accent1"/>
+          <w:sz w:val="36"/>
+          <w:szCs w:val="36"/>
+        </w:rPr>
+        <w:t xml:space="preserve">Malheureusement, après de nombreux essais, </w:t>
+      </w:r>
+      <w:bookmarkStart w:id="0" w:name="_GoBack"/>
+      <w:bookmarkEnd w:id="0"/>
+    </w:p>
     <w:sectPr>
-      <w:headerReference w:type="default" r:id="rId8"/>
+      <w:headerReference w:type="default" r:id="rId18"/>
       <w:pgSz w:w="11906" w:h="16838"/>
       <w:pgMar w:top="720" w:right="720" w:bottom="720" w:left="720" w:header="283" w:footer="708" w:gutter="0"/>
       <w:cols w:space="708"/>
@@ -1857,6 +3397,7 @@
         <w:dataBinding w:prefixMappings="xmlns:ns0='http://schemas.openxmlformats.org/package/2006/metadata/core-properties' xmlns:ns1='http://purl.org/dc/elements/1.1/'" w:xpath="/ns0:coreProperties[1]/ns1:title[1]" w:storeItemID="{6C3C8BC8-F283-45AE-878A-BAB7291924A1}"/>
         <w:text/>
       </w:sdtPr>
+      <w:sdtEndPr/>
       <w:sdtContent>
         <w:r>
           <w:rPr>
@@ -1899,6 +3440,7 @@
           <w:calendar w:val="gregorian"/>
         </w:date>
       </w:sdtPr>
+      <w:sdtEndPr/>
       <w:sdtContent>
         <w:r>
           <w:rPr>
@@ -2617,7 +4159,7 @@
     <w:charset w:val="00"/>
     <w:family w:val="swiss"/>
     <w:pitch w:val="variable"/>
-    <w:sig w:usb0="E0002AFF" w:usb1="4000ACFF" w:usb2="00000001" w:usb3="00000000" w:csb0="000001FF" w:csb1="00000000"/>
+    <w:sig w:usb0="E0002AFF" w:usb1="C000247B" w:usb2="00000009" w:usb3="00000000" w:csb0="000001FF" w:csb1="00000000"/>
   </w:font>
   <w:font w:name="Courier New">
     <w:panose1 w:val="02070309020205020404"/>
@@ -2631,7 +4173,7 @@
     <w:charset w:val="00"/>
     <w:family w:val="roman"/>
     <w:pitch w:val="variable"/>
-    <w:sig w:usb0="E0002AFF" w:usb1="C0007841" w:usb2="00000009" w:usb3="00000000" w:csb0="000001FF" w:csb1="00000000"/>
+    <w:sig w:usb0="E0002EFF" w:usb1="C000785B" w:usb2="00000009" w:usb3="00000000" w:csb0="000001FF" w:csb1="00000000"/>
   </w:font>
   <w:font w:name="Wingdings">
     <w:panose1 w:val="05000000000000000000"/>
@@ -2647,12 +4189,19 @@
     <w:pitch w:val="variable"/>
     <w:sig w:usb0="00000000" w:usb1="10000000" w:usb2="00000000" w:usb3="00000000" w:csb0="80000000" w:csb1="00000000"/>
   </w:font>
+  <w:font w:name="Arial">
+    <w:panose1 w:val="020B0604020202020204"/>
+    <w:charset w:val="00"/>
+    <w:family w:val="swiss"/>
+    <w:pitch w:val="variable"/>
+    <w:sig w:usb0="E0002EFF" w:usb1="C0007843" w:usb2="00000009" w:usb3="00000000" w:csb0="000001FF" w:csb1="00000000"/>
+  </w:font>
   <w:font w:name="Calibri Light">
     <w:panose1 w:val="020F0302020204030204"/>
     <w:charset w:val="00"/>
     <w:family w:val="swiss"/>
     <w:pitch w:val="variable"/>
-    <w:sig w:usb0="A0002AEF" w:usb1="4000207B" w:usb2="00000000" w:usb3="00000000" w:csb0="000001FF" w:csb1="00000000"/>
+    <w:sig w:usb0="E0002AFF" w:usb1="C000247B" w:usb2="00000009" w:usb3="00000000" w:csb0="000001FF" w:csb1="00000000"/>
   </w:font>
 </w:fonts>
 </file>
@@ -2674,7 +4223,9 @@
   <w:rsids>
     <w:rsidRoot w:val="00487C20"/>
     <w:rsid w:val="00487C20"/>
-    <w:rsid w:val="009B1D00"/>
+    <w:rsid w:val="00551171"/>
+    <w:rsid w:val="008F7FF3"/>
+    <w:rsid w:val="009252E3"/>
   </w:rsids>
   <m:mathPr>
     <m:mathFont m:val="Cambria Math"/>

--- a/Rapport de Projet.docx
+++ b/Rapport de Projet.docx
@@ -19,6 +19,8 @@
           <w:u w:val="single"/>
         </w:rPr>
       </w:pPr>
+      <w:bookmarkStart w:id="0" w:name="_GoBack"/>
+      <w:bookmarkEnd w:id="0"/>
       <w:r>
         <w:rPr>
           <w:b/>
@@ -32,6 +34,7 @@
     </w:p>
     <w:p>
       <w:pPr>
+        <w:jc w:val="both"/>
         <w:rPr>
           <w:b/>
           <w:i/>
@@ -43,6 +46,7 @@
     </w:p>
     <w:p>
       <w:pPr>
+        <w:jc w:val="both"/>
         <w:rPr>
           <w:b/>
           <w:i/>
@@ -69,6 +73,7 @@
           <w:ilvl w:val="0"/>
           <w:numId w:val="1"/>
         </w:numPr>
+        <w:jc w:val="both"/>
         <w:rPr>
           <w:sz w:val="36"/>
           <w:szCs w:val="36"/>
@@ -89,6 +94,7 @@
           <w:ilvl w:val="0"/>
           <w:numId w:val="1"/>
         </w:numPr>
+        <w:jc w:val="both"/>
         <w:rPr>
           <w:sz w:val="36"/>
           <w:szCs w:val="36"/>
@@ -109,6 +115,7 @@
           <w:ilvl w:val="0"/>
           <w:numId w:val="1"/>
         </w:numPr>
+        <w:jc w:val="both"/>
         <w:rPr>
           <w:sz w:val="36"/>
           <w:szCs w:val="36"/>
@@ -129,6 +136,7 @@
           <w:ilvl w:val="0"/>
           <w:numId w:val="1"/>
         </w:numPr>
+        <w:jc w:val="both"/>
         <w:rPr>
           <w:sz w:val="36"/>
           <w:szCs w:val="36"/>
@@ -139,21 +147,20 @@
           <w:sz w:val="36"/>
           <w:szCs w:val="36"/>
         </w:rPr>
-        <w:t xml:space="preserve">Maxime </w:t>
-      </w:r>
-      <w:proofErr w:type="spellStart"/>
+        <w:t>Maxime M</w:t>
+      </w:r>
       <w:r>
         <w:rPr>
           <w:sz w:val="36"/>
           <w:szCs w:val="36"/>
         </w:rPr>
-        <w:t>Moulder</w:t>
-      </w:r>
-      <w:proofErr w:type="spellEnd"/>
+        <w:t>ulder</w:t>
+      </w:r>
     </w:p>
     <w:p>
       <w:pPr>
         <w:pStyle w:val="Paragraphedeliste"/>
+        <w:jc w:val="both"/>
         <w:rPr>
           <w:sz w:val="36"/>
           <w:szCs w:val="36"/>
@@ -162,6 +169,7 @@
     </w:p>
     <w:p>
       <w:pPr>
+        <w:jc w:val="both"/>
         <w:rPr>
           <w:b/>
           <w:i/>
@@ -183,6 +191,7 @@
     </w:p>
     <w:p>
       <w:pPr>
+        <w:jc w:val="both"/>
         <w:rPr>
           <w:b/>
           <w:i/>
@@ -202,6 +211,7 @@
     </w:p>
     <w:p>
       <w:pPr>
+        <w:jc w:val="both"/>
         <w:rPr>
           <w:i/>
           <w:sz w:val="44"/>
@@ -224,6 +234,7 @@
           <w:ilvl w:val="0"/>
           <w:numId w:val="1"/>
         </w:numPr>
+        <w:jc w:val="both"/>
         <w:rPr>
           <w:i/>
           <w:color w:val="5B9BD5" w:themeColor="accent1"/>
@@ -248,6 +259,7 @@
           <w:ilvl w:val="0"/>
           <w:numId w:val="1"/>
         </w:numPr>
+        <w:jc w:val="both"/>
         <w:rPr>
           <w:i/>
           <w:color w:val="5B9BD5" w:themeColor="accent1"/>
@@ -272,6 +284,7 @@
           <w:ilvl w:val="0"/>
           <w:numId w:val="1"/>
         </w:numPr>
+        <w:jc w:val="both"/>
         <w:rPr>
           <w:i/>
           <w:color w:val="5B9BD5" w:themeColor="accent1"/>
@@ -291,6 +304,7 @@
     </w:p>
     <w:p>
       <w:pPr>
+        <w:jc w:val="both"/>
         <w:rPr>
           <w:i/>
           <w:sz w:val="44"/>
@@ -300,6 +314,7 @@
     </w:p>
     <w:p>
       <w:pPr>
+        <w:jc w:val="both"/>
         <w:rPr>
           <w:b/>
           <w:i/>
@@ -322,6 +337,7 @@
     <w:p>
       <w:pPr>
         <w:ind w:firstLine="708"/>
+        <w:jc w:val="both"/>
         <w:rPr>
           <w:b/>
           <w:i/>
@@ -345,6 +361,7 @@
     </w:p>
     <w:p>
       <w:pPr>
+        <w:jc w:val="both"/>
         <w:rPr>
           <w:i/>
           <w:sz w:val="36"/>
@@ -362,6 +379,7 @@
     </w:p>
     <w:p>
       <w:pPr>
+        <w:jc w:val="both"/>
         <w:rPr>
           <w:i/>
           <w:sz w:val="36"/>
@@ -503,6 +521,7 @@
     </w:p>
     <w:p>
       <w:pPr>
+        <w:jc w:val="both"/>
         <w:rPr>
           <w:i/>
           <w:sz w:val="36"/>
@@ -512,6 +531,7 @@
     </w:p>
     <w:p>
       <w:pPr>
+        <w:jc w:val="both"/>
         <w:rPr>
           <w:i/>
           <w:sz w:val="36"/>
@@ -566,6 +586,7 @@
           <w:p>
             <w:pPr>
               <w:spacing w:before="100" w:beforeAutospacing="1" w:after="100" w:afterAutospacing="1" w:line="240" w:lineRule="auto"/>
+              <w:jc w:val="both"/>
               <w:rPr>
                 <w:rFonts w:ascii="Times New Roman" w:eastAsia="Times New Roman" w:hAnsi="Times New Roman" w:cs="Times New Roman"/>
                 <w:sz w:val="20"/>
@@ -605,6 +626,7 @@
           <w:p>
             <w:pPr>
               <w:spacing w:before="100" w:beforeAutospacing="1" w:after="100" w:afterAutospacing="1" w:line="240" w:lineRule="auto"/>
+              <w:jc w:val="both"/>
               <w:rPr>
                 <w:rFonts w:ascii="Times New Roman" w:eastAsia="Times New Roman" w:hAnsi="Times New Roman" w:cs="Times New Roman"/>
                 <w:sz w:val="20"/>
@@ -643,6 +665,7 @@
           <w:p>
             <w:pPr>
               <w:spacing w:before="100" w:beforeAutospacing="1" w:after="100" w:afterAutospacing="1" w:line="240" w:lineRule="auto"/>
+              <w:jc w:val="both"/>
               <w:rPr>
                 <w:rFonts w:ascii="Times New Roman" w:eastAsia="Times New Roman" w:hAnsi="Times New Roman" w:cs="Times New Roman"/>
                 <w:sz w:val="20"/>
@@ -681,6 +704,7 @@
           <w:p>
             <w:pPr>
               <w:spacing w:before="100" w:beforeAutospacing="1" w:after="100" w:afterAutospacing="1" w:line="240" w:lineRule="auto"/>
+              <w:jc w:val="both"/>
               <w:rPr>
                 <w:rFonts w:ascii="Times New Roman" w:eastAsia="Times New Roman" w:hAnsi="Times New Roman" w:cs="Times New Roman"/>
                 <w:sz w:val="20"/>
@@ -719,6 +743,7 @@
           <w:p>
             <w:pPr>
               <w:spacing w:before="100" w:beforeAutospacing="1" w:after="100" w:afterAutospacing="1" w:line="240" w:lineRule="auto"/>
+              <w:jc w:val="both"/>
               <w:rPr>
                 <w:rFonts w:ascii="Times New Roman" w:eastAsia="Times New Roman" w:hAnsi="Times New Roman" w:cs="Times New Roman"/>
                 <w:sz w:val="20"/>
@@ -757,6 +782,7 @@
           <w:p>
             <w:pPr>
               <w:spacing w:before="100" w:beforeAutospacing="1" w:after="100" w:afterAutospacing="1" w:line="240" w:lineRule="auto"/>
+              <w:jc w:val="both"/>
               <w:rPr>
                 <w:rFonts w:ascii="Times New Roman" w:eastAsia="Times New Roman" w:hAnsi="Times New Roman" w:cs="Times New Roman"/>
                 <w:sz w:val="20"/>
@@ -795,6 +821,7 @@
           <w:p>
             <w:pPr>
               <w:spacing w:before="100" w:beforeAutospacing="1" w:after="100" w:afterAutospacing="1" w:line="240" w:lineRule="auto"/>
+              <w:jc w:val="both"/>
               <w:rPr>
                 <w:rFonts w:ascii="Times New Roman" w:eastAsia="Times New Roman" w:hAnsi="Times New Roman" w:cs="Times New Roman"/>
                 <w:sz w:val="20"/>
@@ -833,6 +860,7 @@
           <w:p>
             <w:pPr>
               <w:spacing w:before="100" w:beforeAutospacing="1" w:after="100" w:afterAutospacing="1" w:line="240" w:lineRule="auto"/>
+              <w:jc w:val="both"/>
               <w:rPr>
                 <w:rFonts w:ascii="Times New Roman" w:eastAsia="Times New Roman" w:hAnsi="Times New Roman" w:cs="Times New Roman"/>
                 <w:sz w:val="20"/>
@@ -871,6 +899,7 @@
           <w:p>
             <w:pPr>
               <w:spacing w:before="100" w:beforeAutospacing="1" w:after="100" w:afterAutospacing="1" w:line="240" w:lineRule="auto"/>
+              <w:jc w:val="both"/>
               <w:rPr>
                 <w:rFonts w:ascii="Times New Roman" w:eastAsia="Times New Roman" w:hAnsi="Times New Roman" w:cs="Times New Roman"/>
                 <w:sz w:val="20"/>
@@ -902,6 +931,7 @@
           <w:p>
             <w:pPr>
               <w:spacing w:before="100" w:beforeAutospacing="1" w:after="100" w:afterAutospacing="1" w:line="240" w:lineRule="auto"/>
+              <w:jc w:val="both"/>
               <w:rPr>
                 <w:rFonts w:ascii="Times New Roman" w:eastAsia="Times New Roman" w:hAnsi="Times New Roman" w:cs="Times New Roman"/>
                 <w:sz w:val="20"/>
@@ -931,6 +961,7 @@
           <w:p>
             <w:pPr>
               <w:spacing w:before="100" w:beforeAutospacing="1" w:after="100" w:afterAutospacing="1" w:line="240" w:lineRule="auto"/>
+              <w:jc w:val="both"/>
               <w:rPr>
                 <w:rFonts w:ascii="Times New Roman" w:eastAsia="Times New Roman" w:hAnsi="Times New Roman" w:cs="Times New Roman"/>
                 <w:sz w:val="20"/>
@@ -969,6 +1000,7 @@
           <w:p>
             <w:pPr>
               <w:spacing w:before="100" w:beforeAutospacing="1" w:after="100" w:afterAutospacing="1" w:line="240" w:lineRule="auto"/>
+              <w:jc w:val="both"/>
               <w:rPr>
                 <w:rFonts w:ascii="Times New Roman" w:eastAsia="Times New Roman" w:hAnsi="Times New Roman" w:cs="Times New Roman"/>
                 <w:sz w:val="20"/>
@@ -1012,6 +1044,7 @@
           <w:p>
             <w:pPr>
               <w:spacing w:before="100" w:beforeAutospacing="1" w:after="100" w:afterAutospacing="1" w:line="240" w:lineRule="auto"/>
+              <w:jc w:val="both"/>
               <w:rPr>
                 <w:rFonts w:ascii="Times New Roman" w:eastAsia="Times New Roman" w:hAnsi="Times New Roman" w:cs="Times New Roman"/>
                 <w:color w:val="FF0000"/>
@@ -1052,6 +1085,7 @@
           <w:p>
             <w:pPr>
               <w:spacing w:before="100" w:beforeAutospacing="1" w:after="100" w:afterAutospacing="1" w:line="240" w:lineRule="auto"/>
+              <w:jc w:val="both"/>
               <w:rPr>
                 <w:rFonts w:ascii="Times New Roman" w:eastAsia="Times New Roman" w:hAnsi="Times New Roman" w:cs="Times New Roman"/>
                 <w:color w:val="FF0000"/>
@@ -1092,6 +1126,7 @@
           <w:p>
             <w:pPr>
               <w:spacing w:before="100" w:beforeAutospacing="1" w:after="100" w:afterAutospacing="1" w:line="240" w:lineRule="auto"/>
+              <w:jc w:val="both"/>
               <w:rPr>
                 <w:rFonts w:ascii="Times New Roman" w:eastAsia="Times New Roman" w:hAnsi="Times New Roman" w:cs="Times New Roman"/>
                 <w:color w:val="FF0000"/>
@@ -1132,6 +1167,7 @@
           <w:p>
             <w:pPr>
               <w:spacing w:before="100" w:beforeAutospacing="1" w:after="100" w:afterAutospacing="1" w:line="240" w:lineRule="auto"/>
+              <w:jc w:val="both"/>
               <w:rPr>
                 <w:rFonts w:ascii="Times New Roman" w:eastAsia="Times New Roman" w:hAnsi="Times New Roman" w:cs="Times New Roman"/>
                 <w:color w:val="FF0000"/>
@@ -1172,6 +1208,7 @@
           <w:p>
             <w:pPr>
               <w:spacing w:before="100" w:beforeAutospacing="1" w:after="100" w:afterAutospacing="1" w:line="240" w:lineRule="auto"/>
+              <w:jc w:val="both"/>
               <w:rPr>
                 <w:rFonts w:ascii="Times New Roman" w:eastAsia="Times New Roman" w:hAnsi="Times New Roman" w:cs="Times New Roman"/>
                 <w:color w:val="FF0000"/>
@@ -1212,6 +1249,7 @@
           <w:p>
             <w:pPr>
               <w:spacing w:before="100" w:beforeAutospacing="1" w:after="100" w:afterAutospacing="1" w:line="240" w:lineRule="auto"/>
+              <w:jc w:val="both"/>
               <w:rPr>
                 <w:rFonts w:ascii="Times New Roman" w:eastAsia="Times New Roman" w:hAnsi="Times New Roman" w:cs="Times New Roman"/>
                 <w:color w:val="FF0000"/>
@@ -1252,6 +1290,7 @@
           <w:p>
             <w:pPr>
               <w:spacing w:before="100" w:beforeAutospacing="1" w:after="100" w:afterAutospacing="1" w:line="240" w:lineRule="auto"/>
+              <w:jc w:val="both"/>
               <w:rPr>
                 <w:rFonts w:ascii="Times New Roman" w:eastAsia="Times New Roman" w:hAnsi="Times New Roman" w:cs="Times New Roman"/>
                 <w:color w:val="FF0000"/>
@@ -1292,6 +1331,7 @@
           <w:p>
             <w:pPr>
               <w:spacing w:before="100" w:beforeAutospacing="1" w:after="100" w:afterAutospacing="1" w:line="240" w:lineRule="auto"/>
+              <w:jc w:val="both"/>
               <w:rPr>
                 <w:rFonts w:ascii="Times New Roman" w:eastAsia="Times New Roman" w:hAnsi="Times New Roman" w:cs="Times New Roman"/>
                 <w:color w:val="FF0000"/>
@@ -1332,6 +1372,7 @@
           <w:p>
             <w:pPr>
               <w:spacing w:before="100" w:beforeAutospacing="1" w:after="100" w:afterAutospacing="1" w:line="240" w:lineRule="auto"/>
+              <w:jc w:val="both"/>
               <w:rPr>
                 <w:rFonts w:ascii="Times New Roman" w:eastAsia="Times New Roman" w:hAnsi="Times New Roman" w:cs="Times New Roman"/>
                 <w:color w:val="FF0000"/>
@@ -1365,6 +1406,7 @@
           <w:p>
             <w:pPr>
               <w:spacing w:before="100" w:beforeAutospacing="1" w:after="100" w:afterAutospacing="1" w:line="240" w:lineRule="auto"/>
+              <w:jc w:val="both"/>
               <w:rPr>
                 <w:rFonts w:ascii="Times New Roman" w:eastAsia="Times New Roman" w:hAnsi="Times New Roman" w:cs="Times New Roman"/>
                 <w:color w:val="FF0000"/>
@@ -1395,6 +1437,7 @@
           <w:p>
             <w:pPr>
               <w:spacing w:before="100" w:beforeAutospacing="1" w:after="100" w:afterAutospacing="1" w:line="240" w:lineRule="auto"/>
+              <w:jc w:val="both"/>
               <w:rPr>
                 <w:rFonts w:ascii="Times New Roman" w:eastAsia="Times New Roman" w:hAnsi="Times New Roman" w:cs="Times New Roman"/>
                 <w:color w:val="FF0000"/>
@@ -1435,6 +1478,7 @@
           <w:p>
             <w:pPr>
               <w:spacing w:before="100" w:beforeAutospacing="1" w:after="100" w:afterAutospacing="1" w:line="240" w:lineRule="auto"/>
+              <w:jc w:val="both"/>
               <w:rPr>
                 <w:rFonts w:ascii="Times New Roman" w:eastAsia="Times New Roman" w:hAnsi="Times New Roman" w:cs="Times New Roman"/>
                 <w:color w:val="FF0000"/>
@@ -1490,6 +1534,7 @@
           <w:p>
             <w:pPr>
               <w:spacing w:before="100" w:beforeAutospacing="1" w:after="100" w:afterAutospacing="1" w:line="240" w:lineRule="auto"/>
+              <w:jc w:val="both"/>
               <w:rPr>
                 <w:rFonts w:ascii="Times New Roman" w:eastAsia="Times New Roman" w:hAnsi="Times New Roman" w:cs="Times New Roman"/>
                 <w:color w:val="2F5496" w:themeColor="accent5" w:themeShade="BF"/>
@@ -1530,6 +1575,7 @@
           <w:p>
             <w:pPr>
               <w:spacing w:before="100" w:beforeAutospacing="1" w:after="100" w:afterAutospacing="1" w:line="240" w:lineRule="auto"/>
+              <w:jc w:val="both"/>
               <w:rPr>
                 <w:rFonts w:ascii="Times New Roman" w:eastAsia="Times New Roman" w:hAnsi="Times New Roman" w:cs="Times New Roman"/>
                 <w:color w:val="2F5496" w:themeColor="accent5" w:themeShade="BF"/>
@@ -1570,6 +1616,7 @@
           <w:p>
             <w:pPr>
               <w:spacing w:before="100" w:beforeAutospacing="1" w:after="100" w:afterAutospacing="1" w:line="240" w:lineRule="auto"/>
+              <w:jc w:val="both"/>
               <w:rPr>
                 <w:rFonts w:ascii="Times New Roman" w:eastAsia="Times New Roman" w:hAnsi="Times New Roman" w:cs="Times New Roman"/>
                 <w:color w:val="2F5496" w:themeColor="accent5" w:themeShade="BF"/>
@@ -1610,6 +1657,7 @@
           <w:p>
             <w:pPr>
               <w:spacing w:before="100" w:beforeAutospacing="1" w:after="100" w:afterAutospacing="1" w:line="240" w:lineRule="auto"/>
+              <w:jc w:val="both"/>
               <w:rPr>
                 <w:rFonts w:ascii="Times New Roman" w:eastAsia="Times New Roman" w:hAnsi="Times New Roman" w:cs="Times New Roman"/>
                 <w:color w:val="2F5496" w:themeColor="accent5" w:themeShade="BF"/>
@@ -1650,6 +1698,7 @@
           <w:p>
             <w:pPr>
               <w:spacing w:before="100" w:beforeAutospacing="1" w:after="100" w:afterAutospacing="1" w:line="240" w:lineRule="auto"/>
+              <w:jc w:val="both"/>
               <w:rPr>
                 <w:rFonts w:ascii="Times New Roman" w:eastAsia="Times New Roman" w:hAnsi="Times New Roman" w:cs="Times New Roman"/>
                 <w:color w:val="2F5496" w:themeColor="accent5" w:themeShade="BF"/>
@@ -1690,6 +1739,7 @@
           <w:p>
             <w:pPr>
               <w:spacing w:before="100" w:beforeAutospacing="1" w:after="100" w:afterAutospacing="1" w:line="240" w:lineRule="auto"/>
+              <w:jc w:val="both"/>
               <w:rPr>
                 <w:rFonts w:ascii="Times New Roman" w:eastAsia="Times New Roman" w:hAnsi="Times New Roman" w:cs="Times New Roman"/>
                 <w:color w:val="2F5496" w:themeColor="accent5" w:themeShade="BF"/>
@@ -1730,6 +1780,7 @@
           <w:p>
             <w:pPr>
               <w:spacing w:before="100" w:beforeAutospacing="1" w:after="100" w:afterAutospacing="1" w:line="240" w:lineRule="auto"/>
+              <w:jc w:val="both"/>
               <w:rPr>
                 <w:rFonts w:ascii="Times New Roman" w:eastAsia="Times New Roman" w:hAnsi="Times New Roman" w:cs="Times New Roman"/>
                 <w:color w:val="2F5496" w:themeColor="accent5" w:themeShade="BF"/>
@@ -1770,6 +1821,7 @@
           <w:p>
             <w:pPr>
               <w:spacing w:before="100" w:beforeAutospacing="1" w:after="100" w:afterAutospacing="1" w:line="240" w:lineRule="auto"/>
+              <w:jc w:val="both"/>
               <w:rPr>
                 <w:rFonts w:ascii="Times New Roman" w:eastAsia="Times New Roman" w:hAnsi="Times New Roman" w:cs="Times New Roman"/>
                 <w:color w:val="2F5496" w:themeColor="accent5" w:themeShade="BF"/>
@@ -1810,6 +1862,7 @@
           <w:p>
             <w:pPr>
               <w:spacing w:before="100" w:beforeAutospacing="1" w:after="100" w:afterAutospacing="1" w:line="240" w:lineRule="auto"/>
+              <w:jc w:val="both"/>
               <w:rPr>
                 <w:rFonts w:ascii="Times New Roman" w:eastAsia="Times New Roman" w:hAnsi="Times New Roman" w:cs="Times New Roman"/>
                 <w:color w:val="2F5496" w:themeColor="accent5" w:themeShade="BF"/>
@@ -1843,6 +1896,7 @@
           <w:p>
             <w:pPr>
               <w:spacing w:before="100" w:beforeAutospacing="1" w:after="100" w:afterAutospacing="1" w:line="240" w:lineRule="auto"/>
+              <w:jc w:val="both"/>
               <w:rPr>
                 <w:rFonts w:ascii="Times New Roman" w:eastAsia="Times New Roman" w:hAnsi="Times New Roman" w:cs="Times New Roman"/>
                 <w:color w:val="2F5496" w:themeColor="accent5" w:themeShade="BF"/>
@@ -1873,6 +1927,7 @@
           <w:p>
             <w:pPr>
               <w:spacing w:before="100" w:beforeAutospacing="1" w:after="100" w:afterAutospacing="1" w:line="240" w:lineRule="auto"/>
+              <w:jc w:val="both"/>
               <w:rPr>
                 <w:rFonts w:ascii="Times New Roman" w:eastAsia="Times New Roman" w:hAnsi="Times New Roman" w:cs="Times New Roman"/>
                 <w:color w:val="2F5496" w:themeColor="accent5" w:themeShade="BF"/>
@@ -1913,6 +1968,7 @@
           <w:p>
             <w:pPr>
               <w:spacing w:before="100" w:beforeAutospacing="1" w:after="100" w:afterAutospacing="1" w:line="240" w:lineRule="auto"/>
+              <w:jc w:val="both"/>
               <w:rPr>
                 <w:rFonts w:ascii="Times New Roman" w:eastAsia="Times New Roman" w:hAnsi="Times New Roman" w:cs="Times New Roman"/>
                 <w:color w:val="2F5496" w:themeColor="accent5" w:themeShade="BF"/>
@@ -1937,6 +1993,7 @@
     </w:tbl>
     <w:p>
       <w:pPr>
+        <w:jc w:val="both"/>
         <w:rPr>
           <w:sz w:val="32"/>
         </w:rPr>
@@ -1964,6 +2021,7 @@
     </w:p>
     <w:p>
       <w:pPr>
+        <w:jc w:val="both"/>
         <w:rPr>
           <w:b/>
           <w:i/>
@@ -2025,6 +2083,7 @@
     </w:p>
     <w:p>
       <w:pPr>
+        <w:jc w:val="both"/>
         <w:rPr>
           <w:sz w:val="32"/>
         </w:rPr>
@@ -2038,6 +2097,7 @@
     </w:p>
     <w:p>
       <w:pPr>
+        <w:jc w:val="both"/>
         <w:rPr>
           <w:color w:val="5B9BD5" w:themeColor="accent1"/>
           <w:sz w:val="32"/>
@@ -2053,6 +2113,7 @@
     </w:p>
     <w:p>
       <w:pPr>
+        <w:jc w:val="both"/>
         <w:rPr>
           <w:sz w:val="32"/>
         </w:rPr>
@@ -2066,6 +2127,7 @@
     </w:p>
     <w:p>
       <w:pPr>
+        <w:jc w:val="both"/>
         <w:rPr>
           <w:color w:val="5B9BD5" w:themeColor="accent1"/>
           <w:sz w:val="36"/>
@@ -2109,6 +2171,7 @@
     </w:p>
     <w:p>
       <w:pPr>
+        <w:jc w:val="both"/>
         <w:rPr>
           <w:sz w:val="32"/>
         </w:rPr>
@@ -2122,6 +2185,7 @@
     </w:p>
     <w:p>
       <w:pPr>
+        <w:jc w:val="both"/>
         <w:rPr>
           <w:color w:val="5B9BD5" w:themeColor="accent1"/>
           <w:sz w:val="36"/>
@@ -2139,6 +2203,7 @@
     </w:p>
     <w:p>
       <w:pPr>
+        <w:jc w:val="both"/>
         <w:rPr>
           <w:sz w:val="32"/>
           <w:szCs w:val="32"/>
@@ -2154,6 +2219,7 @@
     </w:p>
     <w:p>
       <w:pPr>
+        <w:jc w:val="both"/>
         <w:rPr>
           <w:sz w:val="32"/>
           <w:szCs w:val="32"/>
@@ -2162,6 +2228,7 @@
     </w:p>
     <w:p>
       <w:pPr>
+        <w:jc w:val="both"/>
         <w:rPr>
           <w:b/>
           <w:i/>
@@ -2197,6 +2264,7 @@
         <w:tabs>
           <w:tab w:val="left" w:pos="1954"/>
         </w:tabs>
+        <w:jc w:val="both"/>
         <w:rPr>
           <w:sz w:val="32"/>
         </w:rPr>
@@ -2213,6 +2281,7 @@
         <w:tabs>
           <w:tab w:val="left" w:pos="1954"/>
         </w:tabs>
+        <w:jc w:val="both"/>
         <w:rPr>
           <w:color w:val="5B9BD5" w:themeColor="accent1"/>
           <w:sz w:val="32"/>
@@ -2238,6 +2307,7 @@
         <w:tabs>
           <w:tab w:val="left" w:pos="1954"/>
         </w:tabs>
+        <w:jc w:val="both"/>
         <w:rPr>
           <w:b/>
           <w:i/>
@@ -2249,6 +2319,7 @@
     </w:p>
     <w:p>
       <w:pPr>
+        <w:jc w:val="both"/>
         <w:rPr>
           <w:b/>
           <w:i/>
@@ -2270,6 +2341,7 @@
     </w:p>
     <w:p>
       <w:pPr>
+        <w:jc w:val="both"/>
         <w:rPr>
           <w:b/>
           <w:i/>
@@ -2364,6 +2436,7 @@
     </w:p>
     <w:p>
       <w:pPr>
+        <w:jc w:val="both"/>
         <w:rPr>
           <w:b/>
           <w:i/>
@@ -2441,6 +2514,7 @@
     </w:p>
     <w:p>
       <w:pPr>
+        <w:jc w:val="both"/>
         <w:rPr>
           <w:b/>
           <w:i/>
@@ -2451,6 +2525,7 @@
     </w:p>
     <w:p>
       <w:pPr>
+        <w:jc w:val="both"/>
         <w:rPr>
           <w:b/>
           <w:i/>
@@ -2461,6 +2536,7 @@
     </w:p>
     <w:p>
       <w:pPr>
+        <w:jc w:val="both"/>
         <w:rPr>
           <w:b/>
           <w:i/>
@@ -2471,6 +2547,7 @@
     </w:p>
     <w:p>
       <w:pPr>
+        <w:jc w:val="both"/>
         <w:rPr>
           <w:b/>
           <w:i/>
@@ -2546,6 +2623,7 @@
     </w:p>
     <w:p>
       <w:pPr>
+        <w:jc w:val="both"/>
         <w:rPr>
           <w:b/>
           <w:i/>
@@ -2615,6 +2693,7 @@
     </w:p>
     <w:p>
       <w:pPr>
+        <w:jc w:val="both"/>
         <w:rPr>
           <w:b/>
           <w:i/>
@@ -2625,6 +2704,7 @@
     </w:p>
     <w:p>
       <w:pPr>
+        <w:jc w:val="both"/>
         <w:rPr>
           <w:b/>
           <w:i/>
@@ -2635,6 +2715,7 @@
     </w:p>
     <w:p>
       <w:pPr>
+        <w:jc w:val="both"/>
         <w:rPr>
           <w:b/>
           <w:i/>
@@ -2646,6 +2727,7 @@
     <w:p>
       <w:pPr>
         <w:ind w:firstLine="708"/>
+        <w:jc w:val="both"/>
         <w:rPr>
           <w:b/>
           <w:i/>
@@ -2657,6 +2739,7 @@
     <w:p>
       <w:pPr>
         <w:ind w:firstLine="708"/>
+        <w:jc w:val="both"/>
         <w:rPr>
           <w:b/>
           <w:i/>
@@ -2667,6 +2750,7 @@
     </w:p>
     <w:p>
       <w:pPr>
+        <w:jc w:val="both"/>
         <w:rPr>
           <w:b/>
           <w:i/>
@@ -2678,6 +2762,7 @@
     <w:p>
       <w:pPr>
         <w:pStyle w:val="Paragraphedeliste"/>
+        <w:jc w:val="both"/>
         <w:rPr>
           <w:color w:val="5B9BD5" w:themeColor="accent1"/>
           <w:sz w:val="32"/>
@@ -2688,6 +2773,7 @@
     <w:p>
       <w:pPr>
         <w:pStyle w:val="Paragraphedeliste"/>
+        <w:jc w:val="both"/>
         <w:rPr>
           <w:color w:val="5B9BD5" w:themeColor="accent1"/>
           <w:sz w:val="32"/>
@@ -2763,6 +2849,7 @@
     <w:p>
       <w:pPr>
         <w:pStyle w:val="Paragraphedeliste"/>
+        <w:jc w:val="both"/>
         <w:rPr>
           <w:color w:val="5B9BD5" w:themeColor="accent1"/>
           <w:sz w:val="32"/>
@@ -2773,6 +2860,7 @@
     <w:p>
       <w:pPr>
         <w:pStyle w:val="Paragraphedeliste"/>
+        <w:jc w:val="both"/>
         <w:rPr>
           <w:color w:val="5B9BD5" w:themeColor="accent1"/>
           <w:sz w:val="32"/>
@@ -2783,6 +2871,7 @@
     <w:p>
       <w:pPr>
         <w:pStyle w:val="Paragraphedeliste"/>
+        <w:jc w:val="both"/>
         <w:rPr>
           <w:color w:val="5B9BD5" w:themeColor="accent1"/>
           <w:sz w:val="32"/>
@@ -2793,6 +2882,7 @@
     <w:p>
       <w:pPr>
         <w:pStyle w:val="Paragraphedeliste"/>
+        <w:jc w:val="both"/>
         <w:rPr>
           <w:color w:val="5B9BD5" w:themeColor="accent1"/>
           <w:sz w:val="32"/>
@@ -2803,6 +2893,7 @@
     <w:p>
       <w:pPr>
         <w:pStyle w:val="Paragraphedeliste"/>
+        <w:jc w:val="both"/>
         <w:rPr>
           <w:color w:val="5B9BD5" w:themeColor="accent1"/>
           <w:sz w:val="32"/>
@@ -2813,6 +2904,7 @@
     <w:p>
       <w:pPr>
         <w:ind w:firstLine="708"/>
+        <w:jc w:val="both"/>
         <w:rPr>
           <w:b/>
           <w:i/>
@@ -2824,93 +2916,12 @@
     <w:p>
       <w:pPr>
         <w:ind w:firstLine="708"/>
+        <w:jc w:val="both"/>
         <w:rPr>
           <w:b/>
           <w:i/>
           <w:sz w:val="40"/>
           <w:szCs w:val="40"/>
-        </w:rPr>
-      </w:pPr>
-    </w:p>
-    <w:p>
-      <w:pPr>
-        <w:ind w:firstLine="708"/>
-        <w:rPr>
-          <w:b/>
-          <w:i/>
-          <w:sz w:val="40"/>
-          <w:szCs w:val="40"/>
-        </w:rPr>
-      </w:pPr>
-      <w:r>
-        <w:rPr>
-          <w:b/>
-          <w:i/>
-          <w:sz w:val="40"/>
-          <w:szCs w:val="40"/>
-        </w:rPr>
-        <w:t>Capteur :</w:t>
-      </w:r>
-    </w:p>
-    <w:p>
-      <w:pPr>
-        <w:rPr>
-          <w:color w:val="5B9BD5" w:themeColor="accent1"/>
-          <w:sz w:val="32"/>
-          <w:szCs w:val="32"/>
-        </w:rPr>
-      </w:pPr>
-      <w:r>
-        <w:rPr>
-          <w:color w:val="5B9BD5" w:themeColor="accent1"/>
-          <w:sz w:val="32"/>
-          <w:szCs w:val="32"/>
-        </w:rPr>
-        <w:t xml:space="preserve">Le capteur correspond au système patate </w:t>
-      </w:r>
-      <w:r>
-        <w:rPr>
-          <w:color w:val="5B9BD5" w:themeColor="accent1"/>
-          <w:sz w:val="32"/>
-          <w:szCs w:val="32"/>
-        </w:rPr>
-        <w:t>–</w:t>
-      </w:r>
-      <w:r>
-        <w:rPr>
-          <w:color w:val="5B9BD5" w:themeColor="accent1"/>
-          <w:sz w:val="32"/>
-          <w:szCs w:val="32"/>
-        </w:rPr>
-        <w:t xml:space="preserve"> électrode</w:t>
-      </w:r>
-      <w:r>
-        <w:rPr>
-          <w:color w:val="5B9BD5" w:themeColor="accent1"/>
-          <w:sz w:val="32"/>
-          <w:szCs w:val="32"/>
-        </w:rPr>
-        <w:t>, la patate joue le rôle de capteur capacitif. Lors du toucher, la tension va varier légèrement au contact du corps humain.</w:t>
-      </w:r>
-    </w:p>
-    <w:p>
-      <w:pPr>
-        <w:rPr>
-          <w:b/>
-          <w:i/>
-          <w:sz w:val="40"/>
-          <w:szCs w:val="40"/>
-        </w:rPr>
-      </w:pPr>
-    </w:p>
-    <w:p>
-      <w:pPr>
-        <w:rPr>
-          <w:b/>
-          <w:i/>
-          <w:color w:val="C00000"/>
-          <w:sz w:val="44"/>
-          <w:szCs w:val="36"/>
         </w:rPr>
       </w:pPr>
       <w:r>
@@ -2927,14 +2938,14 @@
           <wp:anchor distT="0" distB="0" distL="114300" distR="114300" simplePos="0" relativeHeight="251666432" behindDoc="1" locked="0" layoutInCell="1" allowOverlap="1">
             <wp:simplePos x="0" y="0"/>
             <wp:positionH relativeFrom="margin">
-              <wp:align>right</wp:align>
+              <wp:align>center</wp:align>
             </wp:positionH>
             <wp:positionV relativeFrom="paragraph">
-              <wp:posOffset>396529</wp:posOffset>
+              <wp:posOffset>512445</wp:posOffset>
             </wp:positionV>
-            <wp:extent cx="6645910" cy="3378835"/>
-            <wp:effectExtent l="0" t="0" r="2540" b="0"/>
-            <wp:wrapNone/>
+            <wp:extent cx="6910705" cy="3512820"/>
+            <wp:effectExtent l="0" t="0" r="4445" b="0"/>
+            <wp:wrapSquare wrapText="bothSides"/>
             <wp:docPr id="3" name="Image 3"/>
             <wp:cNvGraphicFramePr>
               <a:graphicFrameLocks xmlns:a="http://schemas.openxmlformats.org/drawingml/2006/main" noChangeAspect="1"/>
@@ -2961,7 +2972,7 @@
                   <pic:spPr>
                     <a:xfrm>
                       <a:off x="0" y="0"/>
-                      <a:ext cx="6645910" cy="3378835"/>
+                      <a:ext cx="6910705" cy="3512820"/>
                     </a:xfrm>
                     <a:prstGeom prst="rect">
                       <a:avLst/>
@@ -2979,115 +2990,214 @@
           </wp:anchor>
         </w:drawing>
       </w:r>
-      <w:r>
-        <w:rPr>
-          <w:b/>
-          <w:i/>
-          <w:color w:val="C00000"/>
-          <w:sz w:val="44"/>
-          <w:szCs w:val="36"/>
-        </w:rPr>
-        <w:t>Présentation du prototype :</w:t>
-      </w:r>
-    </w:p>
-    <w:p>
-      <w:pPr>
-        <w:rPr>
-          <w:b/>
-          <w:i/>
-          <w:color w:val="C00000"/>
-          <w:sz w:val="44"/>
-          <w:szCs w:val="36"/>
-        </w:rPr>
-      </w:pPr>
-    </w:p>
-    <w:p>
-      <w:pPr>
-        <w:rPr>
-          <w:b/>
-          <w:i/>
-          <w:color w:val="C00000"/>
-          <w:sz w:val="44"/>
-          <w:szCs w:val="36"/>
-        </w:rPr>
-      </w:pPr>
-    </w:p>
-    <w:p>
-      <w:pPr>
-        <w:rPr>
-          <w:b/>
-          <w:i/>
-          <w:color w:val="C00000"/>
-          <w:sz w:val="44"/>
-          <w:szCs w:val="36"/>
-        </w:rPr>
-      </w:pPr>
-    </w:p>
-    <w:p>
-      <w:pPr>
-        <w:rPr>
-          <w:b/>
-          <w:i/>
-          <w:color w:val="C00000"/>
-          <w:sz w:val="44"/>
-          <w:szCs w:val="36"/>
-        </w:rPr>
-      </w:pPr>
-    </w:p>
-    <w:p>
-      <w:pPr>
-        <w:rPr>
-          <w:b/>
-          <w:i/>
-          <w:color w:val="C00000"/>
-          <w:sz w:val="44"/>
-          <w:szCs w:val="36"/>
-        </w:rPr>
-      </w:pPr>
-    </w:p>
-    <w:p>
-      <w:pPr>
-        <w:rPr>
-          <w:b/>
-          <w:i/>
-          <w:color w:val="C00000"/>
-          <w:sz w:val="44"/>
-          <w:szCs w:val="36"/>
-        </w:rPr>
-      </w:pPr>
-    </w:p>
-    <w:p>
-      <w:pPr>
-        <w:rPr>
-          <w:b/>
-          <w:i/>
-          <w:color w:val="C00000"/>
-          <w:sz w:val="44"/>
-          <w:szCs w:val="36"/>
-        </w:rPr>
-      </w:pPr>
-      <w:r>
-        <w:rPr>
-          <w:noProof/>
+    </w:p>
+    <w:p>
+      <w:pPr>
+        <w:ind w:firstLine="708"/>
+        <w:jc w:val="both"/>
+        <w:rPr>
+          <w:b/>
+          <w:i/>
+          <w:sz w:val="40"/>
+          <w:szCs w:val="40"/>
+        </w:rPr>
+      </w:pPr>
+      <w:r>
+        <w:rPr>
+          <w:b/>
+          <w:i/>
+          <w:sz w:val="40"/>
+          <w:szCs w:val="40"/>
+        </w:rPr>
+        <w:t>Capteur :</w:t>
+      </w:r>
+    </w:p>
+    <w:p>
+      <w:pPr>
+        <w:jc w:val="both"/>
+        <w:rPr>
           <w:color w:val="5B9BD5" w:themeColor="accent1"/>
           <w:sz w:val="32"/>
           <w:szCs w:val="32"/>
+        </w:rPr>
+      </w:pPr>
+      <w:r>
+        <w:rPr>
+          <w:color w:val="5B9BD5" w:themeColor="accent1"/>
+          <w:sz w:val="32"/>
+          <w:szCs w:val="32"/>
+        </w:rPr>
+        <w:t xml:space="preserve">Le capteur correspond au système patate </w:t>
+      </w:r>
+      <w:r>
+        <w:rPr>
+          <w:color w:val="5B9BD5" w:themeColor="accent1"/>
+          <w:sz w:val="32"/>
+          <w:szCs w:val="32"/>
+        </w:rPr>
+        <w:t>–</w:t>
+      </w:r>
+      <w:r>
+        <w:rPr>
+          <w:color w:val="5B9BD5" w:themeColor="accent1"/>
+          <w:sz w:val="32"/>
+          <w:szCs w:val="32"/>
+        </w:rPr>
+        <w:t xml:space="preserve"> électrode</w:t>
+      </w:r>
+      <w:r>
+        <w:rPr>
+          <w:color w:val="5B9BD5" w:themeColor="accent1"/>
+          <w:sz w:val="32"/>
+          <w:szCs w:val="32"/>
+        </w:rPr>
+        <w:t>, la patate joue le rôle de capteur capacitif. Lors du toucher, la tension va varier légèrement au contact du corps humain.</w:t>
+      </w:r>
+    </w:p>
+    <w:p>
+      <w:pPr>
+        <w:jc w:val="both"/>
+        <w:rPr>
+          <w:color w:val="5B9BD5" w:themeColor="accent1"/>
+          <w:sz w:val="32"/>
+          <w:szCs w:val="32"/>
+        </w:rPr>
+      </w:pPr>
+    </w:p>
+    <w:p>
+      <w:pPr>
+        <w:jc w:val="both"/>
+        <w:rPr>
+          <w:b/>
+          <w:i/>
+          <w:sz w:val="40"/>
+          <w:szCs w:val="40"/>
+        </w:rPr>
+      </w:pPr>
+    </w:p>
+    <w:p>
+      <w:pPr>
+        <w:jc w:val="both"/>
+        <w:rPr>
+          <w:b/>
+          <w:i/>
+          <w:color w:val="C00000"/>
+          <w:sz w:val="44"/>
+          <w:szCs w:val="36"/>
+        </w:rPr>
+      </w:pPr>
+      <w:r>
+        <w:rPr>
+          <w:b/>
+          <w:i/>
+          <w:color w:val="C00000"/>
+          <w:sz w:val="44"/>
+          <w:szCs w:val="36"/>
+        </w:rPr>
+        <w:t>Présentation du prototype :</w:t>
+      </w:r>
+    </w:p>
+    <w:p>
+      <w:pPr>
+        <w:jc w:val="both"/>
+        <w:rPr>
+          <w:color w:val="5B9BD5" w:themeColor="accent1"/>
+          <w:sz w:val="32"/>
+          <w:szCs w:val="32"/>
+        </w:rPr>
+      </w:pPr>
+      <w:r>
+        <w:rPr>
+          <w:color w:val="5B9BD5" w:themeColor="accent1"/>
+          <w:sz w:val="32"/>
+          <w:szCs w:val="32"/>
+        </w:rPr>
+        <w:t xml:space="preserve">L’objectif est d’afficher via les </w:t>
+      </w:r>
+      <w:proofErr w:type="spellStart"/>
+      <w:r>
+        <w:rPr>
+          <w:color w:val="5B9BD5" w:themeColor="accent1"/>
+          <w:sz w:val="32"/>
+          <w:szCs w:val="32"/>
+        </w:rPr>
+        <w:t>LEDs</w:t>
+      </w:r>
+      <w:proofErr w:type="spellEnd"/>
+      <w:r>
+        <w:rPr>
+          <w:color w:val="5B9BD5" w:themeColor="accent1"/>
+          <w:sz w:val="32"/>
+          <w:szCs w:val="32"/>
+        </w:rPr>
+        <w:t xml:space="preserve"> les différents états </w:t>
+      </w:r>
+      <w:r>
+        <w:rPr>
+          <w:color w:val="5B9BD5" w:themeColor="accent1"/>
+          <w:sz w:val="32"/>
+          <w:szCs w:val="32"/>
+        </w:rPr>
+        <w:t>détectés</w:t>
+      </w:r>
+      <w:r>
+        <w:rPr>
+          <w:color w:val="5B9BD5" w:themeColor="accent1"/>
+          <w:sz w:val="32"/>
+          <w:szCs w:val="32"/>
+        </w:rPr>
+        <w:t xml:space="preserve"> par la patate</w:t>
+      </w:r>
+      <w:r>
+        <w:rPr>
+          <w:color w:val="5B9BD5" w:themeColor="accent1"/>
+          <w:sz w:val="32"/>
+          <w:szCs w:val="32"/>
+        </w:rPr>
+        <w:t xml:space="preserve"> (un doigt, deux doigts et la main). La LED rouge correspond à un doigt, la LED jaune à deux doigts et la LED verte à la main entière.</w:t>
+      </w:r>
+    </w:p>
+    <w:p>
+      <w:pPr>
+        <w:jc w:val="both"/>
+        <w:rPr>
+          <w:color w:val="5B9BD5" w:themeColor="accent1"/>
+          <w:sz w:val="32"/>
+          <w:szCs w:val="32"/>
+        </w:rPr>
+      </w:pPr>
+      <w:r>
+        <w:rPr>
+          <w:color w:val="5B9BD5" w:themeColor="accent1"/>
+          <w:sz w:val="32"/>
+          <w:szCs w:val="32"/>
+        </w:rPr>
+        <w:lastRenderedPageBreak/>
+        <w:t xml:space="preserve">                               </w:t>
+      </w:r>
+      <w:r>
+        <w:rPr>
+          <w:b/>
+          <w:i/>
+          <w:noProof/>
+          <w:color w:val="C00000"/>
+          <w:sz w:val="44"/>
+          <w:szCs w:val="36"/>
           <w:lang w:eastAsia="fr-FR"/>
         </w:rPr>
-        <w:lastRenderedPageBreak/>
         <w:drawing>
-          <wp:anchor distT="0" distB="0" distL="114300" distR="114300" simplePos="0" relativeHeight="251667456" behindDoc="0" locked="0" layoutInCell="1" allowOverlap="1">
+          <wp:anchor distT="0" distB="0" distL="114300" distR="114300" simplePos="0" relativeHeight="251669504" behindDoc="0" locked="0" layoutInCell="1" allowOverlap="1">
             <wp:simplePos x="0" y="0"/>
-            <wp:positionH relativeFrom="page">
-              <wp:align>right</wp:align>
+            <wp:positionH relativeFrom="column">
+              <wp:posOffset>-319405</wp:posOffset>
             </wp:positionH>
             <wp:positionV relativeFrom="paragraph">
-              <wp:posOffset>71213</wp:posOffset>
+              <wp:posOffset>635</wp:posOffset>
             </wp:positionV>
-            <wp:extent cx="3410676" cy="2507976"/>
-            <wp:effectExtent l="0" t="0" r="0" b="6985"/>
+            <wp:extent cx="2339543" cy="762066"/>
+            <wp:effectExtent l="0" t="0" r="3810" b="0"/>
             <wp:wrapSquare wrapText="bothSides"/>
-            <wp:docPr id="11" name="Image 11"/>
+            <wp:docPr id="9" name="Image 9"/>
             <wp:cNvGraphicFramePr>
               <a:graphicFrameLocks xmlns:a="http://schemas.openxmlformats.org/drawingml/2006/main" noChangeAspect="1"/>
             </wp:cNvGraphicFramePr>
@@ -3095,11 +3205,11 @@
               <a:graphicData uri="http://schemas.openxmlformats.org/drawingml/2006/picture">
                 <pic:pic xmlns:pic="http://schemas.openxmlformats.org/drawingml/2006/picture">
                   <pic:nvPicPr>
-                    <pic:cNvPr id="11" name="^61860944BAF12A9B3D33DEA04AF10891FF1F01244E9E895D13^pimgpsh_fullsize_distr.png"/>
+                    <pic:cNvPr id="9" name="2.PNG"/>
                     <pic:cNvPicPr/>
                   </pic:nvPicPr>
                   <pic:blipFill>
-                    <a:blip r:embed="rId17" cstate="print">
+                    <a:blip r:embed="rId17">
                       <a:extLst>
                         <a:ext uri="{28A0092B-C50C-407E-A947-70E740481C1C}">
                           <a14:useLocalDpi xmlns:a14="http://schemas.microsoft.com/office/drawing/2010/main" val="0"/>
@@ -3113,7 +3223,104 @@
                   <pic:spPr>
                     <a:xfrm>
                       <a:off x="0" y="0"/>
-                      <a:ext cx="3410676" cy="2507976"/>
+                      <a:ext cx="2339543" cy="762066"/>
+                    </a:xfrm>
+                    <a:prstGeom prst="rect">
+                      <a:avLst/>
+                    </a:prstGeom>
+                  </pic:spPr>
+                </pic:pic>
+              </a:graphicData>
+            </a:graphic>
+          </wp:anchor>
+        </w:drawing>
+      </w:r>
+      <w:r>
+        <w:rPr>
+          <w:b/>
+          <w:i/>
+          <w:sz w:val="44"/>
+          <w:szCs w:val="36"/>
+        </w:rPr>
+        <w:t xml:space="preserve">    </w:t>
+      </w:r>
+      <w:r>
+        <w:rPr>
+          <w:b/>
+          <w:i/>
+          <w:sz w:val="44"/>
+          <w:szCs w:val="36"/>
+        </w:rPr>
+        <w:t>Schéma</w:t>
+      </w:r>
+      <w:r>
+        <w:rPr>
+          <w:b/>
+          <w:i/>
+          <w:sz w:val="44"/>
+          <w:szCs w:val="36"/>
+        </w:rPr>
+        <w:t> :</w:t>
+      </w:r>
+    </w:p>
+    <w:p>
+      <w:pPr>
+        <w:jc w:val="both"/>
+        <w:rPr>
+          <w:color w:val="5B9BD5" w:themeColor="accent1"/>
+          <w:sz w:val="32"/>
+          <w:szCs w:val="32"/>
+        </w:rPr>
+      </w:pPr>
+      <w:r>
+        <w:rPr>
+          <w:b/>
+          <w:i/>
+          <w:noProof/>
+          <w:color w:val="C00000"/>
+          <w:sz w:val="44"/>
+          <w:szCs w:val="36"/>
+          <w:lang w:eastAsia="fr-FR"/>
+        </w:rPr>
+        <w:drawing>
+          <wp:anchor distT="0" distB="0" distL="114300" distR="114300" simplePos="0" relativeHeight="251670528" behindDoc="0" locked="0" layoutInCell="1" allowOverlap="1">
+            <wp:simplePos x="0" y="0"/>
+            <wp:positionH relativeFrom="column">
+              <wp:posOffset>-369570</wp:posOffset>
+            </wp:positionH>
+            <wp:positionV relativeFrom="paragraph">
+              <wp:posOffset>363855</wp:posOffset>
+            </wp:positionV>
+            <wp:extent cx="2848610" cy="4996180"/>
+            <wp:effectExtent l="0" t="0" r="8890" b="0"/>
+            <wp:wrapSquare wrapText="bothSides"/>
+            <wp:docPr id="12" name="Image 12"/>
+            <wp:cNvGraphicFramePr>
+              <a:graphicFrameLocks xmlns:a="http://schemas.openxmlformats.org/drawingml/2006/main" noChangeAspect="1"/>
+            </wp:cNvGraphicFramePr>
+            <a:graphic xmlns:a="http://schemas.openxmlformats.org/drawingml/2006/main">
+              <a:graphicData uri="http://schemas.openxmlformats.org/drawingml/2006/picture">
+                <pic:pic xmlns:pic="http://schemas.openxmlformats.org/drawingml/2006/picture">
+                  <pic:nvPicPr>
+                    <pic:cNvPr id="12" name="^869D6EFFF54621B54A1525D8169B1B91F0297C80572BAE48EF^pimgpsh_fullsize_distr.png"/>
+                    <pic:cNvPicPr/>
+                  </pic:nvPicPr>
+                  <pic:blipFill>
+                    <a:blip r:embed="rId18">
+                      <a:extLst>
+                        <a:ext uri="{28A0092B-C50C-407E-A947-70E740481C1C}">
+                          <a14:useLocalDpi xmlns:a14="http://schemas.microsoft.com/office/drawing/2010/main" val="0"/>
+                        </a:ext>
+                      </a:extLst>
+                    </a:blip>
+                    <a:stretch>
+                      <a:fillRect/>
+                    </a:stretch>
+                  </pic:blipFill>
+                  <pic:spPr>
+                    <a:xfrm>
+                      <a:off x="0" y="0"/>
+                      <a:ext cx="2848610" cy="4996180"/>
                     </a:xfrm>
                     <a:prstGeom prst="rect">
                       <a:avLst/>
@@ -3131,186 +3338,199 @@
           </wp:anchor>
         </w:drawing>
       </w:r>
-    </w:p>
-    <w:p>
-      <w:pPr>
-        <w:rPr>
+      <w:r>
+        <w:rPr>
+          <w:b/>
+          <w:i/>
+          <w:noProof/>
+          <w:color w:val="C00000"/>
+          <w:sz w:val="44"/>
+          <w:szCs w:val="36"/>
+          <w:lang w:eastAsia="fr-FR"/>
+        </w:rPr>
+        <w:drawing>
+          <wp:anchor distT="0" distB="0" distL="114300" distR="114300" simplePos="0" relativeHeight="251671552" behindDoc="0" locked="0" layoutInCell="1" allowOverlap="1">
+            <wp:simplePos x="0" y="0"/>
+            <wp:positionH relativeFrom="column">
+              <wp:posOffset>2514600</wp:posOffset>
+            </wp:positionH>
+            <wp:positionV relativeFrom="paragraph">
+              <wp:posOffset>7620</wp:posOffset>
+            </wp:positionV>
+            <wp:extent cx="4344670" cy="3632735"/>
+            <wp:effectExtent l="0" t="0" r="0" b="6350"/>
+            <wp:wrapSquare wrapText="bothSides"/>
+            <wp:docPr id="14" name="Image 14"/>
+            <wp:cNvGraphicFramePr>
+              <a:graphicFrameLocks xmlns:a="http://schemas.openxmlformats.org/drawingml/2006/main" noChangeAspect="1"/>
+            </wp:cNvGraphicFramePr>
+            <a:graphic xmlns:a="http://schemas.openxmlformats.org/drawingml/2006/main">
+              <a:graphicData uri="http://schemas.openxmlformats.org/drawingml/2006/picture">
+                <pic:pic xmlns:pic="http://schemas.openxmlformats.org/drawingml/2006/picture">
+                  <pic:nvPicPr>
+                    <pic:cNvPr id="14" name="^BC9021E695D82B6F5FA3893D254148D23257C028F91C983574^pimgpsh_fullsize_distr.png"/>
+                    <pic:cNvPicPr/>
+                  </pic:nvPicPr>
+                  <pic:blipFill>
+                    <a:blip r:embed="rId19">
+                      <a:extLst>
+                        <a:ext uri="{28A0092B-C50C-407E-A947-70E740481C1C}">
+                          <a14:useLocalDpi xmlns:a14="http://schemas.microsoft.com/office/drawing/2010/main" val="0"/>
+                        </a:ext>
+                      </a:extLst>
+                    </a:blip>
+                    <a:stretch>
+                      <a:fillRect/>
+                    </a:stretch>
+                  </pic:blipFill>
+                  <pic:spPr>
+                    <a:xfrm>
+                      <a:off x="0" y="0"/>
+                      <a:ext cx="4344670" cy="3632735"/>
+                    </a:xfrm>
+                    <a:prstGeom prst="rect">
+                      <a:avLst/>
+                    </a:prstGeom>
+                  </pic:spPr>
+                </pic:pic>
+              </a:graphicData>
+            </a:graphic>
+          </wp:anchor>
+        </w:drawing>
+      </w:r>
+    </w:p>
+    <w:p>
+      <w:pPr>
+        <w:jc w:val="both"/>
+        <w:rPr>
+          <w:b/>
+          <w:i/>
+          <w:color w:val="C00000"/>
+          <w:sz w:val="44"/>
+          <w:szCs w:val="36"/>
+        </w:rPr>
+      </w:pPr>
+    </w:p>
+    <w:p>
+      <w:pPr>
+        <w:jc w:val="both"/>
+        <w:rPr>
+          <w:b/>
+          <w:i/>
+          <w:color w:val="C00000"/>
+          <w:sz w:val="44"/>
+          <w:szCs w:val="36"/>
+        </w:rPr>
+      </w:pPr>
+    </w:p>
+    <w:p>
+      <w:pPr>
+        <w:jc w:val="both"/>
+        <w:rPr>
+          <w:b/>
+          <w:i/>
+          <w:color w:val="C00000"/>
+          <w:sz w:val="44"/>
+          <w:szCs w:val="36"/>
+        </w:rPr>
+      </w:pPr>
+    </w:p>
+    <w:p>
+      <w:pPr>
+        <w:jc w:val="both"/>
+        <w:rPr>
+          <w:b/>
+          <w:i/>
+          <w:color w:val="C00000"/>
+          <w:sz w:val="44"/>
+          <w:szCs w:val="36"/>
+        </w:rPr>
+      </w:pPr>
+    </w:p>
+    <w:p>
+      <w:pPr>
+        <w:jc w:val="both"/>
+        <w:rPr>
+          <w:b/>
+          <w:i/>
+          <w:color w:val="C00000"/>
+          <w:sz w:val="44"/>
+          <w:szCs w:val="36"/>
+        </w:rPr>
+      </w:pPr>
+      <w:r>
+        <w:rPr>
+          <w:b/>
+          <w:i/>
+          <w:color w:val="C00000"/>
+          <w:sz w:val="44"/>
+          <w:szCs w:val="36"/>
+        </w:rPr>
+        <w:t>Bilan :</w:t>
+      </w:r>
+    </w:p>
+    <w:p>
+      <w:pPr>
+        <w:jc w:val="both"/>
+        <w:rPr>
+          <w:i/>
           <w:color w:val="5B9BD5" w:themeColor="accent1"/>
           <w:sz w:val="32"/>
-          <w:szCs w:val="32"/>
-        </w:rPr>
-      </w:pPr>
-      <w:r>
-        <w:rPr>
+          <w:szCs w:val="36"/>
+        </w:rPr>
+      </w:pPr>
+      <w:r>
+        <w:rPr>
+          <w:i/>
           <w:color w:val="5B9BD5" w:themeColor="accent1"/>
           <w:sz w:val="32"/>
-          <w:szCs w:val="32"/>
-        </w:rPr>
-        <w:t xml:space="preserve">L’objectif est d’afficher via les </w:t>
-      </w:r>
-      <w:proofErr w:type="spellStart"/>
-      <w:r>
-        <w:rPr>
+          <w:szCs w:val="36"/>
+        </w:rPr>
+        <w:t>Après ces quelques jours de travail, nous avons réussi à mettre en place un circuit fonctionnel. Ce projet fut grandement enrichissant de par l’autonomie qu’il requière ainsi que l’apprentissage et la mise en œuvre de connaissances liées à l’électronique et à la programmation sous Arduino.</w:t>
+      </w:r>
+    </w:p>
+    <w:p>
+      <w:pPr>
+        <w:jc w:val="both"/>
+        <w:rPr>
+          <w:i/>
           <w:color w:val="5B9BD5" w:themeColor="accent1"/>
           <w:sz w:val="32"/>
-          <w:szCs w:val="32"/>
-        </w:rPr>
-        <w:t>LEDs</w:t>
-      </w:r>
-      <w:proofErr w:type="spellEnd"/>
-      <w:r>
-        <w:rPr>
+          <w:szCs w:val="36"/>
+        </w:rPr>
+      </w:pPr>
+      <w:r>
+        <w:rPr>
+          <w:i/>
           <w:color w:val="5B9BD5" w:themeColor="accent1"/>
           <w:sz w:val="32"/>
-          <w:szCs w:val="32"/>
-        </w:rPr>
-        <w:t xml:space="preserve"> les différents états </w:t>
-      </w:r>
-      <w:r>
-        <w:rPr>
+          <w:szCs w:val="36"/>
+        </w:rPr>
+        <w:t>Nous pensons avoir réussi dans l’autonomie, la synergie, le respect des délais ainsi que l’acquisition et l’application de connaissances diverses et auparavant peu connues.</w:t>
+      </w:r>
+    </w:p>
+    <w:p>
+      <w:pPr>
+        <w:jc w:val="both"/>
+        <w:rPr>
+          <w:i/>
           <w:color w:val="5B9BD5" w:themeColor="accent1"/>
           <w:sz w:val="32"/>
-          <w:szCs w:val="32"/>
-        </w:rPr>
-        <w:t>détectés</w:t>
-      </w:r>
-      <w:r>
-        <w:rPr>
+          <w:szCs w:val="36"/>
+        </w:rPr>
+      </w:pPr>
+      <w:r>
+        <w:rPr>
+          <w:i/>
           <w:color w:val="5B9BD5" w:themeColor="accent1"/>
           <w:sz w:val="32"/>
-          <w:szCs w:val="32"/>
-        </w:rPr>
-        <w:t xml:space="preserve"> par la patate</w:t>
-      </w:r>
-      <w:r>
-        <w:rPr>
-          <w:color w:val="5B9BD5" w:themeColor="accent1"/>
-          <w:sz w:val="32"/>
-          <w:szCs w:val="32"/>
-        </w:rPr>
-        <w:t xml:space="preserve"> (un doigt, deux doigts et la main). La LED rouge correspond à un doigt, la LED jaune à deux doigts et la LED verte à la main entière.</w:t>
-      </w:r>
-    </w:p>
-    <w:p>
-      <w:pPr>
-        <w:rPr>
-          <w:color w:val="5B9BD5" w:themeColor="accent1"/>
-          <w:sz w:val="32"/>
-          <w:szCs w:val="32"/>
-        </w:rPr>
-      </w:pPr>
-    </w:p>
-    <w:p>
-      <w:pPr>
-        <w:rPr>
-          <w:b/>
-          <w:i/>
-          <w:color w:val="C00000"/>
-          <w:sz w:val="44"/>
-          <w:szCs w:val="36"/>
-        </w:rPr>
-      </w:pPr>
-    </w:p>
-    <w:p>
-      <w:pPr>
-        <w:rPr>
-          <w:b/>
-          <w:i/>
-          <w:color w:val="C00000"/>
-          <w:sz w:val="44"/>
-          <w:szCs w:val="36"/>
-        </w:rPr>
-      </w:pPr>
-      <w:r>
-        <w:rPr>
-          <w:b/>
-          <w:i/>
-          <w:color w:val="C00000"/>
-          <w:sz w:val="44"/>
-          <w:szCs w:val="36"/>
-        </w:rPr>
-        <w:t>Bilan :</w:t>
-      </w:r>
-    </w:p>
-    <w:p>
-      <w:pPr>
-        <w:rPr>
-          <w:i/>
-          <w:color w:val="5B9BD5" w:themeColor="accent1"/>
-          <w:sz w:val="36"/>
-          <w:szCs w:val="36"/>
-        </w:rPr>
-      </w:pPr>
-      <w:r>
-        <w:rPr>
-          <w:i/>
-          <w:color w:val="5B9BD5" w:themeColor="accent1"/>
-          <w:sz w:val="36"/>
-          <w:szCs w:val="36"/>
-        </w:rPr>
-        <w:t xml:space="preserve">Malgré de </w:t>
-      </w:r>
-      <w:r>
-        <w:rPr>
-          <w:i/>
-          <w:color w:val="5B9BD5" w:themeColor="accent1"/>
-          <w:sz w:val="36"/>
-          <w:szCs w:val="36"/>
-        </w:rPr>
-        <w:t xml:space="preserve">nombreux problèmes rencontrés durant ces quelques </w:t>
-      </w:r>
-      <w:r>
-        <w:rPr>
-          <w:i/>
-          <w:color w:val="5B9BD5" w:themeColor="accent1"/>
-          <w:sz w:val="36"/>
-          <w:szCs w:val="36"/>
-        </w:rPr>
-        <w:t xml:space="preserve">jours, nous avons réussi à mettre en place </w:t>
-      </w:r>
-      <w:r>
-        <w:rPr>
-          <w:i/>
-          <w:color w:val="5B9BD5" w:themeColor="accent1"/>
-          <w:sz w:val="36"/>
-          <w:szCs w:val="36"/>
-        </w:rPr>
-        <w:t>un circuit théoriquement fonctionnel. Ce projet fut grandement enrichissant de par l’autonomie qu’il demande ainsi que l’apprentissage et la mise en œuvre de connaissances liées à l’électronique et à la programmation sous Arduino.</w:t>
-      </w:r>
-    </w:p>
-    <w:p>
-      <w:pPr>
-        <w:rPr>
-          <w:i/>
-          <w:color w:val="5B9BD5" w:themeColor="accent1"/>
-          <w:sz w:val="36"/>
-          <w:szCs w:val="36"/>
-        </w:rPr>
-      </w:pPr>
-    </w:p>
-    <w:p>
-      <w:pPr>
-        <w:rPr>
-          <w:i/>
-          <w:color w:val="5B9BD5" w:themeColor="accent1"/>
-          <w:sz w:val="36"/>
-          <w:szCs w:val="36"/>
-        </w:rPr>
-      </w:pPr>
-      <w:r>
-        <w:rPr>
-          <w:i/>
-          <w:color w:val="5B9BD5" w:themeColor="accent1"/>
-          <w:sz w:val="36"/>
-          <w:szCs w:val="36"/>
-        </w:rPr>
-        <w:t xml:space="preserve">Malheureusement, après de nombreux essais, </w:t>
-      </w:r>
-      <w:bookmarkStart w:id="0" w:name="_GoBack"/>
-      <w:bookmarkEnd w:id="0"/>
+          <w:szCs w:val="36"/>
+        </w:rPr>
+        <w:t>Cependant, nous aurions pu éviter certaines difficultés en optant dès le départ pour une meilleure répartition des tâches ainsi qu’une optimisation de notre temps de travail par le biais d’une planification plus rigoureuse.</w:t>
+      </w:r>
     </w:p>
     <w:sectPr>
-      <w:headerReference w:type="default" r:id="rId18"/>
+      <w:headerReference w:type="default" r:id="rId20"/>
       <w:pgSz w:w="11906" w:h="16838"/>
       <w:pgMar w:top="720" w:right="720" w:bottom="720" w:left="720" w:header="283" w:footer="708" w:gutter="0"/>
       <w:cols w:space="708"/>
@@ -4222,10 +4442,13 @@
   </w:compat>
   <w:rsids>
     <w:rsidRoot w:val="00487C20"/>
+    <w:rsid w:val="00253624"/>
     <w:rsid w:val="00487C20"/>
     <w:rsid w:val="00551171"/>
     <w:rsid w:val="008F7FF3"/>
     <w:rsid w:val="009252E3"/>
+    <w:rsid w:val="00CF13FC"/>
+    <w:rsid w:val="00E00A55"/>
   </w:rsids>
   <m:mathPr>
     <m:mathFont m:val="Cambria Math"/>

--- a/Rapport de Projet.docx
+++ b/Rapport de Projet.docx
@@ -2,6 +2,1010 @@
 <file path=word/document.xml><?xml version="1.0" encoding="utf-8"?>
 <w:document xmlns:wpc="http://schemas.microsoft.com/office/word/2010/wordprocessingCanvas" xmlns:cx="http://schemas.microsoft.com/office/drawing/2014/chartex" xmlns:cx1="http://schemas.microsoft.com/office/drawing/2015/9/8/chartex" xmlns:cx2="http://schemas.microsoft.com/office/drawing/2015/10/21/chartex" xmlns:cx3="http://schemas.microsoft.com/office/drawing/2016/5/9/chartex" xmlns:cx4="http://schemas.microsoft.com/office/drawing/2016/5/10/chartex" xmlns:cx5="http://schemas.microsoft.com/office/drawing/2016/5/11/chartex" xmlns:mc="http://schemas.openxmlformats.org/markup-compatibility/2006" xmlns:o="urn:schemas-microsoft-com:office:office" xmlns:r="http://schemas.openxmlformats.org/officeDocument/2006/relationships" xmlns:m="http://schemas.openxmlformats.org/officeDocument/2006/math" xmlns:v="urn:schemas-microsoft-com:vml" xmlns:wp14="http://schemas.microsoft.com/office/word/2010/wordprocessingDrawing" xmlns:wp="http://schemas.openxmlformats.org/drawingml/2006/wordprocessingDrawing" xmlns:w10="urn:schemas-microsoft-com:office:word" xmlns:w="http://schemas.openxmlformats.org/wordprocessingml/2006/main" xmlns:w14="http://schemas.microsoft.com/office/word/2010/wordml" xmlns:w15="http://schemas.microsoft.com/office/word/2012/wordml" xmlns:w16se="http://schemas.microsoft.com/office/word/2015/wordml/symex" xmlns:wpg="http://schemas.microsoft.com/office/word/2010/wordprocessingGroup" xmlns:wpi="http://schemas.microsoft.com/office/word/2010/wordprocessingInk" xmlns:wne="http://schemas.microsoft.com/office/word/2006/wordml" xmlns:wps="http://schemas.microsoft.com/office/word/2010/wordprocessingShape" mc:Ignorable="w14 w15 w16se wp14">
   <w:body>
+    <w:sdt>
+      <w:sdtPr>
+        <w:id w:val="1996604795"/>
+        <w:docPartObj>
+          <w:docPartGallery w:val="Cover Pages"/>
+          <w:docPartUnique/>
+        </w:docPartObj>
+      </w:sdtPr>
+      <w:sdtEndPr>
+        <w:rPr>
+          <w:b/>
+          <w:i/>
+          <w:color w:val="C00000"/>
+          <w:sz w:val="24"/>
+          <w:szCs w:val="24"/>
+        </w:rPr>
+      </w:sdtEndPr>
+      <w:sdtContent>
+        <w:p>
+          <w:r>
+            <w:rPr>
+              <w:noProof/>
+              <w:lang w:eastAsia="fr-FR"/>
+            </w:rPr>
+            <mc:AlternateContent>
+              <mc:Choice Requires="wps">
+                <w:drawing>
+                  <wp:anchor distT="0" distB="0" distL="114300" distR="114300" simplePos="0" relativeHeight="251677696" behindDoc="1" locked="0" layoutInCell="1" allowOverlap="1">
+                    <wp:simplePos x="0" y="0"/>
+                    <wp:positionH relativeFrom="page">
+                      <wp:align>center</wp:align>
+                    </wp:positionH>
+                    <wp:positionV relativeFrom="page">
+                      <wp:align>center</wp:align>
+                    </wp:positionV>
+                    <wp:extent cx="7383780" cy="9555480"/>
+                    <wp:effectExtent l="0" t="0" r="7620" b="7620"/>
+                    <wp:wrapNone/>
+                    <wp:docPr id="466" name="Rectangle 466"/>
+                    <wp:cNvGraphicFramePr>
+                      <a:graphicFrameLocks xmlns:a="http://schemas.openxmlformats.org/drawingml/2006/main"/>
+                    </wp:cNvGraphicFramePr>
+                    <a:graphic xmlns:a="http://schemas.openxmlformats.org/drawingml/2006/main">
+                      <a:graphicData uri="http://schemas.microsoft.com/office/word/2010/wordprocessingShape">
+                        <wps:wsp>
+                          <wps:cNvSpPr>
+                            <a:spLocks/>
+                          </wps:cNvSpPr>
+                          <wps:spPr>
+                            <a:xfrm>
+                              <a:off x="0" y="0"/>
+                              <a:ext cx="7383780" cy="9555480"/>
+                            </a:xfrm>
+                            <a:prstGeom prst="rect">
+                              <a:avLst/>
+                            </a:prstGeom>
+                            <a:gradFill>
+                              <a:gsLst>
+                                <a:gs pos="0">
+                                  <a:schemeClr val="accent1">
+                                    <a:lumMod val="20000"/>
+                                    <a:lumOff val="80000"/>
+                                  </a:schemeClr>
+                                </a:gs>
+                                <a:gs pos="100000">
+                                  <a:schemeClr val="accent1">
+                                    <a:lumMod val="60000"/>
+                                    <a:lumOff val="40000"/>
+                                  </a:schemeClr>
+                                </a:gs>
+                              </a:gsLst>
+                            </a:gradFill>
+                            <a:ln>
+                              <a:noFill/>
+                            </a:ln>
+                          </wps:spPr>
+                          <wps:style>
+                            <a:lnRef idx="2">
+                              <a:schemeClr val="accent1">
+                                <a:shade val="50000"/>
+                              </a:schemeClr>
+                            </a:lnRef>
+                            <a:fillRef idx="1003">
+                              <a:schemeClr val="lt2"/>
+                            </a:fillRef>
+                            <a:effectRef idx="0">
+                              <a:schemeClr val="accent1"/>
+                            </a:effectRef>
+                            <a:fontRef idx="minor">
+                              <a:schemeClr val="lt1"/>
+                            </a:fontRef>
+                          </wps:style>
+                          <wps:txbx>
+                            <w:txbxContent>
+                              <w:p/>
+                            </w:txbxContent>
+                          </wps:txbx>
+                          <wps:bodyPr rot="0" spcFirstLastPara="0" vertOverflow="overflow" horzOverflow="overflow" vert="horz" wrap="square" lIns="274320" tIns="45720" rIns="274320" bIns="45720" numCol="1" spcCol="0" rtlCol="0" fromWordArt="0" anchor="ctr" anchorCtr="0" forceAA="0" compatLnSpc="1">
+                            <a:prstTxWarp prst="textNoShape">
+                              <a:avLst/>
+                            </a:prstTxWarp>
+                            <a:noAutofit/>
+                          </wps:bodyPr>
+                        </wps:wsp>
+                      </a:graphicData>
+                    </a:graphic>
+                    <wp14:sizeRelH relativeFrom="page">
+                      <wp14:pctWidth>95000</wp14:pctWidth>
+                    </wp14:sizeRelH>
+                    <wp14:sizeRelV relativeFrom="page">
+                      <wp14:pctHeight>95000</wp14:pctHeight>
+                    </wp14:sizeRelV>
+                  </wp:anchor>
+                </w:drawing>
+              </mc:Choice>
+              <mc:Fallback>
+                <w:pict>
+                  <v:rect id="Rectangle 466" o:spid="_x0000_s1026" style="position:absolute;margin-left:0;margin-top:0;width:581.4pt;height:752.4pt;z-index:-251638784;visibility:visible;mso-wrap-style:square;mso-width-percent:950;mso-height-percent:950;mso-wrap-distance-left:9pt;mso-wrap-distance-top:0;mso-wrap-distance-right:9pt;mso-wrap-distance-bottom:0;mso-position-horizontal:center;mso-position-horizontal-relative:page;mso-position-vertical:center;mso-position-vertical-relative:page;mso-width-percent:950;mso-height-percent:950;mso-width-relative:page;mso-height-relative:page;v-text-anchor:middle" o:gfxdata="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" fillcolor="#deeaf6 [660]" stroked="f" strokeweight="1pt">
+                    <v:fill color2="#9cc2e5 [1940]" rotate="t" focus="100%" type="gradient">
+                      <o:fill v:ext="view" type="gradientUnscaled"/>
+                    </v:fill>
+                    <v:path arrowok="t"/>
+                    <v:textbox inset="21.6pt,,21.6pt">
+                      <w:txbxContent>
+                        <w:p/>
+                      </w:txbxContent>
+                    </v:textbox>
+                    <w10:wrap anchorx="page" anchory="page"/>
+                  </v:rect>
+                </w:pict>
+              </mc:Fallback>
+            </mc:AlternateContent>
+          </w:r>
+          <w:r>
+            <w:rPr>
+              <w:noProof/>
+              <w:lang w:eastAsia="fr-FR"/>
+            </w:rPr>
+            <mc:AlternateContent>
+              <mc:Choice Requires="wps">
+                <w:drawing>
+                  <wp:anchor distT="0" distB="0" distL="114300" distR="114300" simplePos="0" relativeHeight="251674624" behindDoc="0" locked="0" layoutInCell="1" allowOverlap="1">
+                    <wp:simplePos x="0" y="0"/>
+                    <mc:AlternateContent>
+                      <mc:Choice Requires="wp14">
+                        <wp:positionH relativeFrom="page">
+                          <wp14:pctPosHOffset>45500</wp14:pctPosHOffset>
+                        </wp:positionH>
+                      </mc:Choice>
+                      <mc:Fallback>
+                        <wp:positionH relativeFrom="page">
+                          <wp:posOffset>3439795</wp:posOffset>
+                        </wp:positionH>
+                      </mc:Fallback>
+                    </mc:AlternateContent>
+                    <mc:AlternateContent>
+                      <mc:Choice Requires="wp14">
+                        <wp:positionV relativeFrom="page">
+                          <wp14:pctPosVOffset>2500</wp14:pctPosVOffset>
+                        </wp:positionV>
+                      </mc:Choice>
+                      <mc:Fallback>
+                        <wp:positionV relativeFrom="page">
+                          <wp:posOffset>266700</wp:posOffset>
+                        </wp:positionV>
+                      </mc:Fallback>
+                    </mc:AlternateContent>
+                    <wp:extent cx="2875915" cy="3017520"/>
+                    <wp:effectExtent l="0" t="0" r="0" b="0"/>
+                    <wp:wrapNone/>
+                    <wp:docPr id="467" name="Rectangle 467"/>
+                    <wp:cNvGraphicFramePr/>
+                    <a:graphic xmlns:a="http://schemas.openxmlformats.org/drawingml/2006/main">
+                      <a:graphicData uri="http://schemas.microsoft.com/office/word/2010/wordprocessingShape">
+                        <wps:wsp>
+                          <wps:cNvSpPr/>
+                          <wps:spPr>
+                            <a:xfrm>
+                              <a:off x="0" y="0"/>
+                              <a:ext cx="2875915" cy="3017520"/>
+                            </a:xfrm>
+                            <a:prstGeom prst="rect">
+                              <a:avLst/>
+                            </a:prstGeom>
+                            <a:solidFill>
+                              <a:schemeClr val="tx2"/>
+                            </a:solidFill>
+                            <a:ln>
+                              <a:noFill/>
+                            </a:ln>
+                          </wps:spPr>
+                          <wps:style>
+                            <a:lnRef idx="2">
+                              <a:schemeClr val="accent1">
+                                <a:shade val="50000"/>
+                              </a:schemeClr>
+                            </a:lnRef>
+                            <a:fillRef idx="1">
+                              <a:schemeClr val="accent1"/>
+                            </a:fillRef>
+                            <a:effectRef idx="0">
+                              <a:schemeClr val="accent1"/>
+                            </a:effectRef>
+                            <a:fontRef idx="minor">
+                              <a:schemeClr val="lt1"/>
+                            </a:fontRef>
+                          </wps:style>
+                          <wps:txbx>
+                            <w:txbxContent>
+                              <w:p>
+                                <w:pPr>
+                                  <w:spacing w:before="240"/>
+                                  <w:jc w:val="center"/>
+                                  <w:rPr>
+                                    <w:color w:val="FFFFFF" w:themeColor="background1"/>
+                                    <w:sz w:val="28"/>
+                                  </w:rPr>
+                                </w:pPr>
+                                <w:sdt>
+                                  <w:sdtPr>
+                                    <w:rPr>
+                                      <w:b/>
+                                      <w:i/>
+                                      <w:sz w:val="32"/>
+                                      <w:szCs w:val="24"/>
+                                    </w:rPr>
+                                    <w:alias w:val="Résumé"/>
+                                    <w:id w:val="8276291"/>
+                                    <w:dataBinding w:prefixMappings="xmlns:ns0='http://schemas.microsoft.com/office/2006/coverPageProps'" w:xpath="/ns0:CoverPageProperties[1]/ns0:Abstract[1]" w:storeItemID="{55AF091B-3C7A-41E3-B477-F2FDAA23CFDA}"/>
+                                    <w:text/>
+                                  </w:sdtPr>
+                                  <w:sdtEndPr/>
+                                  <w:sdtContent>
+                                    <w:r>
+                                      <w:rPr>
+                                        <w:b/>
+                                        <w:i/>
+                                        <w:sz w:val="32"/>
+                                        <w:szCs w:val="24"/>
+                                      </w:rPr>
+                                      <w:t>Transformation d’un légume en un capteur capacitif.</w:t>
+                                    </w:r>
+                                  </w:sdtContent>
+                                </w:sdt>
+                              </w:p>
+                            </w:txbxContent>
+                          </wps:txbx>
+                          <wps:bodyPr rot="0" spcFirstLastPara="0" vertOverflow="overflow" horzOverflow="overflow" vert="horz" wrap="square" lIns="182880" tIns="182880" rIns="182880" bIns="365760" numCol="1" spcCol="0" rtlCol="0" fromWordArt="0" anchor="b" anchorCtr="0" forceAA="0" compatLnSpc="1">
+                            <a:prstTxWarp prst="textNoShape">
+                              <a:avLst/>
+                            </a:prstTxWarp>
+                            <a:noAutofit/>
+                          </wps:bodyPr>
+                        </wps:wsp>
+                      </a:graphicData>
+                    </a:graphic>
+                    <wp14:sizeRelH relativeFrom="page">
+                      <wp14:pctWidth>37000</wp14:pctWidth>
+                    </wp14:sizeRelH>
+                    <wp14:sizeRelV relativeFrom="page">
+                      <wp14:pctHeight>30000</wp14:pctHeight>
+                    </wp14:sizeRelV>
+                  </wp:anchor>
+                </w:drawing>
+              </mc:Choice>
+              <mc:Fallback>
+                <w:pict>
+                  <v:rect id="Rectangle 467" o:spid="_x0000_s1027" style="position:absolute;margin-left:0;margin-top:0;width:226.45pt;height:237.6pt;z-index:251674624;visibility:visible;mso-wrap-style:square;mso-width-percent:370;mso-height-percent:300;mso-left-percent:455;mso-top-percent:25;mso-wrap-distance-left:9pt;mso-wrap-distance-top:0;mso-wrap-distance-right:9pt;mso-wrap-distance-bottom:0;mso-position-horizontal-relative:page;mso-position-vertical-relative:page;mso-width-percent:370;mso-height-percent:300;mso-left-percent:455;mso-top-percent:25;mso-width-relative:page;mso-height-relative:page;v-text-anchor:bottom" o:gfxdata="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" fillcolor="#44546a [3215]" stroked="f" strokeweight="1pt">
+                    <v:textbox inset="14.4pt,14.4pt,14.4pt,28.8pt">
+                      <w:txbxContent>
+                        <w:p>
+                          <w:pPr>
+                            <w:spacing w:before="240"/>
+                            <w:jc w:val="center"/>
+                            <w:rPr>
+                              <w:color w:val="FFFFFF" w:themeColor="background1"/>
+                              <w:sz w:val="28"/>
+                            </w:rPr>
+                          </w:pPr>
+                          <w:sdt>
+                            <w:sdtPr>
+                              <w:rPr>
+                                <w:b/>
+                                <w:i/>
+                                <w:sz w:val="32"/>
+                                <w:szCs w:val="24"/>
+                              </w:rPr>
+                              <w:alias w:val="Résumé"/>
+                              <w:id w:val="8276291"/>
+                              <w:dataBinding w:prefixMappings="xmlns:ns0='http://schemas.microsoft.com/office/2006/coverPageProps'" w:xpath="/ns0:CoverPageProperties[1]/ns0:Abstract[1]" w:storeItemID="{55AF091B-3C7A-41E3-B477-F2FDAA23CFDA}"/>
+                              <w:text/>
+                            </w:sdtPr>
+                            <w:sdtContent>
+                              <w:r>
+                                <w:rPr>
+                                  <w:b/>
+                                  <w:i/>
+                                  <w:sz w:val="32"/>
+                                  <w:szCs w:val="24"/>
+                                </w:rPr>
+                                <w:t>Transformation d’un légume en un capteur capacitif.</w:t>
+                              </w:r>
+                            </w:sdtContent>
+                          </w:sdt>
+                        </w:p>
+                      </w:txbxContent>
+                    </v:textbox>
+                    <w10:wrap anchorx="page" anchory="page"/>
+                  </v:rect>
+                </w:pict>
+              </mc:Fallback>
+            </mc:AlternateContent>
+          </w:r>
+          <w:r>
+            <w:rPr>
+              <w:noProof/>
+              <w:lang w:eastAsia="fr-FR"/>
+            </w:rPr>
+            <mc:AlternateContent>
+              <mc:Choice Requires="wps">
+                <w:drawing>
+                  <wp:anchor distT="0" distB="0" distL="114300" distR="114300" simplePos="0" relativeHeight="251673600" behindDoc="0" locked="0" layoutInCell="1" allowOverlap="1">
+                    <wp:simplePos x="0" y="0"/>
+                    <mc:AlternateContent>
+                      <mc:Choice Requires="wp14">
+                        <wp:positionH relativeFrom="page">
+                          <wp14:pctPosHOffset>44000</wp14:pctPosHOffset>
+                        </wp:positionH>
+                      </mc:Choice>
+                      <mc:Fallback>
+                        <wp:positionH relativeFrom="page">
+                          <wp:posOffset>3326130</wp:posOffset>
+                        </wp:positionH>
+                      </mc:Fallback>
+                    </mc:AlternateContent>
+                    <mc:AlternateContent>
+                      <mc:Choice Requires="wp14">
+                        <wp:positionV relativeFrom="page">
+                          <wp14:pctPosVOffset>2500</wp14:pctPosVOffset>
+                        </wp:positionV>
+                      </mc:Choice>
+                      <mc:Fallback>
+                        <wp:positionV relativeFrom="page">
+                          <wp:posOffset>266700</wp:posOffset>
+                        </wp:positionV>
+                      </mc:Fallback>
+                    </mc:AlternateContent>
+                    <wp:extent cx="3108960" cy="7040880"/>
+                    <wp:effectExtent l="0" t="0" r="0" b="0"/>
+                    <wp:wrapNone/>
+                    <wp:docPr id="468" name="Rectangle 468"/>
+                    <wp:cNvGraphicFramePr/>
+                    <a:graphic xmlns:a="http://schemas.openxmlformats.org/drawingml/2006/main">
+                      <a:graphicData uri="http://schemas.microsoft.com/office/word/2010/wordprocessingShape">
+                        <wps:wsp>
+                          <wps:cNvSpPr/>
+                          <wps:spPr>
+                            <a:xfrm>
+                              <a:off x="0" y="0"/>
+                              <a:ext cx="3108960" cy="7040880"/>
+                            </a:xfrm>
+                            <a:prstGeom prst="rect">
+                              <a:avLst/>
+                            </a:prstGeom>
+                            <a:solidFill>
+                              <a:schemeClr val="bg1"/>
+                            </a:solidFill>
+                            <a:ln w="15875">
+                              <a:solidFill>
+                                <a:schemeClr val="bg2">
+                                  <a:lumMod val="50000"/>
+                                </a:schemeClr>
+                              </a:solidFill>
+                            </a:ln>
+                          </wps:spPr>
+                          <wps:style>
+                            <a:lnRef idx="2">
+                              <a:schemeClr val="accent1">
+                                <a:shade val="50000"/>
+                              </a:schemeClr>
+                            </a:lnRef>
+                            <a:fillRef idx="1">
+                              <a:schemeClr val="accent1"/>
+                            </a:fillRef>
+                            <a:effectRef idx="0">
+                              <a:schemeClr val="accent1"/>
+                            </a:effectRef>
+                            <a:fontRef idx="minor">
+                              <a:schemeClr val="lt1"/>
+                            </a:fontRef>
+                          </wps:style>
+                          <wps:bodyPr rot="0" spcFirstLastPara="0" vertOverflow="overflow" horzOverflow="overflow" vert="horz" wrap="square" lIns="91440" tIns="45720" rIns="91440" bIns="45720" numCol="1" spcCol="0" rtlCol="0" fromWordArt="0" anchor="ctr" anchorCtr="0" forceAA="0" compatLnSpc="1">
+                            <a:prstTxWarp prst="textNoShape">
+                              <a:avLst/>
+                            </a:prstTxWarp>
+                            <a:noAutofit/>
+                          </wps:bodyPr>
+                        </wps:wsp>
+                      </a:graphicData>
+                    </a:graphic>
+                    <wp14:sizeRelH relativeFrom="page">
+                      <wp14:pctWidth>40000</wp14:pctWidth>
+                    </wp14:sizeRelH>
+                    <wp14:sizeRelV relativeFrom="page">
+                      <wp14:pctHeight>70000</wp14:pctHeight>
+                    </wp14:sizeRelV>
+                  </wp:anchor>
+                </w:drawing>
+              </mc:Choice>
+              <mc:Fallback>
+                <w:pict>
+                  <v:rect w14:anchorId="79379BC8" id="Rectangle 468" o:spid="_x0000_s1026" style="position:absolute;margin-left:0;margin-top:0;width:244.8pt;height:554.4pt;z-index:251673600;visibility:visible;mso-wrap-style:square;mso-width-percent:400;mso-height-percent:700;mso-left-percent:440;mso-top-percent:25;mso-wrap-distance-left:9pt;mso-wrap-distance-top:0;mso-wrap-distance-right:9pt;mso-wrap-distance-bottom:0;mso-position-horizontal-relative:page;mso-position-vertical-relative:page;mso-width-percent:400;mso-height-percent:700;mso-left-percent:440;mso-top-percent:25;mso-width-relative:page;mso-height-relative:page;v-text-anchor:middle" o:gfxdata="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" fillcolor="white [3212]" strokecolor="#747070 [1614]" strokeweight="1.25pt">
+                    <w10:wrap anchorx="page" anchory="page"/>
+                  </v:rect>
+                </w:pict>
+              </mc:Fallback>
+            </mc:AlternateContent>
+          </w:r>
+          <w:r>
+            <w:rPr>
+              <w:noProof/>
+              <w:lang w:eastAsia="fr-FR"/>
+            </w:rPr>
+            <mc:AlternateContent>
+              <mc:Choice Requires="wps">
+                <w:drawing>
+                  <wp:anchor distT="0" distB="0" distL="114300" distR="114300" simplePos="0" relativeHeight="251676672" behindDoc="0" locked="0" layoutInCell="1" allowOverlap="1">
+                    <wp:simplePos x="0" y="0"/>
+                    <mc:AlternateContent>
+                      <mc:Choice Requires="wp14">
+                        <wp:positionH relativeFrom="page">
+                          <wp14:pctPosHOffset>45500</wp14:pctPosHOffset>
+                        </wp:positionH>
+                      </mc:Choice>
+                      <mc:Fallback>
+                        <wp:positionH relativeFrom="page">
+                          <wp:posOffset>3439795</wp:posOffset>
+                        </wp:positionH>
+                      </mc:Fallback>
+                    </mc:AlternateContent>
+                    <mc:AlternateContent>
+                      <mc:Choice Requires="wp14">
+                        <wp:positionV relativeFrom="page">
+                          <wp14:pctPosVOffset>69000</wp14:pctPosVOffset>
+                        </wp:positionV>
+                      </mc:Choice>
+                      <mc:Fallback>
+                        <wp:positionV relativeFrom="page">
+                          <wp:posOffset>7377430</wp:posOffset>
+                        </wp:positionV>
+                      </mc:Fallback>
+                    </mc:AlternateContent>
+                    <wp:extent cx="2875915" cy="118745"/>
+                    <wp:effectExtent l="0" t="0" r="0" b="0"/>
+                    <wp:wrapNone/>
+                    <wp:docPr id="469" name="Rectangle 469"/>
+                    <wp:cNvGraphicFramePr/>
+                    <a:graphic xmlns:a="http://schemas.openxmlformats.org/drawingml/2006/main">
+                      <a:graphicData uri="http://schemas.microsoft.com/office/word/2010/wordprocessingShape">
+                        <wps:wsp>
+                          <wps:cNvSpPr/>
+                          <wps:spPr>
+                            <a:xfrm>
+                              <a:off x="0" y="0"/>
+                              <a:ext cx="2875915" cy="118745"/>
+                            </a:xfrm>
+                            <a:prstGeom prst="rect">
+                              <a:avLst/>
+                            </a:prstGeom>
+                            <a:ln>
+                              <a:noFill/>
+                            </a:ln>
+                          </wps:spPr>
+                          <wps:style>
+                            <a:lnRef idx="2">
+                              <a:schemeClr val="accent1">
+                                <a:shade val="50000"/>
+                              </a:schemeClr>
+                            </a:lnRef>
+                            <a:fillRef idx="1">
+                              <a:schemeClr val="accent1"/>
+                            </a:fillRef>
+                            <a:effectRef idx="0">
+                              <a:schemeClr val="accent1"/>
+                            </a:effectRef>
+                            <a:fontRef idx="minor">
+                              <a:schemeClr val="lt1"/>
+                            </a:fontRef>
+                          </wps:style>
+                          <wps:bodyPr rot="0" spcFirstLastPara="0" vertOverflow="overflow" horzOverflow="overflow" vert="horz" wrap="square" lIns="91440" tIns="45720" rIns="91440" bIns="45720" numCol="1" spcCol="0" rtlCol="0" fromWordArt="0" anchor="ctr" anchorCtr="0" forceAA="0" compatLnSpc="1">
+                            <a:prstTxWarp prst="textNoShape">
+                              <a:avLst/>
+                            </a:prstTxWarp>
+                            <a:noAutofit/>
+                          </wps:bodyPr>
+                        </wps:wsp>
+                      </a:graphicData>
+                    </a:graphic>
+                    <wp14:sizeRelH relativeFrom="page">
+                      <wp14:pctWidth>37000</wp14:pctWidth>
+                    </wp14:sizeRelH>
+                    <wp14:sizeRelV relativeFrom="margin">
+                      <wp14:pctHeight>0</wp14:pctHeight>
+                    </wp14:sizeRelV>
+                  </wp:anchor>
+                </w:drawing>
+              </mc:Choice>
+              <mc:Fallback>
+                <w:pict>
+                  <v:rect w14:anchorId="73748E9C" id="Rectangle 469" o:spid="_x0000_s1026" style="position:absolute;margin-left:0;margin-top:0;width:226.45pt;height:9.35pt;z-index:251676672;visibility:visible;mso-wrap-style:square;mso-width-percent:370;mso-height-percent:0;mso-left-percent:455;mso-top-percent:690;mso-wrap-distance-left:9pt;mso-wrap-distance-top:0;mso-wrap-distance-right:9pt;mso-wrap-distance-bottom:0;mso-position-horizontal-relative:page;mso-position-vertical-relative:page;mso-width-percent:370;mso-height-percent:0;mso-left-percent:455;mso-top-percent:690;mso-width-relative:page;mso-height-relative:margin;v-text-anchor:middle" o:gfxdata="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" fillcolor="#5b9bd5 [3204]" stroked="f" strokeweight="1pt">
+                    <w10:wrap anchorx="page" anchory="page"/>
+                  </v:rect>
+                </w:pict>
+              </mc:Fallback>
+            </mc:AlternateContent>
+          </w:r>
+        </w:p>
+        <w:p>
+          <w:pPr>
+            <w:rPr>
+              <w:b/>
+              <w:i/>
+              <w:color w:val="C00000"/>
+              <w:sz w:val="24"/>
+              <w:szCs w:val="24"/>
+            </w:rPr>
+          </w:pPr>
+          <w:r>
+            <w:rPr>
+              <w:noProof/>
+              <w:lang w:eastAsia="fr-FR"/>
+            </w:rPr>
+            <mc:AlternateContent>
+              <mc:Choice Requires="wps">
+                <w:drawing>
+                  <wp:anchor distT="0" distB="0" distL="114300" distR="114300" simplePos="0" relativeHeight="251678720" behindDoc="0" locked="0" layoutInCell="1" allowOverlap="1">
+                    <wp:simplePos x="0" y="0"/>
+                    <wp:positionH relativeFrom="page">
+                      <wp:posOffset>3439886</wp:posOffset>
+                    </wp:positionH>
+                    <wp:positionV relativeFrom="page">
+                      <wp:posOffset>5562600</wp:posOffset>
+                    </wp:positionV>
+                    <wp:extent cx="2111828" cy="1759948"/>
+                    <wp:effectExtent l="0" t="0" r="0" b="0"/>
+                    <wp:wrapSquare wrapText="bothSides"/>
+                    <wp:docPr id="465" name="Zone de texte 465"/>
+                    <wp:cNvGraphicFramePr/>
+                    <a:graphic xmlns:a="http://schemas.openxmlformats.org/drawingml/2006/main">
+                      <a:graphicData uri="http://schemas.microsoft.com/office/word/2010/wordprocessingShape">
+                        <wps:wsp>
+                          <wps:cNvSpPr txBox="1"/>
+                          <wps:spPr>
+                            <a:xfrm>
+                              <a:off x="0" y="0"/>
+                              <a:ext cx="2111828" cy="1759948"/>
+                            </a:xfrm>
+                            <a:prstGeom prst="rect">
+                              <a:avLst/>
+                            </a:prstGeom>
+                            <a:noFill/>
+                            <a:ln w="6350">
+                              <a:noFill/>
+                            </a:ln>
+                            <a:effectLst/>
+                          </wps:spPr>
+                          <wps:txbx>
+                            <w:txbxContent>
+                              <w:p>
+                                <w:pPr>
+                                  <w:jc w:val="both"/>
+                                  <w:rPr>
+                                    <w:sz w:val="24"/>
+                                    <w:szCs w:val="24"/>
+                                  </w:rPr>
+                                </w:pPr>
+                                <w:r>
+                                  <w:rPr>
+                                    <w:sz w:val="24"/>
+                                    <w:szCs w:val="24"/>
+                                  </w:rPr>
+                                  <w:t>Nicolas Van-Hove</w:t>
+                                </w:r>
+                              </w:p>
+                              <w:p>
+                                <w:pPr>
+                                  <w:jc w:val="both"/>
+                                  <w:rPr>
+                                    <w:sz w:val="24"/>
+                                    <w:szCs w:val="24"/>
+                                  </w:rPr>
+                                </w:pPr>
+                                <w:r>
+                                  <w:rPr>
+                                    <w:sz w:val="24"/>
+                                    <w:szCs w:val="24"/>
+                                  </w:rPr>
+                                  <w:t>Antoine Savalle</w:t>
+                                </w:r>
+                              </w:p>
+                              <w:p>
+                                <w:pPr>
+                                  <w:jc w:val="both"/>
+                                  <w:rPr>
+                                    <w:sz w:val="24"/>
+                                    <w:szCs w:val="24"/>
+                                  </w:rPr>
+                                </w:pPr>
+                                <w:r>
+                                  <w:rPr>
+                                    <w:sz w:val="24"/>
+                                    <w:szCs w:val="24"/>
+                                  </w:rPr>
+                                  <w:t>Pierre Hamel</w:t>
+                                </w:r>
+                              </w:p>
+                              <w:p>
+                                <w:pPr>
+                                  <w:jc w:val="both"/>
+                                  <w:rPr>
+                                    <w:sz w:val="24"/>
+                                    <w:szCs w:val="24"/>
+                                  </w:rPr>
+                                </w:pPr>
+                                <w:r>
+                                  <w:rPr>
+                                    <w:sz w:val="24"/>
+                                    <w:szCs w:val="24"/>
+                                  </w:rPr>
+                                  <w:t>Maxime Mulder</w:t>
+                                </w:r>
+                              </w:p>
+                              <w:p>
+                                <w:pPr>
+                                  <w:pStyle w:val="Sansinterligne"/>
+                                  <w:rPr>
+                                    <w:color w:val="44546A" w:themeColor="text2"/>
+                                  </w:rPr>
+                                </w:pPr>
+                              </w:p>
+                            </w:txbxContent>
+                          </wps:txbx>
+                          <wps:bodyPr rot="0" spcFirstLastPara="0" vertOverflow="overflow" horzOverflow="overflow" vert="horz" wrap="square" lIns="91440" tIns="45720" rIns="91440" bIns="45720" numCol="1" spcCol="0" rtlCol="0" fromWordArt="0" anchor="b" anchorCtr="0" forceAA="0" compatLnSpc="1">
+                            <a:prstTxWarp prst="textNoShape">
+                              <a:avLst/>
+                            </a:prstTxWarp>
+                            <a:noAutofit/>
+                          </wps:bodyPr>
+                        </wps:wsp>
+                      </a:graphicData>
+                    </a:graphic>
+                    <wp14:sizeRelH relativeFrom="page">
+                      <wp14:pctWidth>0</wp14:pctWidth>
+                    </wp14:sizeRelH>
+                    <wp14:sizeRelV relativeFrom="margin">
+                      <wp14:pctHeight>0</wp14:pctHeight>
+                    </wp14:sizeRelV>
+                  </wp:anchor>
+                </w:drawing>
+              </mc:Choice>
+              <mc:Fallback>
+                <w:pict>
+                  <v:shapetype id="_x0000_t202" coordsize="21600,21600" o:spt="202" path="m,l,21600r21600,l21600,xe">
+                    <v:stroke joinstyle="miter"/>
+                    <v:path gradientshapeok="t" o:connecttype="rect"/>
+                  </v:shapetype>
+                  <v:shape id="Zone de texte 465" o:spid="_x0000_s1028" type="#_x0000_t202" style="position:absolute;margin-left:270.85pt;margin-top:438pt;width:166.3pt;height:138.6pt;z-index:251678720;visibility:visible;mso-wrap-style:square;mso-width-percent:0;mso-height-percent:0;mso-wrap-distance-left:9pt;mso-wrap-distance-top:0;mso-wrap-distance-right:9pt;mso-wrap-distance-bottom:0;mso-position-horizontal:absolute;mso-position-horizontal-relative:page;mso-position-vertical:absolute;mso-position-vertical-relative:page;mso-width-percent:0;mso-height-percent:0;mso-width-relative:page;mso-height-relative:margin;v-text-anchor:bottom" o:gfxdata="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" filled="f" stroked="f" strokeweight=".5pt">
+                    <v:textbox>
+                      <w:txbxContent>
+                        <w:p>
+                          <w:pPr>
+                            <w:jc w:val="both"/>
+                            <w:rPr>
+                              <w:sz w:val="24"/>
+                              <w:szCs w:val="24"/>
+                            </w:rPr>
+                          </w:pPr>
+                          <w:r>
+                            <w:rPr>
+                              <w:sz w:val="24"/>
+                              <w:szCs w:val="24"/>
+                            </w:rPr>
+                            <w:t>Nicolas Van-Hove</w:t>
+                          </w:r>
+                        </w:p>
+                        <w:p>
+                          <w:pPr>
+                            <w:jc w:val="both"/>
+                            <w:rPr>
+                              <w:sz w:val="24"/>
+                              <w:szCs w:val="24"/>
+                            </w:rPr>
+                          </w:pPr>
+                          <w:r>
+                            <w:rPr>
+                              <w:sz w:val="24"/>
+                              <w:szCs w:val="24"/>
+                            </w:rPr>
+                            <w:t>Antoine Savalle</w:t>
+                          </w:r>
+                        </w:p>
+                        <w:p>
+                          <w:pPr>
+                            <w:jc w:val="both"/>
+                            <w:rPr>
+                              <w:sz w:val="24"/>
+                              <w:szCs w:val="24"/>
+                            </w:rPr>
+                          </w:pPr>
+                          <w:r>
+                            <w:rPr>
+                              <w:sz w:val="24"/>
+                              <w:szCs w:val="24"/>
+                            </w:rPr>
+                            <w:t>Pierre Hamel</w:t>
+                          </w:r>
+                        </w:p>
+                        <w:p>
+                          <w:pPr>
+                            <w:jc w:val="both"/>
+                            <w:rPr>
+                              <w:sz w:val="24"/>
+                              <w:szCs w:val="24"/>
+                            </w:rPr>
+                          </w:pPr>
+                          <w:r>
+                            <w:rPr>
+                              <w:sz w:val="24"/>
+                              <w:szCs w:val="24"/>
+                            </w:rPr>
+                            <w:t>Maxime Mulder</w:t>
+                          </w:r>
+                        </w:p>
+                        <w:p>
+                          <w:pPr>
+                            <w:pStyle w:val="Sansinterligne"/>
+                            <w:rPr>
+                              <w:color w:val="44546A" w:themeColor="text2"/>
+                            </w:rPr>
+                          </w:pPr>
+                        </w:p>
+                      </w:txbxContent>
+                    </v:textbox>
+                    <w10:wrap type="square" anchorx="page" anchory="page"/>
+                  </v:shape>
+                </w:pict>
+              </mc:Fallback>
+            </mc:AlternateContent>
+          </w:r>
+          <w:r>
+            <w:rPr>
+              <w:noProof/>
+              <w:lang w:eastAsia="fr-FR"/>
+            </w:rPr>
+            <mc:AlternateContent>
+              <mc:Choice Requires="wps">
+                <w:drawing>
+                  <wp:anchor distT="0" distB="0" distL="114300" distR="114300" simplePos="0" relativeHeight="251675648" behindDoc="0" locked="0" layoutInCell="1" allowOverlap="1">
+                    <wp:simplePos x="0" y="0"/>
+                    <wp:positionH relativeFrom="page">
+                      <wp:posOffset>3320143</wp:posOffset>
+                    </wp:positionH>
+                    <wp:positionV relativeFrom="page">
+                      <wp:posOffset>3744686</wp:posOffset>
+                    </wp:positionV>
+                    <wp:extent cx="2950028" cy="2475230"/>
+                    <wp:effectExtent l="0" t="0" r="0" b="0"/>
+                    <wp:wrapSquare wrapText="bothSides"/>
+                    <wp:docPr id="470" name="Zone de texte 470"/>
+                    <wp:cNvGraphicFramePr/>
+                    <a:graphic xmlns:a="http://schemas.openxmlformats.org/drawingml/2006/main">
+                      <a:graphicData uri="http://schemas.microsoft.com/office/word/2010/wordprocessingShape">
+                        <wps:wsp>
+                          <wps:cNvSpPr txBox="1"/>
+                          <wps:spPr>
+                            <a:xfrm>
+                              <a:off x="0" y="0"/>
+                              <a:ext cx="2950028" cy="2475230"/>
+                            </a:xfrm>
+                            <a:prstGeom prst="rect">
+                              <a:avLst/>
+                            </a:prstGeom>
+                            <a:noFill/>
+                            <a:ln w="6350">
+                              <a:noFill/>
+                            </a:ln>
+                            <a:effectLst/>
+                          </wps:spPr>
+                          <wps:txbx>
+                            <w:txbxContent>
+                              <w:sdt>
+                                <w:sdtPr>
+                                  <w:rPr>
+                                    <w:rFonts w:asciiTheme="majorHAnsi" w:eastAsiaTheme="majorEastAsia" w:hAnsiTheme="majorHAnsi" w:cstheme="majorBidi"/>
+                                    <w:color w:val="5B9BD5" w:themeColor="accent1"/>
+                                    <w:sz w:val="72"/>
+                                    <w:szCs w:val="72"/>
+                                  </w:rPr>
+                                  <w:alias w:val="Titre"/>
+                                  <w:id w:val="-958338334"/>
+                                  <w:dataBinding w:prefixMappings="xmlns:ns0='http://schemas.openxmlformats.org/package/2006/metadata/core-properties' xmlns:ns1='http://purl.org/dc/elements/1.1/'" w:xpath="/ns0:coreProperties[1]/ns1:title[1]" w:storeItemID="{6C3C8BC8-F283-45AE-878A-BAB7291924A1}"/>
+                                  <w:text/>
+                                </w:sdtPr>
+                                <w:sdtEndPr/>
+                                <w:sdtContent>
+                                  <w:p>
+                                    <w:pPr>
+                                      <w:spacing w:line="240" w:lineRule="auto"/>
+                                      <w:rPr>
+                                        <w:rFonts w:asciiTheme="majorHAnsi" w:eastAsiaTheme="majorEastAsia" w:hAnsiTheme="majorHAnsi" w:cstheme="majorBidi"/>
+                                        <w:color w:val="5B9BD5" w:themeColor="accent1"/>
+                                        <w:sz w:val="72"/>
+                                        <w:szCs w:val="72"/>
+                                      </w:rPr>
+                                    </w:pPr>
+                                    <w:r>
+                                      <w:rPr>
+                                        <w:rFonts w:asciiTheme="majorHAnsi" w:eastAsiaTheme="majorEastAsia" w:hAnsiTheme="majorHAnsi" w:cstheme="majorBidi"/>
+                                        <w:color w:val="5B9BD5" w:themeColor="accent1"/>
+                                        <w:sz w:val="72"/>
+                                        <w:szCs w:val="72"/>
+                                      </w:rPr>
+                                      <w:t>SMARTPATATE</w:t>
+                                    </w:r>
+                                  </w:p>
+                                </w:sdtContent>
+                              </w:sdt>
+                              <w:sdt>
+                                <w:sdtPr>
+                                  <w:rPr>
+                                    <w:rFonts w:asciiTheme="majorHAnsi" w:eastAsiaTheme="majorEastAsia" w:hAnsiTheme="majorHAnsi" w:cstheme="majorBidi"/>
+                                    <w:color w:val="44546A" w:themeColor="text2"/>
+                                    <w:sz w:val="32"/>
+                                    <w:szCs w:val="32"/>
+                                  </w:rPr>
+                                  <w:alias w:val="Sous-titre"/>
+                                  <w:id w:val="15524255"/>
+                                  <w:dataBinding w:prefixMappings="xmlns:ns0='http://schemas.openxmlformats.org/package/2006/metadata/core-properties' xmlns:ns1='http://purl.org/dc/elements/1.1/'" w:xpath="/ns0:coreProperties[1]/ns1:subject[1]" w:storeItemID="{6C3C8BC8-F283-45AE-878A-BAB7291924A1}"/>
+                                  <w:text/>
+                                </w:sdtPr>
+                                <w:sdtEndPr/>
+                                <w:sdtContent>
+                                  <w:p>
+                                    <w:pPr>
+                                      <w:rPr>
+                                        <w:rFonts w:asciiTheme="majorHAnsi" w:eastAsiaTheme="majorEastAsia" w:hAnsiTheme="majorHAnsi" w:cstheme="majorBidi"/>
+                                        <w:color w:val="44546A" w:themeColor="text2"/>
+                                        <w:sz w:val="32"/>
+                                        <w:szCs w:val="32"/>
+                                      </w:rPr>
+                                    </w:pPr>
+                                    <w:r>
+                                      <w:rPr>
+                                        <w:rFonts w:asciiTheme="majorHAnsi" w:eastAsiaTheme="majorEastAsia" w:hAnsiTheme="majorHAnsi" w:cstheme="majorBidi"/>
+                                        <w:color w:val="44546A" w:themeColor="text2"/>
+                                        <w:sz w:val="32"/>
+                                        <w:szCs w:val="32"/>
+                                      </w:rPr>
+                                      <w:t>Projet A1 EXIA CESI</w:t>
+                                    </w:r>
+                                    <w:r>
+                                      <w:rPr>
+                                        <w:rFonts w:asciiTheme="majorHAnsi" w:eastAsiaTheme="majorEastAsia" w:hAnsiTheme="majorHAnsi" w:cstheme="majorBidi"/>
+                                        <w:color w:val="44546A" w:themeColor="text2"/>
+                                        <w:sz w:val="32"/>
+                                        <w:szCs w:val="32"/>
+                                      </w:rPr>
+                                      <w:t xml:space="preserve"> Groupe 7</w:t>
+                                    </w:r>
+                                  </w:p>
+                                </w:sdtContent>
+                              </w:sdt>
+                            </w:txbxContent>
+                          </wps:txbx>
+                          <wps:bodyPr rot="0" spcFirstLastPara="0" vertOverflow="overflow" horzOverflow="overflow" vert="horz" wrap="square" lIns="91440" tIns="45720" rIns="91440" bIns="45720" numCol="1" spcCol="0" rtlCol="0" fromWordArt="0" anchor="t" anchorCtr="0" forceAA="0" compatLnSpc="1">
+                            <a:prstTxWarp prst="textNoShape">
+                              <a:avLst/>
+                            </a:prstTxWarp>
+                            <a:spAutoFit/>
+                          </wps:bodyPr>
+                        </wps:wsp>
+                      </a:graphicData>
+                    </a:graphic>
+                    <wp14:sizeRelH relativeFrom="page">
+                      <wp14:pctWidth>0</wp14:pctWidth>
+                    </wp14:sizeRelH>
+                    <wp14:sizeRelV relativeFrom="page">
+                      <wp14:pctHeight>28000</wp14:pctHeight>
+                    </wp14:sizeRelV>
+                  </wp:anchor>
+                </w:drawing>
+              </mc:Choice>
+              <mc:Fallback>
+                <w:pict>
+                  <v:shapetype id="_x0000_t202" coordsize="21600,21600" o:spt="202" path="m,l,21600r21600,l21600,xe">
+                    <v:stroke joinstyle="miter"/>
+                    <v:path gradientshapeok="t" o:connecttype="rect"/>
+                  </v:shapetype>
+                  <v:shape id="Zone de texte 470" o:spid="_x0000_s1029" type="#_x0000_t202" style="position:absolute;margin-left:261.45pt;margin-top:294.85pt;width:232.3pt;height:194.9pt;z-index:251675648;visibility:visible;mso-wrap-style:square;mso-width-percent:0;mso-height-percent:280;mso-wrap-distance-left:9pt;mso-wrap-distance-top:0;mso-wrap-distance-right:9pt;mso-wrap-distance-bottom:0;mso-position-horizontal:absolute;mso-position-horizontal-relative:page;mso-position-vertical:absolute;mso-position-vertical-relative:page;mso-width-percent:0;mso-height-percent:280;mso-width-relative:page;mso-height-relative:page;v-text-anchor:top" o:gfxdata="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" filled="f" stroked="f" strokeweight=".5pt">
+                    <v:textbox style="mso-fit-shape-to-text:t">
+                      <w:txbxContent>
+                        <w:sdt>
+                          <w:sdtPr>
+                            <w:rPr>
+                              <w:rFonts w:asciiTheme="majorHAnsi" w:eastAsiaTheme="majorEastAsia" w:hAnsiTheme="majorHAnsi" w:cstheme="majorBidi"/>
+                              <w:color w:val="5B9BD5" w:themeColor="accent1"/>
+                              <w:sz w:val="72"/>
+                              <w:szCs w:val="72"/>
+                            </w:rPr>
+                            <w:alias w:val="Titre"/>
+                            <w:id w:val="-958338334"/>
+                            <w:dataBinding w:prefixMappings="xmlns:ns0='http://schemas.openxmlformats.org/package/2006/metadata/core-properties' xmlns:ns1='http://purl.org/dc/elements/1.1/'" w:xpath="/ns0:coreProperties[1]/ns1:title[1]" w:storeItemID="{6C3C8BC8-F283-45AE-878A-BAB7291924A1}"/>
+                            <w:text/>
+                          </w:sdtPr>
+                          <w:sdtEndPr/>
+                          <w:sdtContent>
+                            <w:p>
+                              <w:pPr>
+                                <w:spacing w:line="240" w:lineRule="auto"/>
+                                <w:rPr>
+                                  <w:rFonts w:asciiTheme="majorHAnsi" w:eastAsiaTheme="majorEastAsia" w:hAnsiTheme="majorHAnsi" w:cstheme="majorBidi"/>
+                                  <w:color w:val="5B9BD5" w:themeColor="accent1"/>
+                                  <w:sz w:val="72"/>
+                                  <w:szCs w:val="72"/>
+                                </w:rPr>
+                              </w:pPr>
+                              <w:r>
+                                <w:rPr>
+                                  <w:rFonts w:asciiTheme="majorHAnsi" w:eastAsiaTheme="majorEastAsia" w:hAnsiTheme="majorHAnsi" w:cstheme="majorBidi"/>
+                                  <w:color w:val="5B9BD5" w:themeColor="accent1"/>
+                                  <w:sz w:val="72"/>
+                                  <w:szCs w:val="72"/>
+                                </w:rPr>
+                                <w:t>SMARTPATATE</w:t>
+                              </w:r>
+                            </w:p>
+                          </w:sdtContent>
+                        </w:sdt>
+                        <w:sdt>
+                          <w:sdtPr>
+                            <w:rPr>
+                              <w:rFonts w:asciiTheme="majorHAnsi" w:eastAsiaTheme="majorEastAsia" w:hAnsiTheme="majorHAnsi" w:cstheme="majorBidi"/>
+                              <w:color w:val="44546A" w:themeColor="text2"/>
+                              <w:sz w:val="32"/>
+                              <w:szCs w:val="32"/>
+                            </w:rPr>
+                            <w:alias w:val="Sous-titre"/>
+                            <w:id w:val="15524255"/>
+                            <w:dataBinding w:prefixMappings="xmlns:ns0='http://schemas.openxmlformats.org/package/2006/metadata/core-properties' xmlns:ns1='http://purl.org/dc/elements/1.1/'" w:xpath="/ns0:coreProperties[1]/ns1:subject[1]" w:storeItemID="{6C3C8BC8-F283-45AE-878A-BAB7291924A1}"/>
+                            <w:text/>
+                          </w:sdtPr>
+                          <w:sdtEndPr/>
+                          <w:sdtContent>
+                            <w:p>
+                              <w:pPr>
+                                <w:rPr>
+                                  <w:rFonts w:asciiTheme="majorHAnsi" w:eastAsiaTheme="majorEastAsia" w:hAnsiTheme="majorHAnsi" w:cstheme="majorBidi"/>
+                                  <w:color w:val="44546A" w:themeColor="text2"/>
+                                  <w:sz w:val="32"/>
+                                  <w:szCs w:val="32"/>
+                                </w:rPr>
+                              </w:pPr>
+                              <w:r>
+                                <w:rPr>
+                                  <w:rFonts w:asciiTheme="majorHAnsi" w:eastAsiaTheme="majorEastAsia" w:hAnsiTheme="majorHAnsi" w:cstheme="majorBidi"/>
+                                  <w:color w:val="44546A" w:themeColor="text2"/>
+                                  <w:sz w:val="32"/>
+                                  <w:szCs w:val="32"/>
+                                </w:rPr>
+                                <w:t>Projet A1 EXIA CESI</w:t>
+                              </w:r>
+                              <w:r>
+                                <w:rPr>
+                                  <w:rFonts w:asciiTheme="majorHAnsi" w:eastAsiaTheme="majorEastAsia" w:hAnsiTheme="majorHAnsi" w:cstheme="majorBidi"/>
+                                  <w:color w:val="44546A" w:themeColor="text2"/>
+                                  <w:sz w:val="32"/>
+                                  <w:szCs w:val="32"/>
+                                </w:rPr>
+                                <w:t xml:space="preserve"> Groupe 7</w:t>
+                              </w:r>
+                            </w:p>
+                          </w:sdtContent>
+                        </w:sdt>
+                      </w:txbxContent>
+                    </v:textbox>
+                    <w10:wrap type="square" anchorx="page" anchory="page"/>
+                  </v:shape>
+                </w:pict>
+              </mc:Fallback>
+            </mc:AlternateContent>
+          </w:r>
+          <w:r>
+            <w:rPr>
+              <w:b/>
+              <w:i/>
+              <w:color w:val="C00000"/>
+              <w:sz w:val="24"/>
+              <w:szCs w:val="24"/>
+            </w:rPr>
+            <w:br w:type="page"/>
+          </w:r>
+        </w:p>
+      </w:sdtContent>
+    </w:sdt>
     <w:p>
       <w:pPr>
         <w:pBdr>
@@ -14,35 +1018,22 @@
         <w:rPr>
           <w:b/>
           <w:color w:val="C00000"/>
-          <w:sz w:val="52"/>
-          <w:szCs w:val="48"/>
+          <w:sz w:val="44"/>
+          <w:szCs w:val="36"/>
           <w:u w:val="single"/>
         </w:rPr>
       </w:pPr>
-      <w:bookmarkStart w:id="0" w:name="_GoBack"/>
-      <w:bookmarkEnd w:id="0"/>
-      <w:r>
-        <w:rPr>
-          <w:b/>
-          <w:color w:val="C00000"/>
-          <w:sz w:val="52"/>
-          <w:szCs w:val="48"/>
-          <w:u w:val="single"/>
-        </w:rPr>
-        <w:t>Rapport de Projet</w:t>
-      </w:r>
-    </w:p>
-    <w:p>
-      <w:pPr>
-        <w:jc w:val="both"/>
-        <w:rPr>
-          <w:b/>
-          <w:i/>
+      <w:r>
+        <w:rPr>
+          <w:b/>
           <w:color w:val="C00000"/>
           <w:sz w:val="44"/>
-          <w:szCs w:val="44"/>
-        </w:rPr>
-      </w:pPr>
+          <w:szCs w:val="36"/>
+          <w:u w:val="single"/>
+        </w:rPr>
+        <w:lastRenderedPageBreak/>
+        <w:t>Rapport de Projet</w:t>
+      </w:r>
     </w:p>
     <w:p>
       <w:pPr>
@@ -51,8 +1042,8 @@
           <w:b/>
           <w:i/>
           <w:color w:val="C00000"/>
-          <w:sz w:val="44"/>
-          <w:szCs w:val="44"/>
+          <w:sz w:val="28"/>
+          <w:szCs w:val="24"/>
         </w:rPr>
       </w:pPr>
       <w:r>
@@ -60,10 +1051,48 @@
           <w:b/>
           <w:i/>
           <w:color w:val="C00000"/>
-          <w:sz w:val="44"/>
-          <w:szCs w:val="44"/>
-        </w:rPr>
-        <w:t>Membres :</w:t>
+          <w:sz w:val="28"/>
+          <w:szCs w:val="24"/>
+        </w:rPr>
+        <w:t>Contexte :</w:t>
+      </w:r>
+    </w:p>
+    <w:p>
+      <w:pPr>
+        <w:jc w:val="both"/>
+        <w:rPr>
+          <w:b/>
+          <w:i/>
+          <w:sz w:val="24"/>
+          <w:szCs w:val="24"/>
+        </w:rPr>
+      </w:pPr>
+      <w:r>
+        <w:rPr>
+          <w:b/>
+          <w:i/>
+          <w:sz w:val="24"/>
+          <w:szCs w:val="24"/>
+        </w:rPr>
+        <w:t>Transformation d’un légume en un capteur capacitif.</w:t>
+      </w:r>
+    </w:p>
+    <w:p>
+      <w:pPr>
+        <w:jc w:val="both"/>
+        <w:rPr>
+          <w:i/>
+          <w:sz w:val="24"/>
+          <w:szCs w:val="24"/>
+        </w:rPr>
+      </w:pPr>
+      <w:r>
+        <w:rPr>
+          <w:i/>
+          <w:sz w:val="24"/>
+          <w:szCs w:val="24"/>
+        </w:rPr>
+        <w:t>Nous sommes dans le contexte d’un projet, son but est la transformation d’un légume en un interrupteur intelligent prenant en compte les fonctions suivantes :</w:t>
       </w:r>
     </w:p>
     <w:p>
@@ -75,16 +1104,20 @@
         </w:numPr>
         <w:jc w:val="both"/>
         <w:rPr>
-          <w:sz w:val="36"/>
-          <w:szCs w:val="36"/>
-        </w:rPr>
-      </w:pPr>
-      <w:r>
-        <w:rPr>
-          <w:sz w:val="36"/>
-          <w:szCs w:val="36"/>
-        </w:rPr>
-        <w:t>Nicolas Van-Hove</w:t>
+          <w:b/>
+          <w:i/>
+          <w:sz w:val="24"/>
+          <w:szCs w:val="24"/>
+        </w:rPr>
+      </w:pPr>
+      <w:r>
+        <w:rPr>
+          <w:b/>
+          <w:i/>
+          <w:sz w:val="24"/>
+          <w:szCs w:val="24"/>
+        </w:rPr>
+        <w:t>Touché à un doigt.</w:t>
       </w:r>
     </w:p>
     <w:p>
@@ -96,16 +1129,20 @@
         </w:numPr>
         <w:jc w:val="both"/>
         <w:rPr>
-          <w:sz w:val="36"/>
-          <w:szCs w:val="36"/>
-        </w:rPr>
-      </w:pPr>
-      <w:r>
-        <w:rPr>
-          <w:sz w:val="36"/>
-          <w:szCs w:val="36"/>
-        </w:rPr>
-        <w:t>Savalle Antoine</w:t>
+          <w:b/>
+          <w:i/>
+          <w:sz w:val="24"/>
+          <w:szCs w:val="24"/>
+        </w:rPr>
+      </w:pPr>
+      <w:r>
+        <w:rPr>
+          <w:b/>
+          <w:i/>
+          <w:sz w:val="24"/>
+          <w:szCs w:val="24"/>
+        </w:rPr>
+        <w:t>Touché à deux doigts.</w:t>
       </w:r>
     </w:p>
     <w:p>
@@ -117,53 +1154,47 @@
         </w:numPr>
         <w:jc w:val="both"/>
         <w:rPr>
-          <w:sz w:val="36"/>
-          <w:szCs w:val="36"/>
-        </w:rPr>
-      </w:pPr>
-      <w:r>
-        <w:rPr>
-          <w:sz w:val="36"/>
-          <w:szCs w:val="36"/>
-        </w:rPr>
-        <w:t>Pierre Hamel</w:t>
-      </w:r>
-    </w:p>
-    <w:p>
-      <w:pPr>
-        <w:pStyle w:val="Paragraphedeliste"/>
-        <w:numPr>
-          <w:ilvl w:val="0"/>
-          <w:numId w:val="1"/>
-        </w:numPr>
-        <w:jc w:val="both"/>
-        <w:rPr>
-          <w:sz w:val="36"/>
-          <w:szCs w:val="36"/>
-        </w:rPr>
-      </w:pPr>
-      <w:r>
-        <w:rPr>
-          <w:sz w:val="36"/>
-          <w:szCs w:val="36"/>
-        </w:rPr>
-        <w:t>Maxime M</w:t>
-      </w:r>
-      <w:r>
-        <w:rPr>
-          <w:sz w:val="36"/>
-          <w:szCs w:val="36"/>
-        </w:rPr>
-        <w:t>ulder</w:t>
-      </w:r>
-    </w:p>
-    <w:p>
-      <w:pPr>
-        <w:pStyle w:val="Paragraphedeliste"/>
-        <w:jc w:val="both"/>
-        <w:rPr>
-          <w:sz w:val="36"/>
-          <w:szCs w:val="36"/>
+          <w:b/>
+          <w:i/>
+          <w:sz w:val="24"/>
+          <w:szCs w:val="24"/>
+        </w:rPr>
+      </w:pPr>
+      <w:r>
+        <w:rPr>
+          <w:b/>
+          <w:i/>
+          <w:sz w:val="24"/>
+          <w:szCs w:val="24"/>
+        </w:rPr>
+        <w:t>Saisi</w:t>
+      </w:r>
+      <w:r>
+        <w:rPr>
+          <w:b/>
+          <w:i/>
+          <w:sz w:val="24"/>
+          <w:szCs w:val="24"/>
+        </w:rPr>
+        <w:t>e</w:t>
+      </w:r>
+      <w:r>
+        <w:rPr>
+          <w:b/>
+          <w:i/>
+          <w:sz w:val="24"/>
+          <w:szCs w:val="24"/>
+        </w:rPr>
+        <w:t xml:space="preserve"> à pleine main.</w:t>
+      </w:r>
+    </w:p>
+    <w:p>
+      <w:pPr>
+        <w:jc w:val="both"/>
+        <w:rPr>
+          <w:i/>
+          <w:sz w:val="24"/>
+          <w:szCs w:val="24"/>
         </w:rPr>
       </w:pPr>
     </w:p>
@@ -174,8 +1205,8 @@
           <w:b/>
           <w:i/>
           <w:color w:val="C00000"/>
-          <w:sz w:val="44"/>
-          <w:szCs w:val="36"/>
+          <w:sz w:val="28"/>
+          <w:szCs w:val="24"/>
         </w:rPr>
       </w:pPr>
       <w:r>
@@ -183,153 +1214,8 @@
           <w:b/>
           <w:i/>
           <w:color w:val="C00000"/>
-          <w:sz w:val="44"/>
-          <w:szCs w:val="36"/>
-        </w:rPr>
-        <w:t>Contexte :</w:t>
-      </w:r>
-    </w:p>
-    <w:p>
-      <w:pPr>
-        <w:jc w:val="both"/>
-        <w:rPr>
-          <w:b/>
-          <w:i/>
-          <w:sz w:val="44"/>
-          <w:szCs w:val="36"/>
-        </w:rPr>
-      </w:pPr>
-      <w:r>
-        <w:rPr>
-          <w:b/>
-          <w:i/>
-          <w:sz w:val="44"/>
-          <w:szCs w:val="36"/>
-        </w:rPr>
-        <w:t>Transformation d’un légume en un capteur capacitif.</w:t>
-      </w:r>
-    </w:p>
-    <w:p>
-      <w:pPr>
-        <w:jc w:val="both"/>
-        <w:rPr>
-          <w:i/>
-          <w:sz w:val="44"/>
-          <w:szCs w:val="36"/>
-        </w:rPr>
-      </w:pPr>
-      <w:r>
-        <w:rPr>
-          <w:i/>
-          <w:sz w:val="44"/>
-          <w:szCs w:val="36"/>
-        </w:rPr>
-        <w:t>Nous sommes dans le contexte d’un projet, son but est la transformation d’un légume en un interrupteur intelligent prenant en compte les fonctions suivantes :</w:t>
-      </w:r>
-    </w:p>
-    <w:p>
-      <w:pPr>
-        <w:pStyle w:val="Paragraphedeliste"/>
-        <w:numPr>
-          <w:ilvl w:val="0"/>
-          <w:numId w:val="1"/>
-        </w:numPr>
-        <w:jc w:val="both"/>
-        <w:rPr>
-          <w:i/>
-          <w:color w:val="5B9BD5" w:themeColor="accent1"/>
-          <w:sz w:val="44"/>
-          <w:szCs w:val="36"/>
-        </w:rPr>
-      </w:pPr>
-      <w:r>
-        <w:rPr>
-          <w:i/>
-          <w:color w:val="5B9BD5" w:themeColor="accent1"/>
-          <w:sz w:val="44"/>
-          <w:szCs w:val="36"/>
-        </w:rPr>
-        <w:t>Touché à un doigt.</w:t>
-      </w:r>
-    </w:p>
-    <w:p>
-      <w:pPr>
-        <w:pStyle w:val="Paragraphedeliste"/>
-        <w:numPr>
-          <w:ilvl w:val="0"/>
-          <w:numId w:val="1"/>
-        </w:numPr>
-        <w:jc w:val="both"/>
-        <w:rPr>
-          <w:i/>
-          <w:color w:val="5B9BD5" w:themeColor="accent1"/>
-          <w:sz w:val="44"/>
-          <w:szCs w:val="36"/>
-        </w:rPr>
-      </w:pPr>
-      <w:r>
-        <w:rPr>
-          <w:i/>
-          <w:color w:val="5B9BD5" w:themeColor="accent1"/>
-          <w:sz w:val="44"/>
-          <w:szCs w:val="36"/>
-        </w:rPr>
-        <w:t>Touché à deux doigts.</w:t>
-      </w:r>
-    </w:p>
-    <w:p>
-      <w:pPr>
-        <w:pStyle w:val="Paragraphedeliste"/>
-        <w:numPr>
-          <w:ilvl w:val="0"/>
-          <w:numId w:val="1"/>
-        </w:numPr>
-        <w:jc w:val="both"/>
-        <w:rPr>
-          <w:i/>
-          <w:color w:val="5B9BD5" w:themeColor="accent1"/>
-          <w:sz w:val="44"/>
-          <w:szCs w:val="36"/>
-        </w:rPr>
-      </w:pPr>
-      <w:r>
-        <w:rPr>
-          <w:i/>
-          <w:color w:val="5B9BD5" w:themeColor="accent1"/>
-          <w:sz w:val="44"/>
-          <w:szCs w:val="36"/>
-        </w:rPr>
-        <w:t>Saisi à pleine main.</w:t>
-      </w:r>
-    </w:p>
-    <w:p>
-      <w:pPr>
-        <w:jc w:val="both"/>
-        <w:rPr>
-          <w:i/>
-          <w:sz w:val="44"/>
-          <w:szCs w:val="36"/>
-        </w:rPr>
-      </w:pPr>
-    </w:p>
-    <w:p>
-      <w:pPr>
-        <w:jc w:val="both"/>
-        <w:rPr>
-          <w:b/>
-          <w:i/>
-          <w:color w:val="C00000"/>
-          <w:sz w:val="44"/>
-          <w:szCs w:val="36"/>
-        </w:rPr>
-      </w:pPr>
-      <w:r>
-        <w:rPr>
-          <w:b/>
-          <w:i/>
-          <w:color w:val="C00000"/>
-          <w:sz w:val="44"/>
-          <w:szCs w:val="36"/>
+          <w:sz w:val="28"/>
+          <w:szCs w:val="24"/>
         </w:rPr>
         <w:t>Résultat des expériences menées :</w:t>
       </w:r>
@@ -341,9 +1227,8 @@
         <w:rPr>
           <w:b/>
           <w:i/>
-          <w:color w:val="70AD47" w:themeColor="accent6"/>
-          <w:sz w:val="40"/>
-          <w:szCs w:val="40"/>
+          <w:sz w:val="24"/>
+          <w:szCs w:val="24"/>
           <w:u w:val="single"/>
         </w:rPr>
       </w:pPr>
@@ -351,9 +1236,8 @@
         <w:rPr>
           <w:b/>
           <w:i/>
-          <w:color w:val="70AD47" w:themeColor="accent6"/>
-          <w:sz w:val="40"/>
-          <w:szCs w:val="40"/>
+          <w:sz w:val="24"/>
+          <w:szCs w:val="24"/>
           <w:u w:val="single"/>
         </w:rPr>
         <w:t>Expérience I :</w:t>
@@ -364,15 +1248,15 @@
         <w:jc w:val="both"/>
         <w:rPr>
           <w:i/>
-          <w:sz w:val="36"/>
-          <w:szCs w:val="36"/>
-        </w:rPr>
-      </w:pPr>
-      <w:r>
-        <w:rPr>
-          <w:i/>
-          <w:sz w:val="36"/>
-          <w:szCs w:val="36"/>
+          <w:sz w:val="24"/>
+          <w:szCs w:val="24"/>
+        </w:rPr>
+      </w:pPr>
+      <w:r>
+        <w:rPr>
+          <w:i/>
+          <w:sz w:val="24"/>
+          <w:szCs w:val="24"/>
         </w:rPr>
         <w:t>Analyse et montage du premier circuit :</w:t>
       </w:r>
@@ -382,96 +1266,28 @@
         <w:jc w:val="both"/>
         <w:rPr>
           <w:i/>
-          <w:sz w:val="36"/>
-          <w:szCs w:val="36"/>
-        </w:rPr>
-      </w:pPr>
-      <w:r>
-        <w:rPr>
+          <w:sz w:val="24"/>
+          <w:szCs w:val="24"/>
+        </w:rPr>
+      </w:pPr>
+      <w:r>
+        <w:rPr>
+          <w:i/>
           <w:noProof/>
-          <w:lang w:eastAsia="fr-FR"/>
-        </w:rPr>
-        <w:drawing>
-          <wp:anchor distT="0" distB="0" distL="114300" distR="114300" simplePos="0" relativeHeight="251658240" behindDoc="1" locked="0" layoutInCell="1" allowOverlap="1">
-            <wp:simplePos x="0" y="0"/>
-            <wp:positionH relativeFrom="margin">
-              <wp:posOffset>3685310</wp:posOffset>
-            </wp:positionH>
-            <wp:positionV relativeFrom="paragraph">
-              <wp:posOffset>46355</wp:posOffset>
-            </wp:positionV>
-            <wp:extent cx="2518265" cy="1657350"/>
-            <wp:effectExtent l="0" t="0" r="0" b="0"/>
-            <wp:wrapNone/>
-            <wp:docPr id="4" name="Image 4" descr="Macintosh HD:Users:vlevorato:Documents:cours:eXia CS:projet A1:images:3.3 Simple Touching_schéma.png"/>
-            <wp:cNvGraphicFramePr>
-              <a:graphicFrameLocks xmlns:a="http://schemas.openxmlformats.org/drawingml/2006/main" noChangeAspect="1"/>
-            </wp:cNvGraphicFramePr>
-            <a:graphic xmlns:a="http://schemas.openxmlformats.org/drawingml/2006/main">
-              <a:graphicData uri="http://schemas.openxmlformats.org/drawingml/2006/picture">
-                <pic:pic xmlns:pic="http://schemas.openxmlformats.org/drawingml/2006/picture">
-                  <pic:nvPicPr>
-                    <pic:cNvPr id="0" name="Picture 1" descr="Macintosh HD:Users:vlevorato:Documents:cours:eXia CS:projet A1:images:3.3 Simple Touching_schéma.png"/>
-                    <pic:cNvPicPr>
-                      <a:picLocks noChangeAspect="1" noChangeArrowheads="1"/>
-                    </pic:cNvPicPr>
-                  </pic:nvPicPr>
-                  <pic:blipFill>
-                    <a:blip r:embed="rId8" cstate="print">
-                      <a:extLst>
-                        <a:ext uri="{28A0092B-C50C-407E-A947-70E740481C1C}">
-                          <a14:useLocalDpi xmlns:a14="http://schemas.microsoft.com/office/drawing/2010/main" val="0"/>
-                        </a:ext>
-                      </a:extLst>
-                    </a:blip>
-                    <a:srcRect/>
-                    <a:stretch>
-                      <a:fillRect/>
-                    </a:stretch>
-                  </pic:blipFill>
-                  <pic:spPr bwMode="auto">
-                    <a:xfrm>
-                      <a:off x="0" y="0"/>
-                      <a:ext cx="2519366" cy="1658075"/>
-                    </a:xfrm>
-                    <a:prstGeom prst="rect">
-                      <a:avLst/>
-                    </a:prstGeom>
-                    <a:noFill/>
-                    <a:ln>
-                      <a:noFill/>
-                    </a:ln>
-                  </pic:spPr>
-                </pic:pic>
-              </a:graphicData>
-            </a:graphic>
-            <wp14:sizeRelH relativeFrom="page">
-              <wp14:pctWidth>0</wp14:pctWidth>
-            </wp14:sizeRelH>
-            <wp14:sizeRelV relativeFrom="page">
-              <wp14:pctHeight>0</wp14:pctHeight>
-            </wp14:sizeRelV>
-          </wp:anchor>
-        </w:drawing>
-      </w:r>
-      <w:r>
-        <w:rPr>
-          <w:i/>
-          <w:noProof/>
-          <w:sz w:val="36"/>
-          <w:szCs w:val="36"/>
+          <w:sz w:val="24"/>
+          <w:szCs w:val="24"/>
           <w:lang w:eastAsia="fr-FR"/>
         </w:rPr>
         <w:drawing>
           <wp:anchor distT="0" distB="0" distL="114300" distR="114300" simplePos="0" relativeHeight="251659264" behindDoc="1" locked="0" layoutInCell="1" allowOverlap="1">
             <wp:simplePos x="0" y="0"/>
             <wp:positionH relativeFrom="column">
-              <wp:posOffset>638174</wp:posOffset>
+              <wp:posOffset>-154635</wp:posOffset>
             </wp:positionH>
             <wp:positionV relativeFrom="paragraph">
-              <wp:posOffset>8255</wp:posOffset>
+              <wp:posOffset>312601</wp:posOffset>
             </wp:positionV>
-            <wp:extent cx="2238375" cy="1679129"/>
+            <wp:extent cx="3033926" cy="1948543"/>
             <wp:effectExtent l="0" t="0" r="0" b="0"/>
             <wp:wrapNone/>
             <wp:docPr id="1" name="Image 1"/>
@@ -500,7 +1316,7 @@
                   <pic:spPr>
                     <a:xfrm>
                       <a:off x="0" y="0"/>
-                      <a:ext cx="2239506" cy="1679977"/>
+                      <a:ext cx="3040833" cy="1952979"/>
                     </a:xfrm>
                     <a:prstGeom prst="rect">
                       <a:avLst/>
@@ -524,20 +1340,517 @@
         <w:jc w:val="both"/>
         <w:rPr>
           <w:i/>
-          <w:sz w:val="36"/>
-          <w:szCs w:val="36"/>
-        </w:rPr>
-      </w:pPr>
-    </w:p>
-    <w:p>
-      <w:pPr>
-        <w:jc w:val="both"/>
-        <w:rPr>
-          <w:i/>
-          <w:sz w:val="36"/>
-          <w:szCs w:val="36"/>
-        </w:rPr>
-      </w:pPr>
+          <w:sz w:val="24"/>
+          <w:szCs w:val="24"/>
+        </w:rPr>
+      </w:pPr>
+      <w:r>
+        <w:rPr>
+          <w:noProof/>
+          <w:sz w:val="24"/>
+          <w:szCs w:val="24"/>
+          <w:lang w:eastAsia="fr-FR"/>
+        </w:rPr>
+        <w:drawing>
+          <wp:anchor distT="0" distB="0" distL="114300" distR="114300" simplePos="0" relativeHeight="251658240" behindDoc="1" locked="0" layoutInCell="1" allowOverlap="1">
+            <wp:simplePos x="0" y="0"/>
+            <wp:positionH relativeFrom="margin">
+              <wp:posOffset>3342912</wp:posOffset>
+            </wp:positionH>
+            <wp:positionV relativeFrom="paragraph">
+              <wp:posOffset>31659</wp:posOffset>
+            </wp:positionV>
+            <wp:extent cx="3126121" cy="2057400"/>
+            <wp:effectExtent l="0" t="0" r="0" b="0"/>
+            <wp:wrapNone/>
+            <wp:docPr id="4" name="Image 4" descr="Macintosh HD:Users:vlevorato:Documents:cours:eXia CS:projet A1:images:3.3 Simple Touching_schéma.png"/>
+            <wp:cNvGraphicFramePr>
+              <a:graphicFrameLocks xmlns:a="http://schemas.openxmlformats.org/drawingml/2006/main" noChangeAspect="1"/>
+            </wp:cNvGraphicFramePr>
+            <a:graphic xmlns:a="http://schemas.openxmlformats.org/drawingml/2006/main">
+              <a:graphicData uri="http://schemas.openxmlformats.org/drawingml/2006/picture">
+                <pic:pic xmlns:pic="http://schemas.openxmlformats.org/drawingml/2006/picture">
+                  <pic:nvPicPr>
+                    <pic:cNvPr id="0" name="Picture 1" descr="Macintosh HD:Users:vlevorato:Documents:cours:eXia CS:projet A1:images:3.3 Simple Touching_schéma.png"/>
+                    <pic:cNvPicPr>
+                      <a:picLocks noChangeAspect="1" noChangeArrowheads="1"/>
+                    </pic:cNvPicPr>
+                  </pic:nvPicPr>
+                  <pic:blipFill>
+                    <a:blip r:embed="rId10" cstate="print">
+                      <a:extLst>
+                        <a:ext uri="{28A0092B-C50C-407E-A947-70E740481C1C}">
+                          <a14:useLocalDpi xmlns:a14="http://schemas.microsoft.com/office/drawing/2010/main" val="0"/>
+                        </a:ext>
+                      </a:extLst>
+                    </a:blip>
+                    <a:srcRect/>
+                    <a:stretch>
+                      <a:fillRect/>
+                    </a:stretch>
+                  </pic:blipFill>
+                  <pic:spPr bwMode="auto">
+                    <a:xfrm>
+                      <a:off x="0" y="0"/>
+                      <a:ext cx="3126121" cy="2057400"/>
+                    </a:xfrm>
+                    <a:prstGeom prst="rect">
+                      <a:avLst/>
+                    </a:prstGeom>
+                    <a:noFill/>
+                    <a:ln>
+                      <a:noFill/>
+                    </a:ln>
+                  </pic:spPr>
+                </pic:pic>
+              </a:graphicData>
+            </a:graphic>
+            <wp14:sizeRelH relativeFrom="page">
+              <wp14:pctWidth>0</wp14:pctWidth>
+            </wp14:sizeRelH>
+            <wp14:sizeRelV relativeFrom="page">
+              <wp14:pctHeight>0</wp14:pctHeight>
+            </wp14:sizeRelV>
+          </wp:anchor>
+        </w:drawing>
+      </w:r>
+    </w:p>
+    <w:p>
+      <w:pPr>
+        <w:jc w:val="both"/>
+        <w:rPr>
+          <w:i/>
+          <w:sz w:val="24"/>
+          <w:szCs w:val="24"/>
+        </w:rPr>
+      </w:pPr>
+    </w:p>
+    <w:p>
+      <w:pPr>
+        <w:jc w:val="both"/>
+        <w:rPr>
+          <w:i/>
+          <w:sz w:val="24"/>
+          <w:szCs w:val="24"/>
+        </w:rPr>
+      </w:pPr>
+    </w:p>
+    <w:p>
+      <w:pPr>
+        <w:jc w:val="both"/>
+        <w:rPr>
+          <w:i/>
+          <w:sz w:val="24"/>
+          <w:szCs w:val="24"/>
+        </w:rPr>
+      </w:pPr>
+    </w:p>
+    <w:p>
+      <w:pPr>
+        <w:jc w:val="both"/>
+        <w:rPr>
+          <w:i/>
+          <w:sz w:val="24"/>
+          <w:szCs w:val="24"/>
+        </w:rPr>
+      </w:pPr>
+    </w:p>
+    <w:p>
+      <w:pPr>
+        <w:jc w:val="both"/>
+        <w:rPr>
+          <w:i/>
+          <w:sz w:val="24"/>
+          <w:szCs w:val="24"/>
+        </w:rPr>
+      </w:pPr>
+    </w:p>
+    <w:p>
+      <w:pPr>
+        <w:jc w:val="both"/>
+        <w:rPr>
+          <w:i/>
+          <w:sz w:val="24"/>
+          <w:szCs w:val="24"/>
+        </w:rPr>
+      </w:pPr>
+      <w:r>
+        <w:rPr>
+          <w:noProof/>
+          <w:lang w:eastAsia="fr-FR"/>
+        </w:rPr>
+        <mc:AlternateContent>
+          <mc:Choice Requires="wps">
+            <w:drawing>
+              <wp:anchor distT="0" distB="0" distL="114300" distR="114300" simplePos="0" relativeHeight="251684864" behindDoc="1" locked="0" layoutInCell="1" allowOverlap="1" wp14:anchorId="439A29A0" wp14:editId="0C3BC960">
+                <wp:simplePos x="0" y="0"/>
+                <wp:positionH relativeFrom="column">
+                  <wp:posOffset>3531870</wp:posOffset>
+                </wp:positionH>
+                <wp:positionV relativeFrom="paragraph">
+                  <wp:posOffset>250734</wp:posOffset>
+                </wp:positionV>
+                <wp:extent cx="2517775" cy="635"/>
+                <wp:effectExtent l="0" t="0" r="0" b="18415"/>
+                <wp:wrapNone/>
+                <wp:docPr id="13" name="Zone de texte 13"/>
+                <wp:cNvGraphicFramePr/>
+                <a:graphic xmlns:a="http://schemas.openxmlformats.org/drawingml/2006/main">
+                  <a:graphicData uri="http://schemas.microsoft.com/office/word/2010/wordprocessingShape">
+                    <wps:wsp>
+                      <wps:cNvSpPr txBox="1"/>
+                      <wps:spPr>
+                        <a:xfrm>
+                          <a:off x="0" y="0"/>
+                          <a:ext cx="2517775" cy="635"/>
+                        </a:xfrm>
+                        <a:prstGeom prst="rect">
+                          <a:avLst/>
+                        </a:prstGeom>
+                        <a:solidFill>
+                          <a:prstClr val="white"/>
+                        </a:solidFill>
+                        <a:ln>
+                          <a:noFill/>
+                        </a:ln>
+                      </wps:spPr>
+                      <wps:txbx>
+                        <w:txbxContent>
+                          <w:p>
+                            <w:pPr>
+                              <w:pStyle w:val="Lgende"/>
+                              <w:jc w:val="center"/>
+                              <w:rPr>
+                                <w:noProof/>
+                                <w:sz w:val="24"/>
+                                <w:szCs w:val="24"/>
+                              </w:rPr>
+                            </w:pPr>
+                            <w:r>
+                              <w:t xml:space="preserve">Schéma électronique </w:t>
+                            </w:r>
+                            <w:fldSimple w:instr=" SEQ Schéma_éléctronique \* ARABIC ">
+                              <w:r>
+                                <w:rPr>
+                                  <w:noProof/>
+                                </w:rPr>
+                                <w:t>1</w:t>
+                              </w:r>
+                            </w:fldSimple>
+                          </w:p>
+                        </w:txbxContent>
+                      </wps:txbx>
+                      <wps:bodyPr rot="0" spcFirstLastPara="0" vertOverflow="overflow" horzOverflow="overflow" vert="horz" wrap="square" lIns="0" tIns="0" rIns="0" bIns="0" numCol="1" spcCol="0" rtlCol="0" fromWordArt="0" anchor="t" anchorCtr="0" forceAA="0" compatLnSpc="1">
+                        <a:prstTxWarp prst="textNoShape">
+                          <a:avLst/>
+                        </a:prstTxWarp>
+                        <a:spAutoFit/>
+                      </wps:bodyPr>
+                    </wps:wsp>
+                  </a:graphicData>
+                </a:graphic>
+              </wp:anchor>
+            </w:drawing>
+          </mc:Choice>
+          <mc:Fallback>
+            <w:pict>
+              <v:shapetype w14:anchorId="439A29A0" id="_x0000_t202" coordsize="21600,21600" o:spt="202" path="m,l,21600r21600,l21600,xe">
+                <v:stroke joinstyle="miter"/>
+                <v:path gradientshapeok="t" o:connecttype="rect"/>
+              </v:shapetype>
+              <v:shape id="Zone de texte 13" o:spid="_x0000_s1030" type="#_x0000_t202" style="position:absolute;left:0;text-align:left;margin-left:278.1pt;margin-top:19.75pt;width:198.25pt;height:.05pt;z-index:-251631616;visibility:visible;mso-wrap-style:square;mso-wrap-distance-left:9pt;mso-wrap-distance-top:0;mso-wrap-distance-right:9pt;mso-wrap-distance-bottom:0;mso-position-horizontal:absolute;mso-position-horizontal-relative:text;mso-position-vertical:absolute;mso-position-vertical-relative:text;v-text-anchor:top" o:gfxdata="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" stroked="f">
+                <v:textbox style="mso-fit-shape-to-text:t" inset="0,0,0,0">
+                  <w:txbxContent>
+                    <w:p>
+                      <w:pPr>
+                        <w:pStyle w:val="Lgende"/>
+                        <w:jc w:val="center"/>
+                        <w:rPr>
+                          <w:noProof/>
+                          <w:sz w:val="24"/>
+                          <w:szCs w:val="24"/>
+                        </w:rPr>
+                      </w:pPr>
+                      <w:r>
+                        <w:t xml:space="preserve">Schéma électronique </w:t>
+                      </w:r>
+                      <w:r>
+                        <w:fldChar w:fldCharType="begin"/>
+                      </w:r>
+                      <w:r>
+                        <w:instrText xml:space="preserve"> SEQ Schéma_éléctronique \* ARABIC </w:instrText>
+                      </w:r>
+                      <w:r>
+                        <w:fldChar w:fldCharType="separate"/>
+                      </w:r>
+                      <w:r>
+                        <w:rPr>
+                          <w:noProof/>
+                        </w:rPr>
+                        <w:t>1</w:t>
+                      </w:r>
+                      <w:r>
+                        <w:rPr>
+                          <w:noProof/>
+                        </w:rPr>
+                        <w:fldChar w:fldCharType="end"/>
+                      </w:r>
+                    </w:p>
+                  </w:txbxContent>
+                </v:textbox>
+              </v:shape>
+            </w:pict>
+          </mc:Fallback>
+        </mc:AlternateContent>
+      </w:r>
+      <w:r>
+        <w:rPr>
+          <w:noProof/>
+          <w:lang w:eastAsia="fr-FR"/>
+        </w:rPr>
+        <mc:AlternateContent>
+          <mc:Choice Requires="wps">
+            <w:drawing>
+              <wp:anchor distT="0" distB="0" distL="114300" distR="114300" simplePos="0" relativeHeight="251682816" behindDoc="1" locked="0" layoutInCell="1" allowOverlap="1" wp14:anchorId="745B45AD" wp14:editId="6C8CFDE6">
+                <wp:simplePos x="0" y="0"/>
+                <wp:positionH relativeFrom="column">
+                  <wp:posOffset>114390</wp:posOffset>
+                </wp:positionH>
+                <wp:positionV relativeFrom="paragraph">
+                  <wp:posOffset>234315</wp:posOffset>
+                </wp:positionV>
+                <wp:extent cx="2238375" cy="635"/>
+                <wp:effectExtent l="0" t="0" r="9525" b="18415"/>
+                <wp:wrapNone/>
+                <wp:docPr id="11" name="Zone de texte 11"/>
+                <wp:cNvGraphicFramePr/>
+                <a:graphic xmlns:a="http://schemas.openxmlformats.org/drawingml/2006/main">
+                  <a:graphicData uri="http://schemas.microsoft.com/office/word/2010/wordprocessingShape">
+                    <wps:wsp>
+                      <wps:cNvSpPr txBox="1"/>
+                      <wps:spPr>
+                        <a:xfrm>
+                          <a:off x="0" y="0"/>
+                          <a:ext cx="2238375" cy="635"/>
+                        </a:xfrm>
+                        <a:prstGeom prst="rect">
+                          <a:avLst/>
+                        </a:prstGeom>
+                        <a:solidFill>
+                          <a:prstClr val="white"/>
+                        </a:solidFill>
+                        <a:ln>
+                          <a:noFill/>
+                        </a:ln>
+                      </wps:spPr>
+                      <wps:txbx>
+                        <w:txbxContent>
+                          <w:p>
+                            <w:pPr>
+                              <w:pStyle w:val="Lgende"/>
+                              <w:jc w:val="center"/>
+                              <w:rPr>
+                                <w:noProof/>
+                                <w:sz w:val="24"/>
+                                <w:szCs w:val="24"/>
+                              </w:rPr>
+                            </w:pPr>
+                            <w:r>
+                              <w:t xml:space="preserve">Montage  </w:t>
+                            </w:r>
+                            <w:fldSimple w:instr=" SEQ Montage_ \* ARABIC ">
+                              <w:r>
+                                <w:rPr>
+                                  <w:noProof/>
+                                </w:rPr>
+                                <w:t>1</w:t>
+                              </w:r>
+                            </w:fldSimple>
+                          </w:p>
+                        </w:txbxContent>
+                      </wps:txbx>
+                      <wps:bodyPr rot="0" spcFirstLastPara="0" vertOverflow="overflow" horzOverflow="overflow" vert="horz" wrap="square" lIns="0" tIns="0" rIns="0" bIns="0" numCol="1" spcCol="0" rtlCol="0" fromWordArt="0" anchor="t" anchorCtr="0" forceAA="0" compatLnSpc="1">
+                        <a:prstTxWarp prst="textNoShape">
+                          <a:avLst/>
+                        </a:prstTxWarp>
+                        <a:spAutoFit/>
+                      </wps:bodyPr>
+                    </wps:wsp>
+                  </a:graphicData>
+                </a:graphic>
+              </wp:anchor>
+            </w:drawing>
+          </mc:Choice>
+          <mc:Fallback>
+            <w:pict>
+              <v:shape w14:anchorId="745B45AD" id="Zone de texte 11" o:spid="_x0000_s1031" type="#_x0000_t202" style="position:absolute;left:0;text-align:left;margin-left:9pt;margin-top:18.45pt;width:176.25pt;height:.05pt;z-index:-251633664;visibility:visible;mso-wrap-style:square;mso-wrap-distance-left:9pt;mso-wrap-distance-top:0;mso-wrap-distance-right:9pt;mso-wrap-distance-bottom:0;mso-position-horizontal:absolute;mso-position-horizontal-relative:text;mso-position-vertical:absolute;mso-position-vertical-relative:text;v-text-anchor:top" o:gfxdata="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" stroked="f">
+                <v:textbox style="mso-fit-shape-to-text:t" inset="0,0,0,0">
+                  <w:txbxContent>
+                    <w:p>
+                      <w:pPr>
+                        <w:pStyle w:val="Lgende"/>
+                        <w:jc w:val="center"/>
+                        <w:rPr>
+                          <w:noProof/>
+                          <w:sz w:val="24"/>
+                          <w:szCs w:val="24"/>
+                        </w:rPr>
+                      </w:pPr>
+                      <w:r>
+                        <w:t xml:space="preserve">Montage  </w:t>
+                      </w:r>
+                      <w:fldSimple w:instr=" SEQ Montage_ \* ARABIC ">
+                        <w:r>
+                          <w:rPr>
+                            <w:noProof/>
+                          </w:rPr>
+                          <w:t>1</w:t>
+                        </w:r>
+                      </w:fldSimple>
+                    </w:p>
+                  </w:txbxContent>
+                </v:textbox>
+              </v:shape>
+            </w:pict>
+          </mc:Fallback>
+        </mc:AlternateContent>
+      </w:r>
+    </w:p>
+    <w:p>
+      <w:pPr>
+        <w:jc w:val="both"/>
+        <w:rPr>
+          <w:i/>
+          <w:sz w:val="24"/>
+          <w:szCs w:val="24"/>
+        </w:rPr>
+      </w:pPr>
+    </w:p>
+    <w:p>
+      <w:pPr>
+        <w:jc w:val="both"/>
+        <w:rPr>
+          <w:i/>
+          <w:sz w:val="24"/>
+          <w:szCs w:val="24"/>
+        </w:rPr>
+      </w:pPr>
+      <w:r>
+        <w:rPr>
+          <w:noProof/>
+          <w:lang w:eastAsia="fr-FR"/>
+        </w:rPr>
+        <mc:AlternateContent>
+          <mc:Choice Requires="wps">
+            <w:drawing>
+              <wp:anchor distT="0" distB="0" distL="114300" distR="114300" simplePos="0" relativeHeight="251680768" behindDoc="1" locked="0" layoutInCell="1" allowOverlap="1" wp14:anchorId="2BD982EE" wp14:editId="5280AF8A">
+                <wp:simplePos x="0" y="0"/>
+                <wp:positionH relativeFrom="column">
+                  <wp:posOffset>387169</wp:posOffset>
+                </wp:positionH>
+                <wp:positionV relativeFrom="paragraph">
+                  <wp:posOffset>122192</wp:posOffset>
+                </wp:positionV>
+                <wp:extent cx="2238375" cy="635"/>
+                <wp:effectExtent l="0" t="0" r="9525" b="18415"/>
+                <wp:wrapNone/>
+                <wp:docPr id="10" name="Zone de texte 10"/>
+                <wp:cNvGraphicFramePr/>
+                <a:graphic xmlns:a="http://schemas.openxmlformats.org/drawingml/2006/main">
+                  <a:graphicData uri="http://schemas.microsoft.com/office/word/2010/wordprocessingShape">
+                    <wps:wsp>
+                      <wps:cNvSpPr txBox="1"/>
+                      <wps:spPr>
+                        <a:xfrm>
+                          <a:off x="0" y="0"/>
+                          <a:ext cx="2238375" cy="635"/>
+                        </a:xfrm>
+                        <a:prstGeom prst="rect">
+                          <a:avLst/>
+                        </a:prstGeom>
+                        <a:solidFill>
+                          <a:prstClr val="white"/>
+                        </a:solidFill>
+                        <a:ln>
+                          <a:noFill/>
+                        </a:ln>
+                      </wps:spPr>
+                      <wps:txbx>
+                        <w:txbxContent>
+                          <w:p>
+                            <w:pPr>
+                              <w:pStyle w:val="Lgende"/>
+                              <w:rPr>
+                                <w:noProof/>
+                                <w:sz w:val="24"/>
+                                <w:szCs w:val="24"/>
+                              </w:rPr>
+                            </w:pPr>
+                          </w:p>
+                        </w:txbxContent>
+                      </wps:txbx>
+                      <wps:bodyPr rot="0" spcFirstLastPara="0" vertOverflow="overflow" horzOverflow="overflow" vert="horz" wrap="square" lIns="0" tIns="0" rIns="0" bIns="0" numCol="1" spcCol="0" rtlCol="0" fromWordArt="0" anchor="t" anchorCtr="0" forceAA="0" compatLnSpc="1">
+                        <a:prstTxWarp prst="textNoShape">
+                          <a:avLst/>
+                        </a:prstTxWarp>
+                        <a:spAutoFit/>
+                      </wps:bodyPr>
+                    </wps:wsp>
+                  </a:graphicData>
+                </a:graphic>
+              </wp:anchor>
+            </w:drawing>
+          </mc:Choice>
+          <mc:Fallback>
+            <w:pict>
+              <v:shape w14:anchorId="2BD982EE" id="Zone de texte 10" o:spid="_x0000_s1032" type="#_x0000_t202" style="position:absolute;left:0;text-align:left;margin-left:30.5pt;margin-top:9.6pt;width:176.25pt;height:.05pt;z-index:-251635712;visibility:visible;mso-wrap-style:square;mso-wrap-distance-left:9pt;mso-wrap-distance-top:0;mso-wrap-distance-right:9pt;mso-wrap-distance-bottom:0;mso-position-horizontal:absolute;mso-position-horizontal-relative:text;mso-position-vertical:absolute;mso-position-vertical-relative:text;v-text-anchor:top" o:gfxdata="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" stroked="f">
+                <v:textbox style="mso-fit-shape-to-text:t" inset="0,0,0,0">
+                  <w:txbxContent>
+                    <w:p>
+                      <w:pPr>
+                        <w:pStyle w:val="Lgende"/>
+                        <w:rPr>
+                          <w:noProof/>
+                          <w:sz w:val="24"/>
+                          <w:szCs w:val="24"/>
+                        </w:rPr>
+                      </w:pPr>
+                    </w:p>
+                  </w:txbxContent>
+                </v:textbox>
+              </v:shape>
+            </w:pict>
+          </mc:Fallback>
+        </mc:AlternateContent>
+      </w:r>
+    </w:p>
+    <w:p>
+      <w:pPr>
+        <w:jc w:val="both"/>
+        <w:rPr>
+          <w:i/>
+          <w:sz w:val="24"/>
+          <w:szCs w:val="24"/>
+        </w:rPr>
+      </w:pPr>
+    </w:p>
+    <w:p>
+      <w:pPr>
+        <w:jc w:val="both"/>
+        <w:rPr>
+          <w:i/>
+          <w:sz w:val="24"/>
+          <w:szCs w:val="24"/>
+        </w:rPr>
+      </w:pPr>
+      <w:r>
+        <w:rPr>
+          <w:i/>
+          <w:sz w:val="24"/>
+          <w:szCs w:val="24"/>
+        </w:rPr>
+        <w:t>Résultat des expérimentations :</w:t>
+      </w:r>
     </w:p>
     <w:tbl>
       <w:tblPr>
@@ -549,18 +1862,18 @@
         <w:tblLook w:val="04A0" w:firstRow="1" w:lastRow="0" w:firstColumn="1" w:lastColumn="0" w:noHBand="0" w:noVBand="1"/>
       </w:tblPr>
       <w:tblGrid>
-        <w:gridCol w:w="1281"/>
-        <w:gridCol w:w="750"/>
-        <w:gridCol w:w="936"/>
-        <w:gridCol w:w="992"/>
-        <w:gridCol w:w="993"/>
-        <w:gridCol w:w="992"/>
-        <w:gridCol w:w="992"/>
-        <w:gridCol w:w="992"/>
-        <w:gridCol w:w="1020"/>
-        <w:gridCol w:w="20"/>
-        <w:gridCol w:w="911"/>
-        <w:gridCol w:w="894"/>
+        <w:gridCol w:w="1216"/>
+        <w:gridCol w:w="856"/>
+        <w:gridCol w:w="790"/>
+        <w:gridCol w:w="950"/>
+        <w:gridCol w:w="950"/>
+        <w:gridCol w:w="1030"/>
+        <w:gridCol w:w="1030"/>
+        <w:gridCol w:w="1030"/>
+        <w:gridCol w:w="1030"/>
+        <w:gridCol w:w="16"/>
+        <w:gridCol w:w="1030"/>
+        <w:gridCol w:w="1030"/>
       </w:tblGrid>
       <w:tr>
         <w:trPr>
@@ -589,7 +1902,7 @@
               <w:jc w:val="both"/>
               <w:rPr>
                 <w:rFonts w:ascii="Times New Roman" w:eastAsia="Times New Roman" w:hAnsi="Times New Roman" w:cs="Times New Roman"/>
-                <w:sz w:val="20"/>
+                <w:sz w:val="24"/>
                 <w:szCs w:val="24"/>
                 <w:lang w:eastAsia="fr-FR"/>
               </w:rPr>
@@ -597,11 +1910,10 @@
             <w:r>
               <w:rPr>
                 <w:rFonts w:ascii="Times New Roman" w:eastAsia="Times New Roman" w:hAnsi="Times New Roman" w:cs="Times New Roman"/>
-                <w:sz w:val="20"/>
-                <w:szCs w:val="16"/>
+                <w:sz w:val="24"/>
+                <w:szCs w:val="24"/>
                 <w:lang w:eastAsia="fr-FR"/>
               </w:rPr>
-              <w:lastRenderedPageBreak/>
               <w:t>Fréquence</w:t>
             </w:r>
           </w:p>
@@ -629,7 +1941,7 @@
               <w:jc w:val="both"/>
               <w:rPr>
                 <w:rFonts w:ascii="Times New Roman" w:eastAsia="Times New Roman" w:hAnsi="Times New Roman" w:cs="Times New Roman"/>
-                <w:sz w:val="20"/>
+                <w:sz w:val="24"/>
                 <w:szCs w:val="24"/>
                 <w:lang w:eastAsia="fr-FR"/>
               </w:rPr>
@@ -637,8 +1949,8 @@
             <w:r>
               <w:rPr>
                 <w:rFonts w:ascii="Times New Roman" w:eastAsia="Times New Roman" w:hAnsi="Times New Roman" w:cs="Times New Roman"/>
-                <w:sz w:val="20"/>
-                <w:szCs w:val="16"/>
+                <w:sz w:val="24"/>
+                <w:szCs w:val="24"/>
                 <w:lang w:eastAsia="fr-FR"/>
               </w:rPr>
               <w:t>500Hz</w:t>
@@ -668,7 +1980,7 @@
               <w:jc w:val="both"/>
               <w:rPr>
                 <w:rFonts w:ascii="Times New Roman" w:eastAsia="Times New Roman" w:hAnsi="Times New Roman" w:cs="Times New Roman"/>
-                <w:sz w:val="20"/>
+                <w:sz w:val="24"/>
                 <w:szCs w:val="24"/>
                 <w:lang w:eastAsia="fr-FR"/>
               </w:rPr>
@@ -676,8 +1988,8 @@
             <w:r>
               <w:rPr>
                 <w:rFonts w:ascii="Times New Roman" w:eastAsia="Times New Roman" w:hAnsi="Times New Roman" w:cs="Times New Roman"/>
-                <w:sz w:val="20"/>
-                <w:szCs w:val="16"/>
+                <w:sz w:val="24"/>
+                <w:szCs w:val="24"/>
                 <w:lang w:eastAsia="fr-FR"/>
               </w:rPr>
               <w:t>1KHz</w:t>
@@ -707,7 +2019,7 @@
               <w:jc w:val="both"/>
               <w:rPr>
                 <w:rFonts w:ascii="Times New Roman" w:eastAsia="Times New Roman" w:hAnsi="Times New Roman" w:cs="Times New Roman"/>
-                <w:sz w:val="20"/>
+                <w:sz w:val="24"/>
                 <w:szCs w:val="24"/>
                 <w:lang w:eastAsia="fr-FR"/>
               </w:rPr>
@@ -715,8 +2027,8 @@
             <w:r>
               <w:rPr>
                 <w:rFonts w:ascii="Times New Roman" w:eastAsia="Times New Roman" w:hAnsi="Times New Roman" w:cs="Times New Roman"/>
-                <w:sz w:val="20"/>
-                <w:szCs w:val="16"/>
+                <w:sz w:val="24"/>
+                <w:szCs w:val="24"/>
                 <w:lang w:eastAsia="fr-FR"/>
               </w:rPr>
               <w:t>10KHZ</w:t>
@@ -746,7 +2058,7 @@
               <w:jc w:val="both"/>
               <w:rPr>
                 <w:rFonts w:ascii="Times New Roman" w:eastAsia="Times New Roman" w:hAnsi="Times New Roman" w:cs="Times New Roman"/>
-                <w:sz w:val="20"/>
+                <w:sz w:val="24"/>
                 <w:szCs w:val="24"/>
                 <w:lang w:eastAsia="fr-FR"/>
               </w:rPr>
@@ -754,8 +2066,8 @@
             <w:r>
               <w:rPr>
                 <w:rFonts w:ascii="Times New Roman" w:eastAsia="Times New Roman" w:hAnsi="Times New Roman" w:cs="Times New Roman"/>
-                <w:sz w:val="20"/>
-                <w:szCs w:val="16"/>
+                <w:sz w:val="24"/>
+                <w:szCs w:val="24"/>
                 <w:lang w:eastAsia="fr-FR"/>
               </w:rPr>
               <w:t>50KHZ</w:t>
@@ -785,7 +2097,7 @@
               <w:jc w:val="both"/>
               <w:rPr>
                 <w:rFonts w:ascii="Times New Roman" w:eastAsia="Times New Roman" w:hAnsi="Times New Roman" w:cs="Times New Roman"/>
-                <w:sz w:val="20"/>
+                <w:sz w:val="24"/>
                 <w:szCs w:val="24"/>
                 <w:lang w:eastAsia="fr-FR"/>
               </w:rPr>
@@ -793,8 +2105,8 @@
             <w:r>
               <w:rPr>
                 <w:rFonts w:ascii="Times New Roman" w:eastAsia="Times New Roman" w:hAnsi="Times New Roman" w:cs="Times New Roman"/>
-                <w:sz w:val="20"/>
-                <w:szCs w:val="16"/>
+                <w:sz w:val="24"/>
+                <w:szCs w:val="24"/>
                 <w:lang w:eastAsia="fr-FR"/>
               </w:rPr>
               <w:t>100KHz</w:t>
@@ -824,7 +2136,7 @@
               <w:jc w:val="both"/>
               <w:rPr>
                 <w:rFonts w:ascii="Times New Roman" w:eastAsia="Times New Roman" w:hAnsi="Times New Roman" w:cs="Times New Roman"/>
-                <w:sz w:val="20"/>
+                <w:sz w:val="24"/>
                 <w:szCs w:val="24"/>
                 <w:lang w:eastAsia="fr-FR"/>
               </w:rPr>
@@ -832,8 +2144,8 @@
             <w:r>
               <w:rPr>
                 <w:rFonts w:ascii="Times New Roman" w:eastAsia="Times New Roman" w:hAnsi="Times New Roman" w:cs="Times New Roman"/>
-                <w:sz w:val="20"/>
-                <w:szCs w:val="16"/>
+                <w:sz w:val="24"/>
+                <w:szCs w:val="24"/>
                 <w:lang w:eastAsia="fr-FR"/>
               </w:rPr>
               <w:t>200KHz</w:t>
@@ -863,7 +2175,7 @@
               <w:jc w:val="both"/>
               <w:rPr>
                 <w:rFonts w:ascii="Times New Roman" w:eastAsia="Times New Roman" w:hAnsi="Times New Roman" w:cs="Times New Roman"/>
-                <w:sz w:val="20"/>
+                <w:sz w:val="24"/>
                 <w:szCs w:val="24"/>
                 <w:lang w:eastAsia="fr-FR"/>
               </w:rPr>
@@ -871,8 +2183,8 @@
             <w:r>
               <w:rPr>
                 <w:rFonts w:ascii="Times New Roman" w:eastAsia="Times New Roman" w:hAnsi="Times New Roman" w:cs="Times New Roman"/>
-                <w:sz w:val="20"/>
-                <w:szCs w:val="16"/>
+                <w:sz w:val="24"/>
+                <w:szCs w:val="24"/>
                 <w:lang w:eastAsia="fr-FR"/>
               </w:rPr>
               <w:t>300KHz</w:t>
@@ -902,7 +2214,7 @@
               <w:jc w:val="both"/>
               <w:rPr>
                 <w:rFonts w:ascii="Times New Roman" w:eastAsia="Times New Roman" w:hAnsi="Times New Roman" w:cs="Times New Roman"/>
-                <w:sz w:val="20"/>
+                <w:sz w:val="24"/>
                 <w:szCs w:val="24"/>
                 <w:lang w:eastAsia="fr-FR"/>
               </w:rPr>
@@ -910,8 +2222,8 @@
             <w:r>
               <w:rPr>
                 <w:rFonts w:ascii="Times New Roman" w:eastAsia="Times New Roman" w:hAnsi="Times New Roman" w:cs="Times New Roman"/>
-                <w:sz w:val="20"/>
-                <w:szCs w:val="16"/>
+                <w:sz w:val="24"/>
+                <w:szCs w:val="24"/>
                 <w:lang w:eastAsia="fr-FR"/>
               </w:rPr>
               <w:t>400KHz</w:t>
@@ -934,8 +2246,8 @@
               <w:jc w:val="both"/>
               <w:rPr>
                 <w:rFonts w:ascii="Times New Roman" w:eastAsia="Times New Roman" w:hAnsi="Times New Roman" w:cs="Times New Roman"/>
-                <w:sz w:val="20"/>
-                <w:szCs w:val="16"/>
+                <w:sz w:val="24"/>
+                <w:szCs w:val="24"/>
                 <w:lang w:eastAsia="fr-FR"/>
               </w:rPr>
             </w:pPr>
@@ -964,7 +2276,7 @@
               <w:jc w:val="both"/>
               <w:rPr>
                 <w:rFonts w:ascii="Times New Roman" w:eastAsia="Times New Roman" w:hAnsi="Times New Roman" w:cs="Times New Roman"/>
-                <w:sz w:val="20"/>
+                <w:sz w:val="24"/>
                 <w:szCs w:val="24"/>
                 <w:lang w:eastAsia="fr-FR"/>
               </w:rPr>
@@ -972,8 +2284,8 @@
             <w:r>
               <w:rPr>
                 <w:rFonts w:ascii="Times New Roman" w:eastAsia="Times New Roman" w:hAnsi="Times New Roman" w:cs="Times New Roman"/>
-                <w:sz w:val="20"/>
-                <w:szCs w:val="16"/>
+                <w:sz w:val="24"/>
+                <w:szCs w:val="24"/>
                 <w:lang w:eastAsia="fr-FR"/>
               </w:rPr>
               <w:t>500KHz</w:t>
@@ -1003,7 +2315,7 @@
               <w:jc w:val="both"/>
               <w:rPr>
                 <w:rFonts w:ascii="Times New Roman" w:eastAsia="Times New Roman" w:hAnsi="Times New Roman" w:cs="Times New Roman"/>
-                <w:sz w:val="20"/>
+                <w:sz w:val="24"/>
                 <w:szCs w:val="24"/>
                 <w:lang w:eastAsia="fr-FR"/>
               </w:rPr>
@@ -1011,8 +2323,8 @@
             <w:r>
               <w:rPr>
                 <w:rFonts w:ascii="Times New Roman" w:eastAsia="Times New Roman" w:hAnsi="Times New Roman" w:cs="Times New Roman"/>
-                <w:sz w:val="20"/>
-                <w:szCs w:val="16"/>
+                <w:sz w:val="24"/>
+                <w:szCs w:val="24"/>
                 <w:lang w:eastAsia="fr-FR"/>
               </w:rPr>
               <w:t>600KHz</w:t>
@@ -1048,7 +2360,7 @@
               <w:rPr>
                 <w:rFonts w:ascii="Times New Roman" w:eastAsia="Times New Roman" w:hAnsi="Times New Roman" w:cs="Times New Roman"/>
                 <w:color w:val="FF0000"/>
-                <w:sz w:val="20"/>
+                <w:sz w:val="24"/>
                 <w:szCs w:val="24"/>
                 <w:lang w:eastAsia="fr-FR"/>
               </w:rPr>
@@ -1057,8 +2369,8 @@
               <w:rPr>
                 <w:rFonts w:ascii="Times New Roman" w:eastAsia="Times New Roman" w:hAnsi="Times New Roman" w:cs="Times New Roman"/>
                 <w:color w:val="FF0000"/>
-                <w:sz w:val="20"/>
-                <w:szCs w:val="16"/>
+                <w:sz w:val="24"/>
+                <w:szCs w:val="24"/>
                 <w:lang w:eastAsia="fr-FR"/>
               </w:rPr>
               <w:t>Tension crête à crête pas touché</w:t>
@@ -1089,7 +2401,7 @@
               <w:rPr>
                 <w:rFonts w:ascii="Times New Roman" w:eastAsia="Times New Roman" w:hAnsi="Times New Roman" w:cs="Times New Roman"/>
                 <w:color w:val="FF0000"/>
-                <w:sz w:val="20"/>
+                <w:sz w:val="24"/>
                 <w:szCs w:val="24"/>
                 <w:lang w:eastAsia="fr-FR"/>
               </w:rPr>
@@ -1098,7 +2410,7 @@
               <w:rPr>
                 <w:rFonts w:ascii="Times New Roman" w:eastAsia="Times New Roman" w:hAnsi="Times New Roman" w:cs="Times New Roman"/>
                 <w:color w:val="FF0000"/>
-                <w:sz w:val="20"/>
+                <w:sz w:val="24"/>
                 <w:szCs w:val="24"/>
                 <w:lang w:eastAsia="fr-FR"/>
               </w:rPr>
@@ -1130,7 +2442,7 @@
               <w:rPr>
                 <w:rFonts w:ascii="Times New Roman" w:eastAsia="Times New Roman" w:hAnsi="Times New Roman" w:cs="Times New Roman"/>
                 <w:color w:val="FF0000"/>
-                <w:sz w:val="20"/>
+                <w:sz w:val="24"/>
                 <w:szCs w:val="24"/>
                 <w:lang w:eastAsia="fr-FR"/>
               </w:rPr>
@@ -1139,7 +2451,7 @@
               <w:rPr>
                 <w:rFonts w:ascii="Times New Roman" w:eastAsia="Times New Roman" w:hAnsi="Times New Roman" w:cs="Times New Roman"/>
                 <w:color w:val="FF0000"/>
-                <w:sz w:val="20"/>
+                <w:sz w:val="24"/>
                 <w:szCs w:val="24"/>
                 <w:lang w:eastAsia="fr-FR"/>
               </w:rPr>
@@ -1171,7 +2483,7 @@
               <w:rPr>
                 <w:rFonts w:ascii="Times New Roman" w:eastAsia="Times New Roman" w:hAnsi="Times New Roman" w:cs="Times New Roman"/>
                 <w:color w:val="FF0000"/>
-                <w:sz w:val="20"/>
+                <w:sz w:val="24"/>
                 <w:szCs w:val="24"/>
                 <w:lang w:eastAsia="fr-FR"/>
               </w:rPr>
@@ -1180,7 +2492,7 @@
               <w:rPr>
                 <w:rFonts w:ascii="Times New Roman" w:eastAsia="Times New Roman" w:hAnsi="Times New Roman" w:cs="Times New Roman"/>
                 <w:color w:val="FF0000"/>
-                <w:sz w:val="20"/>
+                <w:sz w:val="24"/>
                 <w:szCs w:val="24"/>
                 <w:lang w:eastAsia="fr-FR"/>
               </w:rPr>
@@ -1212,7 +2524,7 @@
               <w:rPr>
                 <w:rFonts w:ascii="Times New Roman" w:eastAsia="Times New Roman" w:hAnsi="Times New Roman" w:cs="Times New Roman"/>
                 <w:color w:val="FF0000"/>
-                <w:sz w:val="20"/>
+                <w:sz w:val="24"/>
                 <w:szCs w:val="24"/>
                 <w:lang w:eastAsia="fr-FR"/>
               </w:rPr>
@@ -1221,7 +2533,7 @@
               <w:rPr>
                 <w:rFonts w:ascii="Times New Roman" w:eastAsia="Times New Roman" w:hAnsi="Times New Roman" w:cs="Times New Roman"/>
                 <w:color w:val="FF0000"/>
-                <w:sz w:val="20"/>
+                <w:sz w:val="24"/>
                 <w:szCs w:val="24"/>
                 <w:lang w:eastAsia="fr-FR"/>
               </w:rPr>
@@ -1253,7 +2565,7 @@
               <w:rPr>
                 <w:rFonts w:ascii="Times New Roman" w:eastAsia="Times New Roman" w:hAnsi="Times New Roman" w:cs="Times New Roman"/>
                 <w:color w:val="FF0000"/>
-                <w:sz w:val="20"/>
+                <w:sz w:val="24"/>
                 <w:szCs w:val="24"/>
                 <w:lang w:eastAsia="fr-FR"/>
               </w:rPr>
@@ -1262,7 +2574,7 @@
               <w:rPr>
                 <w:rFonts w:ascii="Times New Roman" w:eastAsia="Times New Roman" w:hAnsi="Times New Roman" w:cs="Times New Roman"/>
                 <w:color w:val="FF0000"/>
-                <w:sz w:val="20"/>
+                <w:sz w:val="24"/>
                 <w:szCs w:val="24"/>
                 <w:lang w:eastAsia="fr-FR"/>
               </w:rPr>
@@ -1294,7 +2606,7 @@
               <w:rPr>
                 <w:rFonts w:ascii="Times New Roman" w:eastAsia="Times New Roman" w:hAnsi="Times New Roman" w:cs="Times New Roman"/>
                 <w:color w:val="FF0000"/>
-                <w:sz w:val="20"/>
+                <w:sz w:val="24"/>
                 <w:szCs w:val="24"/>
                 <w:lang w:eastAsia="fr-FR"/>
               </w:rPr>
@@ -1303,7 +2615,7 @@
               <w:rPr>
                 <w:rFonts w:ascii="Times New Roman" w:eastAsia="Times New Roman" w:hAnsi="Times New Roman" w:cs="Times New Roman"/>
                 <w:color w:val="FF0000"/>
-                <w:sz w:val="20"/>
+                <w:sz w:val="24"/>
                 <w:szCs w:val="24"/>
                 <w:lang w:eastAsia="fr-FR"/>
               </w:rPr>
@@ -1335,7 +2647,7 @@
               <w:rPr>
                 <w:rFonts w:ascii="Times New Roman" w:eastAsia="Times New Roman" w:hAnsi="Times New Roman" w:cs="Times New Roman"/>
                 <w:color w:val="FF0000"/>
-                <w:sz w:val="20"/>
+                <w:sz w:val="24"/>
                 <w:szCs w:val="24"/>
                 <w:lang w:eastAsia="fr-FR"/>
               </w:rPr>
@@ -1344,7 +2656,7 @@
               <w:rPr>
                 <w:rFonts w:ascii="Times New Roman" w:eastAsia="Times New Roman" w:hAnsi="Times New Roman" w:cs="Times New Roman"/>
                 <w:color w:val="FF0000"/>
-                <w:sz w:val="20"/>
+                <w:sz w:val="24"/>
                 <w:szCs w:val="24"/>
                 <w:lang w:eastAsia="fr-FR"/>
               </w:rPr>
@@ -1376,7 +2688,7 @@
               <w:rPr>
                 <w:rFonts w:ascii="Times New Roman" w:eastAsia="Times New Roman" w:hAnsi="Times New Roman" w:cs="Times New Roman"/>
                 <w:color w:val="FF0000"/>
-                <w:sz w:val="20"/>
+                <w:sz w:val="24"/>
                 <w:szCs w:val="24"/>
                 <w:lang w:eastAsia="fr-FR"/>
               </w:rPr>
@@ -1385,7 +2697,7 @@
               <w:rPr>
                 <w:rFonts w:ascii="Times New Roman" w:eastAsia="Times New Roman" w:hAnsi="Times New Roman" w:cs="Times New Roman"/>
                 <w:color w:val="FF0000"/>
-                <w:sz w:val="20"/>
+                <w:sz w:val="24"/>
                 <w:szCs w:val="24"/>
                 <w:lang w:eastAsia="fr-FR"/>
               </w:rPr>
@@ -1410,8 +2722,8 @@
               <w:rPr>
                 <w:rFonts w:ascii="Times New Roman" w:eastAsia="Times New Roman" w:hAnsi="Times New Roman" w:cs="Times New Roman"/>
                 <w:color w:val="FF0000"/>
-                <w:sz w:val="20"/>
-                <w:szCs w:val="18"/>
+                <w:sz w:val="24"/>
+                <w:szCs w:val="24"/>
                 <w:lang w:eastAsia="fr-FR"/>
               </w:rPr>
             </w:pPr>
@@ -1441,7 +2753,7 @@
               <w:rPr>
                 <w:rFonts w:ascii="Times New Roman" w:eastAsia="Times New Roman" w:hAnsi="Times New Roman" w:cs="Times New Roman"/>
                 <w:color w:val="FF0000"/>
-                <w:sz w:val="20"/>
+                <w:sz w:val="24"/>
                 <w:szCs w:val="24"/>
                 <w:lang w:eastAsia="fr-FR"/>
               </w:rPr>
@@ -1450,7 +2762,7 @@
               <w:rPr>
                 <w:rFonts w:ascii="Times New Roman" w:eastAsia="Times New Roman" w:hAnsi="Times New Roman" w:cs="Times New Roman"/>
                 <w:color w:val="FF0000"/>
-                <w:sz w:val="20"/>
+                <w:sz w:val="24"/>
                 <w:szCs w:val="24"/>
                 <w:lang w:eastAsia="fr-FR"/>
               </w:rPr>
@@ -1482,7 +2794,7 @@
               <w:rPr>
                 <w:rFonts w:ascii="Times New Roman" w:eastAsia="Times New Roman" w:hAnsi="Times New Roman" w:cs="Times New Roman"/>
                 <w:color w:val="FF0000"/>
-                <w:sz w:val="20"/>
+                <w:sz w:val="24"/>
                 <w:szCs w:val="24"/>
                 <w:lang w:eastAsia="fr-FR"/>
               </w:rPr>
@@ -1491,7 +2803,7 @@
               <w:rPr>
                 <w:rFonts w:ascii="Times New Roman" w:eastAsia="Times New Roman" w:hAnsi="Times New Roman" w:cs="Times New Roman"/>
                 <w:color w:val="FF0000"/>
-                <w:sz w:val="20"/>
+                <w:sz w:val="24"/>
                 <w:szCs w:val="24"/>
                 <w:lang w:eastAsia="fr-FR"/>
               </w:rPr>
@@ -1501,7 +2813,7 @@
               <w:rPr>
                 <w:rFonts w:ascii="Times New Roman" w:eastAsia="Times New Roman" w:hAnsi="Times New Roman" w:cs="Times New Roman"/>
                 <w:color w:val="FF0000"/>
-                <w:sz w:val="20"/>
+                <w:sz w:val="24"/>
                 <w:szCs w:val="24"/>
                 <w:lang w:eastAsia="fr-FR"/>
               </w:rPr>
@@ -1538,7 +2850,7 @@
               <w:rPr>
                 <w:rFonts w:ascii="Times New Roman" w:eastAsia="Times New Roman" w:hAnsi="Times New Roman" w:cs="Times New Roman"/>
                 <w:color w:val="2F5496" w:themeColor="accent5" w:themeShade="BF"/>
-                <w:sz w:val="20"/>
+                <w:sz w:val="24"/>
                 <w:szCs w:val="24"/>
                 <w:lang w:eastAsia="fr-FR"/>
               </w:rPr>
@@ -1547,8 +2859,8 @@
               <w:rPr>
                 <w:rFonts w:ascii="Times New Roman" w:eastAsia="Times New Roman" w:hAnsi="Times New Roman" w:cs="Times New Roman"/>
                 <w:color w:val="2F5496" w:themeColor="accent5" w:themeShade="BF"/>
-                <w:sz w:val="20"/>
-                <w:szCs w:val="16"/>
+                <w:sz w:val="24"/>
+                <w:szCs w:val="24"/>
                 <w:lang w:eastAsia="fr-FR"/>
               </w:rPr>
               <w:t>Tension crête à crête touché</w:t>
@@ -1579,7 +2891,7 @@
               <w:rPr>
                 <w:rFonts w:ascii="Times New Roman" w:eastAsia="Times New Roman" w:hAnsi="Times New Roman" w:cs="Times New Roman"/>
                 <w:color w:val="2F5496" w:themeColor="accent5" w:themeShade="BF"/>
-                <w:sz w:val="20"/>
+                <w:sz w:val="24"/>
                 <w:szCs w:val="24"/>
                 <w:lang w:eastAsia="fr-FR"/>
               </w:rPr>
@@ -1588,7 +2900,7 @@
               <w:rPr>
                 <w:rFonts w:ascii="Times New Roman" w:eastAsia="Times New Roman" w:hAnsi="Times New Roman" w:cs="Times New Roman"/>
                 <w:color w:val="2F5496" w:themeColor="accent5" w:themeShade="BF"/>
-                <w:sz w:val="20"/>
+                <w:sz w:val="24"/>
                 <w:szCs w:val="24"/>
                 <w:lang w:eastAsia="fr-FR"/>
               </w:rPr>
@@ -1620,7 +2932,7 @@
               <w:rPr>
                 <w:rFonts w:ascii="Times New Roman" w:eastAsia="Times New Roman" w:hAnsi="Times New Roman" w:cs="Times New Roman"/>
                 <w:color w:val="2F5496" w:themeColor="accent5" w:themeShade="BF"/>
-                <w:sz w:val="20"/>
+                <w:sz w:val="24"/>
                 <w:szCs w:val="24"/>
                 <w:lang w:eastAsia="fr-FR"/>
               </w:rPr>
@@ -1629,7 +2941,7 @@
               <w:rPr>
                 <w:rFonts w:ascii="Times New Roman" w:eastAsia="Times New Roman" w:hAnsi="Times New Roman" w:cs="Times New Roman"/>
                 <w:color w:val="2F5496" w:themeColor="accent5" w:themeShade="BF"/>
-                <w:sz w:val="20"/>
+                <w:sz w:val="24"/>
                 <w:szCs w:val="24"/>
                 <w:lang w:eastAsia="fr-FR"/>
               </w:rPr>
@@ -1661,7 +2973,7 @@
               <w:rPr>
                 <w:rFonts w:ascii="Times New Roman" w:eastAsia="Times New Roman" w:hAnsi="Times New Roman" w:cs="Times New Roman"/>
                 <w:color w:val="2F5496" w:themeColor="accent5" w:themeShade="BF"/>
-                <w:sz w:val="20"/>
+                <w:sz w:val="24"/>
                 <w:szCs w:val="24"/>
                 <w:lang w:eastAsia="fr-FR"/>
               </w:rPr>
@@ -1670,7 +2982,7 @@
               <w:rPr>
                 <w:rFonts w:ascii="Times New Roman" w:eastAsia="Times New Roman" w:hAnsi="Times New Roman" w:cs="Times New Roman"/>
                 <w:color w:val="2F5496" w:themeColor="accent5" w:themeShade="BF"/>
-                <w:sz w:val="20"/>
+                <w:sz w:val="24"/>
                 <w:szCs w:val="24"/>
                 <w:lang w:eastAsia="fr-FR"/>
               </w:rPr>
@@ -1702,7 +3014,7 @@
               <w:rPr>
                 <w:rFonts w:ascii="Times New Roman" w:eastAsia="Times New Roman" w:hAnsi="Times New Roman" w:cs="Times New Roman"/>
                 <w:color w:val="2F5496" w:themeColor="accent5" w:themeShade="BF"/>
-                <w:sz w:val="20"/>
+                <w:sz w:val="24"/>
                 <w:szCs w:val="24"/>
                 <w:lang w:eastAsia="fr-FR"/>
               </w:rPr>
@@ -1711,7 +3023,7 @@
               <w:rPr>
                 <w:rFonts w:ascii="Times New Roman" w:eastAsia="Times New Roman" w:hAnsi="Times New Roman" w:cs="Times New Roman"/>
                 <w:color w:val="2F5496" w:themeColor="accent5" w:themeShade="BF"/>
-                <w:sz w:val="20"/>
+                <w:sz w:val="24"/>
                 <w:szCs w:val="24"/>
                 <w:lang w:eastAsia="fr-FR"/>
               </w:rPr>
@@ -1743,7 +3055,7 @@
               <w:rPr>
                 <w:rFonts w:ascii="Times New Roman" w:eastAsia="Times New Roman" w:hAnsi="Times New Roman" w:cs="Times New Roman"/>
                 <w:color w:val="2F5496" w:themeColor="accent5" w:themeShade="BF"/>
-                <w:sz w:val="20"/>
+                <w:sz w:val="24"/>
                 <w:szCs w:val="24"/>
                 <w:lang w:eastAsia="fr-FR"/>
               </w:rPr>
@@ -1752,7 +3064,7 @@
               <w:rPr>
                 <w:rFonts w:ascii="Times New Roman" w:eastAsia="Times New Roman" w:hAnsi="Times New Roman" w:cs="Times New Roman"/>
                 <w:color w:val="2F5496" w:themeColor="accent5" w:themeShade="BF"/>
-                <w:sz w:val="20"/>
+                <w:sz w:val="24"/>
                 <w:szCs w:val="24"/>
                 <w:lang w:eastAsia="fr-FR"/>
               </w:rPr>
@@ -1784,7 +3096,7 @@
               <w:rPr>
                 <w:rFonts w:ascii="Times New Roman" w:eastAsia="Times New Roman" w:hAnsi="Times New Roman" w:cs="Times New Roman"/>
                 <w:color w:val="2F5496" w:themeColor="accent5" w:themeShade="BF"/>
-                <w:sz w:val="20"/>
+                <w:sz w:val="24"/>
                 <w:szCs w:val="24"/>
                 <w:lang w:eastAsia="fr-FR"/>
               </w:rPr>
@@ -1793,7 +3105,7 @@
               <w:rPr>
                 <w:rFonts w:ascii="Times New Roman" w:eastAsia="Times New Roman" w:hAnsi="Times New Roman" w:cs="Times New Roman"/>
                 <w:color w:val="2F5496" w:themeColor="accent5" w:themeShade="BF"/>
-                <w:sz w:val="20"/>
+                <w:sz w:val="24"/>
                 <w:szCs w:val="24"/>
                 <w:lang w:eastAsia="fr-FR"/>
               </w:rPr>
@@ -1825,7 +3137,7 @@
               <w:rPr>
                 <w:rFonts w:ascii="Times New Roman" w:eastAsia="Times New Roman" w:hAnsi="Times New Roman" w:cs="Times New Roman"/>
                 <w:color w:val="2F5496" w:themeColor="accent5" w:themeShade="BF"/>
-                <w:sz w:val="20"/>
+                <w:sz w:val="24"/>
                 <w:szCs w:val="24"/>
                 <w:lang w:eastAsia="fr-FR"/>
               </w:rPr>
@@ -1834,7 +3146,7 @@
               <w:rPr>
                 <w:rFonts w:ascii="Times New Roman" w:eastAsia="Times New Roman" w:hAnsi="Times New Roman" w:cs="Times New Roman"/>
                 <w:color w:val="2F5496" w:themeColor="accent5" w:themeShade="BF"/>
-                <w:sz w:val="20"/>
+                <w:sz w:val="24"/>
                 <w:szCs w:val="24"/>
                 <w:lang w:eastAsia="fr-FR"/>
               </w:rPr>
@@ -1866,7 +3178,7 @@
               <w:rPr>
                 <w:rFonts w:ascii="Times New Roman" w:eastAsia="Times New Roman" w:hAnsi="Times New Roman" w:cs="Times New Roman"/>
                 <w:color w:val="2F5496" w:themeColor="accent5" w:themeShade="BF"/>
-                <w:sz w:val="20"/>
+                <w:sz w:val="24"/>
                 <w:szCs w:val="24"/>
                 <w:lang w:eastAsia="fr-FR"/>
               </w:rPr>
@@ -1875,7 +3187,7 @@
               <w:rPr>
                 <w:rFonts w:ascii="Times New Roman" w:eastAsia="Times New Roman" w:hAnsi="Times New Roman" w:cs="Times New Roman"/>
                 <w:color w:val="2F5496" w:themeColor="accent5" w:themeShade="BF"/>
-                <w:sz w:val="20"/>
+                <w:sz w:val="24"/>
                 <w:szCs w:val="24"/>
                 <w:lang w:eastAsia="fr-FR"/>
               </w:rPr>
@@ -1900,7 +3212,7 @@
               <w:rPr>
                 <w:rFonts w:ascii="Times New Roman" w:eastAsia="Times New Roman" w:hAnsi="Times New Roman" w:cs="Times New Roman"/>
                 <w:color w:val="2F5496" w:themeColor="accent5" w:themeShade="BF"/>
-                <w:sz w:val="20"/>
+                <w:sz w:val="24"/>
                 <w:szCs w:val="24"/>
                 <w:lang w:eastAsia="fr-FR"/>
               </w:rPr>
@@ -1931,7 +3243,7 @@
               <w:rPr>
                 <w:rFonts w:ascii="Times New Roman" w:eastAsia="Times New Roman" w:hAnsi="Times New Roman" w:cs="Times New Roman"/>
                 <w:color w:val="2F5496" w:themeColor="accent5" w:themeShade="BF"/>
-                <w:sz w:val="20"/>
+                <w:sz w:val="24"/>
                 <w:szCs w:val="24"/>
                 <w:lang w:eastAsia="fr-FR"/>
               </w:rPr>
@@ -1940,7 +3252,7 @@
               <w:rPr>
                 <w:rFonts w:ascii="Times New Roman" w:eastAsia="Times New Roman" w:hAnsi="Times New Roman" w:cs="Times New Roman"/>
                 <w:color w:val="2F5496" w:themeColor="accent5" w:themeShade="BF"/>
-                <w:sz w:val="20"/>
+                <w:sz w:val="24"/>
                 <w:szCs w:val="24"/>
                 <w:lang w:eastAsia="fr-FR"/>
               </w:rPr>
@@ -1967,12 +3279,13 @@
           </w:tcPr>
           <w:p>
             <w:pPr>
+              <w:keepNext/>
               <w:spacing w:before="100" w:beforeAutospacing="1" w:after="100" w:afterAutospacing="1" w:line="240" w:lineRule="auto"/>
               <w:jc w:val="both"/>
               <w:rPr>
                 <w:rFonts w:ascii="Times New Roman" w:eastAsia="Times New Roman" w:hAnsi="Times New Roman" w:cs="Times New Roman"/>
                 <w:color w:val="2F5496" w:themeColor="accent5" w:themeShade="BF"/>
-                <w:sz w:val="20"/>
+                <w:sz w:val="24"/>
                 <w:szCs w:val="24"/>
                 <w:lang w:eastAsia="fr-FR"/>
               </w:rPr>
@@ -1981,7 +3294,7 @@
               <w:rPr>
                 <w:rFonts w:ascii="Times New Roman" w:eastAsia="Times New Roman" w:hAnsi="Times New Roman" w:cs="Times New Roman"/>
                 <w:color w:val="2F5496" w:themeColor="accent5" w:themeShade="BF"/>
-                <w:sz w:val="20"/>
+                <w:sz w:val="24"/>
                 <w:szCs w:val="24"/>
                 <w:lang w:eastAsia="fr-FR"/>
               </w:rPr>
@@ -1993,49 +3306,74 @@
     </w:tbl>
     <w:p>
       <w:pPr>
-        <w:jc w:val="both"/>
-        <w:rPr>
-          <w:sz w:val="32"/>
-        </w:rPr>
-      </w:pPr>
-      <w:r>
-        <w:rPr>
-          <w:sz w:val="32"/>
-        </w:rPr>
-        <w:t xml:space="preserve">Tracez le résultat de vos expérimentations avec </w:t>
-      </w:r>
-      <w:proofErr w:type="spellStart"/>
-      <w:r>
-        <w:rPr>
-          <w:sz w:val="32"/>
-        </w:rPr>
-        <w:t>Scilab</w:t>
-      </w:r>
-      <w:proofErr w:type="spellEnd"/>
-      <w:r>
-        <w:rPr>
-          <w:sz w:val="32"/>
-        </w:rPr>
-        <w:t> :</w:t>
-      </w:r>
-    </w:p>
-    <w:p>
-      <w:pPr>
-        <w:jc w:val="both"/>
-        <w:rPr>
-          <w:b/>
-          <w:i/>
-          <w:sz w:val="40"/>
-          <w:szCs w:val="40"/>
-        </w:rPr>
+        <w:pStyle w:val="Lgende"/>
+        <w:jc w:val="center"/>
+        <w:rPr>
+          <w:sz w:val="24"/>
+          <w:szCs w:val="24"/>
+        </w:rPr>
+      </w:pPr>
+      <w:r>
+        <w:t xml:space="preserve">Tableau </w:t>
+      </w:r>
+      <w:fldSimple w:instr=" SEQ Tableau \* ARABIC ">
+        <w:r>
+          <w:rPr>
+            <w:noProof/>
+          </w:rPr>
+          <w:t>1</w:t>
+        </w:r>
+      </w:fldSimple>
+    </w:p>
+    <w:p>
+      <w:pPr>
+        <w:jc w:val="both"/>
+        <w:rPr>
+          <w:sz w:val="24"/>
+          <w:szCs w:val="24"/>
+        </w:rPr>
+      </w:pPr>
+    </w:p>
+    <w:p>
+      <w:pPr>
+        <w:jc w:val="both"/>
+        <w:rPr>
+          <w:i/>
+          <w:sz w:val="24"/>
+          <w:szCs w:val="24"/>
+        </w:rPr>
+      </w:pPr>
+    </w:p>
+    <w:p>
+      <w:pPr>
+        <w:jc w:val="both"/>
+        <w:rPr>
+          <w:i/>
+          <w:sz w:val="24"/>
+          <w:szCs w:val="24"/>
+        </w:rPr>
+      </w:pPr>
+      <w:r>
+        <w:rPr>
+          <w:i/>
+          <w:sz w:val="24"/>
+          <w:szCs w:val="24"/>
+        </w:rPr>
+        <w:t>Graphique comportant le résultat des expérimentations :</w:t>
+      </w:r>
+    </w:p>
+    <w:p>
+      <w:pPr>
+        <w:keepNext/>
+        <w:jc w:val="both"/>
       </w:pPr>
       <w:r>
         <w:rPr>
           <w:b/>
           <w:i/>
           <w:noProof/>
-          <w:sz w:val="40"/>
-          <w:szCs w:val="40"/>
+          <w:sz w:val="24"/>
+          <w:szCs w:val="24"/>
           <w:lang w:eastAsia="fr-FR"/>
         </w:rPr>
         <w:drawing>
@@ -2054,7 +3392,7 @@
                     <pic:cNvPicPr/>
                   </pic:nvPicPr>
                   <pic:blipFill>
-                    <a:blip r:embed="rId10" cstate="print">
+                    <a:blip r:embed="rId11" cstate="print">
                       <a:extLst>
                         <a:ext uri="{28A0092B-C50C-407E-A947-70E740481C1C}">
                           <a14:useLocalDpi xmlns:a14="http://schemas.microsoft.com/office/drawing/2010/main" val="0"/>
@@ -2083,14 +3421,54 @@
     </w:p>
     <w:p>
       <w:pPr>
-        <w:jc w:val="both"/>
-        <w:rPr>
-          <w:sz w:val="32"/>
-        </w:rPr>
-      </w:pPr>
-      <w:r>
-        <w:rPr>
-          <w:sz w:val="32"/>
+        <w:pStyle w:val="Lgende"/>
+        <w:jc w:val="center"/>
+        <w:rPr>
+          <w:b/>
+          <w:i w:val="0"/>
+          <w:sz w:val="24"/>
+          <w:szCs w:val="24"/>
+        </w:rPr>
+      </w:pPr>
+      <w:r>
+        <w:t xml:space="preserve">Graphique </w:t>
+      </w:r>
+      <w:fldSimple w:instr=" SEQ Graphique \* ARABIC ">
+        <w:r>
+          <w:rPr>
+            <w:noProof/>
+          </w:rPr>
+          <w:t>1</w:t>
+        </w:r>
+      </w:fldSimple>
+    </w:p>
+    <w:p>
+      <w:pPr>
+        <w:jc w:val="both"/>
+        <w:rPr>
+          <w:b/>
+          <w:i/>
+          <w:sz w:val="24"/>
+          <w:szCs w:val="24"/>
+        </w:rPr>
+      </w:pPr>
+    </w:p>
+    <w:p>
+      <w:pPr>
+        <w:jc w:val="both"/>
+        <w:rPr>
+          <w:b/>
+          <w:i/>
+          <w:sz w:val="24"/>
+          <w:szCs w:val="24"/>
+        </w:rPr>
+      </w:pPr>
+      <w:r>
+        <w:rPr>
+          <w:b/>
+          <w:i/>
+          <w:sz w:val="24"/>
+          <w:szCs w:val="24"/>
         </w:rPr>
         <w:t xml:space="preserve">Pourquoi parle-t-on de capteur capacitif ? </w:t>
       </w:r>
@@ -2099,28 +3477,41 @@
       <w:pPr>
         <w:jc w:val="both"/>
         <w:rPr>
-          <w:color w:val="5B9BD5" w:themeColor="accent1"/>
-          <w:sz w:val="32"/>
-        </w:rPr>
-      </w:pPr>
-      <w:r>
-        <w:rPr>
-          <w:color w:val="5B9BD5" w:themeColor="accent1"/>
-          <w:sz w:val="32"/>
+          <w:sz w:val="24"/>
+          <w:szCs w:val="24"/>
+        </w:rPr>
+      </w:pPr>
+      <w:r>
+        <w:rPr>
+          <w:sz w:val="24"/>
+          <w:szCs w:val="24"/>
         </w:rPr>
         <w:t>Notre corps emmagasine une petite quantité d’énergie lorsque l’on touche l’électrode, il agit donc comme une capacité. On peut valider cette hypothèse grâce à notre graphique : la tension crête à crête est légèrement inférieure si l’on touche l’électrode. L’électrode joue donc le rôle de capteur capacitif.</w:t>
       </w:r>
-    </w:p>
-    <w:p>
-      <w:pPr>
-        <w:jc w:val="both"/>
-        <w:rPr>
-          <w:sz w:val="32"/>
-        </w:rPr>
-      </w:pPr>
-      <w:r>
-        <w:rPr>
-          <w:sz w:val="32"/>
+      <w:r>
+        <w:rPr>
+          <w:sz w:val="24"/>
+          <w:szCs w:val="24"/>
+        </w:rPr>
+        <w:t xml:space="preserve"> De plus elle n’est pas en contact direct avec le corps. La patate établit donc un transfert d’énergie entre les deux parties, réalisant ainsi, en quelque sorte, un capteur sans contact.</w:t>
+      </w:r>
+    </w:p>
+    <w:p>
+      <w:pPr>
+        <w:jc w:val="both"/>
+        <w:rPr>
+          <w:b/>
+          <w:i/>
+          <w:sz w:val="24"/>
+          <w:szCs w:val="24"/>
+        </w:rPr>
+      </w:pPr>
+      <w:r>
+        <w:rPr>
+          <w:b/>
+          <w:i/>
+          <w:sz w:val="24"/>
+          <w:szCs w:val="24"/>
         </w:rPr>
         <w:t xml:space="preserve">Déduisez-en quel composant le corps humain remplace dans le montage. </w:t>
       </w:r>
@@ -2129,56 +3520,69 @@
       <w:pPr>
         <w:jc w:val="both"/>
         <w:rPr>
-          <w:color w:val="5B9BD5" w:themeColor="accent1"/>
-          <w:sz w:val="36"/>
-        </w:rPr>
-      </w:pPr>
-      <w:r>
-        <w:rPr>
-          <w:color w:val="5B9BD5" w:themeColor="accent1"/>
-          <w:sz w:val="36"/>
+          <w:sz w:val="24"/>
+          <w:szCs w:val="24"/>
+        </w:rPr>
+      </w:pPr>
+      <w:r>
+        <w:rPr>
+          <w:sz w:val="24"/>
+          <w:szCs w:val="24"/>
         </w:rPr>
         <w:t xml:space="preserve">Le corps humain agit comme </w:t>
       </w:r>
       <w:r>
         <w:rPr>
-          <w:color w:val="5B9BD5" w:themeColor="accent1"/>
-          <w:sz w:val="36"/>
+          <w:sz w:val="24"/>
+          <w:szCs w:val="24"/>
         </w:rPr>
         <w:t>un condensateur.</w:t>
       </w:r>
       <w:r>
         <w:rPr>
-          <w:color w:val="5B9BD5" w:themeColor="accent1"/>
-          <w:sz w:val="36"/>
+          <w:sz w:val="24"/>
+          <w:szCs w:val="24"/>
         </w:rPr>
         <w:t xml:space="preserve"> Cependant, l’énergie </w:t>
       </w:r>
       <w:r>
         <w:rPr>
-          <w:color w:val="5B9BD5" w:themeColor="accent1"/>
-          <w:sz w:val="36"/>
+          <w:sz w:val="24"/>
+          <w:szCs w:val="24"/>
         </w:rPr>
         <w:t>n’est pas retournée dans le circuit, elle est dissipée par le corps humain.</w:t>
       </w:r>
       <w:r>
         <w:rPr>
-          <w:color w:val="5B9BD5" w:themeColor="accent1"/>
-          <w:sz w:val="36"/>
+          <w:sz w:val="24"/>
+          <w:szCs w:val="24"/>
         </w:rPr>
         <w:t xml:space="preserve"> </w:t>
       </w:r>
-    </w:p>
-    <w:p>
-      <w:pPr>
-        <w:jc w:val="both"/>
-        <w:rPr>
-          <w:sz w:val="32"/>
-        </w:rPr>
-      </w:pPr>
-      <w:r>
-        <w:rPr>
-          <w:sz w:val="32"/>
+      <w:r>
+        <w:rPr>
+          <w:sz w:val="24"/>
+          <w:szCs w:val="24"/>
+        </w:rPr>
+        <w:t>La peau du corps humain agit donc comme une sorte de condensateur tandis que le reste du corps s’approche plus d’une résistance.</w:t>
+      </w:r>
+    </w:p>
+    <w:p>
+      <w:pPr>
+        <w:jc w:val="both"/>
+        <w:rPr>
+          <w:b/>
+          <w:i/>
+          <w:sz w:val="24"/>
+          <w:szCs w:val="24"/>
+        </w:rPr>
+      </w:pPr>
+      <w:r>
+        <w:rPr>
+          <w:b/>
+          <w:i/>
+          <w:sz w:val="24"/>
+          <w:szCs w:val="24"/>
         </w:rPr>
         <w:t>Pourquoi le signal diminue-t-il ?</w:t>
       </w:r>
@@ -2187,16 +3591,14 @@
       <w:pPr>
         <w:jc w:val="both"/>
         <w:rPr>
-          <w:color w:val="5B9BD5" w:themeColor="accent1"/>
-          <w:sz w:val="36"/>
-          <w:szCs w:val="36"/>
-        </w:rPr>
-      </w:pPr>
-      <w:r>
-        <w:rPr>
-          <w:color w:val="5B9BD5" w:themeColor="accent1"/>
-          <w:sz w:val="36"/>
-          <w:szCs w:val="36"/>
+          <w:sz w:val="24"/>
+          <w:szCs w:val="24"/>
+        </w:rPr>
+      </w:pPr>
+      <w:r>
+        <w:rPr>
+          <w:sz w:val="24"/>
+          <w:szCs w:val="24"/>
         </w:rPr>
         <w:t>Le corps humain absorbe une petite partie de l’énergie représentée par le signal.</w:t>
       </w:r>
@@ -2205,35 +3607,28 @@
       <w:pPr>
         <w:jc w:val="both"/>
         <w:rPr>
-          <w:sz w:val="32"/>
-          <w:szCs w:val="32"/>
-        </w:rPr>
-      </w:pPr>
-      <w:r>
-        <w:rPr>
-          <w:sz w:val="32"/>
-          <w:szCs w:val="32"/>
-        </w:rPr>
-        <w:t xml:space="preserve">Avec ces résultats expérimentaux, calculer la capacité de votre corps en fonction du type de contact. </w:t>
-      </w:r>
-    </w:p>
-    <w:p>
-      <w:pPr>
-        <w:jc w:val="both"/>
-        <w:rPr>
-          <w:sz w:val="32"/>
-          <w:szCs w:val="32"/>
-        </w:rPr>
-      </w:pPr>
-    </w:p>
-    <w:p>
-      <w:pPr>
-        <w:jc w:val="both"/>
-        <w:rPr>
-          <w:b/>
-          <w:i/>
-          <w:sz w:val="40"/>
-          <w:szCs w:val="40"/>
+          <w:sz w:val="24"/>
+          <w:szCs w:val="24"/>
+        </w:rPr>
+      </w:pPr>
+    </w:p>
+    <w:p>
+      <w:pPr>
+        <w:jc w:val="both"/>
+        <w:rPr>
+          <w:sz w:val="24"/>
+          <w:szCs w:val="24"/>
+        </w:rPr>
+      </w:pPr>
+    </w:p>
+    <w:p>
+      <w:pPr>
+        <w:jc w:val="both"/>
+        <w:rPr>
+          <w:b/>
+          <w:i/>
+          <w:sz w:val="28"/>
+          <w:szCs w:val="28"/>
           <w:u w:val="single"/>
         </w:rPr>
       </w:pPr>
@@ -2241,19 +3636,17 @@
         <w:rPr>
           <w:b/>
           <w:i/>
-          <w:sz w:val="40"/>
-          <w:szCs w:val="40"/>
-        </w:rPr>
-        <w:lastRenderedPageBreak/>
+          <w:sz w:val="24"/>
+          <w:szCs w:val="24"/>
+        </w:rPr>
         <w:tab/>
       </w:r>
       <w:r>
         <w:rPr>
           <w:b/>
           <w:i/>
-          <w:color w:val="70AD47" w:themeColor="accent6"/>
-          <w:sz w:val="40"/>
-          <w:szCs w:val="40"/>
+          <w:sz w:val="28"/>
+          <w:szCs w:val="28"/>
           <w:u w:val="single"/>
         </w:rPr>
         <w:t>Expérience II :</w:t>
@@ -2266,12 +3659,18 @@
         </w:tabs>
         <w:jc w:val="both"/>
         <w:rPr>
-          <w:sz w:val="32"/>
-        </w:rPr>
-      </w:pPr>
-      <w:r>
-        <w:rPr>
-          <w:sz w:val="32"/>
+          <w:b/>
+          <w:i/>
+          <w:sz w:val="24"/>
+          <w:szCs w:val="24"/>
+        </w:rPr>
+      </w:pPr>
+      <w:r>
+        <w:rPr>
+          <w:b/>
+          <w:i/>
+          <w:sz w:val="24"/>
+          <w:szCs w:val="24"/>
         </w:rPr>
         <w:t>Pourquoi les valeurs de l’amplitude du signal évoluent en fonction de la manière dont vous touchez la patate ?</w:t>
       </w:r>
@@ -2283,23 +3682,37 @@
         </w:tabs>
         <w:jc w:val="both"/>
         <w:rPr>
-          <w:color w:val="5B9BD5" w:themeColor="accent1"/>
-          <w:sz w:val="32"/>
-        </w:rPr>
-      </w:pPr>
-      <w:r>
-        <w:rPr>
-          <w:color w:val="5B9BD5" w:themeColor="accent1"/>
-          <w:sz w:val="32"/>
+          <w:sz w:val="24"/>
+          <w:szCs w:val="24"/>
+        </w:rPr>
+      </w:pPr>
+      <w:r>
+        <w:rPr>
+          <w:sz w:val="24"/>
+          <w:szCs w:val="24"/>
         </w:rPr>
         <w:t>La surface de contact est plus importante, le transfert d’énergie est donc de ce faite plus important, augmentant la capacité du corps. Ainsi</w:t>
       </w:r>
       <w:r>
         <w:rPr>
-          <w:color w:val="5B9BD5" w:themeColor="accent1"/>
-          <w:sz w:val="32"/>
-        </w:rPr>
-        <w:t>, si on place 1 doigt, puis deux doigts et enfin la main entière sur la patate, les valeurs de le la magnitude du signal vont évoluer au fur et à mesure.</w:t>
+          <w:sz w:val="24"/>
+          <w:szCs w:val="24"/>
+        </w:rPr>
+        <w:t xml:space="preserve">, si on place 1 doigt, puis deux doigts et enfin la main entière sur la patate, les valeurs de le la </w:t>
+      </w:r>
+      <w:r>
+        <w:rPr>
+          <w:sz w:val="24"/>
+          <w:szCs w:val="24"/>
+        </w:rPr>
+        <w:t>magnitude du signal vont fluctuer</w:t>
+      </w:r>
+      <w:r>
+        <w:rPr>
+          <w:sz w:val="24"/>
+          <w:szCs w:val="24"/>
+        </w:rPr>
+        <w:t xml:space="preserve"> au fur et à mesure.</w:t>
       </w:r>
     </w:p>
     <w:p>
@@ -2312,8 +3725,23 @@
           <w:b/>
           <w:i/>
           <w:color w:val="5B9BD5" w:themeColor="accent1"/>
-          <w:sz w:val="56"/>
-          <w:szCs w:val="36"/>
+          <w:sz w:val="24"/>
+          <w:szCs w:val="24"/>
+        </w:rPr>
+      </w:pPr>
+    </w:p>
+    <w:p>
+      <w:pPr>
+        <w:tabs>
+          <w:tab w:val="left" w:pos="1954"/>
+        </w:tabs>
+        <w:jc w:val="both"/>
+        <w:rPr>
+          <w:b/>
+          <w:i/>
+          <w:color w:val="5B9BD5" w:themeColor="accent1"/>
+          <w:sz w:val="24"/>
+          <w:szCs w:val="24"/>
         </w:rPr>
       </w:pPr>
     </w:p>
@@ -2324,8 +3752,8 @@
           <w:b/>
           <w:i/>
           <w:color w:val="C00000"/>
-          <w:sz w:val="44"/>
-          <w:szCs w:val="36"/>
+          <w:sz w:val="28"/>
+          <w:szCs w:val="24"/>
         </w:rPr>
       </w:pPr>
       <w:r>
@@ -2333,8 +3761,8 @@
           <w:b/>
           <w:i/>
           <w:color w:val="C00000"/>
-          <w:sz w:val="44"/>
-          <w:szCs w:val="36"/>
+          <w:sz w:val="28"/>
+          <w:szCs w:val="24"/>
         </w:rPr>
         <w:t>Explication du fonctionnement du circuit et du fonctionnement du capteur :</w:t>
       </w:r>
@@ -2345,17 +3773,159 @@
         <w:rPr>
           <w:b/>
           <w:i/>
-          <w:sz w:val="40"/>
-          <w:szCs w:val="40"/>
-        </w:rPr>
-      </w:pPr>
-      <w:r>
-        <w:rPr>
-          <w:b/>
-          <w:i/>
+          <w:color w:val="C00000"/>
+          <w:sz w:val="28"/>
+          <w:szCs w:val="24"/>
+        </w:rPr>
+      </w:pPr>
+    </w:p>
+    <w:p>
+      <w:pPr>
+        <w:jc w:val="both"/>
+        <w:rPr>
+          <w:b/>
+          <w:i/>
+          <w:sz w:val="24"/>
+          <w:szCs w:val="24"/>
+        </w:rPr>
+      </w:pPr>
+      <w:r>
+        <w:rPr>
           <w:noProof/>
-          <w:sz w:val="40"/>
-          <w:szCs w:val="40"/>
+          <w:lang w:eastAsia="fr-FR"/>
+        </w:rPr>
+        <mc:AlternateContent>
+          <mc:Choice Requires="wps">
+            <w:drawing>
+              <wp:anchor distT="0" distB="0" distL="114300" distR="114300" simplePos="0" relativeHeight="251688960" behindDoc="0" locked="0" layoutInCell="1" allowOverlap="1" wp14:anchorId="2DE73D1E" wp14:editId="1B207022">
+                <wp:simplePos x="0" y="0"/>
+                <wp:positionH relativeFrom="column">
+                  <wp:posOffset>3191510</wp:posOffset>
+                </wp:positionH>
+                <wp:positionV relativeFrom="paragraph">
+                  <wp:posOffset>2341880</wp:posOffset>
+                </wp:positionV>
+                <wp:extent cx="3194050" cy="635"/>
+                <wp:effectExtent l="0" t="0" r="6350" b="18415"/>
+                <wp:wrapNone/>
+                <wp:docPr id="16" name="Zone de texte 16"/>
+                <wp:cNvGraphicFramePr/>
+                <a:graphic xmlns:a="http://schemas.openxmlformats.org/drawingml/2006/main">
+                  <a:graphicData uri="http://schemas.microsoft.com/office/word/2010/wordprocessingShape">
+                    <wps:wsp>
+                      <wps:cNvSpPr txBox="1"/>
+                      <wps:spPr>
+                        <a:xfrm>
+                          <a:off x="0" y="0"/>
+                          <a:ext cx="3194050" cy="635"/>
+                        </a:xfrm>
+                        <a:prstGeom prst="rect">
+                          <a:avLst/>
+                        </a:prstGeom>
+                        <a:solidFill>
+                          <a:prstClr val="white"/>
+                        </a:solidFill>
+                        <a:ln>
+                          <a:noFill/>
+                        </a:ln>
+                      </wps:spPr>
+                      <wps:txbx>
+                        <w:txbxContent>
+                          <w:p>
+                            <w:pPr>
+                              <w:pStyle w:val="Lgende"/>
+                              <w:jc w:val="center"/>
+                              <w:rPr>
+                                <w:b/>
+                                <w:noProof/>
+                                <w:sz w:val="24"/>
+                                <w:szCs w:val="24"/>
+                              </w:rPr>
+                            </w:pPr>
+                            <w:r>
+                              <w:t xml:space="preserve">Schéma </w:t>
+                            </w:r>
+                            <w:proofErr w:type="spellStart"/>
+                            <w:r>
+                              <w:t>Fritzing</w:t>
+                            </w:r>
+                            <w:proofErr w:type="spellEnd"/>
+                            <w:r>
+                              <w:t xml:space="preserve"> </w:t>
+                            </w:r>
+                            <w:fldSimple w:instr=" SEQ Schéma_Fritzing \* ARABIC ">
+                              <w:r>
+                                <w:rPr>
+                                  <w:noProof/>
+                                </w:rPr>
+                                <w:t>1</w:t>
+                              </w:r>
+                            </w:fldSimple>
+                          </w:p>
+                        </w:txbxContent>
+                      </wps:txbx>
+                      <wps:bodyPr rot="0" spcFirstLastPara="0" vertOverflow="overflow" horzOverflow="overflow" vert="horz" wrap="square" lIns="0" tIns="0" rIns="0" bIns="0" numCol="1" spcCol="0" rtlCol="0" fromWordArt="0" anchor="t" anchorCtr="0" forceAA="0" compatLnSpc="1">
+                        <a:prstTxWarp prst="textNoShape">
+                          <a:avLst/>
+                        </a:prstTxWarp>
+                        <a:spAutoFit/>
+                      </wps:bodyPr>
+                    </wps:wsp>
+                  </a:graphicData>
+                </a:graphic>
+              </wp:anchor>
+            </w:drawing>
+          </mc:Choice>
+          <mc:Fallback>
+            <w:pict>
+              <v:shape w14:anchorId="2DE73D1E" id="Zone de texte 16" o:spid="_x0000_s1033" type="#_x0000_t202" style="position:absolute;left:0;text-align:left;margin-left:251.3pt;margin-top:184.4pt;width:251.5pt;height:.05pt;z-index:251688960;visibility:visible;mso-wrap-style:square;mso-wrap-distance-left:9pt;mso-wrap-distance-top:0;mso-wrap-distance-right:9pt;mso-wrap-distance-bottom:0;mso-position-horizontal:absolute;mso-position-horizontal-relative:text;mso-position-vertical:absolute;mso-position-vertical-relative:text;v-text-anchor:top" o:gfxdata="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" stroked="f">
+                <v:textbox style="mso-fit-shape-to-text:t" inset="0,0,0,0">
+                  <w:txbxContent>
+                    <w:p>
+                      <w:pPr>
+                        <w:pStyle w:val="Lgende"/>
+                        <w:jc w:val="center"/>
+                        <w:rPr>
+                          <w:b/>
+                          <w:noProof/>
+                          <w:sz w:val="24"/>
+                          <w:szCs w:val="24"/>
+                        </w:rPr>
+                      </w:pPr>
+                      <w:r>
+                        <w:t xml:space="preserve">Schéma </w:t>
+                      </w:r>
+                      <w:proofErr w:type="spellStart"/>
+                      <w:r>
+                        <w:t>Fritzing</w:t>
+                      </w:r>
+                      <w:proofErr w:type="spellEnd"/>
+                      <w:r>
+                        <w:t xml:space="preserve"> </w:t>
+                      </w:r>
+                      <w:fldSimple w:instr=" SEQ Schéma_Fritzing \* ARABIC ">
+                        <w:r>
+                          <w:rPr>
+                            <w:noProof/>
+                          </w:rPr>
+                          <w:t>1</w:t>
+                        </w:r>
+                      </w:fldSimple>
+                    </w:p>
+                  </w:txbxContent>
+                </v:textbox>
+              </v:shape>
+            </w:pict>
+          </mc:Fallback>
+        </mc:AlternateContent>
+      </w:r>
+      <w:r>
+        <w:rPr>
+          <w:b/>
+          <w:i/>
+          <w:noProof/>
+          <w:sz w:val="24"/>
+          <w:szCs w:val="24"/>
           <w:lang w:eastAsia="fr-FR"/>
         </w:rPr>
         <w:drawing>
@@ -2382,7 +3952,7 @@
                     <pic:cNvPicPr/>
                   </pic:nvPicPr>
                   <pic:blipFill>
-                    <a:blip r:embed="rId11">
+                    <a:blip r:embed="rId12">
                       <a:extLst>
                         <a:ext uri="{28A0092B-C50C-407E-A947-70E740481C1C}">
                           <a14:useLocalDpi xmlns:a14="http://schemas.microsoft.com/office/drawing/2010/main" val="0"/>
@@ -2419,8 +3989,8 @@
           <w:b/>
           <w:i/>
           <w:color w:val="C00000"/>
-          <w:sz w:val="44"/>
-          <w:szCs w:val="36"/>
+          <w:sz w:val="24"/>
+          <w:szCs w:val="24"/>
         </w:rPr>
         <w:tab/>
       </w:r>
@@ -2428,8 +3998,8 @@
         <w:rPr>
           <w:b/>
           <w:i/>
-          <w:sz w:val="40"/>
-          <w:szCs w:val="40"/>
+          <w:sz w:val="24"/>
+          <w:szCs w:val="24"/>
         </w:rPr>
         <w:t>Circuit :</w:t>
       </w:r>
@@ -2440,16 +4010,143 @@
         <w:rPr>
           <w:b/>
           <w:i/>
-          <w:sz w:val="40"/>
-          <w:szCs w:val="40"/>
-        </w:rPr>
-      </w:pPr>
+          <w:sz w:val="24"/>
+          <w:szCs w:val="24"/>
+        </w:rPr>
+      </w:pPr>
+      <w:r>
+        <w:rPr>
+          <w:noProof/>
+          <w:lang w:eastAsia="fr-FR"/>
+        </w:rPr>
+        <mc:AlternateContent>
+          <mc:Choice Requires="wps">
+            <w:drawing>
+              <wp:anchor distT="0" distB="0" distL="114300" distR="114300" simplePos="0" relativeHeight="251686912" behindDoc="0" locked="0" layoutInCell="1" allowOverlap="1" wp14:anchorId="5093B4FE" wp14:editId="4D935D53">
+                <wp:simplePos x="0" y="0"/>
+                <wp:positionH relativeFrom="column">
+                  <wp:posOffset>19050</wp:posOffset>
+                </wp:positionH>
+                <wp:positionV relativeFrom="paragraph">
+                  <wp:posOffset>1830705</wp:posOffset>
+                </wp:positionV>
+                <wp:extent cx="2524760" cy="635"/>
+                <wp:effectExtent l="0" t="0" r="8890" b="18415"/>
+                <wp:wrapNone/>
+                <wp:docPr id="15" name="Zone de texte 15"/>
+                <wp:cNvGraphicFramePr/>
+                <a:graphic xmlns:a="http://schemas.openxmlformats.org/drawingml/2006/main">
+                  <a:graphicData uri="http://schemas.microsoft.com/office/word/2010/wordprocessingShape">
+                    <wps:wsp>
+                      <wps:cNvSpPr txBox="1"/>
+                      <wps:spPr>
+                        <a:xfrm>
+                          <a:off x="0" y="0"/>
+                          <a:ext cx="2524760" cy="635"/>
+                        </a:xfrm>
+                        <a:prstGeom prst="rect">
+                          <a:avLst/>
+                        </a:prstGeom>
+                        <a:solidFill>
+                          <a:prstClr val="white"/>
+                        </a:solidFill>
+                        <a:ln>
+                          <a:noFill/>
+                        </a:ln>
+                      </wps:spPr>
+                      <wps:txbx>
+                        <w:txbxContent>
+                          <w:p>
+                            <w:pPr>
+                              <w:pStyle w:val="Lgende"/>
+                              <w:jc w:val="center"/>
+                              <w:rPr>
+                                <w:rFonts w:ascii="Arial" w:eastAsia="Times New Roman" w:hAnsi="Arial" w:cs="Times New Roman"/>
+                                <w:noProof/>
+                                <w:sz w:val="24"/>
+                                <w:szCs w:val="24"/>
+                              </w:rPr>
+                            </w:pPr>
+                            <w:r>
+                              <w:t xml:space="preserve">Schéma électronique </w:t>
+                            </w:r>
+                            <w:fldSimple w:instr=" SEQ Schéma_éléctronique \* ARABIC ">
+                              <w:r>
+                                <w:rPr>
+                                  <w:noProof/>
+                                </w:rPr>
+                                <w:t>2</w:t>
+                              </w:r>
+                            </w:fldSimple>
+                          </w:p>
+                        </w:txbxContent>
+                      </wps:txbx>
+                      <wps:bodyPr rot="0" spcFirstLastPara="0" vertOverflow="overflow" horzOverflow="overflow" vert="horz" wrap="square" lIns="0" tIns="0" rIns="0" bIns="0" numCol="1" spcCol="0" rtlCol="0" fromWordArt="0" anchor="t" anchorCtr="0" forceAA="0" compatLnSpc="1">
+                        <a:prstTxWarp prst="textNoShape">
+                          <a:avLst/>
+                        </a:prstTxWarp>
+                        <a:spAutoFit/>
+                      </wps:bodyPr>
+                    </wps:wsp>
+                  </a:graphicData>
+                </a:graphic>
+              </wp:anchor>
+            </w:drawing>
+          </mc:Choice>
+          <mc:Fallback>
+            <w:pict>
+              <v:shape w14:anchorId="5093B4FE" id="Zone de texte 15" o:spid="_x0000_s1034" type="#_x0000_t202" style="position:absolute;left:0;text-align:left;margin-left:1.5pt;margin-top:144.15pt;width:198.8pt;height:.05pt;z-index:251686912;visibility:visible;mso-wrap-style:square;mso-wrap-distance-left:9pt;mso-wrap-distance-top:0;mso-wrap-distance-right:9pt;mso-wrap-distance-bottom:0;mso-position-horizontal:absolute;mso-position-horizontal-relative:text;mso-position-vertical:absolute;mso-position-vertical-relative:text;v-text-anchor:top" o:gfxdata="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" stroked="f">
+                <v:textbox style="mso-fit-shape-to-text:t" inset="0,0,0,0">
+                  <w:txbxContent>
+                    <w:p>
+                      <w:pPr>
+                        <w:pStyle w:val="Lgende"/>
+                        <w:jc w:val="center"/>
+                        <w:rPr>
+                          <w:rFonts w:ascii="Arial" w:eastAsia="Times New Roman" w:hAnsi="Arial" w:cs="Times New Roman"/>
+                          <w:noProof/>
+                          <w:sz w:val="24"/>
+                          <w:szCs w:val="24"/>
+                        </w:rPr>
+                      </w:pPr>
+                      <w:r>
+                        <w:t xml:space="preserve">Schéma électronique </w:t>
+                      </w:r>
+                      <w:r>
+                        <w:fldChar w:fldCharType="begin"/>
+                      </w:r>
+                      <w:r>
+                        <w:instrText xml:space="preserve"> SEQ Schéma_éléctronique \* ARABIC </w:instrText>
+                      </w:r>
+                      <w:r>
+                        <w:fldChar w:fldCharType="separate"/>
+                      </w:r>
+                      <w:r>
+                        <w:rPr>
+                          <w:noProof/>
+                        </w:rPr>
+                        <w:t>2</w:t>
+                      </w:r>
+                      <w:r>
+                        <w:rPr>
+                          <w:noProof/>
+                        </w:rPr>
+                        <w:fldChar w:fldCharType="end"/>
+                      </w:r>
+                    </w:p>
+                  </w:txbxContent>
+                </v:textbox>
+              </v:shape>
+            </w:pict>
+          </mc:Fallback>
+        </mc:AlternateContent>
+      </w:r>
       <w:r>
         <w:rPr>
           <w:rFonts w:ascii="Arial" w:eastAsia="Times New Roman" w:hAnsi="Arial" w:cs="Times New Roman"/>
           <w:noProof/>
-          <w:sz w:val="20"/>
-          <w:szCs w:val="20"/>
+          <w:sz w:val="24"/>
+          <w:szCs w:val="24"/>
           <w:lang w:eastAsia="fr-FR"/>
         </w:rPr>
         <w:drawing>
@@ -2478,7 +4175,7 @@
                     </pic:cNvPicPr>
                   </pic:nvPicPr>
                   <pic:blipFill>
-                    <a:blip r:embed="rId12" cstate="print">
+                    <a:blip r:embed="rId13" cstate="print">
                       <a:extLst>
                         <a:ext uri="{28A0092B-C50C-407E-A947-70E740481C1C}">
                           <a14:useLocalDpi xmlns:a14="http://schemas.microsoft.com/office/drawing/2010/main" val="0"/>
@@ -2518,41 +4215,74 @@
         <w:rPr>
           <w:b/>
           <w:i/>
-          <w:sz w:val="40"/>
-          <w:szCs w:val="40"/>
-        </w:rPr>
-      </w:pPr>
-    </w:p>
-    <w:p>
-      <w:pPr>
-        <w:jc w:val="both"/>
-        <w:rPr>
-          <w:b/>
-          <w:i/>
-          <w:sz w:val="40"/>
-          <w:szCs w:val="40"/>
-        </w:rPr>
-      </w:pPr>
-    </w:p>
-    <w:p>
-      <w:pPr>
-        <w:jc w:val="both"/>
-        <w:rPr>
-          <w:b/>
-          <w:i/>
-          <w:sz w:val="40"/>
-          <w:szCs w:val="40"/>
-        </w:rPr>
-      </w:pPr>
-    </w:p>
-    <w:p>
-      <w:pPr>
-        <w:jc w:val="both"/>
-        <w:rPr>
-          <w:b/>
-          <w:i/>
-          <w:sz w:val="40"/>
-          <w:szCs w:val="40"/>
+          <w:sz w:val="24"/>
+          <w:szCs w:val="24"/>
+        </w:rPr>
+      </w:pPr>
+    </w:p>
+    <w:p>
+      <w:pPr>
+        <w:jc w:val="both"/>
+        <w:rPr>
+          <w:b/>
+          <w:i/>
+          <w:sz w:val="24"/>
+          <w:szCs w:val="24"/>
+        </w:rPr>
+      </w:pPr>
+    </w:p>
+    <w:p>
+      <w:pPr>
+        <w:jc w:val="both"/>
+        <w:rPr>
+          <w:b/>
+          <w:i/>
+          <w:sz w:val="24"/>
+          <w:szCs w:val="24"/>
+        </w:rPr>
+      </w:pPr>
+    </w:p>
+    <w:p>
+      <w:pPr>
+        <w:jc w:val="both"/>
+        <w:rPr>
+          <w:b/>
+          <w:i/>
+          <w:sz w:val="24"/>
+          <w:szCs w:val="24"/>
+        </w:rPr>
+      </w:pPr>
+    </w:p>
+    <w:p>
+      <w:pPr>
+        <w:jc w:val="both"/>
+        <w:rPr>
+          <w:b/>
+          <w:i/>
+          <w:sz w:val="24"/>
+          <w:szCs w:val="24"/>
+        </w:rPr>
+      </w:pPr>
+    </w:p>
+    <w:p>
+      <w:pPr>
+        <w:jc w:val="both"/>
+        <w:rPr>
+          <w:b/>
+          <w:i/>
+          <w:sz w:val="24"/>
+          <w:szCs w:val="24"/>
+        </w:rPr>
+      </w:pPr>
+    </w:p>
+    <w:p>
+      <w:pPr>
+        <w:jc w:val="both"/>
+        <w:rPr>
+          <w:b/>
+          <w:i/>
+          <w:sz w:val="24"/>
+          <w:szCs w:val="24"/>
         </w:rPr>
       </w:pPr>
       <w:r>
@@ -2560,94 +4290,18 @@
           <w:b/>
           <w:i/>
           <w:noProof/>
-          <w:sz w:val="40"/>
-          <w:szCs w:val="40"/>
-          <w:lang w:eastAsia="fr-FR"/>
-        </w:rPr>
-        <w:drawing>
-          <wp:anchor distT="0" distB="0" distL="114300" distR="114300" simplePos="0" relativeHeight="251663360" behindDoc="0" locked="0" layoutInCell="1" allowOverlap="1">
-            <wp:simplePos x="0" y="0"/>
-            <wp:positionH relativeFrom="margin">
-              <wp:align>right</wp:align>
-            </wp:positionH>
-            <wp:positionV relativeFrom="paragraph">
-              <wp:posOffset>439751</wp:posOffset>
-            </wp:positionV>
-            <wp:extent cx="3918415" cy="2794000"/>
-            <wp:effectExtent l="0" t="0" r="6350" b="6350"/>
-            <wp:wrapNone/>
-            <wp:docPr id="7" name="Image 7"/>
-            <wp:cNvGraphicFramePr>
-              <a:graphicFrameLocks xmlns:a="http://schemas.openxmlformats.org/drawingml/2006/main" noChangeAspect="1"/>
-            </wp:cNvGraphicFramePr>
-            <a:graphic xmlns:a="http://schemas.openxmlformats.org/drawingml/2006/main">
-              <a:graphicData uri="http://schemas.openxmlformats.org/drawingml/2006/picture">
-                <pic:pic xmlns:pic="http://schemas.openxmlformats.org/drawingml/2006/picture">
-                  <pic:nvPicPr>
-                    <pic:cNvPr id="7" name="^59BA4182B837D3C75D6D6A03C69FEFA9AAAC780F9B4953052A^pimgpsh_thumbnail_win_distr.jpg"/>
-                    <pic:cNvPicPr/>
-                  </pic:nvPicPr>
-                  <pic:blipFill>
-                    <a:blip r:embed="rId13">
-                      <a:extLst>
-                        <a:ext uri="{28A0092B-C50C-407E-A947-70E740481C1C}">
-                          <a14:useLocalDpi xmlns:a14="http://schemas.microsoft.com/office/drawing/2010/main" val="0"/>
-                        </a:ext>
-                      </a:extLst>
-                    </a:blip>
-                    <a:stretch>
-                      <a:fillRect/>
-                    </a:stretch>
-                  </pic:blipFill>
-                  <pic:spPr>
-                    <a:xfrm>
-                      <a:off x="0" y="0"/>
-                      <a:ext cx="3918415" cy="2794000"/>
-                    </a:xfrm>
-                    <a:prstGeom prst="rect">
-                      <a:avLst/>
-                    </a:prstGeom>
-                  </pic:spPr>
-                </pic:pic>
-              </a:graphicData>
-            </a:graphic>
-            <wp14:sizeRelH relativeFrom="margin">
-              <wp14:pctWidth>0</wp14:pctWidth>
-            </wp14:sizeRelH>
-            <wp14:sizeRelV relativeFrom="margin">
-              <wp14:pctHeight>0</wp14:pctHeight>
-            </wp14:sizeRelV>
-          </wp:anchor>
-        </w:drawing>
-      </w:r>
-    </w:p>
-    <w:p>
-      <w:pPr>
-        <w:jc w:val="both"/>
-        <w:rPr>
-          <w:b/>
-          <w:i/>
-          <w:sz w:val="40"/>
-          <w:szCs w:val="40"/>
-        </w:rPr>
-      </w:pPr>
-      <w:r>
-        <w:rPr>
-          <w:b/>
-          <w:i/>
-          <w:noProof/>
-          <w:sz w:val="40"/>
-          <w:szCs w:val="40"/>
+          <w:sz w:val="24"/>
+          <w:szCs w:val="24"/>
           <w:lang w:eastAsia="fr-FR"/>
         </w:rPr>
         <w:drawing>
           <wp:anchor distT="0" distB="0" distL="114300" distR="114300" simplePos="0" relativeHeight="251661312" behindDoc="0" locked="0" layoutInCell="1" allowOverlap="1">
             <wp:simplePos x="0" y="0"/>
             <wp:positionH relativeFrom="margin">
-              <wp:posOffset>67098</wp:posOffset>
+              <wp:posOffset>54792</wp:posOffset>
             </wp:positionH>
             <wp:positionV relativeFrom="paragraph">
-              <wp:posOffset>7620</wp:posOffset>
+              <wp:posOffset>131082</wp:posOffset>
             </wp:positionV>
             <wp:extent cx="2014855" cy="2825750"/>
             <wp:effectExtent l="0" t="0" r="4445" b="0"/>
@@ -2697,111 +4351,146 @@
         <w:rPr>
           <w:b/>
           <w:i/>
-          <w:sz w:val="40"/>
-          <w:szCs w:val="40"/>
-        </w:rPr>
-      </w:pPr>
-    </w:p>
-    <w:p>
-      <w:pPr>
-        <w:jc w:val="both"/>
-        <w:rPr>
-          <w:b/>
-          <w:i/>
-          <w:sz w:val="40"/>
-          <w:szCs w:val="40"/>
-        </w:rPr>
-      </w:pPr>
-    </w:p>
-    <w:p>
-      <w:pPr>
-        <w:jc w:val="both"/>
-        <w:rPr>
-          <w:b/>
-          <w:i/>
-          <w:sz w:val="40"/>
-          <w:szCs w:val="40"/>
-        </w:rPr>
-      </w:pPr>
-    </w:p>
-    <w:p>
-      <w:pPr>
-        <w:ind w:firstLine="708"/>
-        <w:jc w:val="both"/>
-        <w:rPr>
-          <w:b/>
-          <w:i/>
-          <w:sz w:val="40"/>
-          <w:szCs w:val="40"/>
-        </w:rPr>
-      </w:pPr>
-    </w:p>
-    <w:p>
-      <w:pPr>
-        <w:ind w:firstLine="708"/>
-        <w:jc w:val="both"/>
-        <w:rPr>
-          <w:b/>
-          <w:i/>
-          <w:sz w:val="40"/>
-          <w:szCs w:val="40"/>
-        </w:rPr>
-      </w:pPr>
-    </w:p>
-    <w:p>
-      <w:pPr>
-        <w:jc w:val="both"/>
-        <w:rPr>
-          <w:b/>
-          <w:i/>
-          <w:sz w:val="40"/>
-          <w:szCs w:val="40"/>
-        </w:rPr>
-      </w:pPr>
-    </w:p>
-    <w:p>
-      <w:pPr>
-        <w:pStyle w:val="Paragraphedeliste"/>
-        <w:jc w:val="both"/>
-        <w:rPr>
-          <w:color w:val="5B9BD5" w:themeColor="accent1"/>
-          <w:sz w:val="32"/>
-          <w:szCs w:val="32"/>
-        </w:rPr>
-      </w:pPr>
-    </w:p>
-    <w:p>
-      <w:pPr>
-        <w:pStyle w:val="Paragraphedeliste"/>
-        <w:jc w:val="both"/>
-        <w:rPr>
-          <w:color w:val="5B9BD5" w:themeColor="accent1"/>
-          <w:sz w:val="32"/>
-          <w:szCs w:val="32"/>
+          <w:sz w:val="24"/>
+          <w:szCs w:val="24"/>
         </w:rPr>
       </w:pPr>
       <w:r>
         <w:rPr>
           <w:noProof/>
-          <w:color w:val="5B9BD5" w:themeColor="accent1"/>
-          <w:sz w:val="32"/>
-          <w:szCs w:val="32"/>
           <w:lang w:eastAsia="fr-FR"/>
         </w:rPr>
-        <w:lastRenderedPageBreak/>
+        <mc:AlternateContent>
+          <mc:Choice Requires="wps">
+            <w:drawing>
+              <wp:anchor distT="0" distB="0" distL="114300" distR="114300" simplePos="0" relativeHeight="251693056" behindDoc="0" locked="0" layoutInCell="1" allowOverlap="1" wp14:anchorId="69FDA217" wp14:editId="42403F85">
+                <wp:simplePos x="0" y="0"/>
+                <wp:positionH relativeFrom="column">
+                  <wp:posOffset>2721610</wp:posOffset>
+                </wp:positionH>
+                <wp:positionV relativeFrom="paragraph">
+                  <wp:posOffset>2863850</wp:posOffset>
+                </wp:positionV>
+                <wp:extent cx="3917950" cy="635"/>
+                <wp:effectExtent l="0" t="0" r="6350" b="18415"/>
+                <wp:wrapNone/>
+                <wp:docPr id="18" name="Zone de texte 18"/>
+                <wp:cNvGraphicFramePr/>
+                <a:graphic xmlns:a="http://schemas.openxmlformats.org/drawingml/2006/main">
+                  <a:graphicData uri="http://schemas.microsoft.com/office/word/2010/wordprocessingShape">
+                    <wps:wsp>
+                      <wps:cNvSpPr txBox="1"/>
+                      <wps:spPr>
+                        <a:xfrm>
+                          <a:off x="0" y="0"/>
+                          <a:ext cx="3917950" cy="635"/>
+                        </a:xfrm>
+                        <a:prstGeom prst="rect">
+                          <a:avLst/>
+                        </a:prstGeom>
+                        <a:solidFill>
+                          <a:prstClr val="white"/>
+                        </a:solidFill>
+                        <a:ln>
+                          <a:noFill/>
+                        </a:ln>
+                      </wps:spPr>
+                      <wps:txbx>
+                        <w:txbxContent>
+                          <w:p>
+                            <w:pPr>
+                              <w:pStyle w:val="Lgende"/>
+                              <w:jc w:val="center"/>
+                              <w:rPr>
+                                <w:b/>
+                                <w:noProof/>
+                                <w:sz w:val="24"/>
+                                <w:szCs w:val="24"/>
+                              </w:rPr>
+                            </w:pPr>
+                            <w:r>
+                              <w:t xml:space="preserve">Montage  </w:t>
+                            </w:r>
+                            <w:fldSimple w:instr=" SEQ Montage_ \* ARABIC ">
+                              <w:r>
+                                <w:rPr>
+                                  <w:noProof/>
+                                </w:rPr>
+                                <w:t>2</w:t>
+                              </w:r>
+                            </w:fldSimple>
+                          </w:p>
+                        </w:txbxContent>
+                      </wps:txbx>
+                      <wps:bodyPr rot="0" spcFirstLastPara="0" vertOverflow="overflow" horzOverflow="overflow" vert="horz" wrap="square" lIns="0" tIns="0" rIns="0" bIns="0" numCol="1" spcCol="0" rtlCol="0" fromWordArt="0" anchor="t" anchorCtr="0" forceAA="0" compatLnSpc="1">
+                        <a:prstTxWarp prst="textNoShape">
+                          <a:avLst/>
+                        </a:prstTxWarp>
+                        <a:spAutoFit/>
+                      </wps:bodyPr>
+                    </wps:wsp>
+                  </a:graphicData>
+                </a:graphic>
+              </wp:anchor>
+            </w:drawing>
+          </mc:Choice>
+          <mc:Fallback>
+            <w:pict>
+              <v:shape w14:anchorId="69FDA217" id="Zone de texte 18" o:spid="_x0000_s1035" type="#_x0000_t202" style="position:absolute;left:0;text-align:left;margin-left:214.3pt;margin-top:225.5pt;width:308.5pt;height:.05pt;z-index:251693056;visibility:visible;mso-wrap-style:square;mso-wrap-distance-left:9pt;mso-wrap-distance-top:0;mso-wrap-distance-right:9pt;mso-wrap-distance-bottom:0;mso-position-horizontal:absolute;mso-position-horizontal-relative:text;mso-position-vertical:absolute;mso-position-vertical-relative:text;v-text-anchor:top" o:gfxdata="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" stroked="f">
+                <v:textbox style="mso-fit-shape-to-text:t" inset="0,0,0,0">
+                  <w:txbxContent>
+                    <w:p>
+                      <w:pPr>
+                        <w:pStyle w:val="Lgende"/>
+                        <w:jc w:val="center"/>
+                        <w:rPr>
+                          <w:b/>
+                          <w:noProof/>
+                          <w:sz w:val="24"/>
+                          <w:szCs w:val="24"/>
+                        </w:rPr>
+                      </w:pPr>
+                      <w:r>
+                        <w:t xml:space="preserve">Montage  </w:t>
+                      </w:r>
+                      <w:fldSimple w:instr=" SEQ Montage_ \* ARABIC ">
+                        <w:r>
+                          <w:rPr>
+                            <w:noProof/>
+                          </w:rPr>
+                          <w:t>2</w:t>
+                        </w:r>
+                      </w:fldSimple>
+                    </w:p>
+                  </w:txbxContent>
+                </v:textbox>
+              </v:shape>
+            </w:pict>
+          </mc:Fallback>
+        </mc:AlternateContent>
+      </w:r>
+      <w:r>
+        <w:rPr>
+          <w:b/>
+          <w:i/>
+          <w:noProof/>
+          <w:sz w:val="24"/>
+          <w:szCs w:val="24"/>
+          <w:lang w:eastAsia="fr-FR"/>
+        </w:rPr>
         <w:drawing>
-          <wp:anchor distT="0" distB="0" distL="114300" distR="114300" simplePos="0" relativeHeight="251665408" behindDoc="1" locked="0" layoutInCell="1" allowOverlap="1">
+          <wp:anchor distT="0" distB="0" distL="114300" distR="114300" simplePos="0" relativeHeight="251663360" behindDoc="0" locked="0" layoutInCell="1" allowOverlap="1">
             <wp:simplePos x="0" y="0"/>
-            <wp:positionH relativeFrom="page">
-              <wp:posOffset>-143934</wp:posOffset>
+            <wp:positionH relativeFrom="margin">
+              <wp:align>right</wp:align>
             </wp:positionH>
             <wp:positionV relativeFrom="paragraph">
-              <wp:posOffset>5080</wp:posOffset>
+              <wp:posOffset>13244</wp:posOffset>
             </wp:positionV>
-            <wp:extent cx="8075357" cy="2523066"/>
-            <wp:effectExtent l="0" t="0" r="1905" b="0"/>
+            <wp:extent cx="3918415" cy="2794000"/>
+            <wp:effectExtent l="0" t="0" r="6350" b="6350"/>
             <wp:wrapNone/>
-            <wp:docPr id="8" name="Image 8"/>
+            <wp:docPr id="7" name="Image 7"/>
             <wp:cNvGraphicFramePr>
               <a:graphicFrameLocks xmlns:a="http://schemas.openxmlformats.org/drawingml/2006/main" noChangeAspect="1"/>
             </wp:cNvGraphicFramePr>
@@ -2809,7 +4498,7 @@
               <a:graphicData uri="http://schemas.openxmlformats.org/drawingml/2006/picture">
                 <pic:pic xmlns:pic="http://schemas.openxmlformats.org/drawingml/2006/picture">
                   <pic:nvPicPr>
-                    <pic:cNvPr id="8" name="Capture.PNG"/>
+                    <pic:cNvPr id="7" name="^59BA4182B837D3C75D6D6A03C69FEFA9AAAC780F9B4953052A^pimgpsh_thumbnail_win_distr.jpg"/>
                     <pic:cNvPicPr/>
                   </pic:nvPicPr>
                   <pic:blipFill>
@@ -2827,7 +4516,457 @@
                   <pic:spPr>
                     <a:xfrm>
                       <a:off x="0" y="0"/>
-                      <a:ext cx="8075357" cy="2523066"/>
+                      <a:ext cx="3918415" cy="2794000"/>
+                    </a:xfrm>
+                    <a:prstGeom prst="rect">
+                      <a:avLst/>
+                    </a:prstGeom>
+                  </pic:spPr>
+                </pic:pic>
+              </a:graphicData>
+            </a:graphic>
+            <wp14:sizeRelH relativeFrom="margin">
+              <wp14:pctWidth>0</wp14:pctWidth>
+            </wp14:sizeRelH>
+            <wp14:sizeRelV relativeFrom="margin">
+              <wp14:pctHeight>0</wp14:pctHeight>
+            </wp14:sizeRelV>
+          </wp:anchor>
+        </w:drawing>
+      </w:r>
+    </w:p>
+    <w:p>
+      <w:pPr>
+        <w:ind w:firstLine="708"/>
+        <w:jc w:val="both"/>
+        <w:rPr>
+          <w:b/>
+          <w:i/>
+          <w:sz w:val="24"/>
+          <w:szCs w:val="24"/>
+        </w:rPr>
+      </w:pPr>
+    </w:p>
+    <w:p>
+      <w:pPr>
+        <w:ind w:firstLine="708"/>
+        <w:jc w:val="both"/>
+        <w:rPr>
+          <w:b/>
+          <w:i/>
+          <w:sz w:val="24"/>
+          <w:szCs w:val="24"/>
+        </w:rPr>
+      </w:pPr>
+    </w:p>
+    <w:p>
+      <w:pPr>
+        <w:pStyle w:val="Paragraphedeliste"/>
+        <w:jc w:val="both"/>
+        <w:rPr>
+          <w:color w:val="5B9BD5" w:themeColor="accent1"/>
+          <w:sz w:val="24"/>
+          <w:szCs w:val="24"/>
+        </w:rPr>
+      </w:pPr>
+    </w:p>
+    <w:p>
+      <w:pPr>
+        <w:pStyle w:val="Paragraphedeliste"/>
+        <w:jc w:val="both"/>
+        <w:rPr>
+          <w:color w:val="5B9BD5" w:themeColor="accent1"/>
+          <w:sz w:val="24"/>
+          <w:szCs w:val="24"/>
+        </w:rPr>
+      </w:pPr>
+    </w:p>
+    <w:p>
+      <w:pPr>
+        <w:pStyle w:val="Paragraphedeliste"/>
+        <w:jc w:val="both"/>
+        <w:rPr>
+          <w:color w:val="5B9BD5" w:themeColor="accent1"/>
+          <w:sz w:val="24"/>
+          <w:szCs w:val="24"/>
+        </w:rPr>
+      </w:pPr>
+    </w:p>
+    <w:p>
+      <w:pPr>
+        <w:pStyle w:val="Paragraphedeliste"/>
+        <w:jc w:val="both"/>
+        <w:rPr>
+          <w:color w:val="5B9BD5" w:themeColor="accent1"/>
+          <w:sz w:val="24"/>
+          <w:szCs w:val="24"/>
+        </w:rPr>
+      </w:pPr>
+    </w:p>
+    <w:p>
+      <w:pPr>
+        <w:pStyle w:val="Paragraphedeliste"/>
+        <w:jc w:val="both"/>
+        <w:rPr>
+          <w:color w:val="5B9BD5" w:themeColor="accent1"/>
+          <w:sz w:val="24"/>
+          <w:szCs w:val="24"/>
+        </w:rPr>
+      </w:pPr>
+    </w:p>
+    <w:p>
+      <w:pPr>
+        <w:pStyle w:val="Paragraphedeliste"/>
+        <w:jc w:val="both"/>
+        <w:rPr>
+          <w:color w:val="5B9BD5" w:themeColor="accent1"/>
+          <w:sz w:val="24"/>
+          <w:szCs w:val="24"/>
+        </w:rPr>
+      </w:pPr>
+    </w:p>
+    <w:p>
+      <w:pPr>
+        <w:pStyle w:val="Paragraphedeliste"/>
+        <w:jc w:val="both"/>
+        <w:rPr>
+          <w:color w:val="5B9BD5" w:themeColor="accent1"/>
+          <w:sz w:val="24"/>
+          <w:szCs w:val="24"/>
+        </w:rPr>
+      </w:pPr>
+    </w:p>
+    <w:p>
+      <w:pPr>
+        <w:pStyle w:val="Paragraphedeliste"/>
+        <w:jc w:val="both"/>
+        <w:rPr>
+          <w:color w:val="5B9BD5" w:themeColor="accent1"/>
+          <w:sz w:val="24"/>
+          <w:szCs w:val="24"/>
+        </w:rPr>
+      </w:pPr>
+    </w:p>
+    <w:p>
+      <w:pPr>
+        <w:pStyle w:val="Paragraphedeliste"/>
+        <w:jc w:val="both"/>
+        <w:rPr>
+          <w:color w:val="5B9BD5" w:themeColor="accent1"/>
+          <w:sz w:val="24"/>
+          <w:szCs w:val="24"/>
+        </w:rPr>
+      </w:pPr>
+    </w:p>
+    <w:p>
+      <w:pPr>
+        <w:pStyle w:val="Paragraphedeliste"/>
+        <w:jc w:val="both"/>
+        <w:rPr>
+          <w:color w:val="5B9BD5" w:themeColor="accent1"/>
+          <w:sz w:val="24"/>
+          <w:szCs w:val="24"/>
+        </w:rPr>
+      </w:pPr>
+      <w:r>
+        <w:rPr>
+          <w:noProof/>
+          <w:lang w:eastAsia="fr-FR"/>
+        </w:rPr>
+        <mc:AlternateContent>
+          <mc:Choice Requires="wps">
+            <w:drawing>
+              <wp:anchor distT="0" distB="0" distL="114300" distR="114300" simplePos="0" relativeHeight="251691008" behindDoc="0" locked="0" layoutInCell="1" allowOverlap="1" wp14:anchorId="46AB11D0" wp14:editId="2BD72537">
+                <wp:simplePos x="0" y="0"/>
+                <wp:positionH relativeFrom="column">
+                  <wp:posOffset>44359</wp:posOffset>
+                </wp:positionH>
+                <wp:positionV relativeFrom="paragraph">
+                  <wp:posOffset>8800</wp:posOffset>
+                </wp:positionV>
+                <wp:extent cx="2014855" cy="635"/>
+                <wp:effectExtent l="0" t="0" r="4445" b="18415"/>
+                <wp:wrapNone/>
+                <wp:docPr id="17" name="Zone de texte 17"/>
+                <wp:cNvGraphicFramePr/>
+                <a:graphic xmlns:a="http://schemas.openxmlformats.org/drawingml/2006/main">
+                  <a:graphicData uri="http://schemas.microsoft.com/office/word/2010/wordprocessingShape">
+                    <wps:wsp>
+                      <wps:cNvSpPr txBox="1"/>
+                      <wps:spPr>
+                        <a:xfrm>
+                          <a:off x="0" y="0"/>
+                          <a:ext cx="2014855" cy="635"/>
+                        </a:xfrm>
+                        <a:prstGeom prst="rect">
+                          <a:avLst/>
+                        </a:prstGeom>
+                        <a:solidFill>
+                          <a:prstClr val="white"/>
+                        </a:solidFill>
+                        <a:ln>
+                          <a:noFill/>
+                        </a:ln>
+                      </wps:spPr>
+                      <wps:txbx>
+                        <w:txbxContent>
+                          <w:p>
+                            <w:pPr>
+                              <w:pStyle w:val="Lgende"/>
+                              <w:jc w:val="center"/>
+                              <w:rPr>
+                                <w:b/>
+                                <w:noProof/>
+                                <w:sz w:val="24"/>
+                                <w:szCs w:val="24"/>
+                              </w:rPr>
+                            </w:pPr>
+                            <w:r>
+                              <w:t xml:space="preserve">Montage  </w:t>
+                            </w:r>
+                            <w:fldSimple w:instr=" SEQ Montage_ \* ARABIC ">
+                              <w:r>
+                                <w:rPr>
+                                  <w:noProof/>
+                                </w:rPr>
+                                <w:t>3</w:t>
+                              </w:r>
+                            </w:fldSimple>
+                          </w:p>
+                        </w:txbxContent>
+                      </wps:txbx>
+                      <wps:bodyPr rot="0" spcFirstLastPara="0" vertOverflow="overflow" horzOverflow="overflow" vert="horz" wrap="square" lIns="0" tIns="0" rIns="0" bIns="0" numCol="1" spcCol="0" rtlCol="0" fromWordArt="0" anchor="t" anchorCtr="0" forceAA="0" compatLnSpc="1">
+                        <a:prstTxWarp prst="textNoShape">
+                          <a:avLst/>
+                        </a:prstTxWarp>
+                        <a:spAutoFit/>
+                      </wps:bodyPr>
+                    </wps:wsp>
+                  </a:graphicData>
+                </a:graphic>
+              </wp:anchor>
+            </w:drawing>
+          </mc:Choice>
+          <mc:Fallback>
+            <w:pict>
+              <v:shape w14:anchorId="46AB11D0" id="Zone de texte 17" o:spid="_x0000_s1036" type="#_x0000_t202" style="position:absolute;left:0;text-align:left;margin-left:3.5pt;margin-top:.7pt;width:158.65pt;height:.05pt;z-index:251691008;visibility:visible;mso-wrap-style:square;mso-wrap-distance-left:9pt;mso-wrap-distance-top:0;mso-wrap-distance-right:9pt;mso-wrap-distance-bottom:0;mso-position-horizontal:absolute;mso-position-horizontal-relative:text;mso-position-vertical:absolute;mso-position-vertical-relative:text;v-text-anchor:top" o:gfxdata="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" stroked="f">
+                <v:textbox style="mso-fit-shape-to-text:t" inset="0,0,0,0">
+                  <w:txbxContent>
+                    <w:p>
+                      <w:pPr>
+                        <w:pStyle w:val="Lgende"/>
+                        <w:jc w:val="center"/>
+                        <w:rPr>
+                          <w:b/>
+                          <w:noProof/>
+                          <w:sz w:val="24"/>
+                          <w:szCs w:val="24"/>
+                        </w:rPr>
+                      </w:pPr>
+                      <w:r>
+                        <w:t xml:space="preserve">Montage  </w:t>
+                      </w:r>
+                      <w:fldSimple w:instr=" SEQ Montage_ \* ARABIC ">
+                        <w:r>
+                          <w:rPr>
+                            <w:noProof/>
+                          </w:rPr>
+                          <w:t>3</w:t>
+                        </w:r>
+                      </w:fldSimple>
+                    </w:p>
+                  </w:txbxContent>
+                </v:textbox>
+              </v:shape>
+            </w:pict>
+          </mc:Fallback>
+        </mc:AlternateContent>
+      </w:r>
+    </w:p>
+    <w:p>
+      <w:pPr>
+        <w:pStyle w:val="Paragraphedeliste"/>
+        <w:jc w:val="both"/>
+        <w:rPr>
+          <w:color w:val="5B9BD5" w:themeColor="accent1"/>
+          <w:sz w:val="24"/>
+          <w:szCs w:val="24"/>
+        </w:rPr>
+      </w:pPr>
+      <w:r>
+        <w:rPr>
+          <w:noProof/>
+          <w:lang w:eastAsia="fr-FR"/>
+        </w:rPr>
+        <mc:AlternateContent>
+          <mc:Choice Requires="wps">
+            <w:drawing>
+              <wp:anchor distT="0" distB="0" distL="114300" distR="114300" simplePos="0" relativeHeight="251695104" behindDoc="1" locked="0" layoutInCell="1" allowOverlap="1" wp14:anchorId="67140B86" wp14:editId="070AF95C">
+                <wp:simplePos x="0" y="0"/>
+                <wp:positionH relativeFrom="column">
+                  <wp:posOffset>-622300</wp:posOffset>
+                </wp:positionH>
+                <wp:positionV relativeFrom="paragraph">
+                  <wp:posOffset>2882265</wp:posOffset>
+                </wp:positionV>
+                <wp:extent cx="8075295" cy="635"/>
+                <wp:effectExtent l="0" t="0" r="1905" b="18415"/>
+                <wp:wrapNone/>
+                <wp:docPr id="20" name="Zone de texte 20"/>
+                <wp:cNvGraphicFramePr/>
+                <a:graphic xmlns:a="http://schemas.openxmlformats.org/drawingml/2006/main">
+                  <a:graphicData uri="http://schemas.microsoft.com/office/word/2010/wordprocessingShape">
+                    <wps:wsp>
+                      <wps:cNvSpPr txBox="1"/>
+                      <wps:spPr>
+                        <a:xfrm>
+                          <a:off x="0" y="0"/>
+                          <a:ext cx="8075295" cy="635"/>
+                        </a:xfrm>
+                        <a:prstGeom prst="rect">
+                          <a:avLst/>
+                        </a:prstGeom>
+                        <a:solidFill>
+                          <a:prstClr val="white"/>
+                        </a:solidFill>
+                        <a:ln>
+                          <a:noFill/>
+                        </a:ln>
+                      </wps:spPr>
+                      <wps:txbx>
+                        <w:txbxContent>
+                          <w:p>
+                            <w:pPr>
+                              <w:pStyle w:val="Lgende"/>
+                              <w:jc w:val="center"/>
+                              <w:rPr>
+                                <w:noProof/>
+                                <w:color w:val="5B9BD5" w:themeColor="accent1"/>
+                                <w:sz w:val="24"/>
+                                <w:szCs w:val="24"/>
+                              </w:rPr>
+                            </w:pPr>
+                            <w:r>
+                              <w:t xml:space="preserve">Schéma électronique </w:t>
+                            </w:r>
+                            <w:fldSimple w:instr=" SEQ Schéma_éléctronique \* ARABIC ">
+                              <w:r>
+                                <w:rPr>
+                                  <w:noProof/>
+                                </w:rPr>
+                                <w:t>3</w:t>
+                              </w:r>
+                            </w:fldSimple>
+                          </w:p>
+                        </w:txbxContent>
+                      </wps:txbx>
+                      <wps:bodyPr rot="0" spcFirstLastPara="0" vertOverflow="overflow" horzOverflow="overflow" vert="horz" wrap="square" lIns="0" tIns="0" rIns="0" bIns="0" numCol="1" spcCol="0" rtlCol="0" fromWordArt="0" anchor="t" anchorCtr="0" forceAA="0" compatLnSpc="1">
+                        <a:prstTxWarp prst="textNoShape">
+                          <a:avLst/>
+                        </a:prstTxWarp>
+                        <a:spAutoFit/>
+                      </wps:bodyPr>
+                    </wps:wsp>
+                  </a:graphicData>
+                </a:graphic>
+              </wp:anchor>
+            </w:drawing>
+          </mc:Choice>
+          <mc:Fallback>
+            <w:pict>
+              <v:shape w14:anchorId="67140B86" id="Zone de texte 20" o:spid="_x0000_s1037" type="#_x0000_t202" style="position:absolute;left:0;text-align:left;margin-left:-49pt;margin-top:226.95pt;width:635.85pt;height:.05pt;z-index:-251621376;visibility:visible;mso-wrap-style:square;mso-wrap-distance-left:9pt;mso-wrap-distance-top:0;mso-wrap-distance-right:9pt;mso-wrap-distance-bottom:0;mso-position-horizontal:absolute;mso-position-horizontal-relative:text;mso-position-vertical:absolute;mso-position-vertical-relative:text;v-text-anchor:top" o:gfxdata="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" stroked="f">
+                <v:textbox style="mso-fit-shape-to-text:t" inset="0,0,0,0">
+                  <w:txbxContent>
+                    <w:p>
+                      <w:pPr>
+                        <w:pStyle w:val="Lgende"/>
+                        <w:jc w:val="center"/>
+                        <w:rPr>
+                          <w:noProof/>
+                          <w:color w:val="5B9BD5" w:themeColor="accent1"/>
+                          <w:sz w:val="24"/>
+                          <w:szCs w:val="24"/>
+                        </w:rPr>
+                      </w:pPr>
+                      <w:r>
+                        <w:t xml:space="preserve">Schéma électronique </w:t>
+                      </w:r>
+                      <w:r>
+                        <w:fldChar w:fldCharType="begin"/>
+                      </w:r>
+                      <w:r>
+                        <w:instrText xml:space="preserve"> SEQ Schéma_éléctronique \* ARABIC </w:instrText>
+                      </w:r>
+                      <w:r>
+                        <w:fldChar w:fldCharType="separate"/>
+                      </w:r>
+                      <w:r>
+                        <w:rPr>
+                          <w:noProof/>
+                        </w:rPr>
+                        <w:t>3</w:t>
+                      </w:r>
+                      <w:r>
+                        <w:rPr>
+                          <w:noProof/>
+                        </w:rPr>
+                        <w:fldChar w:fldCharType="end"/>
+                      </w:r>
+                    </w:p>
+                  </w:txbxContent>
+                </v:textbox>
+              </v:shape>
+            </w:pict>
+          </mc:Fallback>
+        </mc:AlternateContent>
+      </w:r>
+      <w:r>
+        <w:rPr>
+          <w:noProof/>
+          <w:color w:val="5B9BD5" w:themeColor="accent1"/>
+          <w:sz w:val="24"/>
+          <w:szCs w:val="24"/>
+          <w:lang w:eastAsia="fr-FR"/>
+        </w:rPr>
+        <w:drawing>
+          <wp:anchor distT="0" distB="0" distL="114300" distR="114300" simplePos="0" relativeHeight="251665408" behindDoc="1" locked="0" layoutInCell="1" allowOverlap="1">
+            <wp:simplePos x="0" y="0"/>
+            <wp:positionH relativeFrom="page">
+              <wp:posOffset>-165100</wp:posOffset>
+            </wp:positionH>
+            <wp:positionV relativeFrom="paragraph">
+              <wp:posOffset>302351</wp:posOffset>
+            </wp:positionV>
+            <wp:extent cx="8075295" cy="2522855"/>
+            <wp:effectExtent l="0" t="0" r="1905" b="0"/>
+            <wp:wrapNone/>
+            <wp:docPr id="8" name="Image 8"/>
+            <wp:cNvGraphicFramePr>
+              <a:graphicFrameLocks xmlns:a="http://schemas.openxmlformats.org/drawingml/2006/main" noChangeAspect="1"/>
+            </wp:cNvGraphicFramePr>
+            <a:graphic xmlns:a="http://schemas.openxmlformats.org/drawingml/2006/main">
+              <a:graphicData uri="http://schemas.openxmlformats.org/drawingml/2006/picture">
+                <pic:pic xmlns:pic="http://schemas.openxmlformats.org/drawingml/2006/picture">
+                  <pic:nvPicPr>
+                    <pic:cNvPr id="8" name="Capture.PNG"/>
+                    <pic:cNvPicPr/>
+                  </pic:nvPicPr>
+                  <pic:blipFill>
+                    <a:blip r:embed="rId16">
+                      <a:extLst>
+                        <a:ext uri="{28A0092B-C50C-407E-A947-70E740481C1C}">
+                          <a14:useLocalDpi xmlns:a14="http://schemas.microsoft.com/office/drawing/2010/main" val="0"/>
+                        </a:ext>
+                      </a:extLst>
+                    </a:blip>
+                    <a:stretch>
+                      <a:fillRect/>
+                    </a:stretch>
+                  </pic:blipFill>
+                  <pic:spPr>
+                    <a:xfrm>
+                      <a:off x="0" y="0"/>
+                      <a:ext cx="8075295" cy="2522855"/>
                     </a:xfrm>
                     <a:prstGeom prst="rect">
                       <a:avLst/>
@@ -2852,8 +4991,8 @@
         <w:jc w:val="both"/>
         <w:rPr>
           <w:color w:val="5B9BD5" w:themeColor="accent1"/>
-          <w:sz w:val="32"/>
-          <w:szCs w:val="32"/>
+          <w:sz w:val="24"/>
+          <w:szCs w:val="24"/>
         </w:rPr>
       </w:pPr>
     </w:p>
@@ -2863,8 +5002,8 @@
         <w:jc w:val="both"/>
         <w:rPr>
           <w:color w:val="5B9BD5" w:themeColor="accent1"/>
-          <w:sz w:val="32"/>
-          <w:szCs w:val="32"/>
+          <w:sz w:val="24"/>
+          <w:szCs w:val="24"/>
         </w:rPr>
       </w:pPr>
     </w:p>
@@ -2874,8 +5013,8 @@
         <w:jc w:val="both"/>
         <w:rPr>
           <w:color w:val="5B9BD5" w:themeColor="accent1"/>
-          <w:sz w:val="32"/>
-          <w:szCs w:val="32"/>
+          <w:sz w:val="24"/>
+          <w:szCs w:val="24"/>
         </w:rPr>
       </w:pPr>
     </w:p>
@@ -2885,8 +5024,8 @@
         <w:jc w:val="both"/>
         <w:rPr>
           <w:color w:val="5B9BD5" w:themeColor="accent1"/>
-          <w:sz w:val="32"/>
-          <w:szCs w:val="32"/>
+          <w:sz w:val="24"/>
+          <w:szCs w:val="24"/>
         </w:rPr>
       </w:pPr>
     </w:p>
@@ -2896,8 +5035,30 @@
         <w:jc w:val="both"/>
         <w:rPr>
           <w:color w:val="5B9BD5" w:themeColor="accent1"/>
-          <w:sz w:val="32"/>
-          <w:szCs w:val="32"/>
+          <w:sz w:val="24"/>
+          <w:szCs w:val="24"/>
+        </w:rPr>
+      </w:pPr>
+    </w:p>
+    <w:p>
+      <w:pPr>
+        <w:pStyle w:val="Paragraphedeliste"/>
+        <w:jc w:val="both"/>
+        <w:rPr>
+          <w:color w:val="5B9BD5" w:themeColor="accent1"/>
+          <w:sz w:val="24"/>
+          <w:szCs w:val="24"/>
+        </w:rPr>
+      </w:pPr>
+    </w:p>
+    <w:p>
+      <w:pPr>
+        <w:jc w:val="both"/>
+        <w:rPr>
+          <w:b/>
+          <w:i/>
+          <w:sz w:val="24"/>
+          <w:szCs w:val="24"/>
         </w:rPr>
       </w:pPr>
     </w:p>
@@ -2908,8 +5069,8 @@
         <w:rPr>
           <w:b/>
           <w:i/>
-          <w:sz w:val="40"/>
-          <w:szCs w:val="40"/>
+          <w:sz w:val="24"/>
+          <w:szCs w:val="24"/>
         </w:rPr>
       </w:pPr>
     </w:p>
@@ -2920,33 +5081,678 @@
         <w:rPr>
           <w:b/>
           <w:i/>
-          <w:sz w:val="40"/>
-          <w:szCs w:val="40"/>
-        </w:rPr>
-      </w:pPr>
+          <w:sz w:val="24"/>
+          <w:szCs w:val="24"/>
+        </w:rPr>
+      </w:pPr>
+    </w:p>
+    <w:p>
+      <w:pPr>
+        <w:ind w:firstLine="708"/>
+        <w:jc w:val="both"/>
+        <w:rPr>
+          <w:b/>
+          <w:i/>
+          <w:sz w:val="24"/>
+          <w:szCs w:val="24"/>
+        </w:rPr>
+      </w:pPr>
+      <w:r>
+        <w:rPr>
+          <w:b/>
+          <w:i/>
+          <w:sz w:val="24"/>
+          <w:szCs w:val="24"/>
+        </w:rPr>
+        <w:t>Capteur :</w:t>
+      </w:r>
+    </w:p>
+    <w:p>
+      <w:pPr>
+        <w:ind w:firstLine="708"/>
+        <w:jc w:val="both"/>
+        <w:rPr>
+          <w:b/>
+          <w:i/>
+          <w:sz w:val="24"/>
+          <w:szCs w:val="24"/>
+        </w:rPr>
+      </w:pPr>
+      <w:r>
+        <w:rPr>
+          <w:noProof/>
+          <w:lang w:eastAsia="fr-FR"/>
+        </w:rPr>
+        <w:lastRenderedPageBreak/>
+        <mc:AlternateContent>
+          <mc:Choice Requires="wps">
+            <w:drawing>
+              <wp:anchor distT="0" distB="0" distL="114300" distR="114300" simplePos="0" relativeHeight="251704320" behindDoc="0" locked="0" layoutInCell="1" allowOverlap="1" wp14:anchorId="3312D6EC" wp14:editId="74CBDE31">
+                <wp:simplePos x="0" y="0"/>
+                <wp:positionH relativeFrom="column">
+                  <wp:posOffset>0</wp:posOffset>
+                </wp:positionH>
+                <wp:positionV relativeFrom="paragraph">
+                  <wp:posOffset>2599690</wp:posOffset>
+                </wp:positionV>
+                <wp:extent cx="2550160" cy="635"/>
+                <wp:effectExtent l="0" t="0" r="2540" b="18415"/>
+                <wp:wrapSquare wrapText="bothSides"/>
+                <wp:docPr id="25" name="Zone de texte 25"/>
+                <wp:cNvGraphicFramePr/>
+                <a:graphic xmlns:a="http://schemas.openxmlformats.org/drawingml/2006/main">
+                  <a:graphicData uri="http://schemas.microsoft.com/office/word/2010/wordprocessingShape">
+                    <wps:wsp>
+                      <wps:cNvSpPr txBox="1"/>
+                      <wps:spPr>
+                        <a:xfrm>
+                          <a:off x="0" y="0"/>
+                          <a:ext cx="2550160" cy="635"/>
+                        </a:xfrm>
+                        <a:prstGeom prst="rect">
+                          <a:avLst/>
+                        </a:prstGeom>
+                        <a:solidFill>
+                          <a:prstClr val="white"/>
+                        </a:solidFill>
+                        <a:ln>
+                          <a:noFill/>
+                        </a:ln>
+                      </wps:spPr>
+                      <wps:txbx>
+                        <w:txbxContent>
+                          <w:p>
+                            <w:pPr>
+                              <w:pStyle w:val="Lgende"/>
+                              <w:jc w:val="center"/>
+                              <w:rPr>
+                                <w:b/>
+                                <w:noProof/>
+                                <w:sz w:val="24"/>
+                                <w:szCs w:val="24"/>
+                              </w:rPr>
+                            </w:pPr>
+                            <w:r>
+                              <w:t xml:space="preserve">Schéma électronique </w:t>
+                            </w:r>
+                            <w:r>
+                              <w:fldChar w:fldCharType="begin"/>
+                            </w:r>
+                            <w:r>
+                              <w:instrText xml:space="preserve"> SEQ Schéma_éléctronique \* ARABIC </w:instrText>
+                            </w:r>
+                            <w:r>
+                              <w:fldChar w:fldCharType="separate"/>
+                            </w:r>
+                            <w:r>
+                              <w:rPr>
+                                <w:noProof/>
+                              </w:rPr>
+                              <w:t>4</w:t>
+                            </w:r>
+                            <w:r>
+                              <w:rPr>
+                                <w:noProof/>
+                              </w:rPr>
+                              <w:fldChar w:fldCharType="end"/>
+                            </w:r>
+                          </w:p>
+                        </w:txbxContent>
+                      </wps:txbx>
+                      <wps:bodyPr rot="0" spcFirstLastPara="0" vertOverflow="overflow" horzOverflow="overflow" vert="horz" wrap="square" lIns="0" tIns="0" rIns="0" bIns="0" numCol="1" spcCol="0" rtlCol="0" fromWordArt="0" anchor="t" anchorCtr="0" forceAA="0" compatLnSpc="1">
+                        <a:prstTxWarp prst="textNoShape">
+                          <a:avLst/>
+                        </a:prstTxWarp>
+                        <a:spAutoFit/>
+                      </wps:bodyPr>
+                    </wps:wsp>
+                  </a:graphicData>
+                </a:graphic>
+              </wp:anchor>
+            </w:drawing>
+          </mc:Choice>
+          <mc:Fallback>
+            <w:pict>
+              <v:shape w14:anchorId="3312D6EC" id="Zone de texte 25" o:spid="_x0000_s1038" type="#_x0000_t202" style="position:absolute;left:0;text-align:left;margin-left:0;margin-top:204.7pt;width:200.8pt;height:.05pt;z-index:251704320;visibility:visible;mso-wrap-style:square;mso-wrap-distance-left:9pt;mso-wrap-distance-top:0;mso-wrap-distance-right:9pt;mso-wrap-distance-bottom:0;mso-position-horizontal:absolute;mso-position-horizontal-relative:text;mso-position-vertical:absolute;mso-position-vertical-relative:text;v-text-anchor:top" o:gfxdata="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" stroked="f">
+                <v:textbox style="mso-fit-shape-to-text:t" inset="0,0,0,0">
+                  <w:txbxContent>
+                    <w:p>
+                      <w:pPr>
+                        <w:pStyle w:val="Lgende"/>
+                        <w:jc w:val="center"/>
+                        <w:rPr>
+                          <w:b/>
+                          <w:noProof/>
+                          <w:sz w:val="24"/>
+                          <w:szCs w:val="24"/>
+                        </w:rPr>
+                      </w:pPr>
+                      <w:r>
+                        <w:t xml:space="preserve">Schéma électronique </w:t>
+                      </w:r>
+                      <w:fldSimple w:instr=" SEQ Schéma_éléctronique \* ARABIC ">
+                        <w:r>
+                          <w:rPr>
+                            <w:noProof/>
+                          </w:rPr>
+                          <w:t>4</w:t>
+                        </w:r>
+                      </w:fldSimple>
+                    </w:p>
+                  </w:txbxContent>
+                </v:textbox>
+                <w10:wrap type="square"/>
+              </v:shape>
+            </w:pict>
+          </mc:Fallback>
+        </mc:AlternateContent>
+      </w:r>
+      <w:r>
+        <w:rPr>
+          <w:b/>
+          <w:i/>
+          <w:noProof/>
+          <w:sz w:val="24"/>
+          <w:szCs w:val="24"/>
+          <w:lang w:eastAsia="fr-FR"/>
+        </w:rPr>
+        <w:drawing>
+          <wp:anchor distT="0" distB="0" distL="114300" distR="114300" simplePos="0" relativeHeight="251702272" behindDoc="0" locked="0" layoutInCell="1" allowOverlap="1">
+            <wp:simplePos x="0" y="0"/>
+            <wp:positionH relativeFrom="margin">
+              <wp:align>left</wp:align>
+            </wp:positionH>
+            <wp:positionV relativeFrom="paragraph">
+              <wp:posOffset>66040</wp:posOffset>
+            </wp:positionV>
+            <wp:extent cx="2550160" cy="2476500"/>
+            <wp:effectExtent l="0" t="0" r="2540" b="0"/>
+            <wp:wrapSquare wrapText="bothSides"/>
+            <wp:docPr id="24" name="Image 24"/>
+            <wp:cNvGraphicFramePr>
+              <a:graphicFrameLocks xmlns:a="http://schemas.openxmlformats.org/drawingml/2006/main" noChangeAspect="1"/>
+            </wp:cNvGraphicFramePr>
+            <a:graphic xmlns:a="http://schemas.openxmlformats.org/drawingml/2006/main">
+              <a:graphicData uri="http://schemas.openxmlformats.org/drawingml/2006/picture">
+                <pic:pic xmlns:pic="http://schemas.openxmlformats.org/drawingml/2006/picture">
+                  <pic:nvPicPr>
+                    <pic:cNvPr id="24" name="Capture.PNG"/>
+                    <pic:cNvPicPr/>
+                  </pic:nvPicPr>
+                  <pic:blipFill>
+                    <a:blip r:embed="rId17" cstate="print">
+                      <a:extLst>
+                        <a:ext uri="{28A0092B-C50C-407E-A947-70E740481C1C}">
+                          <a14:useLocalDpi xmlns:a14="http://schemas.microsoft.com/office/drawing/2010/main" val="0"/>
+                        </a:ext>
+                      </a:extLst>
+                    </a:blip>
+                    <a:stretch>
+                      <a:fillRect/>
+                    </a:stretch>
+                  </pic:blipFill>
+                  <pic:spPr>
+                    <a:xfrm>
+                      <a:off x="0" y="0"/>
+                      <a:ext cx="2550160" cy="2476500"/>
+                    </a:xfrm>
+                    <a:prstGeom prst="rect">
+                      <a:avLst/>
+                    </a:prstGeom>
+                  </pic:spPr>
+                </pic:pic>
+              </a:graphicData>
+            </a:graphic>
+            <wp14:sizeRelH relativeFrom="margin">
+              <wp14:pctWidth>0</wp14:pctWidth>
+            </wp14:sizeRelH>
+            <wp14:sizeRelV relativeFrom="margin">
+              <wp14:pctHeight>0</wp14:pctHeight>
+            </wp14:sizeRelV>
+          </wp:anchor>
+        </w:drawing>
+      </w:r>
+    </w:p>
+    <w:p>
+      <w:pPr>
+        <w:ind w:firstLine="708"/>
+        <w:jc w:val="both"/>
+        <w:rPr>
+          <w:b/>
+          <w:i/>
+          <w:sz w:val="24"/>
+          <w:szCs w:val="24"/>
+        </w:rPr>
+      </w:pPr>
+    </w:p>
+    <w:p>
+      <w:pPr>
+        <w:jc w:val="both"/>
+        <w:rPr>
+          <w:sz w:val="24"/>
+          <w:szCs w:val="24"/>
+        </w:rPr>
+      </w:pPr>
+      <w:r>
+        <w:rPr>
+          <w:sz w:val="24"/>
+          <w:szCs w:val="24"/>
+        </w:rPr>
+        <w:t xml:space="preserve">Le capteur correspond au système patate </w:t>
+      </w:r>
+      <w:r>
+        <w:rPr>
+          <w:sz w:val="24"/>
+          <w:szCs w:val="24"/>
+        </w:rPr>
+        <w:t>–</w:t>
+      </w:r>
+      <w:r>
+        <w:rPr>
+          <w:sz w:val="24"/>
+          <w:szCs w:val="24"/>
+        </w:rPr>
+        <w:t xml:space="preserve"> électrode</w:t>
+      </w:r>
+      <w:r>
+        <w:rPr>
+          <w:sz w:val="24"/>
+          <w:szCs w:val="24"/>
+        </w:rPr>
+        <w:t xml:space="preserve">, la patate </w:t>
+      </w:r>
+      <w:r>
+        <w:rPr>
+          <w:sz w:val="24"/>
+          <w:szCs w:val="24"/>
+        </w:rPr>
+        <w:t>est traversée par le courant électrique produit par le circuit</w:t>
+      </w:r>
+      <w:r>
+        <w:rPr>
+          <w:sz w:val="24"/>
+          <w:szCs w:val="24"/>
+        </w:rPr>
+        <w:t>. Lors d’un contact avec la surface de celle-ci</w:t>
+      </w:r>
+      <w:r>
+        <w:rPr>
+          <w:sz w:val="24"/>
+          <w:szCs w:val="24"/>
+        </w:rPr>
+        <w:t xml:space="preserve">, </w:t>
+      </w:r>
+      <w:r>
+        <w:rPr>
+          <w:sz w:val="24"/>
+          <w:szCs w:val="24"/>
+        </w:rPr>
+        <w:t xml:space="preserve">le courant circule de la patate a notre </w:t>
+      </w:r>
+      <w:r>
+        <w:rPr>
+          <w:sz w:val="24"/>
+          <w:szCs w:val="24"/>
+        </w:rPr>
+        <w:t>corps</w:t>
+      </w:r>
+      <w:r>
+        <w:rPr>
+          <w:sz w:val="24"/>
+          <w:szCs w:val="24"/>
+        </w:rPr>
+        <w:t xml:space="preserve"> entrainant une </w:t>
+      </w:r>
+      <w:r>
+        <w:rPr>
+          <w:sz w:val="24"/>
+          <w:szCs w:val="24"/>
+        </w:rPr>
+        <w:t>légère</w:t>
+      </w:r>
+      <w:r>
+        <w:rPr>
+          <w:sz w:val="24"/>
+          <w:szCs w:val="24"/>
+        </w:rPr>
+        <w:t xml:space="preserve"> baisse de la tension du circuit</w:t>
+      </w:r>
+      <w:r>
+        <w:rPr>
+          <w:sz w:val="24"/>
+          <w:szCs w:val="24"/>
+        </w:rPr>
+        <w:t>.</w:t>
+      </w:r>
+      <w:r>
+        <w:rPr>
+          <w:sz w:val="24"/>
+          <w:szCs w:val="24"/>
+        </w:rPr>
+        <w:t xml:space="preserve"> Cette variation est captée par l’Arduino sous forme analogique.</w:t>
+      </w:r>
+    </w:p>
+    <w:p>
+      <w:pPr>
+        <w:jc w:val="both"/>
+        <w:rPr>
+          <w:color w:val="5B9BD5" w:themeColor="accent1"/>
+          <w:sz w:val="24"/>
+          <w:szCs w:val="24"/>
+        </w:rPr>
+      </w:pPr>
+    </w:p>
+    <w:p>
+      <w:pPr>
+        <w:jc w:val="both"/>
+        <w:rPr>
+          <w:b/>
+          <w:i/>
+          <w:sz w:val="24"/>
+          <w:szCs w:val="24"/>
+        </w:rPr>
+      </w:pPr>
+    </w:p>
+    <w:p>
+      <w:pPr>
+        <w:jc w:val="both"/>
+        <w:rPr>
+          <w:b/>
+          <w:i/>
+          <w:sz w:val="24"/>
+          <w:szCs w:val="24"/>
+        </w:rPr>
+      </w:pPr>
+    </w:p>
+    <w:p>
+      <w:pPr>
+        <w:jc w:val="both"/>
+        <w:rPr>
+          <w:b/>
+          <w:i/>
+          <w:sz w:val="24"/>
+          <w:szCs w:val="24"/>
+        </w:rPr>
+      </w:pPr>
+    </w:p>
+    <w:p>
+      <w:pPr>
+        <w:jc w:val="both"/>
+        <w:rPr>
+          <w:b/>
+          <w:i/>
+          <w:color w:val="C00000"/>
+          <w:sz w:val="28"/>
+          <w:szCs w:val="24"/>
+        </w:rPr>
+      </w:pPr>
+    </w:p>
+    <w:p>
+      <w:pPr>
+        <w:jc w:val="both"/>
+        <w:rPr>
+          <w:b/>
+          <w:i/>
+          <w:color w:val="C00000"/>
+          <w:sz w:val="28"/>
+          <w:szCs w:val="24"/>
+        </w:rPr>
+      </w:pPr>
+      <w:r>
+        <w:rPr>
+          <w:b/>
+          <w:i/>
+          <w:color w:val="C00000"/>
+          <w:sz w:val="28"/>
+          <w:szCs w:val="24"/>
+        </w:rPr>
+        <w:t>Présentation du prototype :</w:t>
+      </w:r>
+    </w:p>
+    <w:p>
+      <w:pPr>
+        <w:jc w:val="both"/>
+        <w:rPr>
+          <w:sz w:val="24"/>
+          <w:szCs w:val="24"/>
+        </w:rPr>
+      </w:pPr>
+      <w:r>
+        <w:rPr>
+          <w:sz w:val="24"/>
+          <w:szCs w:val="24"/>
+        </w:rPr>
+        <w:t xml:space="preserve">L’objectif est d’afficher via les </w:t>
+      </w:r>
+      <w:proofErr w:type="spellStart"/>
+      <w:r>
+        <w:rPr>
+          <w:sz w:val="24"/>
+          <w:szCs w:val="24"/>
+        </w:rPr>
+        <w:t>LEDs</w:t>
+      </w:r>
+      <w:proofErr w:type="spellEnd"/>
+      <w:r>
+        <w:rPr>
+          <w:sz w:val="24"/>
+          <w:szCs w:val="24"/>
+        </w:rPr>
+        <w:t xml:space="preserve"> les différents états détectés par la patate (un doigt, deux doigts et la main). La LED rouge correspond à un doigt, la LED jaune à deux doigts et la LED verte à la main entière.</w:t>
+      </w:r>
+    </w:p>
+    <w:p>
+      <w:pPr>
+        <w:jc w:val="both"/>
+        <w:rPr>
+          <w:b/>
+          <w:i/>
+          <w:sz w:val="24"/>
+          <w:szCs w:val="24"/>
+        </w:rPr>
+      </w:pPr>
+    </w:p>
+    <w:p>
+      <w:pPr>
+        <w:rPr>
+          <w:color w:val="5B9BD5" w:themeColor="accent1"/>
+          <w:sz w:val="24"/>
+          <w:szCs w:val="24"/>
+        </w:rPr>
+      </w:pPr>
+      <w:r>
+        <w:rPr>
+          <w:b/>
+          <w:i/>
+          <w:sz w:val="24"/>
+          <w:szCs w:val="24"/>
+        </w:rPr>
+        <w:t xml:space="preserve">       </w:t>
+      </w:r>
+      <w:r>
+        <w:rPr>
+          <w:b/>
+          <w:i/>
+          <w:sz w:val="24"/>
+          <w:szCs w:val="24"/>
+        </w:rPr>
+        <w:t>Schéma :</w:t>
+      </w:r>
+    </w:p>
+    <w:p>
+      <w:pPr>
+        <w:jc w:val="both"/>
+        <w:rPr>
+          <w:color w:val="5B9BD5" w:themeColor="accent1"/>
+          <w:sz w:val="24"/>
+          <w:szCs w:val="24"/>
+        </w:rPr>
+      </w:pPr>
+    </w:p>
+    <w:p>
+      <w:pPr>
+        <w:jc w:val="both"/>
+        <w:rPr>
+          <w:b/>
+          <w:i/>
+          <w:color w:val="C00000"/>
+          <w:sz w:val="24"/>
+          <w:szCs w:val="24"/>
+        </w:rPr>
+      </w:pPr>
+      <w:r>
+        <w:rPr>
+          <w:noProof/>
+          <w:lang w:eastAsia="fr-FR"/>
+        </w:rPr>
+        <mc:AlternateContent>
+          <mc:Choice Requires="wps">
+            <w:drawing>
+              <wp:anchor distT="0" distB="0" distL="114300" distR="114300" simplePos="0" relativeHeight="251706368" behindDoc="0" locked="0" layoutInCell="1" allowOverlap="1" wp14:anchorId="33A80B9D" wp14:editId="50D24546">
+                <wp:simplePos x="0" y="0"/>
+                <wp:positionH relativeFrom="margin">
+                  <wp:align>center</wp:align>
+                </wp:positionH>
+                <wp:positionV relativeFrom="paragraph">
+                  <wp:posOffset>3504565</wp:posOffset>
+                </wp:positionV>
+                <wp:extent cx="6910705" cy="635"/>
+                <wp:effectExtent l="0" t="0" r="4445" b="0"/>
+                <wp:wrapSquare wrapText="bothSides"/>
+                <wp:docPr id="26" name="Zone de texte 26"/>
+                <wp:cNvGraphicFramePr/>
+                <a:graphic xmlns:a="http://schemas.openxmlformats.org/drawingml/2006/main">
+                  <a:graphicData uri="http://schemas.microsoft.com/office/word/2010/wordprocessingShape">
+                    <wps:wsp>
+                      <wps:cNvSpPr txBox="1"/>
+                      <wps:spPr>
+                        <a:xfrm>
+                          <a:off x="0" y="0"/>
+                          <a:ext cx="6910705" cy="635"/>
+                        </a:xfrm>
+                        <a:prstGeom prst="rect">
+                          <a:avLst/>
+                        </a:prstGeom>
+                        <a:solidFill>
+                          <a:prstClr val="white"/>
+                        </a:solidFill>
+                        <a:ln>
+                          <a:noFill/>
+                        </a:ln>
+                      </wps:spPr>
+                      <wps:txbx>
+                        <w:txbxContent>
+                          <w:p>
+                            <w:pPr>
+                              <w:pStyle w:val="Lgende"/>
+                              <w:jc w:val="center"/>
+                              <w:rPr>
+                                <w:b/>
+                                <w:noProof/>
+                                <w:color w:val="C00000"/>
+                                <w:sz w:val="24"/>
+                                <w:szCs w:val="24"/>
+                              </w:rPr>
+                            </w:pPr>
+                            <w:r>
+                              <w:t xml:space="preserve">Schéma électronique </w:t>
+                            </w:r>
+                            <w:r>
+                              <w:fldChar w:fldCharType="begin"/>
+                            </w:r>
+                            <w:r>
+                              <w:instrText xml:space="preserve"> SEQ Schéma_éléctronique \* ARABIC </w:instrText>
+                            </w:r>
+                            <w:r>
+                              <w:fldChar w:fldCharType="separate"/>
+                            </w:r>
+                            <w:r>
+                              <w:rPr>
+                                <w:noProof/>
+                              </w:rPr>
+                              <w:t>5</w:t>
+                            </w:r>
+                            <w:r>
+                              <w:rPr>
+                                <w:noProof/>
+                              </w:rPr>
+                              <w:fldChar w:fldCharType="end"/>
+                            </w:r>
+                          </w:p>
+                        </w:txbxContent>
+                      </wps:txbx>
+                      <wps:bodyPr rot="0" spcFirstLastPara="0" vertOverflow="overflow" horzOverflow="overflow" vert="horz" wrap="square" lIns="0" tIns="0" rIns="0" bIns="0" numCol="1" spcCol="0" rtlCol="0" fromWordArt="0" anchor="t" anchorCtr="0" forceAA="0" compatLnSpc="1">
+                        <a:prstTxWarp prst="textNoShape">
+                          <a:avLst/>
+                        </a:prstTxWarp>
+                        <a:spAutoFit/>
+                      </wps:bodyPr>
+                    </wps:wsp>
+                  </a:graphicData>
+                </a:graphic>
+              </wp:anchor>
+            </w:drawing>
+          </mc:Choice>
+          <mc:Fallback>
+            <w:pict>
+              <v:shape w14:anchorId="33A80B9D" id="Zone de texte 26" o:spid="_x0000_s1039" type="#_x0000_t202" style="position:absolute;left:0;text-align:left;margin-left:0;margin-top:275.95pt;width:544.15pt;height:.05pt;z-index:251706368;visibility:visible;mso-wrap-style:square;mso-wrap-distance-left:9pt;mso-wrap-distance-top:0;mso-wrap-distance-right:9pt;mso-wrap-distance-bottom:0;mso-position-horizontal:center;mso-position-horizontal-relative:margin;mso-position-vertical:absolute;mso-position-vertical-relative:text;v-text-anchor:top" o:gfxdata="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" stroked="f">
+                <v:textbox style="mso-fit-shape-to-text:t" inset="0,0,0,0">
+                  <w:txbxContent>
+                    <w:p>
+                      <w:pPr>
+                        <w:pStyle w:val="Lgende"/>
+                        <w:jc w:val="center"/>
+                        <w:rPr>
+                          <w:b/>
+                          <w:noProof/>
+                          <w:color w:val="C00000"/>
+                          <w:sz w:val="24"/>
+                          <w:szCs w:val="24"/>
+                        </w:rPr>
+                      </w:pPr>
+                      <w:r>
+                        <w:t xml:space="preserve">Schéma électronique </w:t>
+                      </w:r>
+                      <w:fldSimple w:instr=" SEQ Schéma_éléctronique \* ARABIC ">
+                        <w:r>
+                          <w:rPr>
+                            <w:noProof/>
+                          </w:rPr>
+                          <w:t>5</w:t>
+                        </w:r>
+                      </w:fldSimple>
+                    </w:p>
+                  </w:txbxContent>
+                </v:textbox>
+                <w10:wrap type="square" anchorx="margin"/>
+              </v:shape>
+            </w:pict>
+          </mc:Fallback>
+        </mc:AlternateContent>
+      </w:r>
       <w:r>
         <w:rPr>
           <w:b/>
           <w:i/>
           <w:noProof/>
           <w:color w:val="C00000"/>
-          <w:sz w:val="44"/>
-          <w:szCs w:val="36"/>
+          <w:sz w:val="24"/>
+          <w:szCs w:val="24"/>
           <w:lang w:eastAsia="fr-FR"/>
         </w:rPr>
         <w:drawing>
-          <wp:anchor distT="0" distB="0" distL="114300" distR="114300" simplePos="0" relativeHeight="251666432" behindDoc="1" locked="0" layoutInCell="1" allowOverlap="1">
+          <wp:anchor distT="0" distB="0" distL="114300" distR="114300" simplePos="0" relativeHeight="251701248" behindDoc="1" locked="0" layoutInCell="1" allowOverlap="1" wp14:anchorId="598AA4A5" wp14:editId="36DB2E00">
             <wp:simplePos x="0" y="0"/>
             <wp:positionH relativeFrom="margin">
               <wp:align>center</wp:align>
             </wp:positionH>
             <wp:positionV relativeFrom="paragraph">
-              <wp:posOffset>512445</wp:posOffset>
+              <wp:posOffset>229870</wp:posOffset>
             </wp:positionV>
             <wp:extent cx="6910705" cy="3512820"/>
             <wp:effectExtent l="0" t="0" r="4445" b="0"/>
             <wp:wrapSquare wrapText="bothSides"/>
-            <wp:docPr id="3" name="Image 3"/>
+            <wp:docPr id="23" name="Image 23"/>
             <wp:cNvGraphicFramePr>
               <a:graphicFrameLocks xmlns:a="http://schemas.openxmlformats.org/drawingml/2006/main" noChangeAspect="1"/>
             </wp:cNvGraphicFramePr>
@@ -2958,7 +5764,7 @@
                     <pic:cNvPicPr/>
                   </pic:nvPicPr>
                   <pic:blipFill>
-                    <a:blip r:embed="rId16" cstate="print">
+                    <a:blip r:embed="rId18" cstate="print">
                       <a:extLst>
                         <a:ext uri="{28A0092B-C50C-407E-A947-70E740481C1C}">
                           <a14:useLocalDpi xmlns:a14="http://schemas.microsoft.com/office/drawing/2010/main" val="0"/>
@@ -2993,303 +5799,58 @@
     </w:p>
     <w:p>
       <w:pPr>
-        <w:ind w:firstLine="708"/>
-        <w:jc w:val="both"/>
-        <w:rPr>
-          <w:b/>
-          <w:i/>
-          <w:sz w:val="40"/>
-          <w:szCs w:val="40"/>
-        </w:rPr>
-      </w:pPr>
-      <w:r>
-        <w:rPr>
-          <w:b/>
-          <w:i/>
-          <w:sz w:val="40"/>
-          <w:szCs w:val="40"/>
-        </w:rPr>
-        <w:t>Capteur :</w:t>
-      </w:r>
-    </w:p>
-    <w:p>
-      <w:pPr>
-        <w:jc w:val="both"/>
-        <w:rPr>
-          <w:color w:val="5B9BD5" w:themeColor="accent1"/>
-          <w:sz w:val="32"/>
-          <w:szCs w:val="32"/>
-        </w:rPr>
-      </w:pPr>
-      <w:r>
-        <w:rPr>
-          <w:color w:val="5B9BD5" w:themeColor="accent1"/>
-          <w:sz w:val="32"/>
-          <w:szCs w:val="32"/>
-        </w:rPr>
-        <w:t xml:space="preserve">Le capteur correspond au système patate </w:t>
-      </w:r>
-      <w:r>
-        <w:rPr>
-          <w:color w:val="5B9BD5" w:themeColor="accent1"/>
-          <w:sz w:val="32"/>
-          <w:szCs w:val="32"/>
-        </w:rPr>
-        <w:t>–</w:t>
-      </w:r>
-      <w:r>
-        <w:rPr>
-          <w:color w:val="5B9BD5" w:themeColor="accent1"/>
-          <w:sz w:val="32"/>
-          <w:szCs w:val="32"/>
-        </w:rPr>
-        <w:t xml:space="preserve"> électrode</w:t>
-      </w:r>
-      <w:r>
-        <w:rPr>
-          <w:color w:val="5B9BD5" w:themeColor="accent1"/>
-          <w:sz w:val="32"/>
-          <w:szCs w:val="32"/>
-        </w:rPr>
-        <w:t>, la patate joue le rôle de capteur capacitif. Lors du toucher, la tension va varier légèrement au contact du corps humain.</w:t>
-      </w:r>
-    </w:p>
-    <w:p>
-      <w:pPr>
-        <w:jc w:val="both"/>
-        <w:rPr>
-          <w:color w:val="5B9BD5" w:themeColor="accent1"/>
-          <w:sz w:val="32"/>
-          <w:szCs w:val="32"/>
-        </w:rPr>
-      </w:pPr>
-    </w:p>
-    <w:p>
-      <w:pPr>
-        <w:jc w:val="both"/>
-        <w:rPr>
-          <w:b/>
-          <w:i/>
-          <w:sz w:val="40"/>
-          <w:szCs w:val="40"/>
-        </w:rPr>
-      </w:pPr>
-    </w:p>
-    <w:p>
-      <w:pPr>
         <w:jc w:val="both"/>
         <w:rPr>
           <w:b/>
           <w:i/>
           <w:color w:val="C00000"/>
-          <w:sz w:val="44"/>
-          <w:szCs w:val="36"/>
-        </w:rPr>
-      </w:pPr>
-      <w:r>
+          <w:sz w:val="24"/>
+          <w:szCs w:val="24"/>
+        </w:rPr>
+      </w:pPr>
+    </w:p>
+    <w:p>
+      <w:pPr>
+        <w:jc w:val="both"/>
         <w:rPr>
           <w:b/>
           <w:i/>
           <w:color w:val="C00000"/>
-          <w:sz w:val="44"/>
-          <w:szCs w:val="36"/>
-        </w:rPr>
-        <w:t>Présentation du prototype :</w:t>
-      </w:r>
-    </w:p>
-    <w:p>
-      <w:pPr>
-        <w:jc w:val="both"/>
-        <w:rPr>
-          <w:color w:val="5B9BD5" w:themeColor="accent1"/>
-          <w:sz w:val="32"/>
-          <w:szCs w:val="32"/>
-        </w:rPr>
-      </w:pPr>
-      <w:r>
-        <w:rPr>
-          <w:color w:val="5B9BD5" w:themeColor="accent1"/>
-          <w:sz w:val="32"/>
-          <w:szCs w:val="32"/>
-        </w:rPr>
-        <w:t xml:space="preserve">L’objectif est d’afficher via les </w:t>
-      </w:r>
-      <w:proofErr w:type="spellStart"/>
-      <w:r>
-        <w:rPr>
-          <w:color w:val="5B9BD5" w:themeColor="accent1"/>
-          <w:sz w:val="32"/>
-          <w:szCs w:val="32"/>
-        </w:rPr>
-        <w:t>LEDs</w:t>
-      </w:r>
-      <w:proofErr w:type="spellEnd"/>
-      <w:r>
-        <w:rPr>
-          <w:color w:val="5B9BD5" w:themeColor="accent1"/>
-          <w:sz w:val="32"/>
-          <w:szCs w:val="32"/>
-        </w:rPr>
-        <w:t xml:space="preserve"> les différents états </w:t>
-      </w:r>
-      <w:r>
-        <w:rPr>
-          <w:color w:val="5B9BD5" w:themeColor="accent1"/>
-          <w:sz w:val="32"/>
-          <w:szCs w:val="32"/>
-        </w:rPr>
-        <w:t>détectés</w:t>
-      </w:r>
-      <w:r>
-        <w:rPr>
-          <w:color w:val="5B9BD5" w:themeColor="accent1"/>
-          <w:sz w:val="32"/>
-          <w:szCs w:val="32"/>
-        </w:rPr>
-        <w:t xml:space="preserve"> par la patate</w:t>
-      </w:r>
-      <w:r>
-        <w:rPr>
-          <w:color w:val="5B9BD5" w:themeColor="accent1"/>
-          <w:sz w:val="32"/>
-          <w:szCs w:val="32"/>
-        </w:rPr>
-        <w:t xml:space="preserve"> (un doigt, deux doigts et la main). La LED rouge correspond à un doigt, la LED jaune à deux doigts et la LED verte à la main entière.</w:t>
-      </w:r>
-    </w:p>
-    <w:p>
-      <w:pPr>
-        <w:jc w:val="both"/>
-        <w:rPr>
-          <w:color w:val="5B9BD5" w:themeColor="accent1"/>
-          <w:sz w:val="32"/>
-          <w:szCs w:val="32"/>
-        </w:rPr>
-      </w:pPr>
-      <w:r>
-        <w:rPr>
-          <w:color w:val="5B9BD5" w:themeColor="accent1"/>
-          <w:sz w:val="32"/>
-          <w:szCs w:val="32"/>
-        </w:rPr>
-        <w:lastRenderedPageBreak/>
-        <w:t xml:space="preserve">                               </w:t>
-      </w:r>
+          <w:sz w:val="24"/>
+          <w:szCs w:val="24"/>
+        </w:rPr>
+      </w:pPr>
+    </w:p>
+    <w:p>
+      <w:pPr>
+        <w:jc w:val="both"/>
+        <w:rPr>
+          <w:b/>
+          <w:i/>
+          <w:color w:val="C00000"/>
+          <w:sz w:val="24"/>
+          <w:szCs w:val="24"/>
+        </w:rPr>
+      </w:pPr>
       <w:r>
         <w:rPr>
           <w:b/>
           <w:i/>
           <w:noProof/>
           <w:color w:val="C00000"/>
-          <w:sz w:val="44"/>
-          <w:szCs w:val="36"/>
+          <w:sz w:val="24"/>
+          <w:szCs w:val="24"/>
           <w:lang w:eastAsia="fr-FR"/>
         </w:rPr>
-        <w:drawing>
-          <wp:anchor distT="0" distB="0" distL="114300" distR="114300" simplePos="0" relativeHeight="251669504" behindDoc="0" locked="0" layoutInCell="1" allowOverlap="1">
-            <wp:simplePos x="0" y="0"/>
-            <wp:positionH relativeFrom="column">
-              <wp:posOffset>-319405</wp:posOffset>
-            </wp:positionH>
-            <wp:positionV relativeFrom="paragraph">
-              <wp:posOffset>635</wp:posOffset>
-            </wp:positionV>
-            <wp:extent cx="2339543" cy="762066"/>
-            <wp:effectExtent l="0" t="0" r="3810" b="0"/>
-            <wp:wrapSquare wrapText="bothSides"/>
-            <wp:docPr id="9" name="Image 9"/>
-            <wp:cNvGraphicFramePr>
-              <a:graphicFrameLocks xmlns:a="http://schemas.openxmlformats.org/drawingml/2006/main" noChangeAspect="1"/>
-            </wp:cNvGraphicFramePr>
-            <a:graphic xmlns:a="http://schemas.openxmlformats.org/drawingml/2006/main">
-              <a:graphicData uri="http://schemas.openxmlformats.org/drawingml/2006/picture">
-                <pic:pic xmlns:pic="http://schemas.openxmlformats.org/drawingml/2006/picture">
-                  <pic:nvPicPr>
-                    <pic:cNvPr id="9" name="2.PNG"/>
-                    <pic:cNvPicPr/>
-                  </pic:nvPicPr>
-                  <pic:blipFill>
-                    <a:blip r:embed="rId17">
-                      <a:extLst>
-                        <a:ext uri="{28A0092B-C50C-407E-A947-70E740481C1C}">
-                          <a14:useLocalDpi xmlns:a14="http://schemas.microsoft.com/office/drawing/2010/main" val="0"/>
-                        </a:ext>
-                      </a:extLst>
-                    </a:blip>
-                    <a:stretch>
-                      <a:fillRect/>
-                    </a:stretch>
-                  </pic:blipFill>
-                  <pic:spPr>
-                    <a:xfrm>
-                      <a:off x="0" y="0"/>
-                      <a:ext cx="2339543" cy="762066"/>
-                    </a:xfrm>
-                    <a:prstGeom prst="rect">
-                      <a:avLst/>
-                    </a:prstGeom>
-                  </pic:spPr>
-                </pic:pic>
-              </a:graphicData>
-            </a:graphic>
-          </wp:anchor>
-        </w:drawing>
-      </w:r>
-      <w:r>
-        <w:rPr>
-          <w:b/>
-          <w:i/>
-          <w:sz w:val="44"/>
-          <w:szCs w:val="36"/>
-        </w:rPr>
-        <w:t xml:space="preserve">    </w:t>
-      </w:r>
-      <w:r>
-        <w:rPr>
-          <w:b/>
-          <w:i/>
-          <w:sz w:val="44"/>
-          <w:szCs w:val="36"/>
-        </w:rPr>
-        <w:t>Schéma</w:t>
-      </w:r>
-      <w:r>
-        <w:rPr>
-          <w:b/>
-          <w:i/>
-          <w:sz w:val="44"/>
-          <w:szCs w:val="36"/>
-        </w:rPr>
-        <w:t> :</w:t>
-      </w:r>
-    </w:p>
-    <w:p>
-      <w:pPr>
-        <w:jc w:val="both"/>
-        <w:rPr>
-          <w:color w:val="5B9BD5" w:themeColor="accent1"/>
-          <w:sz w:val="32"/>
-          <w:szCs w:val="32"/>
-        </w:rPr>
-      </w:pPr>
-      <w:r>
-        <w:rPr>
-          <w:b/>
-          <w:i/>
-          <w:noProof/>
-          <w:color w:val="C00000"/>
-          <w:sz w:val="44"/>
-          <w:szCs w:val="36"/>
-          <w:lang w:eastAsia="fr-FR"/>
-        </w:rPr>
+        <w:lastRenderedPageBreak/>
         <w:drawing>
           <wp:anchor distT="0" distB="0" distL="114300" distR="114300" simplePos="0" relativeHeight="251670528" behindDoc="0" locked="0" layoutInCell="1" allowOverlap="1">
             <wp:simplePos x="0" y="0"/>
             <wp:positionH relativeFrom="column">
-              <wp:posOffset>-369570</wp:posOffset>
+              <wp:posOffset>-401320</wp:posOffset>
             </wp:positionH>
             <wp:positionV relativeFrom="paragraph">
-              <wp:posOffset>363855</wp:posOffset>
+              <wp:posOffset>855345</wp:posOffset>
             </wp:positionV>
             <wp:extent cx="2848610" cy="4996180"/>
             <wp:effectExtent l="0" t="0" r="8890" b="0"/>
@@ -3306,7 +5867,7 @@
                     <pic:cNvPicPr/>
                   </pic:nvPicPr>
                   <pic:blipFill>
-                    <a:blip r:embed="rId18">
+                    <a:blip r:embed="rId19">
                       <a:extLst>
                         <a:ext uri="{28A0092B-C50C-407E-A947-70E740481C1C}">
                           <a14:useLocalDpi xmlns:a14="http://schemas.microsoft.com/office/drawing/2010/main" val="0"/>
@@ -3340,22 +5901,168 @@
       </w:r>
       <w:r>
         <w:rPr>
+          <w:noProof/>
+          <w:lang w:eastAsia="fr-FR"/>
+        </w:rPr>
+        <mc:AlternateContent>
+          <mc:Choice Requires="wps">
+            <w:drawing>
+              <wp:anchor distT="0" distB="0" distL="114300" distR="114300" simplePos="0" relativeHeight="251697152" behindDoc="0" locked="0" layoutInCell="1" allowOverlap="1" wp14:anchorId="71957EE0" wp14:editId="0F315542">
+                <wp:simplePos x="0" y="0"/>
+                <wp:positionH relativeFrom="page">
+                  <wp:posOffset>2739390</wp:posOffset>
+                </wp:positionH>
+                <wp:positionV relativeFrom="paragraph">
+                  <wp:posOffset>3625850</wp:posOffset>
+                </wp:positionV>
+                <wp:extent cx="4344670" cy="635"/>
+                <wp:effectExtent l="0" t="0" r="0" b="0"/>
+                <wp:wrapSquare wrapText="bothSides"/>
+                <wp:docPr id="21" name="Zone de texte 21"/>
+                <wp:cNvGraphicFramePr/>
+                <a:graphic xmlns:a="http://schemas.openxmlformats.org/drawingml/2006/main">
+                  <a:graphicData uri="http://schemas.microsoft.com/office/word/2010/wordprocessingShape">
+                    <wps:wsp>
+                      <wps:cNvSpPr txBox="1"/>
+                      <wps:spPr>
+                        <a:xfrm>
+                          <a:off x="0" y="0"/>
+                          <a:ext cx="4344670" cy="635"/>
+                        </a:xfrm>
+                        <a:prstGeom prst="rect">
+                          <a:avLst/>
+                        </a:prstGeom>
+                        <a:solidFill>
+                          <a:prstClr val="white"/>
+                        </a:solidFill>
+                        <a:ln>
+                          <a:noFill/>
+                        </a:ln>
+                      </wps:spPr>
+                      <wps:txbx>
+                        <w:txbxContent>
+                          <w:p>
+                            <w:pPr>
+                              <w:pStyle w:val="Lgende"/>
+                              <w:jc w:val="center"/>
+                              <w:rPr>
+                                <w:b/>
+                                <w:noProof/>
+                                <w:color w:val="C00000"/>
+                                <w:sz w:val="24"/>
+                                <w:szCs w:val="24"/>
+                              </w:rPr>
+                            </w:pPr>
+                            <w:r>
+                              <w:t xml:space="preserve">Schéma </w:t>
+                            </w:r>
+                            <w:proofErr w:type="spellStart"/>
+                            <w:r>
+                              <w:t>Fritzing</w:t>
+                            </w:r>
+                            <w:proofErr w:type="spellEnd"/>
+                            <w:r>
+                              <w:t xml:space="preserve"> </w:t>
+                            </w:r>
+                            <w:fldSimple w:instr=" SEQ Schéma_Fritzing \* ARABIC ">
+                              <w:r>
+                                <w:rPr>
+                                  <w:noProof/>
+                                </w:rPr>
+                                <w:t>2</w:t>
+                              </w:r>
+                            </w:fldSimple>
+                          </w:p>
+                        </w:txbxContent>
+                      </wps:txbx>
+                      <wps:bodyPr rot="0" spcFirstLastPara="0" vertOverflow="overflow" horzOverflow="overflow" vert="horz" wrap="square" lIns="0" tIns="0" rIns="0" bIns="0" numCol="1" spcCol="0" rtlCol="0" fromWordArt="0" anchor="t" anchorCtr="0" forceAA="0" compatLnSpc="1">
+                        <a:prstTxWarp prst="textNoShape">
+                          <a:avLst/>
+                        </a:prstTxWarp>
+                        <a:spAutoFit/>
+                      </wps:bodyPr>
+                    </wps:wsp>
+                  </a:graphicData>
+                </a:graphic>
+              </wp:anchor>
+            </w:drawing>
+          </mc:Choice>
+          <mc:Fallback>
+            <w:pict>
+              <v:shape w14:anchorId="71957EE0" id="Zone de texte 21" o:spid="_x0000_s1040" type="#_x0000_t202" style="position:absolute;left:0;text-align:left;margin-left:215.7pt;margin-top:285.5pt;width:342.1pt;height:.05pt;z-index:251697152;visibility:visible;mso-wrap-style:square;mso-wrap-distance-left:9pt;mso-wrap-distance-top:0;mso-wrap-distance-right:9pt;mso-wrap-distance-bottom:0;mso-position-horizontal:absolute;mso-position-horizontal-relative:page;mso-position-vertical:absolute;mso-position-vertical-relative:text;v-text-anchor:top" o:gfxdata="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" stroked="f">
+                <v:textbox style="mso-fit-shape-to-text:t" inset="0,0,0,0">
+                  <w:txbxContent>
+                    <w:p>
+                      <w:pPr>
+                        <w:pStyle w:val="Lgende"/>
+                        <w:jc w:val="center"/>
+                        <w:rPr>
+                          <w:b/>
+                          <w:noProof/>
+                          <w:color w:val="C00000"/>
+                          <w:sz w:val="24"/>
+                          <w:szCs w:val="24"/>
+                        </w:rPr>
+                      </w:pPr>
+                      <w:r>
+                        <w:t xml:space="preserve">Schéma </w:t>
+                      </w:r>
+                      <w:proofErr w:type="spellStart"/>
+                      <w:r>
+                        <w:t>Fritzing</w:t>
+                      </w:r>
+                      <w:proofErr w:type="spellEnd"/>
+                      <w:r>
+                        <w:t xml:space="preserve"> </w:t>
+                      </w:r>
+                      <w:r>
+                        <w:fldChar w:fldCharType="begin"/>
+                      </w:r>
+                      <w:r>
+                        <w:instrText xml:space="preserve"> SEQ Schéma_Fritzing \* ARABIC </w:instrText>
+                      </w:r>
+                      <w:r>
+                        <w:fldChar w:fldCharType="separate"/>
+                      </w:r>
+                      <w:r>
+                        <w:rPr>
+                          <w:noProof/>
+                        </w:rPr>
+                        <w:t>2</w:t>
+                      </w:r>
+                      <w:r>
+                        <w:rPr>
+                          <w:noProof/>
+                        </w:rPr>
+                        <w:fldChar w:fldCharType="end"/>
+                      </w:r>
+                    </w:p>
+                  </w:txbxContent>
+                </v:textbox>
+                <w10:wrap type="square" anchorx="page"/>
+              </v:shape>
+            </w:pict>
+          </mc:Fallback>
+        </mc:AlternateContent>
+      </w:r>
+      <w:r>
+        <w:rPr>
           <w:b/>
           <w:i/>
           <w:noProof/>
           <w:color w:val="C00000"/>
-          <w:sz w:val="44"/>
-          <w:szCs w:val="36"/>
+          <w:sz w:val="24"/>
+          <w:szCs w:val="24"/>
           <w:lang w:eastAsia="fr-FR"/>
         </w:rPr>
         <w:drawing>
           <wp:anchor distT="0" distB="0" distL="114300" distR="114300" simplePos="0" relativeHeight="251671552" behindDoc="0" locked="0" layoutInCell="1" allowOverlap="1">
             <wp:simplePos x="0" y="0"/>
-            <wp:positionH relativeFrom="column">
-              <wp:posOffset>2514600</wp:posOffset>
+            <wp:positionH relativeFrom="margin">
+              <wp:align>right</wp:align>
             </wp:positionH>
             <wp:positionV relativeFrom="paragraph">
-              <wp:posOffset>7620</wp:posOffset>
+              <wp:posOffset>0</wp:posOffset>
             </wp:positionV>
             <wp:extent cx="4344670" cy="3632735"/>
             <wp:effectExtent l="0" t="0" r="0" b="6350"/>
@@ -3372,7 +6079,7 @@
                     <pic:cNvPicPr/>
                   </pic:nvPicPr>
                   <pic:blipFill>
-                    <a:blip r:embed="rId19">
+                    <a:blip r:embed="rId20">
                       <a:extLst>
                         <a:ext uri="{28A0092B-C50C-407E-A947-70E740481C1C}">
                           <a14:useLocalDpi xmlns:a14="http://schemas.microsoft.com/office/drawing/2010/main" val="0"/>
@@ -3398,18 +6105,66 @@
           </wp:anchor>
         </w:drawing>
       </w:r>
-    </w:p>
-    <w:p>
-      <w:pPr>
-        <w:jc w:val="both"/>
-        <w:rPr>
-          <w:b/>
-          <w:i/>
+      <w:r>
+        <w:rPr>
+          <w:b/>
+          <w:i/>
+          <w:noProof/>
           <w:color w:val="C00000"/>
-          <w:sz w:val="44"/>
-          <w:szCs w:val="36"/>
-        </w:rPr>
-      </w:pPr>
+          <w:sz w:val="24"/>
+          <w:szCs w:val="24"/>
+          <w:lang w:eastAsia="fr-FR"/>
+        </w:rPr>
+        <w:drawing>
+          <wp:anchor distT="0" distB="0" distL="114300" distR="114300" simplePos="0" relativeHeight="251669504" behindDoc="0" locked="0" layoutInCell="1" allowOverlap="1">
+            <wp:simplePos x="0" y="0"/>
+            <wp:positionH relativeFrom="column">
+              <wp:posOffset>-328930</wp:posOffset>
+            </wp:positionH>
+            <wp:positionV relativeFrom="paragraph">
+              <wp:posOffset>57150</wp:posOffset>
+            </wp:positionV>
+            <wp:extent cx="2339543" cy="762066"/>
+            <wp:effectExtent l="0" t="0" r="3810" b="0"/>
+            <wp:wrapSquare wrapText="bothSides"/>
+            <wp:docPr id="9" name="Image 9"/>
+            <wp:cNvGraphicFramePr>
+              <a:graphicFrameLocks xmlns:a="http://schemas.openxmlformats.org/drawingml/2006/main" noChangeAspect="1"/>
+            </wp:cNvGraphicFramePr>
+            <a:graphic xmlns:a="http://schemas.openxmlformats.org/drawingml/2006/main">
+              <a:graphicData uri="http://schemas.openxmlformats.org/drawingml/2006/picture">
+                <pic:pic xmlns:pic="http://schemas.openxmlformats.org/drawingml/2006/picture">
+                  <pic:nvPicPr>
+                    <pic:cNvPr id="9" name="2.PNG"/>
+                    <pic:cNvPicPr/>
+                  </pic:nvPicPr>
+                  <pic:blipFill>
+                    <a:blip r:embed="rId21">
+                      <a:extLst>
+                        <a:ext uri="{28A0092B-C50C-407E-A947-70E740481C1C}">
+                          <a14:useLocalDpi xmlns:a14="http://schemas.microsoft.com/office/drawing/2010/main" val="0"/>
+                        </a:ext>
+                      </a:extLst>
+                    </a:blip>
+                    <a:stretch>
+                      <a:fillRect/>
+                    </a:stretch>
+                  </pic:blipFill>
+                  <pic:spPr>
+                    <a:xfrm>
+                      <a:off x="0" y="0"/>
+                      <a:ext cx="2339543" cy="762066"/>
+                    </a:xfrm>
+                    <a:prstGeom prst="rect">
+                      <a:avLst/>
+                    </a:prstGeom>
+                  </pic:spPr>
+                </pic:pic>
+              </a:graphicData>
+            </a:graphic>
+          </wp:anchor>
+        </w:drawing>
+      </w:r>
     </w:p>
     <w:p>
       <w:pPr>
@@ -3418,8 +6173,8 @@
           <w:b/>
           <w:i/>
           <w:color w:val="C00000"/>
-          <w:sz w:val="44"/>
-          <w:szCs w:val="36"/>
+          <w:sz w:val="24"/>
+          <w:szCs w:val="24"/>
         </w:rPr>
       </w:pPr>
     </w:p>
@@ -3430,8 +6185,8 @@
           <w:b/>
           <w:i/>
           <w:color w:val="C00000"/>
-          <w:sz w:val="44"/>
-          <w:szCs w:val="36"/>
+          <w:sz w:val="24"/>
+          <w:szCs w:val="24"/>
         </w:rPr>
       </w:pPr>
     </w:p>
@@ -3442,8 +6197,8 @@
           <w:b/>
           <w:i/>
           <w:color w:val="C00000"/>
-          <w:sz w:val="44"/>
-          <w:szCs w:val="36"/>
+          <w:sz w:val="24"/>
+          <w:szCs w:val="24"/>
         </w:rPr>
       </w:pPr>
     </w:p>
@@ -3454,17 +6209,226 @@
           <w:b/>
           <w:i/>
           <w:color w:val="C00000"/>
-          <w:sz w:val="44"/>
-          <w:szCs w:val="36"/>
-        </w:rPr>
-      </w:pPr>
-      <w:r>
+          <w:sz w:val="24"/>
+          <w:szCs w:val="24"/>
+        </w:rPr>
+      </w:pPr>
+    </w:p>
+    <w:p>
+      <w:pPr>
+        <w:jc w:val="both"/>
         <w:rPr>
           <w:b/>
           <w:i/>
           <w:color w:val="C00000"/>
-          <w:sz w:val="44"/>
-          <w:szCs w:val="36"/>
+          <w:sz w:val="24"/>
+          <w:szCs w:val="24"/>
+        </w:rPr>
+      </w:pPr>
+      <w:r>
+        <w:rPr>
+          <w:noProof/>
+          <w:lang w:eastAsia="fr-FR"/>
+        </w:rPr>
+        <mc:AlternateContent>
+          <mc:Choice Requires="wps">
+            <w:drawing>
+              <wp:anchor distT="0" distB="0" distL="114300" distR="114300" simplePos="0" relativeHeight="251699200" behindDoc="0" locked="0" layoutInCell="1" allowOverlap="1" wp14:anchorId="11423B40" wp14:editId="34E7B455">
+                <wp:simplePos x="0" y="0"/>
+                <wp:positionH relativeFrom="page">
+                  <wp:align>left</wp:align>
+                </wp:positionH>
+                <wp:positionV relativeFrom="paragraph">
+                  <wp:posOffset>334010</wp:posOffset>
+                </wp:positionV>
+                <wp:extent cx="2848610" cy="635"/>
+                <wp:effectExtent l="0" t="0" r="8890" b="0"/>
+                <wp:wrapSquare wrapText="bothSides"/>
+                <wp:docPr id="22" name="Zone de texte 22"/>
+                <wp:cNvGraphicFramePr/>
+                <a:graphic xmlns:a="http://schemas.openxmlformats.org/drawingml/2006/main">
+                  <a:graphicData uri="http://schemas.microsoft.com/office/word/2010/wordprocessingShape">
+                    <wps:wsp>
+                      <wps:cNvSpPr txBox="1"/>
+                      <wps:spPr>
+                        <a:xfrm>
+                          <a:off x="0" y="0"/>
+                          <a:ext cx="2848610" cy="635"/>
+                        </a:xfrm>
+                        <a:prstGeom prst="rect">
+                          <a:avLst/>
+                        </a:prstGeom>
+                        <a:solidFill>
+                          <a:prstClr val="white"/>
+                        </a:solidFill>
+                        <a:ln>
+                          <a:noFill/>
+                        </a:ln>
+                      </wps:spPr>
+                      <wps:txbx>
+                        <w:txbxContent>
+                          <w:p>
+                            <w:pPr>
+                              <w:pStyle w:val="Lgende"/>
+                              <w:jc w:val="center"/>
+                              <w:rPr>
+                                <w:b/>
+                                <w:noProof/>
+                                <w:color w:val="C00000"/>
+                                <w:sz w:val="24"/>
+                                <w:szCs w:val="24"/>
+                              </w:rPr>
+                            </w:pPr>
+                            <w:r>
+                              <w:t xml:space="preserve">Code source </w:t>
+                            </w:r>
+                            <w:fldSimple w:instr=" SEQ Code_source \* ARABIC ">
+                              <w:r>
+                                <w:rPr>
+                                  <w:noProof/>
+                                </w:rPr>
+                                <w:t>1</w:t>
+                              </w:r>
+                            </w:fldSimple>
+                          </w:p>
+                        </w:txbxContent>
+                      </wps:txbx>
+                      <wps:bodyPr rot="0" spcFirstLastPara="0" vertOverflow="overflow" horzOverflow="overflow" vert="horz" wrap="square" lIns="0" tIns="0" rIns="0" bIns="0" numCol="1" spcCol="0" rtlCol="0" fromWordArt="0" anchor="t" anchorCtr="0" forceAA="0" compatLnSpc="1">
+                        <a:prstTxWarp prst="textNoShape">
+                          <a:avLst/>
+                        </a:prstTxWarp>
+                        <a:spAutoFit/>
+                      </wps:bodyPr>
+                    </wps:wsp>
+                  </a:graphicData>
+                </a:graphic>
+              </wp:anchor>
+            </w:drawing>
+          </mc:Choice>
+          <mc:Fallback>
+            <w:pict>
+              <v:shapetype w14:anchorId="11423B40" id="_x0000_t202" coordsize="21600,21600" o:spt="202" path="m,l,21600r21600,l21600,xe">
+                <v:stroke joinstyle="miter"/>
+                <v:path gradientshapeok="t" o:connecttype="rect"/>
+              </v:shapetype>
+              <v:shape id="Zone de texte 22" o:spid="_x0000_s1041" type="#_x0000_t202" style="position:absolute;left:0;text-align:left;margin-left:0;margin-top:26.3pt;width:224.3pt;height:.05pt;z-index:251699200;visibility:visible;mso-wrap-style:square;mso-wrap-distance-left:9pt;mso-wrap-distance-top:0;mso-wrap-distance-right:9pt;mso-wrap-distance-bottom:0;mso-position-horizontal:left;mso-position-horizontal-relative:page;mso-position-vertical:absolute;mso-position-vertical-relative:text;v-text-anchor:top" o:gfxdata="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" stroked="f">
+                <v:textbox style="mso-fit-shape-to-text:t" inset="0,0,0,0">
+                  <w:txbxContent>
+                    <w:p>
+                      <w:pPr>
+                        <w:pStyle w:val="Lgende"/>
+                        <w:jc w:val="center"/>
+                        <w:rPr>
+                          <w:b/>
+                          <w:noProof/>
+                          <w:color w:val="C00000"/>
+                          <w:sz w:val="24"/>
+                          <w:szCs w:val="24"/>
+                        </w:rPr>
+                      </w:pPr>
+                      <w:r>
+                        <w:t xml:space="preserve">Code source </w:t>
+                      </w:r>
+                      <w:fldSimple w:instr=" SEQ Code_source \* ARABIC ">
+                        <w:r>
+                          <w:rPr>
+                            <w:noProof/>
+                          </w:rPr>
+                          <w:t>1</w:t>
+                        </w:r>
+                      </w:fldSimple>
+                    </w:p>
+                  </w:txbxContent>
+                </v:textbox>
+                <w10:wrap type="square" anchorx="page"/>
+              </v:shape>
+            </w:pict>
+          </mc:Fallback>
+        </mc:AlternateContent>
+      </w:r>
+    </w:p>
+    <w:p>
+      <w:pPr>
+        <w:jc w:val="both"/>
+        <w:rPr>
+          <w:b/>
+          <w:i/>
+          <w:color w:val="C00000"/>
+          <w:sz w:val="24"/>
+          <w:szCs w:val="24"/>
+        </w:rPr>
+      </w:pPr>
+    </w:p>
+    <w:p>
+      <w:pPr>
+        <w:jc w:val="both"/>
+        <w:rPr>
+          <w:b/>
+          <w:i/>
+          <w:color w:val="C00000"/>
+          <w:sz w:val="24"/>
+          <w:szCs w:val="24"/>
+        </w:rPr>
+      </w:pPr>
+    </w:p>
+    <w:p>
+      <w:pPr>
+        <w:jc w:val="both"/>
+        <w:rPr>
+          <w:b/>
+          <w:i/>
+          <w:color w:val="C00000"/>
+          <w:sz w:val="24"/>
+          <w:szCs w:val="24"/>
+        </w:rPr>
+      </w:pPr>
+      <w:bookmarkStart w:id="0" w:name="_GoBack"/>
+      <w:bookmarkEnd w:id="0"/>
+    </w:p>
+    <w:p>
+      <w:pPr>
+        <w:jc w:val="both"/>
+        <w:rPr>
+          <w:b/>
+          <w:i/>
+          <w:color w:val="C00000"/>
+          <w:sz w:val="24"/>
+          <w:szCs w:val="24"/>
+        </w:rPr>
+      </w:pPr>
+    </w:p>
+    <w:p>
+      <w:pPr>
+        <w:jc w:val="both"/>
+        <w:rPr>
+          <w:b/>
+          <w:i/>
+          <w:color w:val="C00000"/>
+          <w:sz w:val="24"/>
+          <w:szCs w:val="24"/>
+        </w:rPr>
+      </w:pPr>
+    </w:p>
+    <w:p>
+      <w:pPr>
+        <w:jc w:val="both"/>
+        <w:rPr>
+          <w:b/>
+          <w:i/>
+          <w:color w:val="C00000"/>
+          <w:sz w:val="28"/>
+          <w:szCs w:val="24"/>
+          <w:u w:val="single"/>
+        </w:rPr>
+      </w:pPr>
+      <w:r>
+        <w:rPr>
+          <w:b/>
+          <w:i/>
+          <w:color w:val="C00000"/>
+          <w:sz w:val="28"/>
+          <w:szCs w:val="24"/>
+          <w:u w:val="single"/>
         </w:rPr>
         <w:t>Bilan :</w:t>
       </w:r>
@@ -3474,17 +6438,15 @@
         <w:jc w:val="both"/>
         <w:rPr>
           <w:i/>
-          <w:color w:val="5B9BD5" w:themeColor="accent1"/>
-          <w:sz w:val="32"/>
-          <w:szCs w:val="36"/>
-        </w:rPr>
-      </w:pPr>
-      <w:r>
-        <w:rPr>
-          <w:i/>
-          <w:color w:val="5B9BD5" w:themeColor="accent1"/>
-          <w:sz w:val="32"/>
-          <w:szCs w:val="36"/>
+          <w:sz w:val="24"/>
+          <w:szCs w:val="24"/>
+        </w:rPr>
+      </w:pPr>
+      <w:r>
+        <w:rPr>
+          <w:i/>
+          <w:sz w:val="24"/>
+          <w:szCs w:val="24"/>
         </w:rPr>
         <w:t>Après ces quelques jours de travail, nous avons réussi à mettre en place un circuit fonctionnel. Ce projet fut grandement enrichissant de par l’autonomie qu’il requière ainsi que l’apprentissage et la mise en œuvre de connaissances liées à l’électronique et à la programmation sous Arduino.</w:t>
       </w:r>
@@ -3494,17 +6456,15 @@
         <w:jc w:val="both"/>
         <w:rPr>
           <w:i/>
-          <w:color w:val="5B9BD5" w:themeColor="accent1"/>
-          <w:sz w:val="32"/>
-          <w:szCs w:val="36"/>
-        </w:rPr>
-      </w:pPr>
-      <w:r>
-        <w:rPr>
-          <w:i/>
-          <w:color w:val="5B9BD5" w:themeColor="accent1"/>
-          <w:sz w:val="32"/>
-          <w:szCs w:val="36"/>
+          <w:sz w:val="24"/>
+          <w:szCs w:val="24"/>
+        </w:rPr>
+      </w:pPr>
+      <w:r>
+        <w:rPr>
+          <w:i/>
+          <w:sz w:val="24"/>
+          <w:szCs w:val="24"/>
         </w:rPr>
         <w:t>Nous pensons avoir réussi dans l’autonomie, la synergie, le respect des délais ainsi que l’acquisition et l’application de connaissances diverses et auparavant peu connues.</w:t>
       </w:r>
@@ -3514,26 +6474,27 @@
         <w:jc w:val="both"/>
         <w:rPr>
           <w:i/>
-          <w:color w:val="5B9BD5" w:themeColor="accent1"/>
-          <w:sz w:val="32"/>
-          <w:szCs w:val="36"/>
-        </w:rPr>
-      </w:pPr>
-      <w:r>
-        <w:rPr>
-          <w:i/>
-          <w:color w:val="5B9BD5" w:themeColor="accent1"/>
-          <w:sz w:val="32"/>
-          <w:szCs w:val="36"/>
+          <w:sz w:val="24"/>
+          <w:szCs w:val="24"/>
+        </w:rPr>
+      </w:pPr>
+      <w:r>
+        <w:rPr>
+          <w:i/>
+          <w:sz w:val="24"/>
+          <w:szCs w:val="24"/>
         </w:rPr>
         <w:t>Cependant, nous aurions pu éviter certaines difficultés en optant dès le départ pour une meilleure répartition des tâches ainsi qu’une optimisation de notre temps de travail par le biais d’une planification plus rigoureuse.</w:t>
       </w:r>
     </w:p>
     <w:sectPr>
-      <w:headerReference w:type="default" r:id="rId20"/>
+      <w:headerReference w:type="default" r:id="rId22"/>
+      <w:footerReference w:type="default" r:id="rId23"/>
       <w:pgSz w:w="11906" w:h="16838"/>
-      <w:pgMar w:top="720" w:right="720" w:bottom="720" w:left="720" w:header="283" w:footer="708" w:gutter="0"/>
+      <w:pgMar w:top="720" w:right="720" w:bottom="720" w:left="720" w:header="283" w:footer="283" w:gutter="0"/>
+      <w:pgNumType w:start="0"/>
       <w:cols w:space="708"/>
+      <w:titlePg/>
       <w:docGrid w:linePitch="360"/>
     </w:sectPr>
   </w:body>
@@ -3563,6 +6524,52 @@
     </w:p>
   </w:endnote>
 </w:endnotes>
+</file>
+
+<file path=word/footer1.xml><?xml version="1.0" encoding="utf-8"?>
+<w:ftr xmlns:wpc="http://schemas.microsoft.com/office/word/2010/wordprocessingCanvas" xmlns:cx="http://schemas.microsoft.com/office/drawing/2014/chartex" xmlns:cx1="http://schemas.microsoft.com/office/drawing/2015/9/8/chartex" xmlns:cx2="http://schemas.microsoft.com/office/drawing/2015/10/21/chartex" xmlns:cx3="http://schemas.microsoft.com/office/drawing/2016/5/9/chartex" xmlns:cx4="http://schemas.microsoft.com/office/drawing/2016/5/10/chartex" xmlns:cx5="http://schemas.microsoft.com/office/drawing/2016/5/11/chartex" xmlns:mc="http://schemas.openxmlformats.org/markup-compatibility/2006" xmlns:o="urn:schemas-microsoft-com:office:office" xmlns:r="http://schemas.openxmlformats.org/officeDocument/2006/relationships" xmlns:m="http://schemas.openxmlformats.org/officeDocument/2006/math" xmlns:v="urn:schemas-microsoft-com:vml" xmlns:wp14="http://schemas.microsoft.com/office/word/2010/wordprocessingDrawing" xmlns:wp="http://schemas.openxmlformats.org/drawingml/2006/wordprocessingDrawing" xmlns:w10="urn:schemas-microsoft-com:office:word" xmlns:w="http://schemas.openxmlformats.org/wordprocessingml/2006/main" xmlns:w14="http://schemas.microsoft.com/office/word/2010/wordml" xmlns:w15="http://schemas.microsoft.com/office/word/2012/wordml" xmlns:w16se="http://schemas.microsoft.com/office/word/2015/wordml/symex" xmlns:wpg="http://schemas.microsoft.com/office/word/2010/wordprocessingGroup" xmlns:wpi="http://schemas.microsoft.com/office/word/2010/wordprocessingInk" xmlns:wne="http://schemas.microsoft.com/office/word/2006/wordml" xmlns:wps="http://schemas.microsoft.com/office/word/2010/wordprocessingShape" mc:Ignorable="w14 w15 w16se wp14">
+  <w:sdt>
+    <w:sdtPr>
+      <w:id w:val="1494677186"/>
+      <w:docPartObj>
+        <w:docPartGallery w:val="Page Numbers (Bottom of Page)"/>
+        <w:docPartUnique/>
+      </w:docPartObj>
+    </w:sdtPr>
+    <w:sdtEndPr/>
+    <w:sdtContent>
+      <w:p>
+        <w:pPr>
+          <w:pStyle w:val="Pieddepage"/>
+          <w:jc w:val="right"/>
+        </w:pPr>
+        <w:r>
+          <w:fldChar w:fldCharType="begin"/>
+        </w:r>
+        <w:r>
+          <w:instrText>PAGE   \* MERGEFORMAT</w:instrText>
+        </w:r>
+        <w:r>
+          <w:fldChar w:fldCharType="separate"/>
+        </w:r>
+        <w:r>
+          <w:rPr>
+            <w:noProof/>
+          </w:rPr>
+          <w:t>5</w:t>
+        </w:r>
+        <w:r>
+          <w:fldChar w:fldCharType="end"/>
+        </w:r>
+      </w:p>
+    </w:sdtContent>
+  </w:sdt>
+  <w:p>
+    <w:pPr>
+      <w:pStyle w:val="Pieddepage"/>
+    </w:pPr>
+  </w:p>
+</w:ftr>
 </file>
 
 <file path=word/footnotes.xml><?xml version="1.0" encoding="utf-8"?>
@@ -3626,7 +6633,7 @@
             <w:sz w:val="24"/>
             <w:szCs w:val="24"/>
           </w:rPr>
-          <w:t>Rapport de Projet « Smart Patate »</w:t>
+          <w:t>SMARTPATATE</w:t>
         </w:r>
       </w:sdtContent>
     </w:sdt>
@@ -4298,6 +7305,50 @@
       <w:lang w:eastAsia="fr-FR"/>
     </w:rPr>
   </w:style>
+  <w:style w:type="paragraph" w:styleId="Sansinterligne">
+    <w:name w:val="No Spacing"/>
+    <w:link w:val="SansinterligneCar"/>
+    <w:uiPriority w:val="1"/>
+    <w:qFormat/>
+    <w:rsid w:val="00FE60F4"/>
+    <w:pPr>
+      <w:spacing w:after="0" w:line="240" w:lineRule="auto"/>
+    </w:pPr>
+    <w:rPr>
+      <w:rFonts w:eastAsiaTheme="minorEastAsia"/>
+      <w:lang w:eastAsia="fr-FR"/>
+    </w:rPr>
+  </w:style>
+  <w:style w:type="character" w:customStyle="1" w:styleId="SansinterligneCar">
+    <w:name w:val="Sans interligne Car"/>
+    <w:basedOn w:val="Policepardfaut"/>
+    <w:link w:val="Sansinterligne"/>
+    <w:uiPriority w:val="1"/>
+    <w:rsid w:val="00FE60F4"/>
+    <w:rPr>
+      <w:rFonts w:eastAsiaTheme="minorEastAsia"/>
+      <w:lang w:eastAsia="fr-FR"/>
+    </w:rPr>
+  </w:style>
+  <w:style w:type="paragraph" w:styleId="Lgende">
+    <w:name w:val="caption"/>
+    <w:basedOn w:val="Normal"/>
+    <w:next w:val="Normal"/>
+    <w:uiPriority w:val="35"/>
+    <w:unhideWhenUsed/>
+    <w:qFormat/>
+    <w:rsid w:val="003B6F87"/>
+    <w:pPr>
+      <w:spacing w:after="200" w:line="240" w:lineRule="auto"/>
+    </w:pPr>
+    <w:rPr>
+      <w:i/>
+      <w:iCs/>
+      <w:color w:val="44546A" w:themeColor="text2"/>
+      <w:sz w:val="18"/>
+      <w:szCs w:val="18"/>
+    </w:rPr>
+  </w:style>
 </w:styles>
 </file>
 
@@ -4409,19 +7460,19 @@
     <w:pitch w:val="variable"/>
     <w:sig w:usb0="00000000" w:usb1="10000000" w:usb2="00000000" w:usb3="00000000" w:csb0="80000000" w:csb1="00000000"/>
   </w:font>
+  <w:font w:name="Calibri Light">
+    <w:panose1 w:val="020F0302020204030204"/>
+    <w:charset w:val="00"/>
+    <w:family w:val="swiss"/>
+    <w:pitch w:val="variable"/>
+    <w:sig w:usb0="E0002AFF" w:usb1="C000247B" w:usb2="00000009" w:usb3="00000000" w:csb0="000001FF" w:csb1="00000000"/>
+  </w:font>
   <w:font w:name="Arial">
     <w:panose1 w:val="020B0604020202020204"/>
     <w:charset w:val="00"/>
     <w:family w:val="swiss"/>
     <w:pitch w:val="variable"/>
     <w:sig w:usb0="E0002EFF" w:usb1="C0007843" w:usb2="00000009" w:usb3="00000000" w:csb0="000001FF" w:csb1="00000000"/>
-  </w:font>
-  <w:font w:name="Calibri Light">
-    <w:panose1 w:val="020F0302020204030204"/>
-    <w:charset w:val="00"/>
-    <w:family w:val="swiss"/>
-    <w:pitch w:val="variable"/>
-    <w:sig w:usb0="E0002AFF" w:usb1="C000247B" w:usb2="00000009" w:usb3="00000000" w:csb0="000001FF" w:csb1="00000000"/>
   </w:font>
 </w:fonts>
 </file>
@@ -4443,12 +7494,17 @@
   <w:rsids>
     <w:rsidRoot w:val="00487C20"/>
     <w:rsid w:val="00253624"/>
+    <w:rsid w:val="002F4935"/>
+    <w:rsid w:val="00337DB1"/>
     <w:rsid w:val="00487C20"/>
     <w:rsid w:val="00551171"/>
     <w:rsid w:val="008F7FF3"/>
     <w:rsid w:val="009252E3"/>
+    <w:rsid w:val="00BC2D50"/>
     <w:rsid w:val="00CF13FC"/>
+    <w:rsid w:val="00D97603"/>
     <w:rsid w:val="00E00A55"/>
+    <w:rsid w:val="00E5736E"/>
   </w:rsids>
   <m:mathPr>
     <m:mathFont m:val="Cambria Math"/>
@@ -5211,12 +8267,16 @@
 <file path=customXml/item1.xml><?xml version="1.0" encoding="utf-8"?>
 <CoverPageProperties xmlns="http://schemas.microsoft.com/office/2006/coverPageProps">
   <PublishDate>2016-11-14T00:00:00</PublishDate>
-  <Abstract/>
+  <Abstract>Transformation d’un légume en un capteur capacitif.</Abstract>
   <CompanyAddress/>
   <CompanyPhone/>
   <CompanyFax/>
   <CompanyEmail/>
 </CoverPageProperties>
+</file>
+
+<file path=customXml/item2.xml><?xml version="1.0" encoding="utf-8"?>
+<b:Sources xmlns:b="http://schemas.openxmlformats.org/officeDocument/2006/bibliography" xmlns="http://schemas.openxmlformats.org/officeDocument/2006/bibliography" SelectedStyle="\APASixthEditionOfficeOnline.xsl" StyleName="APA" Version="6"/>
 </file>
 
 <file path=customXml/itemProps1.xml><?xml version="1.0" encoding="utf-8"?>
@@ -5225,4 +8285,12 @@
     <ds:schemaRef ds:uri="http://schemas.microsoft.com/office/2006/coverPageProps"/>
   </ds:schemaRefs>
 </ds:datastoreItem>
+</file>
+
+<file path=customXml/itemProps2.xml><?xml version="1.0" encoding="utf-8"?>
+<ds:datastoreItem xmlns:ds="http://schemas.openxmlformats.org/officeDocument/2006/customXml" ds:itemID="{B634A996-E25E-4CD2-8A37-04B9A6DC48AF}">
+  <ds:schemaRefs>
+    <ds:schemaRef ds:uri="http://schemas.openxmlformats.org/officeDocument/2006/bibliography"/>
+  </ds:schemaRefs>
+</ds:datastoreItem>
 </file>
--- a/Rapport de Projet.docx
+++ b/Rapport de Projet.docx
@@ -294,6 +294,7 @@
                               <w:dataBinding w:prefixMappings="xmlns:ns0='http://schemas.microsoft.com/office/2006/coverPageProps'" w:xpath="/ns0:CoverPageProperties[1]/ns0:Abstract[1]" w:storeItemID="{55AF091B-3C7A-41E3-B477-F2FDAA23CFDA}"/>
                               <w:text/>
                             </w:sdtPr>
+                            <w:sdtEndPr/>
                             <w:sdtContent>
                               <w:r>
                                 <w:rPr>
@@ -896,10 +897,6 @@
               </mc:Choice>
               <mc:Fallback>
                 <w:pict>
-                  <v:shapetype id="_x0000_t202" coordsize="21600,21600" o:spt="202" path="m,l,21600r21600,l21600,xe">
-                    <v:stroke joinstyle="miter"/>
-                    <v:path gradientshapeok="t" o:connecttype="rect"/>
-                  </v:shapetype>
                   <v:shape id="Zone de texte 470" o:spid="_x0000_s1029" type="#_x0000_t202" style="position:absolute;margin-left:261.45pt;margin-top:294.85pt;width:232.3pt;height:194.9pt;z-index:251675648;visibility:visible;mso-wrap-style:square;mso-width-percent:0;mso-height-percent:280;mso-wrap-distance-left:9pt;mso-wrap-distance-top:0;mso-wrap-distance-right:9pt;mso-wrap-distance-bottom:0;mso-position-horizontal:absolute;mso-position-horizontal-relative:page;mso-position-vertical:absolute;mso-position-vertical-relative:page;mso-width-percent:0;mso-height-percent:280;mso-width-relative:page;mso-height-relative:page;v-text-anchor:top" o:gfxdata="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" filled="f" stroked="f" strokeweight=".5pt">
                     <v:textbox style="mso-fit-shape-to-text:t">
                       <w:txbxContent>
@@ -1008,6 +1005,259 @@
     </w:sdt>
     <w:p>
       <w:pPr>
+        <w:jc w:val="center"/>
+        <w:rPr>
+          <w:b/>
+          <w:color w:val="C00000"/>
+          <w:sz w:val="44"/>
+          <w:szCs w:val="36"/>
+          <w:u w:val="single"/>
+        </w:rPr>
+      </w:pPr>
+    </w:p>
+    <w:p>
+      <w:pPr>
+        <w:jc w:val="center"/>
+        <w:rPr>
+          <w:b/>
+          <w:color w:val="C00000"/>
+          <w:sz w:val="44"/>
+          <w:szCs w:val="36"/>
+          <w:u w:val="single"/>
+        </w:rPr>
+      </w:pPr>
+      <w:r>
+        <w:rPr>
+          <w:b/>
+          <w:color w:val="C00000"/>
+          <w:sz w:val="44"/>
+          <w:szCs w:val="36"/>
+          <w:u w:val="single"/>
+        </w:rPr>
+        <w:t>ERATUM</w:t>
+      </w:r>
+    </w:p>
+    <w:p>
+      <w:pPr>
+        <w:jc w:val="center"/>
+        <w:rPr>
+          <w:b/>
+          <w:color w:val="C00000"/>
+          <w:sz w:val="44"/>
+          <w:szCs w:val="36"/>
+          <w:u w:val="single"/>
+        </w:rPr>
+      </w:pPr>
+    </w:p>
+    <w:p>
+      <w:pPr>
+        <w:pStyle w:val="Paragraphedeliste"/>
+        <w:numPr>
+          <w:ilvl w:val="0"/>
+          <w:numId w:val="5"/>
+        </w:numPr>
+        <w:rPr>
+          <w:b/>
+          <w:sz w:val="36"/>
+          <w:szCs w:val="36"/>
+        </w:rPr>
+      </w:pPr>
+      <w:r>
+        <w:rPr>
+          <w:b/>
+          <w:sz w:val="36"/>
+          <w:szCs w:val="36"/>
+        </w:rPr>
+        <w:t>Ajout de légendes sur chaque image.</w:t>
+      </w:r>
+    </w:p>
+    <w:p>
+      <w:pPr>
+        <w:pStyle w:val="Paragraphedeliste"/>
+        <w:numPr>
+          <w:ilvl w:val="0"/>
+          <w:numId w:val="5"/>
+        </w:numPr>
+        <w:rPr>
+          <w:b/>
+          <w:sz w:val="36"/>
+          <w:szCs w:val="36"/>
+        </w:rPr>
+      </w:pPr>
+      <w:r>
+        <w:rPr>
+          <w:b/>
+          <w:sz w:val="36"/>
+          <w:szCs w:val="36"/>
+        </w:rPr>
+        <w:t>Ajout de la page de garde.</w:t>
+      </w:r>
+    </w:p>
+    <w:p>
+      <w:pPr>
+        <w:pStyle w:val="Paragraphedeliste"/>
+        <w:numPr>
+          <w:ilvl w:val="0"/>
+          <w:numId w:val="5"/>
+        </w:numPr>
+        <w:rPr>
+          <w:b/>
+          <w:sz w:val="36"/>
+          <w:szCs w:val="36"/>
+        </w:rPr>
+      </w:pPr>
+      <w:r>
+        <w:rPr>
+          <w:b/>
+          <w:sz w:val="36"/>
+          <w:szCs w:val="36"/>
+        </w:rPr>
+        <w:t>Ajout de la tabulation.</w:t>
+      </w:r>
+    </w:p>
+    <w:p>
+      <w:pPr>
+        <w:pStyle w:val="Paragraphedeliste"/>
+        <w:numPr>
+          <w:ilvl w:val="0"/>
+          <w:numId w:val="5"/>
+        </w:numPr>
+        <w:rPr>
+          <w:b/>
+          <w:sz w:val="36"/>
+          <w:szCs w:val="36"/>
+        </w:rPr>
+      </w:pPr>
+      <w:r>
+        <w:rPr>
+          <w:b/>
+          <w:sz w:val="36"/>
+          <w:szCs w:val="36"/>
+        </w:rPr>
+        <w:t>Changement de la police et couleur du document.</w:t>
+      </w:r>
+    </w:p>
+    <w:p>
+      <w:pPr>
+        <w:pStyle w:val="Paragraphedeliste"/>
+        <w:rPr>
+          <w:b/>
+          <w:sz w:val="36"/>
+          <w:szCs w:val="36"/>
+        </w:rPr>
+      </w:pPr>
+    </w:p>
+    <w:p>
+      <w:pPr>
+        <w:pStyle w:val="Paragraphedeliste"/>
+        <w:numPr>
+          <w:ilvl w:val="0"/>
+          <w:numId w:val="5"/>
+        </w:numPr>
+        <w:rPr>
+          <w:b/>
+          <w:sz w:val="36"/>
+          <w:szCs w:val="36"/>
+        </w:rPr>
+      </w:pPr>
+      <w:r>
+        <w:rPr>
+          <w:b/>
+          <w:sz w:val="36"/>
+          <w:szCs w:val="36"/>
+        </w:rPr>
+        <w:t>Mo</w:t>
+      </w:r>
+      <w:r>
+        <w:rPr>
+          <w:b/>
+          <w:sz w:val="36"/>
+          <w:szCs w:val="36"/>
+        </w:rPr>
+        <w:t>dification de quelques réponses :</w:t>
+      </w:r>
+    </w:p>
+    <w:p>
+      <w:pPr>
+        <w:pStyle w:val="Paragraphedeliste"/>
+        <w:ind w:left="1416"/>
+        <w:rPr>
+          <w:b/>
+          <w:sz w:val="36"/>
+          <w:szCs w:val="36"/>
+        </w:rPr>
+      </w:pPr>
+      <w:r>
+        <w:rPr>
+          <w:b/>
+          <w:sz w:val="36"/>
+          <w:szCs w:val="36"/>
+        </w:rPr>
+        <w:t>- Bilan (p.6)</w:t>
+      </w:r>
+    </w:p>
+    <w:p>
+      <w:pPr>
+        <w:pStyle w:val="Paragraphedeliste"/>
+        <w:ind w:left="1416"/>
+        <w:rPr>
+          <w:b/>
+          <w:sz w:val="36"/>
+          <w:szCs w:val="36"/>
+        </w:rPr>
+      </w:pPr>
+      <w:r>
+        <w:rPr>
+          <w:b/>
+          <w:sz w:val="36"/>
+          <w:szCs w:val="36"/>
+        </w:rPr>
+        <w:t>- Code (p.5)</w:t>
+      </w:r>
+    </w:p>
+    <w:p>
+      <w:pPr>
+        <w:pStyle w:val="Paragraphedeliste"/>
+        <w:ind w:left="1416"/>
+        <w:rPr>
+          <w:b/>
+          <w:sz w:val="36"/>
+          <w:szCs w:val="36"/>
+        </w:rPr>
+      </w:pPr>
+      <w:r>
+        <w:rPr>
+          <w:b/>
+          <w:sz w:val="36"/>
+          <w:szCs w:val="36"/>
+        </w:rPr>
+        <w:t>- Question capteur capacitif (p.3)</w:t>
+      </w:r>
+    </w:p>
+    <w:p>
+      <w:pPr>
+        <w:pStyle w:val="Paragraphedeliste"/>
+        <w:rPr>
+          <w:b/>
+          <w:color w:val="C00000"/>
+          <w:sz w:val="44"/>
+          <w:szCs w:val="36"/>
+          <w:u w:val="single"/>
+        </w:rPr>
+      </w:pPr>
+      <w:r>
+        <w:rPr>
+          <w:b/>
+          <w:color w:val="C00000"/>
+          <w:sz w:val="44"/>
+          <w:szCs w:val="36"/>
+          <w:u w:val="single"/>
+        </w:rPr>
+        <w:br w:type="page"/>
+      </w:r>
+    </w:p>
+    <w:p>
+      <w:pPr>
         <w:pBdr>
           <w:top w:val="single" w:sz="4" w:space="1" w:color="auto"/>
           <w:left w:val="single" w:sz="4" w:space="4" w:color="auto"/>
@@ -1529,14 +1779,27 @@
                             <w:r>
                               <w:t xml:space="preserve">Schéma électronique </w:t>
                             </w:r>
-                            <w:fldSimple w:instr=" SEQ Schéma_éléctronique \* ARABIC ">
-                              <w:r>
-                                <w:rPr>
-                                  <w:noProof/>
-                                </w:rPr>
-                                <w:t>1</w:t>
-                              </w:r>
-                            </w:fldSimple>
+                            <w:r>
+                              <w:fldChar w:fldCharType="begin"/>
+                            </w:r>
+                            <w:r>
+                              <w:instrText xml:space="preserve"> SEQ Schéma_éléctronique \* ARABIC </w:instrText>
+                            </w:r>
+                            <w:r>
+                              <w:fldChar w:fldCharType="separate"/>
+                            </w:r>
+                            <w:r>
+                              <w:rPr>
+                                <w:noProof/>
+                              </w:rPr>
+                              <w:t>1</w:t>
+                            </w:r>
+                            <w:r>
+                              <w:rPr>
+                                <w:noProof/>
+                              </w:rPr>
+                              <w:fldChar w:fldCharType="end"/>
+                            </w:r>
                           </w:p>
                         </w:txbxContent>
                       </wps:txbx>
@@ -1554,11 +1817,7 @@
           </mc:Choice>
           <mc:Fallback>
             <w:pict>
-              <v:shapetype w14:anchorId="439A29A0" id="_x0000_t202" coordsize="21600,21600" o:spt="202" path="m,l,21600r21600,l21600,xe">
-                <v:stroke joinstyle="miter"/>
-                <v:path gradientshapeok="t" o:connecttype="rect"/>
-              </v:shapetype>
-              <v:shape id="Zone de texte 13" o:spid="_x0000_s1030" type="#_x0000_t202" style="position:absolute;left:0;text-align:left;margin-left:278.1pt;margin-top:19.75pt;width:198.25pt;height:.05pt;z-index:-251631616;visibility:visible;mso-wrap-style:square;mso-wrap-distance-left:9pt;mso-wrap-distance-top:0;mso-wrap-distance-right:9pt;mso-wrap-distance-bottom:0;mso-position-horizontal:absolute;mso-position-horizontal-relative:text;mso-position-vertical:absolute;mso-position-vertical-relative:text;v-text-anchor:top" o:gfxdata="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" stroked="f">
+              <v:shape w14:anchorId="439A29A0" id="Zone de texte 13" o:spid="_x0000_s1030" type="#_x0000_t202" style="position:absolute;left:0;text-align:left;margin-left:278.1pt;margin-top:19.75pt;width:198.25pt;height:.05pt;z-index:-251631616;visibility:visible;mso-wrap-style:square;mso-wrap-distance-left:9pt;mso-wrap-distance-top:0;mso-wrap-distance-right:9pt;mso-wrap-distance-bottom:0;mso-position-horizontal:absolute;mso-position-horizontal-relative:text;mso-position-vertical:absolute;mso-position-vertical-relative:text;v-text-anchor:top" o:gfxdata="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" stroked="f">
                 <v:textbox style="mso-fit-shape-to-text:t" inset="0,0,0,0">
                   <w:txbxContent>
                     <w:p>
@@ -1658,14 +1917,27 @@
                             <w:r>
                               <w:t xml:space="preserve">Montage  </w:t>
                             </w:r>
-                            <w:fldSimple w:instr=" SEQ Montage_ \* ARABIC ">
-                              <w:r>
-                                <w:rPr>
-                                  <w:noProof/>
-                                </w:rPr>
-                                <w:t>1</w:t>
-                              </w:r>
-                            </w:fldSimple>
+                            <w:r>
+                              <w:fldChar w:fldCharType="begin"/>
+                            </w:r>
+                            <w:r>
+                              <w:instrText xml:space="preserve"> SEQ Montage_ \* ARABIC </w:instrText>
+                            </w:r>
+                            <w:r>
+                              <w:fldChar w:fldCharType="separate"/>
+                            </w:r>
+                            <w:r>
+                              <w:rPr>
+                                <w:noProof/>
+                              </w:rPr>
+                              <w:t>1</w:t>
+                            </w:r>
+                            <w:r>
+                              <w:rPr>
+                                <w:noProof/>
+                              </w:rPr>
+                              <w:fldChar w:fldCharType="end"/>
+                            </w:r>
                           </w:p>
                         </w:txbxContent>
                       </wps:txbx>
@@ -1699,14 +1971,27 @@
                       <w:r>
                         <w:t xml:space="preserve">Montage  </w:t>
                       </w:r>
-                      <w:fldSimple w:instr=" SEQ Montage_ \* ARABIC ">
-                        <w:r>
-                          <w:rPr>
-                            <w:noProof/>
-                          </w:rPr>
-                          <w:t>1</w:t>
-                        </w:r>
-                      </w:fldSimple>
+                      <w:r>
+                        <w:fldChar w:fldCharType="begin"/>
+                      </w:r>
+                      <w:r>
+                        <w:instrText xml:space="preserve"> SEQ Montage_ \* ARABIC </w:instrText>
+                      </w:r>
+                      <w:r>
+                        <w:fldChar w:fldCharType="separate"/>
+                      </w:r>
+                      <w:r>
+                        <w:rPr>
+                          <w:noProof/>
+                        </w:rPr>
+                        <w:t>1</w:t>
+                      </w:r>
+                      <w:r>
+                        <w:rPr>
+                          <w:noProof/>
+                        </w:rPr>
+                        <w:fldChar w:fldCharType="end"/>
+                      </w:r>
                     </w:p>
                   </w:txbxContent>
                 </v:textbox>
@@ -3316,14 +3601,27 @@
       <w:r>
         <w:t xml:space="preserve">Tableau </w:t>
       </w:r>
-      <w:fldSimple w:instr=" SEQ Tableau \* ARABIC ">
-        <w:r>
-          <w:rPr>
-            <w:noProof/>
-          </w:rPr>
-          <w:t>1</w:t>
-        </w:r>
-      </w:fldSimple>
+      <w:r>
+        <w:fldChar w:fldCharType="begin"/>
+      </w:r>
+      <w:r>
+        <w:instrText xml:space="preserve"> SEQ Tableau \* ARABIC </w:instrText>
+      </w:r>
+      <w:r>
+        <w:fldChar w:fldCharType="separate"/>
+      </w:r>
+      <w:r>
+        <w:rPr>
+          <w:noProof/>
+        </w:rPr>
+        <w:t>1</w:t>
+      </w:r>
+      <w:r>
+        <w:rPr>
+          <w:noProof/>
+        </w:rPr>
+        <w:fldChar w:fldCharType="end"/>
+      </w:r>
     </w:p>
     <w:p>
       <w:pPr>
@@ -3433,14 +3731,27 @@
       <w:r>
         <w:t xml:space="preserve">Graphique </w:t>
       </w:r>
-      <w:fldSimple w:instr=" SEQ Graphique \* ARABIC ">
-        <w:r>
-          <w:rPr>
-            <w:noProof/>
-          </w:rPr>
-          <w:t>1</w:t>
-        </w:r>
-      </w:fldSimple>
+      <w:r>
+        <w:fldChar w:fldCharType="begin"/>
+      </w:r>
+      <w:r>
+        <w:instrText xml:space="preserve"> SEQ Graphique \* ARABIC </w:instrText>
+      </w:r>
+      <w:r>
+        <w:fldChar w:fldCharType="separate"/>
+      </w:r>
+      <w:r>
+        <w:rPr>
+          <w:noProof/>
+        </w:rPr>
+        <w:t>1</w:t>
+      </w:r>
+      <w:r>
+        <w:rPr>
+          <w:noProof/>
+        </w:rPr>
+        <w:fldChar w:fldCharType="end"/>
+      </w:r>
     </w:p>
     <w:p>
       <w:pPr>
@@ -3550,7 +3861,21 @@
           <w:sz w:val="24"/>
           <w:szCs w:val="24"/>
         </w:rPr>
-        <w:t>n’est pas retournée dans le circuit, elle est dissipée par le corps humain.</w:t>
+        <w:t xml:space="preserve">n’est pas retournée dans le circuit, elle est dissipée </w:t>
+      </w:r>
+      <w:r>
+        <w:rPr>
+          <w:sz w:val="24"/>
+          <w:szCs w:val="24"/>
+        </w:rPr>
+        <w:t>dans</w:t>
+      </w:r>
+      <w:r>
+        <w:rPr>
+          <w:sz w:val="24"/>
+          <w:szCs w:val="24"/>
+        </w:rPr>
+        <w:t xml:space="preserve"> le corps humain.</w:t>
       </w:r>
       <w:r>
         <w:rPr>
@@ -3691,14 +4016,42 @@
           <w:sz w:val="24"/>
           <w:szCs w:val="24"/>
         </w:rPr>
-        <w:t>La surface de contact est plus importante, le transfert d’énergie est donc de ce faite plus important, augmentant la capacité du corps. Ainsi</w:t>
-      </w:r>
-      <w:r>
-        <w:rPr>
-          <w:sz w:val="24"/>
-          <w:szCs w:val="24"/>
-        </w:rPr>
-        <w:t xml:space="preserve">, si on place 1 doigt, puis deux doigts et enfin la main entière sur la patate, les valeurs de le la </w:t>
+        <w:t xml:space="preserve">La surface de contact est plus importante, le transfert d’énergie est donc de ce </w:t>
+      </w:r>
+      <w:r>
+        <w:rPr>
+          <w:sz w:val="24"/>
+          <w:szCs w:val="24"/>
+        </w:rPr>
+        <w:t>fait</w:t>
+      </w:r>
+      <w:r>
+        <w:rPr>
+          <w:sz w:val="24"/>
+          <w:szCs w:val="24"/>
+        </w:rPr>
+        <w:t xml:space="preserve"> plus important, augmentant la capacité du corps. Ainsi</w:t>
+      </w:r>
+      <w:r>
+        <w:rPr>
+          <w:sz w:val="24"/>
+          <w:szCs w:val="24"/>
+        </w:rPr>
+        <w:t xml:space="preserve">, si on place </w:t>
+      </w:r>
+      <w:r>
+        <w:rPr>
+          <w:sz w:val="24"/>
+          <w:szCs w:val="24"/>
+        </w:rPr>
+        <w:t>un</w:t>
+      </w:r>
+      <w:r>
+        <w:rPr>
+          <w:sz w:val="24"/>
+          <w:szCs w:val="24"/>
+        </w:rPr>
+        <w:t xml:space="preserve"> doigt, puis deux doigts et enfin la main entière sur la patate, les valeurs de le la </w:t>
       </w:r>
       <w:r>
         <w:rPr>
@@ -3843,24 +4196,29 @@
                               </w:rPr>
                             </w:pPr>
                             <w:r>
-                              <w:t xml:space="preserve">Schéma </w:t>
+                              <w:t xml:space="preserve">Schéma Fritzing </w:t>
                             </w:r>
-                            <w:proofErr w:type="spellStart"/>
                             <w:r>
-                              <w:t>Fritzing</w:t>
+                              <w:fldChar w:fldCharType="begin"/>
                             </w:r>
-                            <w:proofErr w:type="spellEnd"/>
                             <w:r>
-                              <w:t xml:space="preserve"> </w:t>
+                              <w:instrText xml:space="preserve"> SEQ Schéma_Fritzing \* ARABIC </w:instrText>
                             </w:r>
-                            <w:fldSimple w:instr=" SEQ Schéma_Fritzing \* ARABIC ">
-                              <w:r>
-                                <w:rPr>
-                                  <w:noProof/>
-                                </w:rPr>
-                                <w:t>1</w:t>
-                              </w:r>
-                            </w:fldSimple>
+                            <w:r>
+                              <w:fldChar w:fldCharType="separate"/>
+                            </w:r>
+                            <w:r>
+                              <w:rPr>
+                                <w:noProof/>
+                              </w:rPr>
+                              <w:t>1</w:t>
+                            </w:r>
+                            <w:r>
+                              <w:rPr>
+                                <w:noProof/>
+                              </w:rPr>
+                              <w:fldChar w:fldCharType="end"/>
+                            </w:r>
                           </w:p>
                         </w:txbxContent>
                       </wps:txbx>
@@ -3893,24 +4251,29 @@
                         </w:rPr>
                       </w:pPr>
                       <w:r>
-                        <w:t xml:space="preserve">Schéma </w:t>
+                        <w:t xml:space="preserve">Schéma Fritzing </w:t>
                       </w:r>
-                      <w:proofErr w:type="spellStart"/>
                       <w:r>
-                        <w:t>Fritzing</w:t>
+                        <w:fldChar w:fldCharType="begin"/>
                       </w:r>
-                      <w:proofErr w:type="spellEnd"/>
                       <w:r>
-                        <w:t xml:space="preserve"> </w:t>
+                        <w:instrText xml:space="preserve"> SEQ Schéma_Fritzing \* ARABIC </w:instrText>
                       </w:r>
-                      <w:fldSimple w:instr=" SEQ Schéma_Fritzing \* ARABIC ">
-                        <w:r>
-                          <w:rPr>
-                            <w:noProof/>
-                          </w:rPr>
-                          <w:t>1</w:t>
-                        </w:r>
-                      </w:fldSimple>
+                      <w:r>
+                        <w:fldChar w:fldCharType="separate"/>
+                      </w:r>
+                      <w:r>
+                        <w:rPr>
+                          <w:noProof/>
+                        </w:rPr>
+                        <w:t>1</w:t>
+                      </w:r>
+                      <w:r>
+                        <w:rPr>
+                          <w:noProof/>
+                        </w:rPr>
+                        <w:fldChar w:fldCharType="end"/>
+                      </w:r>
                     </w:p>
                   </w:txbxContent>
                 </v:textbox>
@@ -4070,14 +4433,27 @@
                             <w:r>
                               <w:t xml:space="preserve">Schéma électronique </w:t>
                             </w:r>
-                            <w:fldSimple w:instr=" SEQ Schéma_éléctronique \* ARABIC ">
-                              <w:r>
-                                <w:rPr>
-                                  <w:noProof/>
-                                </w:rPr>
-                                <w:t>2</w:t>
-                              </w:r>
-                            </w:fldSimple>
+                            <w:r>
+                              <w:fldChar w:fldCharType="begin"/>
+                            </w:r>
+                            <w:r>
+                              <w:instrText xml:space="preserve"> SEQ Schéma_éléctronique \* ARABIC </w:instrText>
+                            </w:r>
+                            <w:r>
+                              <w:fldChar w:fldCharType="separate"/>
+                            </w:r>
+                            <w:r>
+                              <w:rPr>
+                                <w:noProof/>
+                              </w:rPr>
+                              <w:t>2</w:t>
+                            </w:r>
+                            <w:r>
+                              <w:rPr>
+                                <w:noProof/>
+                              </w:rPr>
+                              <w:fldChar w:fldCharType="end"/>
+                            </w:r>
                           </w:p>
                         </w:txbxContent>
                       </wps:txbx>
@@ -4411,14 +4787,27 @@
                             <w:r>
                               <w:t xml:space="preserve">Montage  </w:t>
                             </w:r>
-                            <w:fldSimple w:instr=" SEQ Montage_ \* ARABIC ">
-                              <w:r>
-                                <w:rPr>
-                                  <w:noProof/>
-                                </w:rPr>
-                                <w:t>2</w:t>
-                              </w:r>
-                            </w:fldSimple>
+                            <w:r>
+                              <w:fldChar w:fldCharType="begin"/>
+                            </w:r>
+                            <w:r>
+                              <w:instrText xml:space="preserve"> SEQ Montage_ \* ARABIC </w:instrText>
+                            </w:r>
+                            <w:r>
+                              <w:fldChar w:fldCharType="separate"/>
+                            </w:r>
+                            <w:r>
+                              <w:rPr>
+                                <w:noProof/>
+                              </w:rPr>
+                              <w:t>2</w:t>
+                            </w:r>
+                            <w:r>
+                              <w:rPr>
+                                <w:noProof/>
+                              </w:rPr>
+                              <w:fldChar w:fldCharType="end"/>
+                            </w:r>
                           </w:p>
                         </w:txbxContent>
                       </wps:txbx>
@@ -4453,14 +4842,27 @@
                       <w:r>
                         <w:t xml:space="preserve">Montage  </w:t>
                       </w:r>
-                      <w:fldSimple w:instr=" SEQ Montage_ \* ARABIC ">
-                        <w:r>
-                          <w:rPr>
-                            <w:noProof/>
-                          </w:rPr>
-                          <w:t>2</w:t>
-                        </w:r>
-                      </w:fldSimple>
+                      <w:r>
+                        <w:fldChar w:fldCharType="begin"/>
+                      </w:r>
+                      <w:r>
+                        <w:instrText xml:space="preserve"> SEQ Montage_ \* ARABIC </w:instrText>
+                      </w:r>
+                      <w:r>
+                        <w:fldChar w:fldCharType="separate"/>
+                      </w:r>
+                      <w:r>
+                        <w:rPr>
+                          <w:noProof/>
+                        </w:rPr>
+                        <w:t>2</w:t>
+                      </w:r>
+                      <w:r>
+                        <w:rPr>
+                          <w:noProof/>
+                        </w:rPr>
+                        <w:fldChar w:fldCharType="end"/>
+                      </w:r>
                     </w:p>
                   </w:txbxContent>
                 </v:textbox>
@@ -4724,14 +5126,27 @@
                             <w:r>
                               <w:t xml:space="preserve">Montage  </w:t>
                             </w:r>
-                            <w:fldSimple w:instr=" SEQ Montage_ \* ARABIC ">
-                              <w:r>
-                                <w:rPr>
-                                  <w:noProof/>
-                                </w:rPr>
-                                <w:t>3</w:t>
-                              </w:r>
-                            </w:fldSimple>
+                            <w:r>
+                              <w:fldChar w:fldCharType="begin"/>
+                            </w:r>
+                            <w:r>
+                              <w:instrText xml:space="preserve"> SEQ Montage_ \* ARABIC </w:instrText>
+                            </w:r>
+                            <w:r>
+                              <w:fldChar w:fldCharType="separate"/>
+                            </w:r>
+                            <w:r>
+                              <w:rPr>
+                                <w:noProof/>
+                              </w:rPr>
+                              <w:t>3</w:t>
+                            </w:r>
+                            <w:r>
+                              <w:rPr>
+                                <w:noProof/>
+                              </w:rPr>
+                              <w:fldChar w:fldCharType="end"/>
+                            </w:r>
                           </w:p>
                         </w:txbxContent>
                       </wps:txbx>
@@ -4766,136 +5181,11 @@
                       <w:r>
                         <w:t xml:space="preserve">Montage  </w:t>
                       </w:r>
-                      <w:fldSimple w:instr=" SEQ Montage_ \* ARABIC ">
-                        <w:r>
-                          <w:rPr>
-                            <w:noProof/>
-                          </w:rPr>
-                          <w:t>3</w:t>
-                        </w:r>
-                      </w:fldSimple>
-                    </w:p>
-                  </w:txbxContent>
-                </v:textbox>
-              </v:shape>
-            </w:pict>
-          </mc:Fallback>
-        </mc:AlternateContent>
-      </w:r>
-    </w:p>
-    <w:p>
-      <w:pPr>
-        <w:pStyle w:val="Paragraphedeliste"/>
-        <w:jc w:val="both"/>
-        <w:rPr>
-          <w:color w:val="5B9BD5" w:themeColor="accent1"/>
-          <w:sz w:val="24"/>
-          <w:szCs w:val="24"/>
-        </w:rPr>
-      </w:pPr>
-      <w:r>
-        <w:rPr>
-          <w:noProof/>
-          <w:lang w:eastAsia="fr-FR"/>
-        </w:rPr>
-        <mc:AlternateContent>
-          <mc:Choice Requires="wps">
-            <w:drawing>
-              <wp:anchor distT="0" distB="0" distL="114300" distR="114300" simplePos="0" relativeHeight="251695104" behindDoc="1" locked="0" layoutInCell="1" allowOverlap="1" wp14:anchorId="67140B86" wp14:editId="070AF95C">
-                <wp:simplePos x="0" y="0"/>
-                <wp:positionH relativeFrom="column">
-                  <wp:posOffset>-622300</wp:posOffset>
-                </wp:positionH>
-                <wp:positionV relativeFrom="paragraph">
-                  <wp:posOffset>2882265</wp:posOffset>
-                </wp:positionV>
-                <wp:extent cx="8075295" cy="635"/>
-                <wp:effectExtent l="0" t="0" r="1905" b="18415"/>
-                <wp:wrapNone/>
-                <wp:docPr id="20" name="Zone de texte 20"/>
-                <wp:cNvGraphicFramePr/>
-                <a:graphic xmlns:a="http://schemas.openxmlformats.org/drawingml/2006/main">
-                  <a:graphicData uri="http://schemas.microsoft.com/office/word/2010/wordprocessingShape">
-                    <wps:wsp>
-                      <wps:cNvSpPr txBox="1"/>
-                      <wps:spPr>
-                        <a:xfrm>
-                          <a:off x="0" y="0"/>
-                          <a:ext cx="8075295" cy="635"/>
-                        </a:xfrm>
-                        <a:prstGeom prst="rect">
-                          <a:avLst/>
-                        </a:prstGeom>
-                        <a:solidFill>
-                          <a:prstClr val="white"/>
-                        </a:solidFill>
-                        <a:ln>
-                          <a:noFill/>
-                        </a:ln>
-                      </wps:spPr>
-                      <wps:txbx>
-                        <w:txbxContent>
-                          <w:p>
-                            <w:pPr>
-                              <w:pStyle w:val="Lgende"/>
-                              <w:jc w:val="center"/>
-                              <w:rPr>
-                                <w:noProof/>
-                                <w:color w:val="5B9BD5" w:themeColor="accent1"/>
-                                <w:sz w:val="24"/>
-                                <w:szCs w:val="24"/>
-                              </w:rPr>
-                            </w:pPr>
-                            <w:r>
-                              <w:t xml:space="preserve">Schéma électronique </w:t>
-                            </w:r>
-                            <w:fldSimple w:instr=" SEQ Schéma_éléctronique \* ARABIC ">
-                              <w:r>
-                                <w:rPr>
-                                  <w:noProof/>
-                                </w:rPr>
-                                <w:t>3</w:t>
-                              </w:r>
-                            </w:fldSimple>
-                          </w:p>
-                        </w:txbxContent>
-                      </wps:txbx>
-                      <wps:bodyPr rot="0" spcFirstLastPara="0" vertOverflow="overflow" horzOverflow="overflow" vert="horz" wrap="square" lIns="0" tIns="0" rIns="0" bIns="0" numCol="1" spcCol="0" rtlCol="0" fromWordArt="0" anchor="t" anchorCtr="0" forceAA="0" compatLnSpc="1">
-                        <a:prstTxWarp prst="textNoShape">
-                          <a:avLst/>
-                        </a:prstTxWarp>
-                        <a:spAutoFit/>
-                      </wps:bodyPr>
-                    </wps:wsp>
-                  </a:graphicData>
-                </a:graphic>
-              </wp:anchor>
-            </w:drawing>
-          </mc:Choice>
-          <mc:Fallback>
-            <w:pict>
-              <v:shape w14:anchorId="67140B86" id="Zone de texte 20" o:spid="_x0000_s1037" type="#_x0000_t202" style="position:absolute;left:0;text-align:left;margin-left:-49pt;margin-top:226.95pt;width:635.85pt;height:.05pt;z-index:-251621376;visibility:visible;mso-wrap-style:square;mso-wrap-distance-left:9pt;mso-wrap-distance-top:0;mso-wrap-distance-right:9pt;mso-wrap-distance-bottom:0;mso-position-horizontal:absolute;mso-position-horizontal-relative:text;mso-position-vertical:absolute;mso-position-vertical-relative:text;v-text-anchor:top" o:gfxdata="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" stroked="f">
-                <v:textbox style="mso-fit-shape-to-text:t" inset="0,0,0,0">
-                  <w:txbxContent>
-                    <w:p>
-                      <w:pPr>
-                        <w:pStyle w:val="Lgende"/>
-                        <w:jc w:val="center"/>
-                        <w:rPr>
-                          <w:noProof/>
-                          <w:color w:val="5B9BD5" w:themeColor="accent1"/>
-                          <w:sz w:val="24"/>
-                          <w:szCs w:val="24"/>
-                        </w:rPr>
-                      </w:pPr>
-                      <w:r>
-                        <w:t xml:space="preserve">Schéma électronique </w:t>
-                      </w:r>
                       <w:r>
                         <w:fldChar w:fldCharType="begin"/>
                       </w:r>
                       <w:r>
-                        <w:instrText xml:space="preserve"> SEQ Schéma_éléctronique \* ARABIC </w:instrText>
+                        <w:instrText xml:space="preserve"> SEQ Montage_ \* ARABIC </w:instrText>
                       </w:r>
                       <w:r>
                         <w:fldChar w:fldCharType="separate"/>
@@ -4920,6 +5210,17 @@
           </mc:Fallback>
         </mc:AlternateContent>
       </w:r>
+    </w:p>
+    <w:p>
+      <w:pPr>
+        <w:pStyle w:val="Paragraphedeliste"/>
+        <w:jc w:val="both"/>
+        <w:rPr>
+          <w:color w:val="5B9BD5" w:themeColor="accent1"/>
+          <w:sz w:val="24"/>
+          <w:szCs w:val="24"/>
+        </w:rPr>
+      </w:pPr>
       <w:r>
         <w:rPr>
           <w:noProof/>
@@ -4995,17 +5296,205 @@
           <w:szCs w:val="24"/>
         </w:rPr>
       </w:pPr>
+      <w:r>
+        <w:rPr>
+          <w:b/>
+          <w:i/>
+          <w:noProof/>
+          <w:sz w:val="24"/>
+          <w:szCs w:val="24"/>
+        </w:rPr>
+        <mc:AlternateContent>
+          <mc:Choice Requires="wps">
+            <w:drawing>
+              <wp:anchor distT="45720" distB="45720" distL="114300" distR="114300" simplePos="0" relativeHeight="251720704" behindDoc="0" locked="0" layoutInCell="1" allowOverlap="1" wp14:anchorId="1904C8D9" wp14:editId="6799F0DD">
+                <wp:simplePos x="0" y="0"/>
+                <wp:positionH relativeFrom="margin">
+                  <wp:posOffset>-124460</wp:posOffset>
+                </wp:positionH>
+                <wp:positionV relativeFrom="paragraph">
+                  <wp:posOffset>163195</wp:posOffset>
+                </wp:positionV>
+                <wp:extent cx="266700" cy="247650"/>
+                <wp:effectExtent l="0" t="0" r="19050" b="19050"/>
+                <wp:wrapSquare wrapText="bothSides"/>
+                <wp:docPr id="448" name="Zone de texte 2"/>
+                <wp:cNvGraphicFramePr>
+                  <a:graphicFrameLocks xmlns:a="http://schemas.openxmlformats.org/drawingml/2006/main"/>
+                </wp:cNvGraphicFramePr>
+                <a:graphic xmlns:a="http://schemas.openxmlformats.org/drawingml/2006/main">
+                  <a:graphicData uri="http://schemas.microsoft.com/office/word/2010/wordprocessingShape">
+                    <wps:wsp>
+                      <wps:cNvSpPr txBox="1">
+                        <a:spLocks noChangeArrowheads="1"/>
+                      </wps:cNvSpPr>
+                      <wps:spPr bwMode="auto">
+                        <a:xfrm>
+                          <a:off x="0" y="0"/>
+                          <a:ext cx="266700" cy="247650"/>
+                        </a:xfrm>
+                        <a:prstGeom prst="rect">
+                          <a:avLst/>
+                        </a:prstGeom>
+                        <a:solidFill>
+                          <a:srgbClr val="FFFFFF"/>
+                        </a:solidFill>
+                        <a:ln w="9525">
+                          <a:solidFill>
+                            <a:schemeClr val="bg1"/>
+                          </a:solidFill>
+                          <a:miter lim="800000"/>
+                          <a:headEnd/>
+                          <a:tailEnd/>
+                        </a:ln>
+                      </wps:spPr>
+                      <wps:txbx>
+                        <w:txbxContent>
+                          <w:p>
+                            <w:r>
+                              <w:t>4</w:t>
+                            </w:r>
+                          </w:p>
+                        </w:txbxContent>
+                      </wps:txbx>
+                      <wps:bodyPr rot="0" vert="horz" wrap="square" lIns="91440" tIns="45720" rIns="91440" bIns="45720" anchor="t" anchorCtr="0">
+                        <a:noAutofit/>
+                      </wps:bodyPr>
+                    </wps:wsp>
+                  </a:graphicData>
+                </a:graphic>
+                <wp14:sizeRelH relativeFrom="margin">
+                  <wp14:pctWidth>0</wp14:pctWidth>
+                </wp14:sizeRelH>
+                <wp14:sizeRelV relativeFrom="margin">
+                  <wp14:pctHeight>0</wp14:pctHeight>
+                </wp14:sizeRelV>
+              </wp:anchor>
+            </w:drawing>
+          </mc:Choice>
+          <mc:Fallback>
+            <w:pict>
+              <v:shape w14:anchorId="1904C8D9" id="Zone de texte 2" o:spid="_x0000_s1037" type="#_x0000_t202" style="position:absolute;left:0;text-align:left;margin-left:-9.8pt;margin-top:12.85pt;width:21pt;height:19.5pt;z-index:251720704;visibility:visible;mso-wrap-style:square;mso-width-percent:0;mso-height-percent:0;mso-wrap-distance-left:9pt;mso-wrap-distance-top:3.6pt;mso-wrap-distance-right:9pt;mso-wrap-distance-bottom:3.6pt;mso-position-horizontal:absolute;mso-position-horizontal-relative:margin;mso-position-vertical:absolute;mso-position-vertical-relative:text;mso-width-percent:0;mso-height-percent:0;mso-width-relative:margin;mso-height-relative:margin;v-text-anchor:top" o:gfxdata="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" strokecolor="white [3212]">
+                <v:textbox>
+                  <w:txbxContent>
+                    <w:p>
+                      <w:r>
+                        <w:t>4</w:t>
+                      </w:r>
+                    </w:p>
+                  </w:txbxContent>
+                </v:textbox>
+                <w10:wrap type="square" anchorx="margin"/>
+              </v:shape>
+            </w:pict>
+          </mc:Fallback>
+        </mc:AlternateContent>
+      </w:r>
     </w:p>
     <w:p>
       <w:pPr>
         <w:pStyle w:val="Paragraphedeliste"/>
-        <w:jc w:val="both"/>
+        <w:jc w:val="center"/>
         <w:rPr>
           <w:color w:val="5B9BD5" w:themeColor="accent1"/>
           <w:sz w:val="24"/>
           <w:szCs w:val="24"/>
         </w:rPr>
       </w:pPr>
+      <w:r>
+        <w:rPr>
+          <w:b/>
+          <w:i/>
+          <w:noProof/>
+          <w:sz w:val="24"/>
+          <w:szCs w:val="24"/>
+        </w:rPr>
+        <mc:AlternateContent>
+          <mc:Choice Requires="wps">
+            <w:drawing>
+              <wp:anchor distT="45720" distB="45720" distL="114300" distR="114300" simplePos="0" relativeHeight="251710464" behindDoc="0" locked="0" layoutInCell="1" allowOverlap="1" wp14:anchorId="1904C8D9" wp14:editId="6799F0DD">
+                <wp:simplePos x="0" y="0"/>
+                <wp:positionH relativeFrom="margin">
+                  <wp:posOffset>4581525</wp:posOffset>
+                </wp:positionH>
+                <wp:positionV relativeFrom="paragraph">
+                  <wp:posOffset>5715</wp:posOffset>
+                </wp:positionV>
+                <wp:extent cx="266700" cy="247650"/>
+                <wp:effectExtent l="0" t="0" r="19050" b="19050"/>
+                <wp:wrapSquare wrapText="bothSides"/>
+                <wp:docPr id="3" name="Zone de texte 2"/>
+                <wp:cNvGraphicFramePr>
+                  <a:graphicFrameLocks xmlns:a="http://schemas.openxmlformats.org/drawingml/2006/main"/>
+                </wp:cNvGraphicFramePr>
+                <a:graphic xmlns:a="http://schemas.openxmlformats.org/drawingml/2006/main">
+                  <a:graphicData uri="http://schemas.microsoft.com/office/word/2010/wordprocessingShape">
+                    <wps:wsp>
+                      <wps:cNvSpPr txBox="1">
+                        <a:spLocks noChangeArrowheads="1"/>
+                      </wps:cNvSpPr>
+                      <wps:spPr bwMode="auto">
+                        <a:xfrm>
+                          <a:off x="0" y="0"/>
+                          <a:ext cx="266700" cy="247650"/>
+                        </a:xfrm>
+                        <a:prstGeom prst="rect">
+                          <a:avLst/>
+                        </a:prstGeom>
+                        <a:solidFill>
+                          <a:srgbClr val="FFFFFF"/>
+                        </a:solidFill>
+                        <a:ln w="9525">
+                          <a:solidFill>
+                            <a:sysClr val="window" lastClr="FFFFFF"/>
+                          </a:solidFill>
+                          <a:miter lim="800000"/>
+                          <a:headEnd/>
+                          <a:tailEnd/>
+                        </a:ln>
+                      </wps:spPr>
+                      <wps:txbx>
+                        <w:txbxContent>
+                          <w:p>
+                            <w:r>
+                              <w:t>1</w:t>
+                            </w:r>
+                          </w:p>
+                        </w:txbxContent>
+                      </wps:txbx>
+                      <wps:bodyPr rot="0" vert="horz" wrap="square" lIns="91440" tIns="45720" rIns="91440" bIns="45720" anchor="t" anchorCtr="0">
+                        <a:noAutofit/>
+                      </wps:bodyPr>
+                    </wps:wsp>
+                  </a:graphicData>
+                </a:graphic>
+                <wp14:sizeRelH relativeFrom="margin">
+                  <wp14:pctWidth>0</wp14:pctWidth>
+                </wp14:sizeRelH>
+                <wp14:sizeRelV relativeFrom="margin">
+                  <wp14:pctHeight>0</wp14:pctHeight>
+                </wp14:sizeRelV>
+              </wp:anchor>
+            </w:drawing>
+          </mc:Choice>
+          <mc:Fallback>
+            <w:pict>
+              <v:shape w14:anchorId="1904C8D9" id="_x0000_s1038" type="#_x0000_t202" style="position:absolute;left:0;text-align:left;margin-left:360.75pt;margin-top:.45pt;width:21pt;height:19.5pt;z-index:251710464;visibility:visible;mso-wrap-style:square;mso-width-percent:0;mso-height-percent:0;mso-wrap-distance-left:9pt;mso-wrap-distance-top:3.6pt;mso-wrap-distance-right:9pt;mso-wrap-distance-bottom:3.6pt;mso-position-horizontal:absolute;mso-position-horizontal-relative:margin;mso-position-vertical:absolute;mso-position-vertical-relative:text;mso-width-percent:0;mso-height-percent:0;mso-width-relative:margin;mso-height-relative:margin;v-text-anchor:top" o:gfxdata="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" strokecolor="window">
+                <v:textbox>
+                  <w:txbxContent>
+                    <w:p>
+                      <w:r>
+                        <w:t>1</w:t>
+                      </w:r>
+                    </w:p>
+                  </w:txbxContent>
+                </v:textbox>
+                <w10:wrap type="square" anchorx="margin"/>
+              </v:shape>
+            </w:pict>
+          </mc:Fallback>
+        </mc:AlternateContent>
+      </w:r>
     </w:p>
     <w:p>
       <w:pPr>
@@ -5017,6 +5506,100 @@
           <w:szCs w:val="24"/>
         </w:rPr>
       </w:pPr>
+      <w:r>
+        <w:rPr>
+          <w:b/>
+          <w:i/>
+          <w:noProof/>
+          <w:sz w:val="24"/>
+          <w:szCs w:val="24"/>
+        </w:rPr>
+        <mc:AlternateContent>
+          <mc:Choice Requires="wps">
+            <w:drawing>
+              <wp:anchor distT="45720" distB="45720" distL="114300" distR="114300" simplePos="0" relativeHeight="251708416" behindDoc="0" locked="0" layoutInCell="1" allowOverlap="1">
+                <wp:simplePos x="0" y="0"/>
+                <wp:positionH relativeFrom="margin">
+                  <wp:posOffset>398780</wp:posOffset>
+                </wp:positionH>
+                <wp:positionV relativeFrom="paragraph">
+                  <wp:posOffset>185420</wp:posOffset>
+                </wp:positionV>
+                <wp:extent cx="266700" cy="247650"/>
+                <wp:effectExtent l="0" t="0" r="19050" b="19050"/>
+                <wp:wrapSquare wrapText="bothSides"/>
+                <wp:docPr id="217" name="Zone de texte 2"/>
+                <wp:cNvGraphicFramePr>
+                  <a:graphicFrameLocks xmlns:a="http://schemas.openxmlformats.org/drawingml/2006/main"/>
+                </wp:cNvGraphicFramePr>
+                <a:graphic xmlns:a="http://schemas.openxmlformats.org/drawingml/2006/main">
+                  <a:graphicData uri="http://schemas.microsoft.com/office/word/2010/wordprocessingShape">
+                    <wps:wsp>
+                      <wps:cNvSpPr txBox="1">
+                        <a:spLocks noChangeArrowheads="1"/>
+                      </wps:cNvSpPr>
+                      <wps:spPr bwMode="auto">
+                        <a:xfrm>
+                          <a:off x="0" y="0"/>
+                          <a:ext cx="266700" cy="247650"/>
+                        </a:xfrm>
+                        <a:prstGeom prst="rect">
+                          <a:avLst/>
+                        </a:prstGeom>
+                        <a:solidFill>
+                          <a:srgbClr val="FFFFFF"/>
+                        </a:solidFill>
+                        <a:ln w="9525">
+                          <a:solidFill>
+                            <a:schemeClr val="bg1"/>
+                          </a:solidFill>
+                          <a:miter lim="800000"/>
+                          <a:headEnd/>
+                          <a:tailEnd/>
+                        </a:ln>
+                      </wps:spPr>
+                      <wps:txbx>
+                        <w:txbxContent>
+                          <w:p>
+                            <w:r>
+                              <w:t>1</w:t>
+                            </w:r>
+                          </w:p>
+                        </w:txbxContent>
+                      </wps:txbx>
+                      <wps:bodyPr rot="0" vert="horz" wrap="square" lIns="91440" tIns="45720" rIns="91440" bIns="45720" anchor="t" anchorCtr="0">
+                        <a:noAutofit/>
+                      </wps:bodyPr>
+                    </wps:wsp>
+                  </a:graphicData>
+                </a:graphic>
+                <wp14:sizeRelH relativeFrom="margin">
+                  <wp14:pctWidth>0</wp14:pctWidth>
+                </wp14:sizeRelH>
+                <wp14:sizeRelV relativeFrom="margin">
+                  <wp14:pctHeight>0</wp14:pctHeight>
+                </wp14:sizeRelV>
+              </wp:anchor>
+            </w:drawing>
+          </mc:Choice>
+          <mc:Fallback>
+            <w:pict>
+              <v:shape id="_x0000_s1039" type="#_x0000_t202" style="position:absolute;left:0;text-align:left;margin-left:31.4pt;margin-top:14.6pt;width:21pt;height:19.5pt;z-index:251708416;visibility:visible;mso-wrap-style:square;mso-width-percent:0;mso-height-percent:0;mso-wrap-distance-left:9pt;mso-wrap-distance-top:3.6pt;mso-wrap-distance-right:9pt;mso-wrap-distance-bottom:3.6pt;mso-position-horizontal:absolute;mso-position-horizontal-relative:margin;mso-position-vertical:absolute;mso-position-vertical-relative:text;mso-width-percent:0;mso-height-percent:0;mso-width-relative:margin;mso-height-relative:margin;v-text-anchor:top" o:gfxdata="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" strokecolor="white [3212]">
+                <v:textbox>
+                  <w:txbxContent>
+                    <w:p>
+                      <w:r>
+                        <w:t>1</w:t>
+                      </w:r>
+                    </w:p>
+                  </w:txbxContent>
+                </v:textbox>
+                <w10:wrap type="square" anchorx="margin"/>
+              </v:shape>
+            </w:pict>
+          </mc:Fallback>
+        </mc:AlternateContent>
+      </w:r>
     </w:p>
     <w:p>
       <w:pPr>
@@ -5028,102 +5611,903 @@
           <w:szCs w:val="24"/>
         </w:rPr>
       </w:pPr>
-    </w:p>
-    <w:p>
-      <w:pPr>
-        <w:pStyle w:val="Paragraphedeliste"/>
-        <w:jc w:val="both"/>
-        <w:rPr>
-          <w:color w:val="5B9BD5" w:themeColor="accent1"/>
-          <w:sz w:val="24"/>
-          <w:szCs w:val="24"/>
-        </w:rPr>
-      </w:pPr>
-    </w:p>
-    <w:p>
-      <w:pPr>
-        <w:pStyle w:val="Paragraphedeliste"/>
-        <w:jc w:val="both"/>
-        <w:rPr>
-          <w:color w:val="5B9BD5" w:themeColor="accent1"/>
-          <w:sz w:val="24"/>
-          <w:szCs w:val="24"/>
-        </w:rPr>
-      </w:pPr>
-    </w:p>
-    <w:p>
-      <w:pPr>
-        <w:jc w:val="both"/>
-        <w:rPr>
-          <w:b/>
-          <w:i/>
-          <w:sz w:val="24"/>
-          <w:szCs w:val="24"/>
-        </w:rPr>
-      </w:pPr>
-    </w:p>
-    <w:p>
-      <w:pPr>
-        <w:ind w:firstLine="708"/>
-        <w:jc w:val="both"/>
-        <w:rPr>
-          <w:b/>
-          <w:i/>
-          <w:sz w:val="24"/>
-          <w:szCs w:val="24"/>
-        </w:rPr>
-      </w:pPr>
-    </w:p>
-    <w:p>
-      <w:pPr>
-        <w:ind w:firstLine="708"/>
-        <w:jc w:val="both"/>
-        <w:rPr>
-          <w:b/>
-          <w:i/>
-          <w:sz w:val="24"/>
-          <w:szCs w:val="24"/>
-        </w:rPr>
-      </w:pPr>
-    </w:p>
-    <w:p>
-      <w:pPr>
-        <w:ind w:firstLine="708"/>
-        <w:jc w:val="both"/>
-        <w:rPr>
-          <w:b/>
-          <w:i/>
-          <w:sz w:val="24"/>
-          <w:szCs w:val="24"/>
-        </w:rPr>
-      </w:pPr>
-      <w:r>
-        <w:rPr>
-          <w:b/>
-          <w:i/>
-          <w:sz w:val="24"/>
-          <w:szCs w:val="24"/>
-        </w:rPr>
-        <w:t>Capteur :</w:t>
-      </w:r>
-    </w:p>
-    <w:p>
-      <w:pPr>
-        <w:ind w:firstLine="708"/>
-        <w:jc w:val="both"/>
-        <w:rPr>
-          <w:b/>
-          <w:i/>
-          <w:sz w:val="24"/>
-          <w:szCs w:val="24"/>
-        </w:rPr>
-      </w:pPr>
+      <w:r>
+        <w:rPr>
+          <w:b/>
+          <w:i/>
+          <w:noProof/>
+          <w:sz w:val="24"/>
+          <w:szCs w:val="24"/>
+        </w:rPr>
+        <mc:AlternateContent>
+          <mc:Choice Requires="wps">
+            <w:drawing>
+              <wp:anchor distT="45720" distB="45720" distL="114300" distR="114300" simplePos="0" relativeHeight="251714560" behindDoc="0" locked="0" layoutInCell="1" allowOverlap="1" wp14:anchorId="1904C8D9" wp14:editId="6799F0DD">
+                <wp:simplePos x="0" y="0"/>
+                <wp:positionH relativeFrom="margin">
+                  <wp:posOffset>5603875</wp:posOffset>
+                </wp:positionH>
+                <wp:positionV relativeFrom="paragraph">
+                  <wp:posOffset>145415</wp:posOffset>
+                </wp:positionV>
+                <wp:extent cx="266700" cy="247650"/>
+                <wp:effectExtent l="0" t="0" r="19050" b="19050"/>
+                <wp:wrapSquare wrapText="bothSides"/>
+                <wp:docPr id="29" name="Zone de texte 2"/>
+                <wp:cNvGraphicFramePr>
+                  <a:graphicFrameLocks xmlns:a="http://schemas.openxmlformats.org/drawingml/2006/main"/>
+                </wp:cNvGraphicFramePr>
+                <a:graphic xmlns:a="http://schemas.openxmlformats.org/drawingml/2006/main">
+                  <a:graphicData uri="http://schemas.microsoft.com/office/word/2010/wordprocessingShape">
+                    <wps:wsp>
+                      <wps:cNvSpPr txBox="1">
+                        <a:spLocks noChangeArrowheads="1"/>
+                      </wps:cNvSpPr>
+                      <wps:spPr bwMode="auto">
+                        <a:xfrm>
+                          <a:off x="0" y="0"/>
+                          <a:ext cx="266700" cy="247650"/>
+                        </a:xfrm>
+                        <a:prstGeom prst="rect">
+                          <a:avLst/>
+                        </a:prstGeom>
+                        <a:solidFill>
+                          <a:srgbClr val="FFFFFF"/>
+                        </a:solidFill>
+                        <a:ln w="9525">
+                          <a:solidFill>
+                            <a:schemeClr val="bg1"/>
+                          </a:solidFill>
+                          <a:miter lim="800000"/>
+                          <a:headEnd/>
+                          <a:tailEnd/>
+                        </a:ln>
+                      </wps:spPr>
+                      <wps:txbx>
+                        <w:txbxContent>
+                          <w:p>
+                            <w:r>
+                              <w:t>2</w:t>
+                            </w:r>
+                          </w:p>
+                        </w:txbxContent>
+                      </wps:txbx>
+                      <wps:bodyPr rot="0" vert="horz" wrap="square" lIns="91440" tIns="45720" rIns="91440" bIns="45720" anchor="t" anchorCtr="0">
+                        <a:noAutofit/>
+                      </wps:bodyPr>
+                    </wps:wsp>
+                  </a:graphicData>
+                </a:graphic>
+                <wp14:sizeRelH relativeFrom="margin">
+                  <wp14:pctWidth>0</wp14:pctWidth>
+                </wp14:sizeRelH>
+                <wp14:sizeRelV relativeFrom="margin">
+                  <wp14:pctHeight>0</wp14:pctHeight>
+                </wp14:sizeRelV>
+              </wp:anchor>
+            </w:drawing>
+          </mc:Choice>
+          <mc:Fallback>
+            <w:pict>
+              <v:shape w14:anchorId="1904C8D9" id="_x0000_s1040" type="#_x0000_t202" style="position:absolute;left:0;text-align:left;margin-left:441.25pt;margin-top:11.45pt;width:21pt;height:19.5pt;z-index:251714560;visibility:visible;mso-wrap-style:square;mso-width-percent:0;mso-height-percent:0;mso-wrap-distance-left:9pt;mso-wrap-distance-top:3.6pt;mso-wrap-distance-right:9pt;mso-wrap-distance-bottom:3.6pt;mso-position-horizontal:absolute;mso-position-horizontal-relative:margin;mso-position-vertical:absolute;mso-position-vertical-relative:text;mso-width-percent:0;mso-height-percent:0;mso-width-relative:margin;mso-height-relative:margin;v-text-anchor:top" o:gfxdata="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" strokecolor="white [3212]">
+                <v:textbox>
+                  <w:txbxContent>
+                    <w:p>
+                      <w:r>
+                        <w:t>2</w:t>
+                      </w:r>
+                    </w:p>
+                  </w:txbxContent>
+                </v:textbox>
+                <w10:wrap type="square" anchorx="margin"/>
+              </v:shape>
+            </w:pict>
+          </mc:Fallback>
+        </mc:AlternateContent>
+      </w:r>
       <w:r>
         <w:rPr>
           <w:noProof/>
           <w:lang w:eastAsia="fr-FR"/>
         </w:rPr>
+        <mc:AlternateContent>
+          <mc:Choice Requires="wps">
+            <w:drawing>
+              <wp:anchor distT="0" distB="0" distL="114300" distR="114300" simplePos="0" relativeHeight="251695104" behindDoc="1" locked="0" layoutInCell="1" allowOverlap="1" wp14:anchorId="67140B86" wp14:editId="070AF95C">
+                <wp:simplePos x="0" y="0"/>
+                <wp:positionH relativeFrom="column">
+                  <wp:posOffset>5552440</wp:posOffset>
+                </wp:positionH>
+                <wp:positionV relativeFrom="paragraph">
+                  <wp:posOffset>146685</wp:posOffset>
+                </wp:positionV>
+                <wp:extent cx="276225" cy="257175"/>
+                <wp:effectExtent l="0" t="0" r="9525" b="9525"/>
+                <wp:wrapNone/>
+                <wp:docPr id="20" name="Zone de texte 20"/>
+                <wp:cNvGraphicFramePr/>
+                <a:graphic xmlns:a="http://schemas.openxmlformats.org/drawingml/2006/main">
+                  <a:graphicData uri="http://schemas.microsoft.com/office/word/2010/wordprocessingShape">
+                    <wps:wsp>
+                      <wps:cNvSpPr txBox="1"/>
+                      <wps:spPr>
+                        <a:xfrm>
+                          <a:off x="0" y="0"/>
+                          <a:ext cx="276225" cy="257175"/>
+                        </a:xfrm>
+                        <a:prstGeom prst="rect">
+                          <a:avLst/>
+                        </a:prstGeom>
+                        <a:solidFill>
+                          <a:prstClr val="white"/>
+                        </a:solidFill>
+                        <a:ln>
+                          <a:noFill/>
+                        </a:ln>
+                      </wps:spPr>
+                      <wps:txbx>
+                        <w:txbxContent>
+                          <w:p>
+                            <w:pPr>
+                              <w:pStyle w:val="Lgende"/>
+                              <w:jc w:val="center"/>
+                              <w:rPr>
+                                <w:noProof/>
+                                <w:color w:val="5B9BD5" w:themeColor="accent1"/>
+                                <w:sz w:val="24"/>
+                                <w:szCs w:val="24"/>
+                              </w:rPr>
+                            </w:pPr>
+                          </w:p>
+                        </w:txbxContent>
+                      </wps:txbx>
+                      <wps:bodyPr rot="0" spcFirstLastPara="0" vertOverflow="overflow" horzOverflow="overflow" vert="horz" wrap="square" lIns="0" tIns="0" rIns="0" bIns="0" numCol="1" spcCol="0" rtlCol="0" fromWordArt="0" anchor="t" anchorCtr="0" forceAA="0" compatLnSpc="1">
+                        <a:prstTxWarp prst="textNoShape">
+                          <a:avLst/>
+                        </a:prstTxWarp>
+                        <a:noAutofit/>
+                      </wps:bodyPr>
+                    </wps:wsp>
+                  </a:graphicData>
+                </a:graphic>
+                <wp14:sizeRelH relativeFrom="margin">
+                  <wp14:pctWidth>0</wp14:pctWidth>
+                </wp14:sizeRelH>
+                <wp14:sizeRelV relativeFrom="margin">
+                  <wp14:pctHeight>0</wp14:pctHeight>
+                </wp14:sizeRelV>
+              </wp:anchor>
+            </w:drawing>
+          </mc:Choice>
+          <mc:Fallback>
+            <w:pict>
+              <v:shape w14:anchorId="67140B86" id="Zone de texte 20" o:spid="_x0000_s1041" type="#_x0000_t202" style="position:absolute;left:0;text-align:left;margin-left:437.2pt;margin-top:11.55pt;width:21.75pt;height:20.25pt;z-index:-251621376;visibility:visible;mso-wrap-style:square;mso-width-percent:0;mso-height-percent:0;mso-wrap-distance-left:9pt;mso-wrap-distance-top:0;mso-wrap-distance-right:9pt;mso-wrap-distance-bottom:0;mso-position-horizontal:absolute;mso-position-horizontal-relative:text;mso-position-vertical:absolute;mso-position-vertical-relative:text;mso-width-percent:0;mso-height-percent:0;mso-width-relative:margin;mso-height-relative:margin;v-text-anchor:top" o:gfxdata="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" stroked="f">
+                <v:textbox inset="0,0,0,0">
+                  <w:txbxContent>
+                    <w:p>
+                      <w:pPr>
+                        <w:pStyle w:val="Lgende"/>
+                        <w:jc w:val="center"/>
+                        <w:rPr>
+                          <w:noProof/>
+                          <w:color w:val="5B9BD5" w:themeColor="accent1"/>
+                          <w:sz w:val="24"/>
+                          <w:szCs w:val="24"/>
+                        </w:rPr>
+                      </w:pPr>
+                    </w:p>
+                  </w:txbxContent>
+                </v:textbox>
+              </v:shape>
+            </w:pict>
+          </mc:Fallback>
+        </mc:AlternateContent>
+      </w:r>
+    </w:p>
+    <w:p>
+      <w:pPr>
+        <w:pStyle w:val="Paragraphedeliste"/>
+        <w:tabs>
+          <w:tab w:val="left" w:pos="7800"/>
+        </w:tabs>
+        <w:jc w:val="both"/>
+        <w:rPr>
+          <w:color w:val="5B9BD5" w:themeColor="accent1"/>
+          <w:sz w:val="24"/>
+          <w:szCs w:val="24"/>
+        </w:rPr>
+      </w:pPr>
+      <w:r>
+        <w:rPr>
+          <w:color w:val="5B9BD5" w:themeColor="accent1"/>
+          <w:sz w:val="24"/>
+          <w:szCs w:val="24"/>
+        </w:rPr>
+        <w:tab/>
+      </w:r>
+    </w:p>
+    <w:p>
+      <w:pPr>
+        <w:pStyle w:val="Paragraphedeliste"/>
+        <w:jc w:val="both"/>
+        <w:rPr>
+          <w:color w:val="5B9BD5" w:themeColor="accent1"/>
+          <w:sz w:val="24"/>
+          <w:szCs w:val="24"/>
+        </w:rPr>
+      </w:pPr>
+      <w:r>
+        <w:rPr>
+          <w:b/>
+          <w:i/>
+          <w:noProof/>
+          <w:sz w:val="24"/>
+          <w:szCs w:val="24"/>
+        </w:rPr>
+        <mc:AlternateContent>
+          <mc:Choice Requires="wps">
+            <w:drawing>
+              <wp:anchor distT="45720" distB="45720" distL="114300" distR="114300" simplePos="0" relativeHeight="251718656" behindDoc="0" locked="0" layoutInCell="1" allowOverlap="1" wp14:anchorId="1904C8D9" wp14:editId="6799F0DD">
+                <wp:simplePos x="0" y="0"/>
+                <wp:positionH relativeFrom="margin">
+                  <wp:posOffset>3766820</wp:posOffset>
+                </wp:positionH>
+                <wp:positionV relativeFrom="paragraph">
+                  <wp:posOffset>249555</wp:posOffset>
+                </wp:positionV>
+                <wp:extent cx="266700" cy="247650"/>
+                <wp:effectExtent l="0" t="0" r="19050" b="19050"/>
+                <wp:wrapSquare wrapText="bothSides"/>
+                <wp:docPr id="31" name="Zone de texte 2"/>
+                <wp:cNvGraphicFramePr>
+                  <a:graphicFrameLocks xmlns:a="http://schemas.openxmlformats.org/drawingml/2006/main"/>
+                </wp:cNvGraphicFramePr>
+                <a:graphic xmlns:a="http://schemas.openxmlformats.org/drawingml/2006/main">
+                  <a:graphicData uri="http://schemas.microsoft.com/office/word/2010/wordprocessingShape">
+                    <wps:wsp>
+                      <wps:cNvSpPr txBox="1">
+                        <a:spLocks noChangeArrowheads="1"/>
+                      </wps:cNvSpPr>
+                      <wps:spPr bwMode="auto">
+                        <a:xfrm>
+                          <a:off x="0" y="0"/>
+                          <a:ext cx="266700" cy="247650"/>
+                        </a:xfrm>
+                        <a:prstGeom prst="rect">
+                          <a:avLst/>
+                        </a:prstGeom>
+                        <a:solidFill>
+                          <a:srgbClr val="FFFFFF"/>
+                        </a:solidFill>
+                        <a:ln w="9525">
+                          <a:solidFill>
+                            <a:schemeClr val="bg1"/>
+                          </a:solidFill>
+                          <a:miter lim="800000"/>
+                          <a:headEnd/>
+                          <a:tailEnd/>
+                        </a:ln>
+                      </wps:spPr>
+                      <wps:txbx>
+                        <w:txbxContent>
+                          <w:p>
+                            <w:r>
+                              <w:t>3</w:t>
+                            </w:r>
+                          </w:p>
+                        </w:txbxContent>
+                      </wps:txbx>
+                      <wps:bodyPr rot="0" vert="horz" wrap="square" lIns="91440" tIns="45720" rIns="91440" bIns="45720" anchor="t" anchorCtr="0">
+                        <a:noAutofit/>
+                      </wps:bodyPr>
+                    </wps:wsp>
+                  </a:graphicData>
+                </a:graphic>
+                <wp14:sizeRelH relativeFrom="margin">
+                  <wp14:pctWidth>0</wp14:pctWidth>
+                </wp14:sizeRelH>
+                <wp14:sizeRelV relativeFrom="margin">
+                  <wp14:pctHeight>0</wp14:pctHeight>
+                </wp14:sizeRelV>
+              </wp:anchor>
+            </w:drawing>
+          </mc:Choice>
+          <mc:Fallback>
+            <w:pict>
+              <v:shape w14:anchorId="1904C8D9" id="_x0000_s1042" type="#_x0000_t202" style="position:absolute;left:0;text-align:left;margin-left:296.6pt;margin-top:19.65pt;width:21pt;height:19.5pt;z-index:251718656;visibility:visible;mso-wrap-style:square;mso-width-percent:0;mso-height-percent:0;mso-wrap-distance-left:9pt;mso-wrap-distance-top:3.6pt;mso-wrap-distance-right:9pt;mso-wrap-distance-bottom:3.6pt;mso-position-horizontal:absolute;mso-position-horizontal-relative:margin;mso-position-vertical:absolute;mso-position-vertical-relative:text;mso-width-percent:0;mso-height-percent:0;mso-width-relative:margin;mso-height-relative:margin;v-text-anchor:top" o:gfxdata="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" strokecolor="white [3212]">
+                <v:textbox>
+                  <w:txbxContent>
+                    <w:p>
+                      <w:r>
+                        <w:t>3</w:t>
+                      </w:r>
+                    </w:p>
+                  </w:txbxContent>
+                </v:textbox>
+                <w10:wrap type="square" anchorx="margin"/>
+              </v:shape>
+            </w:pict>
+          </mc:Fallback>
+        </mc:AlternateContent>
+      </w:r>
+      <w:r>
+        <w:rPr>
+          <w:b/>
+          <w:i/>
+          <w:noProof/>
+          <w:sz w:val="24"/>
+          <w:szCs w:val="24"/>
+        </w:rPr>
+        <mc:AlternateContent>
+          <mc:Choice Requires="wps">
+            <w:drawing>
+              <wp:anchor distT="45720" distB="45720" distL="114300" distR="114300" simplePos="0" relativeHeight="251712512" behindDoc="0" locked="0" layoutInCell="1" allowOverlap="1" wp14:anchorId="1904C8D9" wp14:editId="6799F0DD">
+                <wp:simplePos x="0" y="0"/>
+                <wp:positionH relativeFrom="margin">
+                  <wp:align>left</wp:align>
+                </wp:positionH>
+                <wp:positionV relativeFrom="paragraph">
+                  <wp:posOffset>102235</wp:posOffset>
+                </wp:positionV>
+                <wp:extent cx="266700" cy="247650"/>
+                <wp:effectExtent l="0" t="0" r="19050" b="19050"/>
+                <wp:wrapSquare wrapText="bothSides"/>
+                <wp:docPr id="27" name="Zone de texte 2"/>
+                <wp:cNvGraphicFramePr>
+                  <a:graphicFrameLocks xmlns:a="http://schemas.openxmlformats.org/drawingml/2006/main"/>
+                </wp:cNvGraphicFramePr>
+                <a:graphic xmlns:a="http://schemas.openxmlformats.org/drawingml/2006/main">
+                  <a:graphicData uri="http://schemas.microsoft.com/office/word/2010/wordprocessingShape">
+                    <wps:wsp>
+                      <wps:cNvSpPr txBox="1">
+                        <a:spLocks noChangeArrowheads="1"/>
+                      </wps:cNvSpPr>
+                      <wps:spPr bwMode="auto">
+                        <a:xfrm>
+                          <a:off x="0" y="0"/>
+                          <a:ext cx="266700" cy="247650"/>
+                        </a:xfrm>
+                        <a:prstGeom prst="rect">
+                          <a:avLst/>
+                        </a:prstGeom>
+                        <a:solidFill>
+                          <a:srgbClr val="FFFFFF"/>
+                        </a:solidFill>
+                        <a:ln w="9525">
+                          <a:solidFill>
+                            <a:schemeClr val="bg1"/>
+                          </a:solidFill>
+                          <a:miter lim="800000"/>
+                          <a:headEnd/>
+                          <a:tailEnd/>
+                        </a:ln>
+                      </wps:spPr>
+                      <wps:txbx>
+                        <w:txbxContent>
+                          <w:p>
+                            <w:r>
+                              <w:t>2</w:t>
+                            </w:r>
+                          </w:p>
+                        </w:txbxContent>
+                      </wps:txbx>
+                      <wps:bodyPr rot="0" vert="horz" wrap="square" lIns="91440" tIns="45720" rIns="91440" bIns="45720" anchor="t" anchorCtr="0">
+                        <a:noAutofit/>
+                      </wps:bodyPr>
+                    </wps:wsp>
+                  </a:graphicData>
+                </a:graphic>
+                <wp14:sizeRelH relativeFrom="margin">
+                  <wp14:pctWidth>0</wp14:pctWidth>
+                </wp14:sizeRelH>
+                <wp14:sizeRelV relativeFrom="margin">
+                  <wp14:pctHeight>0</wp14:pctHeight>
+                </wp14:sizeRelV>
+              </wp:anchor>
+            </w:drawing>
+          </mc:Choice>
+          <mc:Fallback>
+            <w:pict>
+              <v:shape w14:anchorId="1904C8D9" id="_x0000_s1043" type="#_x0000_t202" style="position:absolute;left:0;text-align:left;margin-left:0;margin-top:8.05pt;width:21pt;height:19.5pt;z-index:251712512;visibility:visible;mso-wrap-style:square;mso-width-percent:0;mso-height-percent:0;mso-wrap-distance-left:9pt;mso-wrap-distance-top:3.6pt;mso-wrap-distance-right:9pt;mso-wrap-distance-bottom:3.6pt;mso-position-horizontal:left;mso-position-horizontal-relative:margin;mso-position-vertical:absolute;mso-position-vertical-relative:text;mso-width-percent:0;mso-height-percent:0;mso-width-relative:margin;mso-height-relative:margin;v-text-anchor:top" o:gfxdata="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" strokecolor="white [3212]">
+                <v:textbox>
+                  <w:txbxContent>
+                    <w:p>
+                      <w:r>
+                        <w:t>2</w:t>
+                      </w:r>
+                    </w:p>
+                  </w:txbxContent>
+                </v:textbox>
+                <w10:wrap type="square" anchorx="margin"/>
+              </v:shape>
+            </w:pict>
+          </mc:Fallback>
+        </mc:AlternateContent>
+      </w:r>
+    </w:p>
+    <w:p>
+      <w:pPr>
+        <w:jc w:val="both"/>
+        <w:rPr>
+          <w:b/>
+          <w:i/>
+          <w:sz w:val="24"/>
+          <w:szCs w:val="24"/>
+        </w:rPr>
+      </w:pPr>
+    </w:p>
+    <w:p>
+      <w:pPr>
+        <w:ind w:firstLine="708"/>
+        <w:jc w:val="both"/>
+        <w:rPr>
+          <w:b/>
+          <w:i/>
+          <w:sz w:val="24"/>
+          <w:szCs w:val="24"/>
+        </w:rPr>
+      </w:pPr>
+      <w:r>
+        <w:rPr>
+          <w:b/>
+          <w:i/>
+          <w:noProof/>
+          <w:sz w:val="24"/>
+          <w:szCs w:val="24"/>
+        </w:rPr>
+        <mc:AlternateContent>
+          <mc:Choice Requires="wps">
+            <w:drawing>
+              <wp:anchor distT="45720" distB="45720" distL="114300" distR="114300" simplePos="0" relativeHeight="251722752" behindDoc="0" locked="0" layoutInCell="1" allowOverlap="1" wp14:anchorId="1904C8D9" wp14:editId="6799F0DD">
+                <wp:simplePos x="0" y="0"/>
+                <wp:positionH relativeFrom="margin">
+                  <wp:posOffset>5447665</wp:posOffset>
+                </wp:positionH>
+                <wp:positionV relativeFrom="paragraph">
+                  <wp:posOffset>185420</wp:posOffset>
+                </wp:positionV>
+                <wp:extent cx="266700" cy="247650"/>
+                <wp:effectExtent l="0" t="0" r="19050" b="19050"/>
+                <wp:wrapSquare wrapText="bothSides"/>
+                <wp:docPr id="449" name="Zone de texte 2"/>
+                <wp:cNvGraphicFramePr>
+                  <a:graphicFrameLocks xmlns:a="http://schemas.openxmlformats.org/drawingml/2006/main"/>
+                </wp:cNvGraphicFramePr>
+                <a:graphic xmlns:a="http://schemas.openxmlformats.org/drawingml/2006/main">
+                  <a:graphicData uri="http://schemas.microsoft.com/office/word/2010/wordprocessingShape">
+                    <wps:wsp>
+                      <wps:cNvSpPr txBox="1">
+                        <a:spLocks noChangeArrowheads="1"/>
+                      </wps:cNvSpPr>
+                      <wps:spPr bwMode="auto">
+                        <a:xfrm>
+                          <a:off x="0" y="0"/>
+                          <a:ext cx="266700" cy="247650"/>
+                        </a:xfrm>
+                        <a:prstGeom prst="rect">
+                          <a:avLst/>
+                        </a:prstGeom>
+                        <a:solidFill>
+                          <a:srgbClr val="FFFFFF"/>
+                        </a:solidFill>
+                        <a:ln w="9525">
+                          <a:solidFill>
+                            <a:schemeClr val="bg1"/>
+                          </a:solidFill>
+                          <a:miter lim="800000"/>
+                          <a:headEnd/>
+                          <a:tailEnd/>
+                        </a:ln>
+                      </wps:spPr>
+                      <wps:txbx>
+                        <w:txbxContent>
+                          <w:p>
+                            <w:r>
+                              <w:t>4</w:t>
+                            </w:r>
+                          </w:p>
+                        </w:txbxContent>
+                      </wps:txbx>
+                      <wps:bodyPr rot="0" vert="horz" wrap="square" lIns="91440" tIns="45720" rIns="91440" bIns="45720" anchor="t" anchorCtr="0">
+                        <a:noAutofit/>
+                      </wps:bodyPr>
+                    </wps:wsp>
+                  </a:graphicData>
+                </a:graphic>
+                <wp14:sizeRelH relativeFrom="margin">
+                  <wp14:pctWidth>0</wp14:pctWidth>
+                </wp14:sizeRelH>
+                <wp14:sizeRelV relativeFrom="margin">
+                  <wp14:pctHeight>0</wp14:pctHeight>
+                </wp14:sizeRelV>
+              </wp:anchor>
+            </w:drawing>
+          </mc:Choice>
+          <mc:Fallback>
+            <w:pict>
+              <v:shape w14:anchorId="1904C8D9" id="_x0000_s1044" type="#_x0000_t202" style="position:absolute;left:0;text-align:left;margin-left:428.95pt;margin-top:14.6pt;width:21pt;height:19.5pt;z-index:251722752;visibility:visible;mso-wrap-style:square;mso-width-percent:0;mso-height-percent:0;mso-wrap-distance-left:9pt;mso-wrap-distance-top:3.6pt;mso-wrap-distance-right:9pt;mso-wrap-distance-bottom:3.6pt;mso-position-horizontal:absolute;mso-position-horizontal-relative:margin;mso-position-vertical:absolute;mso-position-vertical-relative:text;mso-width-percent:0;mso-height-percent:0;mso-width-relative:margin;mso-height-relative:margin;v-text-anchor:top" o:gfxdata="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" strokecolor="white [3212]">
+                <v:textbox>
+                  <w:txbxContent>
+                    <w:p>
+                      <w:r>
+                        <w:t>4</w:t>
+                      </w:r>
+                    </w:p>
+                  </w:txbxContent>
+                </v:textbox>
+                <w10:wrap type="square" anchorx="margin"/>
+              </v:shape>
+            </w:pict>
+          </mc:Fallback>
+        </mc:AlternateContent>
+      </w:r>
+      <w:r>
+        <w:rPr>
+          <w:b/>
+          <w:i/>
+          <w:noProof/>
+          <w:sz w:val="24"/>
+          <w:szCs w:val="24"/>
+        </w:rPr>
+        <mc:AlternateContent>
+          <mc:Choice Requires="wps">
+            <w:drawing>
+              <wp:anchor distT="45720" distB="45720" distL="114300" distR="114300" simplePos="0" relativeHeight="251716608" behindDoc="0" locked="0" layoutInCell="1" allowOverlap="1" wp14:anchorId="1904C8D9" wp14:editId="6799F0DD">
+                <wp:simplePos x="0" y="0"/>
+                <wp:positionH relativeFrom="margin">
+                  <wp:align>left</wp:align>
+                </wp:positionH>
+                <wp:positionV relativeFrom="paragraph">
+                  <wp:posOffset>288607</wp:posOffset>
+                </wp:positionV>
+                <wp:extent cx="266700" cy="247650"/>
+                <wp:effectExtent l="0" t="0" r="19050" b="19050"/>
+                <wp:wrapSquare wrapText="bothSides"/>
+                <wp:docPr id="30" name="Zone de texte 2"/>
+                <wp:cNvGraphicFramePr>
+                  <a:graphicFrameLocks xmlns:a="http://schemas.openxmlformats.org/drawingml/2006/main"/>
+                </wp:cNvGraphicFramePr>
+                <a:graphic xmlns:a="http://schemas.openxmlformats.org/drawingml/2006/main">
+                  <a:graphicData uri="http://schemas.microsoft.com/office/word/2010/wordprocessingShape">
+                    <wps:wsp>
+                      <wps:cNvSpPr txBox="1">
+                        <a:spLocks noChangeArrowheads="1"/>
+                      </wps:cNvSpPr>
+                      <wps:spPr bwMode="auto">
+                        <a:xfrm>
+                          <a:off x="0" y="0"/>
+                          <a:ext cx="266700" cy="247650"/>
+                        </a:xfrm>
+                        <a:prstGeom prst="rect">
+                          <a:avLst/>
+                        </a:prstGeom>
+                        <a:solidFill>
+                          <a:srgbClr val="FFFFFF"/>
+                        </a:solidFill>
+                        <a:ln w="9525">
+                          <a:solidFill>
+                            <a:schemeClr val="bg1"/>
+                          </a:solidFill>
+                          <a:miter lim="800000"/>
+                          <a:headEnd/>
+                          <a:tailEnd/>
+                        </a:ln>
+                      </wps:spPr>
+                      <wps:txbx>
+                        <w:txbxContent>
+                          <w:p>
+                            <w:r>
+                              <w:t>3</w:t>
+                            </w:r>
+                          </w:p>
+                        </w:txbxContent>
+                      </wps:txbx>
+                      <wps:bodyPr rot="0" vert="horz" wrap="square" lIns="91440" tIns="45720" rIns="91440" bIns="45720" anchor="t" anchorCtr="0">
+                        <a:noAutofit/>
+                      </wps:bodyPr>
+                    </wps:wsp>
+                  </a:graphicData>
+                </a:graphic>
+                <wp14:sizeRelH relativeFrom="margin">
+                  <wp14:pctWidth>0</wp14:pctWidth>
+                </wp14:sizeRelH>
+                <wp14:sizeRelV relativeFrom="margin">
+                  <wp14:pctHeight>0</wp14:pctHeight>
+                </wp14:sizeRelV>
+              </wp:anchor>
+            </w:drawing>
+          </mc:Choice>
+          <mc:Fallback>
+            <w:pict>
+              <v:shape w14:anchorId="1904C8D9" id="_x0000_s1045" type="#_x0000_t202" style="position:absolute;left:0;text-align:left;margin-left:0;margin-top:22.7pt;width:21pt;height:19.5pt;z-index:251716608;visibility:visible;mso-wrap-style:square;mso-width-percent:0;mso-height-percent:0;mso-wrap-distance-left:9pt;mso-wrap-distance-top:3.6pt;mso-wrap-distance-right:9pt;mso-wrap-distance-bottom:3.6pt;mso-position-horizontal:left;mso-position-horizontal-relative:margin;mso-position-vertical:absolute;mso-position-vertical-relative:text;mso-width-percent:0;mso-height-percent:0;mso-width-relative:margin;mso-height-relative:margin;v-text-anchor:top" o:gfxdata="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" strokecolor="white [3212]">
+                <v:textbox>
+                  <w:txbxContent>
+                    <w:p>
+                      <w:r>
+                        <w:t>3</w:t>
+                      </w:r>
+                    </w:p>
+                  </w:txbxContent>
+                </v:textbox>
+                <w10:wrap type="square" anchorx="margin"/>
+              </v:shape>
+            </w:pict>
+          </mc:Fallback>
+        </mc:AlternateContent>
+      </w:r>
+    </w:p>
+    <w:p>
+      <w:pPr>
+        <w:ind w:firstLine="708"/>
+        <w:jc w:val="both"/>
+        <w:rPr>
+          <w:b/>
+          <w:i/>
+          <w:sz w:val="24"/>
+          <w:szCs w:val="24"/>
+        </w:rPr>
+      </w:pPr>
+      <w:r>
+        <w:rPr>
+          <w:b/>
+          <w:i/>
+          <w:noProof/>
+          <w:sz w:val="24"/>
+          <w:szCs w:val="24"/>
+        </w:rPr>
+        <mc:AlternateContent>
+          <mc:Choice Requires="wps">
+            <w:drawing>
+              <wp:anchor distT="45720" distB="45720" distL="114300" distR="114300" simplePos="0" relativeHeight="251724800" behindDoc="0" locked="0" layoutInCell="1" allowOverlap="1" wp14:anchorId="1904C8D9" wp14:editId="6799F0DD">
+                <wp:simplePos x="0" y="0"/>
+                <wp:positionH relativeFrom="margin">
+                  <wp:posOffset>1943100</wp:posOffset>
+                </wp:positionH>
+                <wp:positionV relativeFrom="paragraph">
+                  <wp:posOffset>5715</wp:posOffset>
+                </wp:positionV>
+                <wp:extent cx="266700" cy="247650"/>
+                <wp:effectExtent l="0" t="0" r="19050" b="19050"/>
+                <wp:wrapSquare wrapText="bothSides"/>
+                <wp:docPr id="450" name="Zone de texte 2"/>
+                <wp:cNvGraphicFramePr>
+                  <a:graphicFrameLocks xmlns:a="http://schemas.openxmlformats.org/drawingml/2006/main"/>
+                </wp:cNvGraphicFramePr>
+                <a:graphic xmlns:a="http://schemas.openxmlformats.org/drawingml/2006/main">
+                  <a:graphicData uri="http://schemas.microsoft.com/office/word/2010/wordprocessingShape">
+                    <wps:wsp>
+                      <wps:cNvSpPr txBox="1">
+                        <a:spLocks noChangeArrowheads="1"/>
+                      </wps:cNvSpPr>
+                      <wps:spPr bwMode="auto">
+                        <a:xfrm>
+                          <a:off x="0" y="0"/>
+                          <a:ext cx="266700" cy="247650"/>
+                        </a:xfrm>
+                        <a:prstGeom prst="rect">
+                          <a:avLst/>
+                        </a:prstGeom>
+                        <a:solidFill>
+                          <a:srgbClr val="FFFFFF"/>
+                        </a:solidFill>
+                        <a:ln w="9525">
+                          <a:solidFill>
+                            <a:schemeClr val="bg1"/>
+                          </a:solidFill>
+                          <a:miter lim="800000"/>
+                          <a:headEnd/>
+                          <a:tailEnd/>
+                        </a:ln>
+                      </wps:spPr>
+                      <wps:txbx>
+                        <w:txbxContent>
+                          <w:p>
+                            <w:r>
+                              <w:t>5</w:t>
+                            </w:r>
+                          </w:p>
+                        </w:txbxContent>
+                      </wps:txbx>
+                      <wps:bodyPr rot="0" vert="horz" wrap="square" lIns="91440" tIns="45720" rIns="91440" bIns="45720" anchor="t" anchorCtr="0">
+                        <a:noAutofit/>
+                      </wps:bodyPr>
+                    </wps:wsp>
+                  </a:graphicData>
+                </a:graphic>
+                <wp14:sizeRelH relativeFrom="margin">
+                  <wp14:pctWidth>0</wp14:pctWidth>
+                </wp14:sizeRelH>
+                <wp14:sizeRelV relativeFrom="margin">
+                  <wp14:pctHeight>0</wp14:pctHeight>
+                </wp14:sizeRelV>
+              </wp:anchor>
+            </w:drawing>
+          </mc:Choice>
+          <mc:Fallback>
+            <w:pict>
+              <v:shape w14:anchorId="1904C8D9" id="_x0000_s1046" type="#_x0000_t202" style="position:absolute;left:0;text-align:left;margin-left:153pt;margin-top:.45pt;width:21pt;height:19.5pt;z-index:251724800;visibility:visible;mso-wrap-style:square;mso-width-percent:0;mso-height-percent:0;mso-wrap-distance-left:9pt;mso-wrap-distance-top:3.6pt;mso-wrap-distance-right:9pt;mso-wrap-distance-bottom:3.6pt;mso-position-horizontal:absolute;mso-position-horizontal-relative:margin;mso-position-vertical:absolute;mso-position-vertical-relative:text;mso-width-percent:0;mso-height-percent:0;mso-width-relative:margin;mso-height-relative:margin;v-text-anchor:top" o:gfxdata="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" strokecolor="white [3212]">
+                <v:textbox>
+                  <w:txbxContent>
+                    <w:p>
+                      <w:r>
+                        <w:t>5</w:t>
+                      </w:r>
+                    </w:p>
+                  </w:txbxContent>
+                </v:textbox>
+                <w10:wrap type="square" anchorx="margin"/>
+              </v:shape>
+            </w:pict>
+          </mc:Fallback>
+        </mc:AlternateContent>
+      </w:r>
+    </w:p>
+    <w:p>
+      <w:pPr>
+        <w:ind w:firstLine="708"/>
+        <w:jc w:val="both"/>
+        <w:rPr>
+          <w:b/>
+          <w:i/>
+          <w:sz w:val="24"/>
+          <w:szCs w:val="24"/>
+        </w:rPr>
+      </w:pPr>
+      <w:r>
+        <w:rPr>
+          <w:b/>
+          <w:i/>
+          <w:noProof/>
+          <w:sz w:val="24"/>
+          <w:szCs w:val="24"/>
+        </w:rPr>
+        <mc:AlternateContent>
+          <mc:Choice Requires="wps">
+            <w:drawing>
+              <wp:anchor distT="45720" distB="45720" distL="114300" distR="114300" simplePos="0" relativeHeight="251726848" behindDoc="0" locked="0" layoutInCell="1" allowOverlap="1" wp14:anchorId="1904C8D9" wp14:editId="6799F0DD">
+                <wp:simplePos x="0" y="0"/>
+                <wp:positionH relativeFrom="margin">
+                  <wp:posOffset>3674533</wp:posOffset>
+                </wp:positionH>
+                <wp:positionV relativeFrom="paragraph">
+                  <wp:posOffset>57573</wp:posOffset>
+                </wp:positionV>
+                <wp:extent cx="266700" cy="236644"/>
+                <wp:effectExtent l="0" t="0" r="19050" b="11430"/>
+                <wp:wrapNone/>
+                <wp:docPr id="451" name="Zone de texte 2"/>
+                <wp:cNvGraphicFramePr>
+                  <a:graphicFrameLocks xmlns:a="http://schemas.openxmlformats.org/drawingml/2006/main"/>
+                </wp:cNvGraphicFramePr>
+                <a:graphic xmlns:a="http://schemas.openxmlformats.org/drawingml/2006/main">
+                  <a:graphicData uri="http://schemas.microsoft.com/office/word/2010/wordprocessingShape">
+                    <wps:wsp>
+                      <wps:cNvSpPr txBox="1">
+                        <a:spLocks noChangeArrowheads="1"/>
+                      </wps:cNvSpPr>
+                      <wps:spPr bwMode="auto">
+                        <a:xfrm>
+                          <a:off x="0" y="0"/>
+                          <a:ext cx="266700" cy="236644"/>
+                        </a:xfrm>
+                        <a:prstGeom prst="rect">
+                          <a:avLst/>
+                        </a:prstGeom>
+                        <a:solidFill>
+                          <a:srgbClr val="FFFFFF"/>
+                        </a:solidFill>
+                        <a:ln w="9525">
+                          <a:solidFill>
+                            <a:schemeClr val="bg1"/>
+                          </a:solidFill>
+                          <a:miter lim="800000"/>
+                          <a:headEnd/>
+                          <a:tailEnd/>
+                        </a:ln>
+                      </wps:spPr>
+                      <wps:txbx>
+                        <w:txbxContent>
+                          <w:p>
+                            <w:r>
+                              <w:t>5</w:t>
+                            </w:r>
+                          </w:p>
+                        </w:txbxContent>
+                      </wps:txbx>
+                      <wps:bodyPr rot="0" vert="horz" wrap="square" lIns="91440" tIns="45720" rIns="91440" bIns="45720" anchor="t" anchorCtr="0">
+                        <a:noAutofit/>
+                      </wps:bodyPr>
+                    </wps:wsp>
+                  </a:graphicData>
+                </a:graphic>
+                <wp14:sizeRelH relativeFrom="margin">
+                  <wp14:pctWidth>0</wp14:pctWidth>
+                </wp14:sizeRelH>
+                <wp14:sizeRelV relativeFrom="margin">
+                  <wp14:pctHeight>0</wp14:pctHeight>
+                </wp14:sizeRelV>
+              </wp:anchor>
+            </w:drawing>
+          </mc:Choice>
+          <mc:Fallback>
+            <w:pict>
+              <v:shape w14:anchorId="1904C8D9" id="_x0000_s1047" type="#_x0000_t202" style="position:absolute;left:0;text-align:left;margin-left:289.35pt;margin-top:4.55pt;width:21pt;height:18.65pt;z-index:251726848;visibility:visible;mso-wrap-style:square;mso-width-percent:0;mso-height-percent:0;mso-wrap-distance-left:9pt;mso-wrap-distance-top:3.6pt;mso-wrap-distance-right:9pt;mso-wrap-distance-bottom:3.6pt;mso-position-horizontal:absolute;mso-position-horizontal-relative:margin;mso-position-vertical:absolute;mso-position-vertical-relative:text;mso-width-percent:0;mso-height-percent:0;mso-width-relative:margin;mso-height-relative:margin;v-text-anchor:top" o:gfxdata="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" strokecolor="white [3212]">
+                <v:textbox>
+                  <w:txbxContent>
+                    <w:p>
+                      <w:r>
+                        <w:t>5</w:t>
+                      </w:r>
+                    </w:p>
+                  </w:txbxContent>
+                </v:textbox>
+                <w10:wrap anchorx="margin"/>
+              </v:shape>
+            </w:pict>
+          </mc:Fallback>
+        </mc:AlternateContent>
+      </w:r>
+    </w:p>
+    <w:p>
+      <w:pPr>
+        <w:ind w:firstLine="708"/>
+        <w:jc w:val="both"/>
+        <w:rPr>
+          <w:b/>
+          <w:i/>
+          <w:sz w:val="24"/>
+          <w:szCs w:val="24"/>
+        </w:rPr>
+      </w:pPr>
+    </w:p>
+    <w:p>
+      <w:pPr>
+        <w:ind w:firstLine="708"/>
+        <w:jc w:val="both"/>
+        <w:rPr>
+          <w:b/>
+          <w:i/>
+          <w:sz w:val="24"/>
+          <w:szCs w:val="24"/>
+        </w:rPr>
+      </w:pPr>
+      <w:r>
+        <w:rPr>
+          <w:b/>
+          <w:i/>
+          <w:sz w:val="24"/>
+          <w:szCs w:val="24"/>
+        </w:rPr>
         <w:lastRenderedPageBreak/>
+        <w:t>Capteur :</w:t>
+      </w:r>
+      <w:r>
+        <w:rPr>
+          <w:b/>
+          <w:i/>
+          <w:noProof/>
+          <w:sz w:val="24"/>
+          <w:szCs w:val="24"/>
+        </w:rPr>
+        <w:t xml:space="preserve"> </w:t>
+      </w:r>
+    </w:p>
+    <w:p>
+      <w:pPr>
+        <w:ind w:firstLine="708"/>
+        <w:jc w:val="both"/>
+        <w:rPr>
+          <w:b/>
+          <w:i/>
+          <w:sz w:val="24"/>
+          <w:szCs w:val="24"/>
+        </w:rPr>
+      </w:pPr>
+      <w:r>
+        <w:rPr>
+          <w:noProof/>
+          <w:lang w:eastAsia="fr-FR"/>
+        </w:rPr>
         <mc:AlternateContent>
           <mc:Choice Requires="wps">
             <w:drawing>
@@ -5175,27 +6559,14 @@
                             <w:r>
                               <w:t xml:space="preserve">Schéma électronique </w:t>
                             </w:r>
-                            <w:r>
-                              <w:fldChar w:fldCharType="begin"/>
-                            </w:r>
-                            <w:r>
-                              <w:instrText xml:space="preserve"> SEQ Schéma_éléctronique \* ARABIC </w:instrText>
-                            </w:r>
-                            <w:r>
-                              <w:fldChar w:fldCharType="separate"/>
-                            </w:r>
-                            <w:r>
-                              <w:rPr>
-                                <w:noProof/>
-                              </w:rPr>
-                              <w:t>4</w:t>
-                            </w:r>
-                            <w:r>
-                              <w:rPr>
-                                <w:noProof/>
-                              </w:rPr>
-                              <w:fldChar w:fldCharType="end"/>
-                            </w:r>
+                            <w:fldSimple w:instr=" SEQ Schéma_éléctronique \* ARABIC ">
+                              <w:r>
+                                <w:rPr>
+                                  <w:noProof/>
+                                </w:rPr>
+                                <w:t>3</w:t>
+                              </w:r>
+                            </w:fldSimple>
                           </w:p>
                         </w:txbxContent>
                       </wps:txbx>
@@ -5213,7 +6584,7 @@
           </mc:Choice>
           <mc:Fallback>
             <w:pict>
-              <v:shape w14:anchorId="3312D6EC" id="Zone de texte 25" o:spid="_x0000_s1038" type="#_x0000_t202" style="position:absolute;left:0;text-align:left;margin-left:0;margin-top:204.7pt;width:200.8pt;height:.05pt;z-index:251704320;visibility:visible;mso-wrap-style:square;mso-wrap-distance-left:9pt;mso-wrap-distance-top:0;mso-wrap-distance-right:9pt;mso-wrap-distance-bottom:0;mso-position-horizontal:absolute;mso-position-horizontal-relative:text;mso-position-vertical:absolute;mso-position-vertical-relative:text;v-text-anchor:top" o:gfxdata="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" stroked="f">
+              <v:shape w14:anchorId="3312D6EC" id="Zone de texte 25" o:spid="_x0000_s1048" type="#_x0000_t202" style="position:absolute;left:0;text-align:left;margin-left:0;margin-top:204.7pt;width:200.8pt;height:.05pt;z-index:251704320;visibility:visible;mso-wrap-style:square;mso-wrap-distance-left:9pt;mso-wrap-distance-top:0;mso-wrap-distance-right:9pt;mso-wrap-distance-bottom:0;mso-position-horizontal:absolute;mso-position-horizontal-relative:text;mso-position-vertical:absolute;mso-position-vertical-relative:text;v-text-anchor:top" o:gfxdata="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" stroked="f">
                 <v:textbox style="mso-fit-shape-to-text:t" inset="0,0,0,0">
                   <w:txbxContent>
                     <w:p>
@@ -5235,7 +6606,7 @@
                           <w:rPr>
                             <w:noProof/>
                           </w:rPr>
-                          <w:t>4</w:t>
+                          <w:t>3</w:t>
                         </w:r>
                       </w:fldSimple>
                     </w:p>
@@ -5522,35 +6893,21 @@
           <w:sz w:val="24"/>
           <w:szCs w:val="24"/>
         </w:rPr>
-        <w:t xml:space="preserve">L’objectif est d’afficher via les </w:t>
-      </w:r>
-      <w:proofErr w:type="spellStart"/>
-      <w:r>
-        <w:rPr>
-          <w:sz w:val="24"/>
-          <w:szCs w:val="24"/>
-        </w:rPr>
-        <w:t>LEDs</w:t>
-      </w:r>
-      <w:proofErr w:type="spellEnd"/>
-      <w:r>
-        <w:rPr>
-          <w:sz w:val="24"/>
-          <w:szCs w:val="24"/>
-        </w:rPr>
-        <w:t xml:space="preserve"> les différents états détectés par la patate (un doigt, deux doigts et la main). La LED rouge correspond à un doigt, la LED jaune à deux doigts et la LED verte à la main entière.</w:t>
-      </w:r>
-    </w:p>
-    <w:p>
-      <w:pPr>
-        <w:jc w:val="both"/>
-        <w:rPr>
-          <w:b/>
-          <w:i/>
-          <w:sz w:val="24"/>
-          <w:szCs w:val="24"/>
-        </w:rPr>
-      </w:pPr>
+        <w:t>L’objectif est d’afficher via les LEDs les différents états détectés par la patate (un doigt, deux doigts et la main). La LED rouge correspond à un doigt, la LED jaune à deux doigts et la LED verte à la main entière.</w:t>
+      </w:r>
+    </w:p>
+    <w:p>
+      <w:pPr>
+        <w:jc w:val="both"/>
+        <w:rPr>
+          <w:b/>
+          <w:i/>
+          <w:sz w:val="24"/>
+          <w:szCs w:val="24"/>
+        </w:rPr>
+      </w:pPr>
+      <w:bookmarkStart w:id="0" w:name="_GoBack"/>
+      <w:bookmarkEnd w:id="0"/>
     </w:p>
     <w:p>
       <w:pPr>
@@ -5600,6 +6957,72 @@
           <w:szCs w:val="24"/>
         </w:rPr>
       </w:pPr>
+      <w:r>
+        <w:rPr>
+          <w:b/>
+          <w:i/>
+          <w:noProof/>
+          <w:color w:val="C00000"/>
+          <w:sz w:val="24"/>
+          <w:szCs w:val="24"/>
+          <w:lang w:eastAsia="fr-FR"/>
+        </w:rPr>
+        <w:drawing>
+          <wp:anchor distT="0" distB="0" distL="114300" distR="114300" simplePos="0" relativeHeight="251701248" behindDoc="1" locked="0" layoutInCell="1" allowOverlap="1" wp14:anchorId="598AA4A5" wp14:editId="36DB2E00">
+            <wp:simplePos x="0" y="0"/>
+            <wp:positionH relativeFrom="margin">
+              <wp:posOffset>-361315</wp:posOffset>
+            </wp:positionH>
+            <wp:positionV relativeFrom="paragraph">
+              <wp:posOffset>233680</wp:posOffset>
+            </wp:positionV>
+            <wp:extent cx="7363460" cy="3743325"/>
+            <wp:effectExtent l="0" t="0" r="8890" b="9525"/>
+            <wp:wrapSquare wrapText="bothSides"/>
+            <wp:docPr id="23" name="Image 23"/>
+            <wp:cNvGraphicFramePr>
+              <a:graphicFrameLocks xmlns:a="http://schemas.openxmlformats.org/drawingml/2006/main" noChangeAspect="1"/>
+            </wp:cNvGraphicFramePr>
+            <a:graphic xmlns:a="http://schemas.openxmlformats.org/drawingml/2006/main">
+              <a:graphicData uri="http://schemas.openxmlformats.org/drawingml/2006/picture">
+                <pic:pic xmlns:pic="http://schemas.openxmlformats.org/drawingml/2006/picture">
+                  <pic:nvPicPr>
+                    <pic:cNvPr id="3" name="^2EF6BFAF5C7824E10F57DC07E2B33425267FB794ECBE7CEFBF^pimgpsh_fullsize_distr.png"/>
+                    <pic:cNvPicPr/>
+                  </pic:nvPicPr>
+                  <pic:blipFill>
+                    <a:blip r:embed="rId18" cstate="print">
+                      <a:extLst>
+                        <a:ext uri="{28A0092B-C50C-407E-A947-70E740481C1C}">
+                          <a14:useLocalDpi xmlns:a14="http://schemas.microsoft.com/office/drawing/2010/main" val="0"/>
+                        </a:ext>
+                      </a:extLst>
+                    </a:blip>
+                    <a:stretch>
+                      <a:fillRect/>
+                    </a:stretch>
+                  </pic:blipFill>
+                  <pic:spPr>
+                    <a:xfrm>
+                      <a:off x="0" y="0"/>
+                      <a:ext cx="7363460" cy="3743325"/>
+                    </a:xfrm>
+                    <a:prstGeom prst="rect">
+                      <a:avLst/>
+                    </a:prstGeom>
+                  </pic:spPr>
+                </pic:pic>
+              </a:graphicData>
+            </a:graphic>
+            <wp14:sizeRelH relativeFrom="page">
+              <wp14:pctWidth>0</wp14:pctWidth>
+            </wp14:sizeRelH>
+            <wp14:sizeRelV relativeFrom="page">
+              <wp14:pctHeight>0</wp14:pctHeight>
+            </wp14:sizeRelV>
+          </wp:anchor>
+        </w:drawing>
+      </w:r>
       <w:r>
         <w:rPr>
           <w:noProof/>
@@ -5657,27 +7080,14 @@
                             <w:r>
                               <w:t xml:space="preserve">Schéma électronique </w:t>
                             </w:r>
-                            <w:r>
-                              <w:fldChar w:fldCharType="begin"/>
-                            </w:r>
-                            <w:r>
-                              <w:instrText xml:space="preserve"> SEQ Schéma_éléctronique \* ARABIC </w:instrText>
-                            </w:r>
-                            <w:r>
-                              <w:fldChar w:fldCharType="separate"/>
-                            </w:r>
-                            <w:r>
-                              <w:rPr>
-                                <w:noProof/>
-                              </w:rPr>
-                              <w:t>5</w:t>
-                            </w:r>
-                            <w:r>
-                              <w:rPr>
-                                <w:noProof/>
-                              </w:rPr>
-                              <w:fldChar w:fldCharType="end"/>
-                            </w:r>
+                            <w:fldSimple w:instr=" SEQ Schéma_éléctronique \* ARABIC ">
+                              <w:r>
+                                <w:rPr>
+                                  <w:noProof/>
+                                </w:rPr>
+                                <w:t>4</w:t>
+                              </w:r>
+                            </w:fldSimple>
                           </w:p>
                         </w:txbxContent>
                       </wps:txbx>
@@ -5695,7 +7105,7 @@
           </mc:Choice>
           <mc:Fallback>
             <w:pict>
-              <v:shape w14:anchorId="33A80B9D" id="Zone de texte 26" o:spid="_x0000_s1039" type="#_x0000_t202" style="position:absolute;left:0;text-align:left;margin-left:0;margin-top:275.95pt;width:544.15pt;height:.05pt;z-index:251706368;visibility:visible;mso-wrap-style:square;mso-wrap-distance-left:9pt;mso-wrap-distance-top:0;mso-wrap-distance-right:9pt;mso-wrap-distance-bottom:0;mso-position-horizontal:center;mso-position-horizontal-relative:margin;mso-position-vertical:absolute;mso-position-vertical-relative:text;v-text-anchor:top" o:gfxdata="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" stroked="f">
+              <v:shape w14:anchorId="33A80B9D" id="Zone de texte 26" o:spid="_x0000_s1049" type="#_x0000_t202" style="position:absolute;left:0;text-align:left;margin-left:0;margin-top:275.95pt;width:544.15pt;height:.05pt;z-index:251706368;visibility:visible;mso-wrap-style:square;mso-wrap-distance-left:9pt;mso-wrap-distance-top:0;mso-wrap-distance-right:9pt;mso-wrap-distance-bottom:0;mso-position-horizontal:center;mso-position-horizontal-relative:margin;mso-position-vertical:absolute;mso-position-vertical-relative:text;v-text-anchor:top" o:gfxdata="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" stroked="f">
                 <v:textbox style="mso-fit-shape-to-text:t" inset="0,0,0,0">
                   <w:txbxContent>
                     <w:p>
@@ -5718,7 +7128,7 @@
                           <w:rPr>
                             <w:noProof/>
                           </w:rPr>
-                          <w:t>5</w:t>
+                          <w:t>4</w:t>
                         </w:r>
                       </w:fldSimple>
                     </w:p>
@@ -5730,6 +7140,42 @@
           </mc:Fallback>
         </mc:AlternateContent>
       </w:r>
+    </w:p>
+    <w:p>
+      <w:pPr>
+        <w:jc w:val="both"/>
+        <w:rPr>
+          <w:b/>
+          <w:i/>
+          <w:color w:val="C00000"/>
+          <w:sz w:val="24"/>
+          <w:szCs w:val="24"/>
+        </w:rPr>
+      </w:pPr>
+    </w:p>
+    <w:p>
+      <w:pPr>
+        <w:jc w:val="both"/>
+        <w:rPr>
+          <w:b/>
+          <w:i/>
+          <w:color w:val="C00000"/>
+          <w:sz w:val="24"/>
+          <w:szCs w:val="24"/>
+        </w:rPr>
+      </w:pPr>
+    </w:p>
+    <w:p>
+      <w:pPr>
+        <w:jc w:val="both"/>
+        <w:rPr>
+          <w:b/>
+          <w:i/>
+          <w:color w:val="C00000"/>
+          <w:sz w:val="24"/>
+          <w:szCs w:val="24"/>
+        </w:rPr>
+      </w:pPr>
       <w:r>
         <w:rPr>
           <w:b/>
@@ -5740,109 +7186,6 @@
           <w:szCs w:val="24"/>
           <w:lang w:eastAsia="fr-FR"/>
         </w:rPr>
-        <w:drawing>
-          <wp:anchor distT="0" distB="0" distL="114300" distR="114300" simplePos="0" relativeHeight="251701248" behindDoc="1" locked="0" layoutInCell="1" allowOverlap="1" wp14:anchorId="598AA4A5" wp14:editId="36DB2E00">
-            <wp:simplePos x="0" y="0"/>
-            <wp:positionH relativeFrom="margin">
-              <wp:align>center</wp:align>
-            </wp:positionH>
-            <wp:positionV relativeFrom="paragraph">
-              <wp:posOffset>229870</wp:posOffset>
-            </wp:positionV>
-            <wp:extent cx="6910705" cy="3512820"/>
-            <wp:effectExtent l="0" t="0" r="4445" b="0"/>
-            <wp:wrapSquare wrapText="bothSides"/>
-            <wp:docPr id="23" name="Image 23"/>
-            <wp:cNvGraphicFramePr>
-              <a:graphicFrameLocks xmlns:a="http://schemas.openxmlformats.org/drawingml/2006/main" noChangeAspect="1"/>
-            </wp:cNvGraphicFramePr>
-            <a:graphic xmlns:a="http://schemas.openxmlformats.org/drawingml/2006/main">
-              <a:graphicData uri="http://schemas.openxmlformats.org/drawingml/2006/picture">
-                <pic:pic xmlns:pic="http://schemas.openxmlformats.org/drawingml/2006/picture">
-                  <pic:nvPicPr>
-                    <pic:cNvPr id="3" name="^2EF6BFAF5C7824E10F57DC07E2B33425267FB794ECBE7CEFBF^pimgpsh_fullsize_distr.png"/>
-                    <pic:cNvPicPr/>
-                  </pic:nvPicPr>
-                  <pic:blipFill>
-                    <a:blip r:embed="rId18" cstate="print">
-                      <a:extLst>
-                        <a:ext uri="{28A0092B-C50C-407E-A947-70E740481C1C}">
-                          <a14:useLocalDpi xmlns:a14="http://schemas.microsoft.com/office/drawing/2010/main" val="0"/>
-                        </a:ext>
-                      </a:extLst>
-                    </a:blip>
-                    <a:stretch>
-                      <a:fillRect/>
-                    </a:stretch>
-                  </pic:blipFill>
-                  <pic:spPr>
-                    <a:xfrm>
-                      <a:off x="0" y="0"/>
-                      <a:ext cx="6910705" cy="3512820"/>
-                    </a:xfrm>
-                    <a:prstGeom prst="rect">
-                      <a:avLst/>
-                    </a:prstGeom>
-                  </pic:spPr>
-                </pic:pic>
-              </a:graphicData>
-            </a:graphic>
-            <wp14:sizeRelH relativeFrom="page">
-              <wp14:pctWidth>0</wp14:pctWidth>
-            </wp14:sizeRelH>
-            <wp14:sizeRelV relativeFrom="page">
-              <wp14:pctHeight>0</wp14:pctHeight>
-            </wp14:sizeRelV>
-          </wp:anchor>
-        </w:drawing>
-      </w:r>
-    </w:p>
-    <w:p>
-      <w:pPr>
-        <w:jc w:val="both"/>
-        <w:rPr>
-          <w:b/>
-          <w:i/>
-          <w:color w:val="C00000"/>
-          <w:sz w:val="24"/>
-          <w:szCs w:val="24"/>
-        </w:rPr>
-      </w:pPr>
-    </w:p>
-    <w:p>
-      <w:pPr>
-        <w:jc w:val="both"/>
-        <w:rPr>
-          <w:b/>
-          <w:i/>
-          <w:color w:val="C00000"/>
-          <w:sz w:val="24"/>
-          <w:szCs w:val="24"/>
-        </w:rPr>
-      </w:pPr>
-    </w:p>
-    <w:p>
-      <w:pPr>
-        <w:jc w:val="both"/>
-        <w:rPr>
-          <w:b/>
-          <w:i/>
-          <w:color w:val="C00000"/>
-          <w:sz w:val="24"/>
-          <w:szCs w:val="24"/>
-        </w:rPr>
-      </w:pPr>
-      <w:r>
-        <w:rPr>
-          <w:b/>
-          <w:i/>
-          <w:noProof/>
-          <w:color w:val="C00000"/>
-          <w:sz w:val="24"/>
-          <w:szCs w:val="24"/>
-          <w:lang w:eastAsia="fr-FR"/>
-        </w:rPr>
-        <w:lastRenderedPageBreak/>
         <w:drawing>
           <wp:anchor distT="0" distB="0" distL="114300" distR="114300" simplePos="0" relativeHeight="251670528" behindDoc="0" locked="0" layoutInCell="1" allowOverlap="1">
             <wp:simplePos x="0" y="0"/>
@@ -5954,24 +7297,29 @@
                               </w:rPr>
                             </w:pPr>
                             <w:r>
-                              <w:t xml:space="preserve">Schéma </w:t>
+                              <w:t xml:space="preserve">Schéma Fritzing </w:t>
                             </w:r>
-                            <w:proofErr w:type="spellStart"/>
                             <w:r>
-                              <w:t>Fritzing</w:t>
+                              <w:fldChar w:fldCharType="begin"/>
                             </w:r>
-                            <w:proofErr w:type="spellEnd"/>
                             <w:r>
-                              <w:t xml:space="preserve"> </w:t>
+                              <w:instrText xml:space="preserve"> SEQ Schéma_Fritzing \* ARABIC </w:instrText>
                             </w:r>
-                            <w:fldSimple w:instr=" SEQ Schéma_Fritzing \* ARABIC ">
-                              <w:r>
-                                <w:rPr>
-                                  <w:noProof/>
-                                </w:rPr>
-                                <w:t>2</w:t>
-                              </w:r>
-                            </w:fldSimple>
+                            <w:r>
+                              <w:fldChar w:fldCharType="separate"/>
+                            </w:r>
+                            <w:r>
+                              <w:rPr>
+                                <w:noProof/>
+                              </w:rPr>
+                              <w:t>2</w:t>
+                            </w:r>
+                            <w:r>
+                              <w:rPr>
+                                <w:noProof/>
+                              </w:rPr>
+                              <w:fldChar w:fldCharType="end"/>
+                            </w:r>
                           </w:p>
                         </w:txbxContent>
                       </wps:txbx>
@@ -5989,7 +7337,7 @@
           </mc:Choice>
           <mc:Fallback>
             <w:pict>
-              <v:shape w14:anchorId="71957EE0" id="Zone de texte 21" o:spid="_x0000_s1040" type="#_x0000_t202" style="position:absolute;left:0;text-align:left;margin-left:215.7pt;margin-top:285.5pt;width:342.1pt;height:.05pt;z-index:251697152;visibility:visible;mso-wrap-style:square;mso-wrap-distance-left:9pt;mso-wrap-distance-top:0;mso-wrap-distance-right:9pt;mso-wrap-distance-bottom:0;mso-position-horizontal:absolute;mso-position-horizontal-relative:page;mso-position-vertical:absolute;mso-position-vertical-relative:text;v-text-anchor:top" o:gfxdata="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" stroked="f">
+              <v:shape w14:anchorId="71957EE0" id="Zone de texte 21" o:spid="_x0000_s1050" type="#_x0000_t202" style="position:absolute;left:0;text-align:left;margin-left:215.7pt;margin-top:285.5pt;width:342.1pt;height:.05pt;z-index:251697152;visibility:visible;mso-wrap-style:square;mso-wrap-distance-left:9pt;mso-wrap-distance-top:0;mso-wrap-distance-right:9pt;mso-wrap-distance-bottom:0;mso-position-horizontal:absolute;mso-position-horizontal-relative:page;mso-position-vertical:absolute;mso-position-vertical-relative:text;v-text-anchor:top" o:gfxdata="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" stroked="f">
                 <v:textbox style="mso-fit-shape-to-text:t" inset="0,0,0,0">
                   <w:txbxContent>
                     <w:p>
@@ -6005,15 +7353,7 @@
                         </w:rPr>
                       </w:pPr>
                       <w:r>
-                        <w:t xml:space="preserve">Schéma </w:t>
-                      </w:r>
-                      <w:proofErr w:type="spellStart"/>
-                      <w:r>
-                        <w:t>Fritzing</w:t>
-                      </w:r>
-                      <w:proofErr w:type="spellEnd"/>
-                      <w:r>
-                        <w:t xml:space="preserve"> </w:t>
+                        <w:t xml:space="preserve">Schéma Fritzing </w:t>
                       </w:r>
                       <w:r>
                         <w:fldChar w:fldCharType="begin"/>
@@ -6282,14 +7622,27 @@
                             <w:r>
                               <w:t xml:space="preserve">Code source </w:t>
                             </w:r>
-                            <w:fldSimple w:instr=" SEQ Code_source \* ARABIC ">
-                              <w:r>
-                                <w:rPr>
-                                  <w:noProof/>
-                                </w:rPr>
-                                <w:t>1</w:t>
-                              </w:r>
-                            </w:fldSimple>
+                            <w:r>
+                              <w:fldChar w:fldCharType="begin"/>
+                            </w:r>
+                            <w:r>
+                              <w:instrText xml:space="preserve"> SEQ Code_source \* ARABIC </w:instrText>
+                            </w:r>
+                            <w:r>
+                              <w:fldChar w:fldCharType="separate"/>
+                            </w:r>
+                            <w:r>
+                              <w:rPr>
+                                <w:noProof/>
+                              </w:rPr>
+                              <w:t>1</w:t>
+                            </w:r>
+                            <w:r>
+                              <w:rPr>
+                                <w:noProof/>
+                              </w:rPr>
+                              <w:fldChar w:fldCharType="end"/>
+                            </w:r>
                           </w:p>
                         </w:txbxContent>
                       </wps:txbx>
@@ -6307,11 +7660,7 @@
           </mc:Choice>
           <mc:Fallback>
             <w:pict>
-              <v:shapetype w14:anchorId="11423B40" id="_x0000_t202" coordsize="21600,21600" o:spt="202" path="m,l,21600r21600,l21600,xe">
-                <v:stroke joinstyle="miter"/>
-                <v:path gradientshapeok="t" o:connecttype="rect"/>
-              </v:shapetype>
-              <v:shape id="Zone de texte 22" o:spid="_x0000_s1041" type="#_x0000_t202" style="position:absolute;left:0;text-align:left;margin-left:0;margin-top:26.3pt;width:224.3pt;height:.05pt;z-index:251699200;visibility:visible;mso-wrap-style:square;mso-wrap-distance-left:9pt;mso-wrap-distance-top:0;mso-wrap-distance-right:9pt;mso-wrap-distance-bottom:0;mso-position-horizontal:left;mso-position-horizontal-relative:page;mso-position-vertical:absolute;mso-position-vertical-relative:text;v-text-anchor:top" o:gfxdata="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" stroked="f">
+              <v:shape w14:anchorId="11423B40" id="Zone de texte 22" o:spid="_x0000_s1051" type="#_x0000_t202" style="position:absolute;left:0;text-align:left;margin-left:0;margin-top:26.3pt;width:224.3pt;height:.05pt;z-index:251699200;visibility:visible;mso-wrap-style:square;mso-wrap-distance-left:9pt;mso-wrap-distance-top:0;mso-wrap-distance-right:9pt;mso-wrap-distance-bottom:0;mso-position-horizontal:left;mso-position-horizontal-relative:page;mso-position-vertical:absolute;mso-position-vertical-relative:text;v-text-anchor:top" o:gfxdata="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" stroked="f">
                 <v:textbox style="mso-fit-shape-to-text:t" inset="0,0,0,0">
                   <w:txbxContent>
                     <w:p>
@@ -6329,14 +7678,27 @@
                       <w:r>
                         <w:t xml:space="preserve">Code source </w:t>
                       </w:r>
-                      <w:fldSimple w:instr=" SEQ Code_source \* ARABIC ">
-                        <w:r>
-                          <w:rPr>
-                            <w:noProof/>
-                          </w:rPr>
-                          <w:t>1</w:t>
-                        </w:r>
-                      </w:fldSimple>
+                      <w:r>
+                        <w:fldChar w:fldCharType="begin"/>
+                      </w:r>
+                      <w:r>
+                        <w:instrText xml:space="preserve"> SEQ Code_source \* ARABIC </w:instrText>
+                      </w:r>
+                      <w:r>
+                        <w:fldChar w:fldCharType="separate"/>
+                      </w:r>
+                      <w:r>
+                        <w:rPr>
+                          <w:noProof/>
+                        </w:rPr>
+                        <w:t>1</w:t>
+                      </w:r>
+                      <w:r>
+                        <w:rPr>
+                          <w:noProof/>
+                        </w:rPr>
+                        <w:fldChar w:fldCharType="end"/>
+                      </w:r>
                     </w:p>
                   </w:txbxContent>
                 </v:textbox>
@@ -6382,32 +7744,6 @@
           <w:szCs w:val="24"/>
         </w:rPr>
       </w:pPr>
-      <w:bookmarkStart w:id="0" w:name="_GoBack"/>
-      <w:bookmarkEnd w:id="0"/>
-    </w:p>
-    <w:p>
-      <w:pPr>
-        <w:jc w:val="both"/>
-        <w:rPr>
-          <w:b/>
-          <w:i/>
-          <w:color w:val="C00000"/>
-          <w:sz w:val="24"/>
-          <w:szCs w:val="24"/>
-        </w:rPr>
-      </w:pPr>
-    </w:p>
-    <w:p>
-      <w:pPr>
-        <w:jc w:val="both"/>
-        <w:rPr>
-          <w:b/>
-          <w:i/>
-          <w:color w:val="C00000"/>
-          <w:sz w:val="24"/>
-          <w:szCs w:val="24"/>
-        </w:rPr>
-      </w:pPr>
     </w:p>
     <w:p>
       <w:pPr>
@@ -6437,14 +7773,12 @@
       <w:pPr>
         <w:jc w:val="both"/>
         <w:rPr>
-          <w:i/>
-          <w:sz w:val="24"/>
-          <w:szCs w:val="24"/>
-        </w:rPr>
-      </w:pPr>
-      <w:r>
-        <w:rPr>
-          <w:i/>
+          <w:sz w:val="24"/>
+          <w:szCs w:val="24"/>
+        </w:rPr>
+      </w:pPr>
+      <w:r>
+        <w:rPr>
           <w:sz w:val="24"/>
           <w:szCs w:val="24"/>
         </w:rPr>
@@ -6455,14 +7789,12 @@
       <w:pPr>
         <w:jc w:val="both"/>
         <w:rPr>
-          <w:i/>
-          <w:sz w:val="24"/>
-          <w:szCs w:val="24"/>
-        </w:rPr>
-      </w:pPr>
-      <w:r>
-        <w:rPr>
-          <w:i/>
+          <w:sz w:val="24"/>
+          <w:szCs w:val="24"/>
+        </w:rPr>
+      </w:pPr>
+      <w:r>
+        <w:rPr>
           <w:sz w:val="24"/>
           <w:szCs w:val="24"/>
         </w:rPr>
@@ -6473,14 +7805,12 @@
       <w:pPr>
         <w:jc w:val="both"/>
         <w:rPr>
-          <w:i/>
-          <w:sz w:val="24"/>
-          <w:szCs w:val="24"/>
-        </w:rPr>
-      </w:pPr>
-      <w:r>
-        <w:rPr>
-          <w:i/>
+          <w:sz w:val="24"/>
+          <w:szCs w:val="24"/>
+        </w:rPr>
+      </w:pPr>
+      <w:r>
+        <w:rPr>
           <w:sz w:val="24"/>
           <w:szCs w:val="24"/>
         </w:rPr>
@@ -6556,7 +7886,7 @@
           <w:rPr>
             <w:noProof/>
           </w:rPr>
-          <w:t>5</w:t>
+          <w:t>6</w:t>
         </w:r>
         <w:r>
           <w:fldChar w:fldCharType="end"/>
@@ -6692,9 +8022,9 @@
 <file path=word/numbering.xml><?xml version="1.0" encoding="utf-8"?>
 <w:numbering xmlns:wpc="http://schemas.microsoft.com/office/word/2010/wordprocessingCanvas" xmlns:cx="http://schemas.microsoft.com/office/drawing/2014/chartex" xmlns:cx1="http://schemas.microsoft.com/office/drawing/2015/9/8/chartex" xmlns:cx2="http://schemas.microsoft.com/office/drawing/2015/10/21/chartex" xmlns:cx3="http://schemas.microsoft.com/office/drawing/2016/5/9/chartex" xmlns:cx4="http://schemas.microsoft.com/office/drawing/2016/5/10/chartex" xmlns:cx5="http://schemas.microsoft.com/office/drawing/2016/5/11/chartex" xmlns:mc="http://schemas.openxmlformats.org/markup-compatibility/2006" xmlns:o="urn:schemas-microsoft-com:office:office" xmlns:r="http://schemas.openxmlformats.org/officeDocument/2006/relationships" xmlns:m="http://schemas.openxmlformats.org/officeDocument/2006/math" xmlns:v="urn:schemas-microsoft-com:vml" xmlns:wp14="http://schemas.microsoft.com/office/word/2010/wordprocessingDrawing" xmlns:wp="http://schemas.openxmlformats.org/drawingml/2006/wordprocessingDrawing" xmlns:w10="urn:schemas-microsoft-com:office:word" xmlns:w="http://schemas.openxmlformats.org/wordprocessingml/2006/main" xmlns:w14="http://schemas.microsoft.com/office/word/2010/wordml" xmlns:w15="http://schemas.microsoft.com/office/word/2012/wordml" xmlns:w16se="http://schemas.microsoft.com/office/word/2015/wordml/symex" xmlns:wpg="http://schemas.microsoft.com/office/word/2010/wordprocessingGroup" xmlns:wpi="http://schemas.microsoft.com/office/word/2010/wordprocessingInk" xmlns:wne="http://schemas.microsoft.com/office/word/2006/wordml" xmlns:wps="http://schemas.microsoft.com/office/word/2010/wordprocessingShape" mc:Ignorable="w14 w15 w16se wp14">
   <w:abstractNum w:abstractNumId="0" w15:restartNumberingAfterBreak="0">
-    <w:nsid w:val="4CE66540"/>
+    <w:nsid w:val="124471E5"/>
     <w:multiLevelType w:val="hybridMultilevel"/>
-    <w:tmpl w:val="2864E55E"/>
+    <w:tmpl w:val="2088702A"/>
     <w:lvl w:ilvl="0" w:tplc="8F961350">
       <w:numFmt w:val="bullet"/>
       <w:lvlText w:val="-"/>
@@ -6803,7 +8133,472 @@
       </w:rPr>
     </w:lvl>
   </w:abstractNum>
+  <w:abstractNum w:abstractNumId="1" w15:restartNumberingAfterBreak="0">
+    <w:nsid w:val="19452D37"/>
+    <w:multiLevelType w:val="hybridMultilevel"/>
+    <w:tmpl w:val="A22AD61C"/>
+    <w:lvl w:ilvl="0" w:tplc="A0EE657C">
+      <w:start w:val="6"/>
+      <w:numFmt w:val="bullet"/>
+      <w:lvlText w:val="-"/>
+      <w:lvlJc w:val="left"/>
+      <w:pPr>
+        <w:ind w:left="720" w:hanging="360"/>
+      </w:pPr>
+      <w:rPr>
+        <w:rFonts w:ascii="Calibri" w:eastAsiaTheme="minorHAnsi" w:hAnsi="Calibri" w:cs="Calibri" w:hint="default"/>
+      </w:rPr>
+    </w:lvl>
+    <w:lvl w:ilvl="1" w:tplc="040C0003" w:tentative="1">
+      <w:start w:val="1"/>
+      <w:numFmt w:val="bullet"/>
+      <w:lvlText w:val="o"/>
+      <w:lvlJc w:val="left"/>
+      <w:pPr>
+        <w:ind w:left="1440" w:hanging="360"/>
+      </w:pPr>
+      <w:rPr>
+        <w:rFonts w:ascii="Courier New" w:hAnsi="Courier New" w:cs="Courier New" w:hint="default"/>
+      </w:rPr>
+    </w:lvl>
+    <w:lvl w:ilvl="2" w:tplc="040C0005" w:tentative="1">
+      <w:start w:val="1"/>
+      <w:numFmt w:val="bullet"/>
+      <w:lvlText w:val=""/>
+      <w:lvlJc w:val="left"/>
+      <w:pPr>
+        <w:ind w:left="2160" w:hanging="360"/>
+      </w:pPr>
+      <w:rPr>
+        <w:rFonts w:ascii="Wingdings" w:hAnsi="Wingdings" w:hint="default"/>
+      </w:rPr>
+    </w:lvl>
+    <w:lvl w:ilvl="3" w:tplc="040C0001" w:tentative="1">
+      <w:start w:val="1"/>
+      <w:numFmt w:val="bullet"/>
+      <w:lvlText w:val=""/>
+      <w:lvlJc w:val="left"/>
+      <w:pPr>
+        <w:ind w:left="2880" w:hanging="360"/>
+      </w:pPr>
+      <w:rPr>
+        <w:rFonts w:ascii="Symbol" w:hAnsi="Symbol" w:hint="default"/>
+      </w:rPr>
+    </w:lvl>
+    <w:lvl w:ilvl="4" w:tplc="040C0003" w:tentative="1">
+      <w:start w:val="1"/>
+      <w:numFmt w:val="bullet"/>
+      <w:lvlText w:val="o"/>
+      <w:lvlJc w:val="left"/>
+      <w:pPr>
+        <w:ind w:left="3600" w:hanging="360"/>
+      </w:pPr>
+      <w:rPr>
+        <w:rFonts w:ascii="Courier New" w:hAnsi="Courier New" w:cs="Courier New" w:hint="default"/>
+      </w:rPr>
+    </w:lvl>
+    <w:lvl w:ilvl="5" w:tplc="040C0005" w:tentative="1">
+      <w:start w:val="1"/>
+      <w:numFmt w:val="bullet"/>
+      <w:lvlText w:val=""/>
+      <w:lvlJc w:val="left"/>
+      <w:pPr>
+        <w:ind w:left="4320" w:hanging="360"/>
+      </w:pPr>
+      <w:rPr>
+        <w:rFonts w:ascii="Wingdings" w:hAnsi="Wingdings" w:hint="default"/>
+      </w:rPr>
+    </w:lvl>
+    <w:lvl w:ilvl="6" w:tplc="040C0001" w:tentative="1">
+      <w:start w:val="1"/>
+      <w:numFmt w:val="bullet"/>
+      <w:lvlText w:val=""/>
+      <w:lvlJc w:val="left"/>
+      <w:pPr>
+        <w:ind w:left="5040" w:hanging="360"/>
+      </w:pPr>
+      <w:rPr>
+        <w:rFonts w:ascii="Symbol" w:hAnsi="Symbol" w:hint="default"/>
+      </w:rPr>
+    </w:lvl>
+    <w:lvl w:ilvl="7" w:tplc="040C0003" w:tentative="1">
+      <w:start w:val="1"/>
+      <w:numFmt w:val="bullet"/>
+      <w:lvlText w:val="o"/>
+      <w:lvlJc w:val="left"/>
+      <w:pPr>
+        <w:ind w:left="5760" w:hanging="360"/>
+      </w:pPr>
+      <w:rPr>
+        <w:rFonts w:ascii="Courier New" w:hAnsi="Courier New" w:cs="Courier New" w:hint="default"/>
+      </w:rPr>
+    </w:lvl>
+    <w:lvl w:ilvl="8" w:tplc="040C0005" w:tentative="1">
+      <w:start w:val="1"/>
+      <w:numFmt w:val="bullet"/>
+      <w:lvlText w:val=""/>
+      <w:lvlJc w:val="left"/>
+      <w:pPr>
+        <w:ind w:left="6480" w:hanging="360"/>
+      </w:pPr>
+      <w:rPr>
+        <w:rFonts w:ascii="Wingdings" w:hAnsi="Wingdings" w:hint="default"/>
+      </w:rPr>
+    </w:lvl>
+  </w:abstractNum>
+  <w:abstractNum w:abstractNumId="2" w15:restartNumberingAfterBreak="0">
+    <w:nsid w:val="3E003CF2"/>
+    <w:multiLevelType w:val="hybridMultilevel"/>
+    <w:tmpl w:val="C404712A"/>
+    <w:lvl w:ilvl="0" w:tplc="040C0001">
+      <w:start w:val="1"/>
+      <w:numFmt w:val="bullet"/>
+      <w:lvlText w:val=""/>
+      <w:lvlJc w:val="left"/>
+      <w:pPr>
+        <w:ind w:left="3600" w:hanging="360"/>
+      </w:pPr>
+      <w:rPr>
+        <w:rFonts w:ascii="Symbol" w:hAnsi="Symbol" w:hint="default"/>
+      </w:rPr>
+    </w:lvl>
+    <w:lvl w:ilvl="1" w:tplc="040C0003" w:tentative="1">
+      <w:start w:val="1"/>
+      <w:numFmt w:val="bullet"/>
+      <w:lvlText w:val="o"/>
+      <w:lvlJc w:val="left"/>
+      <w:pPr>
+        <w:ind w:left="4320" w:hanging="360"/>
+      </w:pPr>
+      <w:rPr>
+        <w:rFonts w:ascii="Courier New" w:hAnsi="Courier New" w:cs="Courier New" w:hint="default"/>
+      </w:rPr>
+    </w:lvl>
+    <w:lvl w:ilvl="2" w:tplc="040C0005" w:tentative="1">
+      <w:start w:val="1"/>
+      <w:numFmt w:val="bullet"/>
+      <w:lvlText w:val=""/>
+      <w:lvlJc w:val="left"/>
+      <w:pPr>
+        <w:ind w:left="5040" w:hanging="360"/>
+      </w:pPr>
+      <w:rPr>
+        <w:rFonts w:ascii="Wingdings" w:hAnsi="Wingdings" w:hint="default"/>
+      </w:rPr>
+    </w:lvl>
+    <w:lvl w:ilvl="3" w:tplc="040C0001" w:tentative="1">
+      <w:start w:val="1"/>
+      <w:numFmt w:val="bullet"/>
+      <w:lvlText w:val=""/>
+      <w:lvlJc w:val="left"/>
+      <w:pPr>
+        <w:ind w:left="5760" w:hanging="360"/>
+      </w:pPr>
+      <w:rPr>
+        <w:rFonts w:ascii="Symbol" w:hAnsi="Symbol" w:hint="default"/>
+      </w:rPr>
+    </w:lvl>
+    <w:lvl w:ilvl="4" w:tplc="040C0003" w:tentative="1">
+      <w:start w:val="1"/>
+      <w:numFmt w:val="bullet"/>
+      <w:lvlText w:val="o"/>
+      <w:lvlJc w:val="left"/>
+      <w:pPr>
+        <w:ind w:left="6480" w:hanging="360"/>
+      </w:pPr>
+      <w:rPr>
+        <w:rFonts w:ascii="Courier New" w:hAnsi="Courier New" w:cs="Courier New" w:hint="default"/>
+      </w:rPr>
+    </w:lvl>
+    <w:lvl w:ilvl="5" w:tplc="040C0005" w:tentative="1">
+      <w:start w:val="1"/>
+      <w:numFmt w:val="bullet"/>
+      <w:lvlText w:val=""/>
+      <w:lvlJc w:val="left"/>
+      <w:pPr>
+        <w:ind w:left="7200" w:hanging="360"/>
+      </w:pPr>
+      <w:rPr>
+        <w:rFonts w:ascii="Wingdings" w:hAnsi="Wingdings" w:hint="default"/>
+      </w:rPr>
+    </w:lvl>
+    <w:lvl w:ilvl="6" w:tplc="040C0001" w:tentative="1">
+      <w:start w:val="1"/>
+      <w:numFmt w:val="bullet"/>
+      <w:lvlText w:val=""/>
+      <w:lvlJc w:val="left"/>
+      <w:pPr>
+        <w:ind w:left="7920" w:hanging="360"/>
+      </w:pPr>
+      <w:rPr>
+        <w:rFonts w:ascii="Symbol" w:hAnsi="Symbol" w:hint="default"/>
+      </w:rPr>
+    </w:lvl>
+    <w:lvl w:ilvl="7" w:tplc="040C0003" w:tentative="1">
+      <w:start w:val="1"/>
+      <w:numFmt w:val="bullet"/>
+      <w:lvlText w:val="o"/>
+      <w:lvlJc w:val="left"/>
+      <w:pPr>
+        <w:ind w:left="8640" w:hanging="360"/>
+      </w:pPr>
+      <w:rPr>
+        <w:rFonts w:ascii="Courier New" w:hAnsi="Courier New" w:cs="Courier New" w:hint="default"/>
+      </w:rPr>
+    </w:lvl>
+    <w:lvl w:ilvl="8" w:tplc="040C0005" w:tentative="1">
+      <w:start w:val="1"/>
+      <w:numFmt w:val="bullet"/>
+      <w:lvlText w:val=""/>
+      <w:lvlJc w:val="left"/>
+      <w:pPr>
+        <w:ind w:left="9360" w:hanging="360"/>
+      </w:pPr>
+      <w:rPr>
+        <w:rFonts w:ascii="Wingdings" w:hAnsi="Wingdings" w:hint="default"/>
+      </w:rPr>
+    </w:lvl>
+  </w:abstractNum>
+  <w:abstractNum w:abstractNumId="3" w15:restartNumberingAfterBreak="0">
+    <w:nsid w:val="4CE66540"/>
+    <w:multiLevelType w:val="hybridMultilevel"/>
+    <w:tmpl w:val="2864E55E"/>
+    <w:lvl w:ilvl="0" w:tplc="8F961350">
+      <w:numFmt w:val="bullet"/>
+      <w:lvlText w:val="-"/>
+      <w:lvlJc w:val="left"/>
+      <w:pPr>
+        <w:ind w:left="720" w:hanging="360"/>
+      </w:pPr>
+      <w:rPr>
+        <w:rFonts w:ascii="Calibri" w:eastAsiaTheme="minorHAnsi" w:hAnsi="Calibri" w:cs="Calibri" w:hint="default"/>
+      </w:rPr>
+    </w:lvl>
+    <w:lvl w:ilvl="1" w:tplc="040C0003" w:tentative="1">
+      <w:start w:val="1"/>
+      <w:numFmt w:val="bullet"/>
+      <w:lvlText w:val="o"/>
+      <w:lvlJc w:val="left"/>
+      <w:pPr>
+        <w:ind w:left="1440" w:hanging="360"/>
+      </w:pPr>
+      <w:rPr>
+        <w:rFonts w:ascii="Courier New" w:hAnsi="Courier New" w:cs="Courier New" w:hint="default"/>
+      </w:rPr>
+    </w:lvl>
+    <w:lvl w:ilvl="2" w:tplc="040C0005" w:tentative="1">
+      <w:start w:val="1"/>
+      <w:numFmt w:val="bullet"/>
+      <w:lvlText w:val=""/>
+      <w:lvlJc w:val="left"/>
+      <w:pPr>
+        <w:ind w:left="2160" w:hanging="360"/>
+      </w:pPr>
+      <w:rPr>
+        <w:rFonts w:ascii="Wingdings" w:hAnsi="Wingdings" w:hint="default"/>
+      </w:rPr>
+    </w:lvl>
+    <w:lvl w:ilvl="3" w:tplc="040C0001" w:tentative="1">
+      <w:start w:val="1"/>
+      <w:numFmt w:val="bullet"/>
+      <w:lvlText w:val=""/>
+      <w:lvlJc w:val="left"/>
+      <w:pPr>
+        <w:ind w:left="2880" w:hanging="360"/>
+      </w:pPr>
+      <w:rPr>
+        <w:rFonts w:ascii="Symbol" w:hAnsi="Symbol" w:hint="default"/>
+      </w:rPr>
+    </w:lvl>
+    <w:lvl w:ilvl="4" w:tplc="040C0003" w:tentative="1">
+      <w:start w:val="1"/>
+      <w:numFmt w:val="bullet"/>
+      <w:lvlText w:val="o"/>
+      <w:lvlJc w:val="left"/>
+      <w:pPr>
+        <w:ind w:left="3600" w:hanging="360"/>
+      </w:pPr>
+      <w:rPr>
+        <w:rFonts w:ascii="Courier New" w:hAnsi="Courier New" w:cs="Courier New" w:hint="default"/>
+      </w:rPr>
+    </w:lvl>
+    <w:lvl w:ilvl="5" w:tplc="040C0005" w:tentative="1">
+      <w:start w:val="1"/>
+      <w:numFmt w:val="bullet"/>
+      <w:lvlText w:val=""/>
+      <w:lvlJc w:val="left"/>
+      <w:pPr>
+        <w:ind w:left="4320" w:hanging="360"/>
+      </w:pPr>
+      <w:rPr>
+        <w:rFonts w:ascii="Wingdings" w:hAnsi="Wingdings" w:hint="default"/>
+      </w:rPr>
+    </w:lvl>
+    <w:lvl w:ilvl="6" w:tplc="040C0001" w:tentative="1">
+      <w:start w:val="1"/>
+      <w:numFmt w:val="bullet"/>
+      <w:lvlText w:val=""/>
+      <w:lvlJc w:val="left"/>
+      <w:pPr>
+        <w:ind w:left="5040" w:hanging="360"/>
+      </w:pPr>
+      <w:rPr>
+        <w:rFonts w:ascii="Symbol" w:hAnsi="Symbol" w:hint="default"/>
+      </w:rPr>
+    </w:lvl>
+    <w:lvl w:ilvl="7" w:tplc="040C0003" w:tentative="1">
+      <w:start w:val="1"/>
+      <w:numFmt w:val="bullet"/>
+      <w:lvlText w:val="o"/>
+      <w:lvlJc w:val="left"/>
+      <w:pPr>
+        <w:ind w:left="5760" w:hanging="360"/>
+      </w:pPr>
+      <w:rPr>
+        <w:rFonts w:ascii="Courier New" w:hAnsi="Courier New" w:cs="Courier New" w:hint="default"/>
+      </w:rPr>
+    </w:lvl>
+    <w:lvl w:ilvl="8" w:tplc="040C0005" w:tentative="1">
+      <w:start w:val="1"/>
+      <w:numFmt w:val="bullet"/>
+      <w:lvlText w:val=""/>
+      <w:lvlJc w:val="left"/>
+      <w:pPr>
+        <w:ind w:left="6480" w:hanging="360"/>
+      </w:pPr>
+      <w:rPr>
+        <w:rFonts w:ascii="Wingdings" w:hAnsi="Wingdings" w:hint="default"/>
+      </w:rPr>
+    </w:lvl>
+  </w:abstractNum>
+  <w:abstractNum w:abstractNumId="4" w15:restartNumberingAfterBreak="0">
+    <w:nsid w:val="703B53B8"/>
+    <w:multiLevelType w:val="hybridMultilevel"/>
+    <w:tmpl w:val="E3C81CB2"/>
+    <w:lvl w:ilvl="0" w:tplc="BA527070">
+      <w:start w:val="6"/>
+      <w:numFmt w:val="bullet"/>
+      <w:lvlText w:val="-"/>
+      <w:lvlJc w:val="left"/>
+      <w:pPr>
+        <w:ind w:left="720" w:hanging="360"/>
+      </w:pPr>
+      <w:rPr>
+        <w:rFonts w:ascii="Calibri" w:eastAsiaTheme="minorHAnsi" w:hAnsi="Calibri" w:cs="Calibri" w:hint="default"/>
+        <w:b w:val="0"/>
+        <w:u w:val="none"/>
+      </w:rPr>
+    </w:lvl>
+    <w:lvl w:ilvl="1" w:tplc="040C0003" w:tentative="1">
+      <w:start w:val="1"/>
+      <w:numFmt w:val="bullet"/>
+      <w:lvlText w:val="o"/>
+      <w:lvlJc w:val="left"/>
+      <w:pPr>
+        <w:ind w:left="1440" w:hanging="360"/>
+      </w:pPr>
+      <w:rPr>
+        <w:rFonts w:ascii="Courier New" w:hAnsi="Courier New" w:cs="Courier New" w:hint="default"/>
+      </w:rPr>
+    </w:lvl>
+    <w:lvl w:ilvl="2" w:tplc="040C0005" w:tentative="1">
+      <w:start w:val="1"/>
+      <w:numFmt w:val="bullet"/>
+      <w:lvlText w:val=""/>
+      <w:lvlJc w:val="left"/>
+      <w:pPr>
+        <w:ind w:left="2160" w:hanging="360"/>
+      </w:pPr>
+      <w:rPr>
+        <w:rFonts w:ascii="Wingdings" w:hAnsi="Wingdings" w:hint="default"/>
+      </w:rPr>
+    </w:lvl>
+    <w:lvl w:ilvl="3" w:tplc="040C0001" w:tentative="1">
+      <w:start w:val="1"/>
+      <w:numFmt w:val="bullet"/>
+      <w:lvlText w:val=""/>
+      <w:lvlJc w:val="left"/>
+      <w:pPr>
+        <w:ind w:left="2880" w:hanging="360"/>
+      </w:pPr>
+      <w:rPr>
+        <w:rFonts w:ascii="Symbol" w:hAnsi="Symbol" w:hint="default"/>
+      </w:rPr>
+    </w:lvl>
+    <w:lvl w:ilvl="4" w:tplc="040C0003" w:tentative="1">
+      <w:start w:val="1"/>
+      <w:numFmt w:val="bullet"/>
+      <w:lvlText w:val="o"/>
+      <w:lvlJc w:val="left"/>
+      <w:pPr>
+        <w:ind w:left="3600" w:hanging="360"/>
+      </w:pPr>
+      <w:rPr>
+        <w:rFonts w:ascii="Courier New" w:hAnsi="Courier New" w:cs="Courier New" w:hint="default"/>
+      </w:rPr>
+    </w:lvl>
+    <w:lvl w:ilvl="5" w:tplc="040C0005" w:tentative="1">
+      <w:start w:val="1"/>
+      <w:numFmt w:val="bullet"/>
+      <w:lvlText w:val=""/>
+      <w:lvlJc w:val="left"/>
+      <w:pPr>
+        <w:ind w:left="4320" w:hanging="360"/>
+      </w:pPr>
+      <w:rPr>
+        <w:rFonts w:ascii="Wingdings" w:hAnsi="Wingdings" w:hint="default"/>
+      </w:rPr>
+    </w:lvl>
+    <w:lvl w:ilvl="6" w:tplc="040C0001" w:tentative="1">
+      <w:start w:val="1"/>
+      <w:numFmt w:val="bullet"/>
+      <w:lvlText w:val=""/>
+      <w:lvlJc w:val="left"/>
+      <w:pPr>
+        <w:ind w:left="5040" w:hanging="360"/>
+      </w:pPr>
+      <w:rPr>
+        <w:rFonts w:ascii="Symbol" w:hAnsi="Symbol" w:hint="default"/>
+      </w:rPr>
+    </w:lvl>
+    <w:lvl w:ilvl="7" w:tplc="040C0003" w:tentative="1">
+      <w:start w:val="1"/>
+      <w:numFmt w:val="bullet"/>
+      <w:lvlText w:val="o"/>
+      <w:lvlJc w:val="left"/>
+      <w:pPr>
+        <w:ind w:left="5760" w:hanging="360"/>
+      </w:pPr>
+      <w:rPr>
+        <w:rFonts w:ascii="Courier New" w:hAnsi="Courier New" w:cs="Courier New" w:hint="default"/>
+      </w:rPr>
+    </w:lvl>
+    <w:lvl w:ilvl="8" w:tplc="040C0005" w:tentative="1">
+      <w:start w:val="1"/>
+      <w:numFmt w:val="bullet"/>
+      <w:lvlText w:val=""/>
+      <w:lvlJc w:val="left"/>
+      <w:pPr>
+        <w:ind w:left="6480" w:hanging="360"/>
+      </w:pPr>
+      <w:rPr>
+        <w:rFonts w:ascii="Wingdings" w:hAnsi="Wingdings" w:hint="default"/>
+      </w:rPr>
+    </w:lvl>
+  </w:abstractNum>
   <w:num w:numId="1">
+    <w:abstractNumId w:val="3"/>
+  </w:num>
+  <w:num w:numId="2">
+    <w:abstractNumId w:val="2"/>
+  </w:num>
+  <w:num w:numId="3">
+    <w:abstractNumId w:val="1"/>
+  </w:num>
+  <w:num w:numId="4">
+    <w:abstractNumId w:val="4"/>
+  </w:num>
+  <w:num w:numId="5">
     <w:abstractNumId w:val="0"/>
   </w:num>
 </w:numbering>
@@ -7349,6 +9144,36 @@
       <w:szCs w:val="18"/>
     </w:rPr>
   </w:style>
+  <w:style w:type="paragraph" w:styleId="Textedebulles">
+    <w:name w:val="Balloon Text"/>
+    <w:basedOn w:val="Normal"/>
+    <w:link w:val="TextedebullesCar"/>
+    <w:uiPriority w:val="99"/>
+    <w:semiHidden/>
+    <w:unhideWhenUsed/>
+    <w:rsid w:val="004E6D02"/>
+    <w:pPr>
+      <w:spacing w:after="0" w:line="240" w:lineRule="auto"/>
+    </w:pPr>
+    <w:rPr>
+      <w:rFonts w:ascii="Segoe UI" w:hAnsi="Segoe UI" w:cs="Segoe UI"/>
+      <w:sz w:val="18"/>
+      <w:szCs w:val="18"/>
+    </w:rPr>
+  </w:style>
+  <w:style w:type="character" w:customStyle="1" w:styleId="TextedebullesCar">
+    <w:name w:val="Texte de bulles Car"/>
+    <w:basedOn w:val="Policepardfaut"/>
+    <w:link w:val="Textedebulles"/>
+    <w:uiPriority w:val="99"/>
+    <w:semiHidden/>
+    <w:rsid w:val="004E6D02"/>
+    <w:rPr>
+      <w:rFonts w:ascii="Segoe UI" w:hAnsi="Segoe UI" w:cs="Segoe UI"/>
+      <w:sz w:val="18"/>
+      <w:szCs w:val="18"/>
+    </w:rPr>
+  </w:style>
 </w:styles>
 </file>
 
@@ -7430,7 +9255,7 @@
     <w:charset w:val="00"/>
     <w:family w:val="swiss"/>
     <w:pitch w:val="variable"/>
-    <w:sig w:usb0="E0002AFF" w:usb1="C000247B" w:usb2="00000009" w:usb3="00000000" w:csb0="000001FF" w:csb1="00000000"/>
+    <w:sig w:usb0="E0002AFF" w:usb1="4000ACFF" w:usb2="00000001" w:usb3="00000000" w:csb0="000001FF" w:csb1="00000000"/>
   </w:font>
   <w:font w:name="Courier New">
     <w:panose1 w:val="02070309020205020404"/>
@@ -7444,7 +9269,7 @@
     <w:charset w:val="00"/>
     <w:family w:val="roman"/>
     <w:pitch w:val="variable"/>
-    <w:sig w:usb0="E0002EFF" w:usb1="C000785B" w:usb2="00000009" w:usb3="00000000" w:csb0="000001FF" w:csb1="00000000"/>
+    <w:sig w:usb0="E0002AFF" w:usb1="C0007843" w:usb2="00000009" w:usb3="00000000" w:csb0="000001FF" w:csb1="00000000"/>
   </w:font>
   <w:font w:name="Wingdings">
     <w:panose1 w:val="05000000000000000000"/>
@@ -7460,19 +9285,26 @@
     <w:pitch w:val="variable"/>
     <w:sig w:usb0="00000000" w:usb1="10000000" w:usb2="00000000" w:usb3="00000000" w:csb0="80000000" w:csb1="00000000"/>
   </w:font>
+  <w:font w:name="Segoe UI">
+    <w:panose1 w:val="020B0502040204020203"/>
+    <w:charset w:val="00"/>
+    <w:family w:val="swiss"/>
+    <w:pitch w:val="variable"/>
+    <w:sig w:usb0="E4002EFF" w:usb1="C000E47F" w:usb2="00000009" w:usb3="00000000" w:csb0="000001FF" w:csb1="00000000"/>
+  </w:font>
   <w:font w:name="Calibri Light">
     <w:panose1 w:val="020F0302020204030204"/>
     <w:charset w:val="00"/>
     <w:family w:val="swiss"/>
     <w:pitch w:val="variable"/>
-    <w:sig w:usb0="E0002AFF" w:usb1="C000247B" w:usb2="00000009" w:usb3="00000000" w:csb0="000001FF" w:csb1="00000000"/>
+    <w:sig w:usb0="A0002AEF" w:usb1="4000207B" w:usb2="00000000" w:usb3="00000000" w:csb0="000001FF" w:csb1="00000000"/>
   </w:font>
   <w:font w:name="Arial">
     <w:panose1 w:val="020B0604020202020204"/>
     <w:charset w:val="00"/>
     <w:family w:val="swiss"/>
     <w:pitch w:val="variable"/>
-    <w:sig w:usb0="E0002EFF" w:usb1="C0007843" w:usb2="00000009" w:usb3="00000000" w:csb0="000001FF" w:csb1="00000000"/>
+    <w:sig w:usb0="E0002AFF" w:usb1="C0007843" w:usb2="00000009" w:usb3="00000000" w:csb0="000001FF" w:csb1="00000000"/>
   </w:font>
 </w:fonts>
 </file>
@@ -7500,6 +9332,7 @@
     <w:rsid w:val="00551171"/>
     <w:rsid w:val="008F7FF3"/>
     <w:rsid w:val="009252E3"/>
+    <w:rsid w:val="00A93DD5"/>
     <w:rsid w:val="00BC2D50"/>
     <w:rsid w:val="00CF13FC"/>
     <w:rsid w:val="00D97603"/>
@@ -8288,7 +10121,7 @@
 </file>
 
 <file path=customXml/itemProps2.xml><?xml version="1.0" encoding="utf-8"?>
-<ds:datastoreItem xmlns:ds="http://schemas.openxmlformats.org/officeDocument/2006/customXml" ds:itemID="{B634A996-E25E-4CD2-8A37-04B9A6DC48AF}">
+<ds:datastoreItem xmlns:ds="http://schemas.openxmlformats.org/officeDocument/2006/customXml" ds:itemID="{CC9551AB-E49D-473B-A0C2-3052937D474A}">
   <ds:schemaRefs>
     <ds:schemaRef ds:uri="http://schemas.openxmlformats.org/officeDocument/2006/bibliography"/>
   </ds:schemaRefs>
